--- a/2 курс/1 семестр/Философия/Реферат.docx
+++ b/2 курс/1 семестр/Философия/Реферат.docx
@@ -1541,7 +1541,23 @@
                 <w:szCs w:val="28"/>
               </w:rPr>
               <w:tab/>
-              <w:t>1. Предпосылки</w:t>
+              <w:t xml:space="preserve">1. </w:t>
+            </w:r>
+            <w:proofErr w:type="spellStart"/>
+            <w:r>
+              <w:rPr>
+                <w:sz w:val="28"/>
+                <w:szCs w:val="28"/>
+              </w:rPr>
+              <w:t>Эйдос</w:t>
+            </w:r>
+            <w:proofErr w:type="spellEnd"/>
+            <w:r>
+              <w:rPr>
+                <w:sz w:val="28"/>
+                <w:szCs w:val="28"/>
+              </w:rPr>
+              <w:t xml:space="preserve"> Платона</w:t>
             </w:r>
             <w:r>
               <w:rPr>
@@ -1564,7 +1580,7 @@
                 <w:sz w:val="28"/>
                 <w:szCs w:val="28"/>
               </w:rPr>
-              <w:t xml:space="preserve"> . </w:t>
+              <w:t xml:space="preserve"> </w:t>
             </w:r>
           </w:p>
         </w:tc>
@@ -1612,7 +1628,14 @@
                 <w:szCs w:val="28"/>
               </w:rPr>
               <w:tab/>
-              <w:t xml:space="preserve">2. Тайные общества и цели </w:t>
+              <w:t xml:space="preserve">2. </w:t>
+            </w:r>
+            <w:r>
+              <w:rPr>
+                <w:sz w:val="28"/>
+                <w:szCs w:val="28"/>
+              </w:rPr>
+              <w:t xml:space="preserve">Философия </w:t>
             </w:r>
             <w:proofErr w:type="gramStart"/>
             <w:r>
@@ -1620,14 +1643,28 @@
                 <w:sz w:val="28"/>
                 <w:szCs w:val="28"/>
               </w:rPr>
-              <w:t>декабристов</w:t>
+              <w:t>Канта</w:t>
             </w:r>
             <w:r>
               <w:rPr>
                 <w:sz w:val="28"/>
                 <w:szCs w:val="28"/>
               </w:rPr>
-              <w:t xml:space="preserve">  . . .</w:t>
+              <w:t xml:space="preserve"> </w:t>
+            </w:r>
+            <w:r>
+              <w:rPr>
+                <w:sz w:val="28"/>
+                <w:szCs w:val="28"/>
+              </w:rPr>
+              <w:t xml:space="preserve"> </w:t>
+            </w:r>
+            <w:r>
+              <w:rPr>
+                <w:sz w:val="28"/>
+                <w:szCs w:val="28"/>
+              </w:rPr>
+              <w:t>. . .</w:t>
             </w:r>
             <w:proofErr w:type="gramEnd"/>
             <w:r>
@@ -1636,6 +1673,13 @@
                 <w:szCs w:val="28"/>
               </w:rPr>
               <w:t xml:space="preserve"> . . . . . . . . . . . . . . </w:t>
+            </w:r>
+            <w:r>
+              <w:rPr>
+                <w:sz w:val="28"/>
+                <w:szCs w:val="28"/>
+              </w:rPr>
+              <w:t xml:space="preserve">. . . . . . . . . . . . . . . . . </w:t>
             </w:r>
           </w:p>
         </w:tc>
@@ -1656,7 +1700,7 @@
                 <w:sz w:val="28"/>
                 <w:szCs w:val="28"/>
               </w:rPr>
-              <w:t>5</w:t>
+              <w:t>6</w:t>
             </w:r>
           </w:p>
         </w:tc>
@@ -1683,7 +1727,37 @@
                 <w:szCs w:val="28"/>
               </w:rPr>
               <w:tab/>
-              <w:t xml:space="preserve">3. Ход </w:t>
+              <w:t xml:space="preserve">3. </w:t>
+            </w:r>
+            <w:r>
+              <w:rPr>
+                <w:sz w:val="28"/>
+                <w:szCs w:val="28"/>
+              </w:rPr>
+              <w:t xml:space="preserve">Феноменология </w:t>
+            </w:r>
+            <w:proofErr w:type="spellStart"/>
+            <w:r>
+              <w:rPr>
+                <w:sz w:val="28"/>
+                <w:szCs w:val="28"/>
+              </w:rPr>
+              <w:t>Гуссерля</w:t>
+            </w:r>
+            <w:proofErr w:type="spellEnd"/>
+            <w:r>
+              <w:rPr>
+                <w:sz w:val="28"/>
+                <w:szCs w:val="28"/>
+              </w:rPr>
+              <w:t xml:space="preserve"> </w:t>
+            </w:r>
+            <w:r>
+              <w:rPr>
+                <w:sz w:val="28"/>
+                <w:szCs w:val="28"/>
+              </w:rPr>
+              <w:t xml:space="preserve">. . . . . . . . . . . . . . . . . . . . . . . . </w:t>
             </w:r>
             <w:proofErr w:type="gramStart"/>
             <w:r>
@@ -1691,14 +1765,7 @@
                 <w:sz w:val="28"/>
                 <w:szCs w:val="28"/>
               </w:rPr>
-              <w:t>восстания</w:t>
-            </w:r>
-            <w:r>
-              <w:rPr>
-                <w:sz w:val="28"/>
-                <w:szCs w:val="28"/>
-              </w:rPr>
-              <w:t xml:space="preserve">  . . .</w:t>
+              <w:t>. . . .</w:t>
             </w:r>
             <w:proofErr w:type="gramEnd"/>
             <w:r>
@@ -1706,7 +1773,7 @@
                 <w:sz w:val="28"/>
                 <w:szCs w:val="28"/>
               </w:rPr>
-              <w:t xml:space="preserve"> . . . . . . . . . . . . . . . . . . . . . . . . . . . . . . . . . . </w:t>
+              <w:t xml:space="preserve"> </w:t>
             </w:r>
           </w:p>
         </w:tc>
@@ -1760,14 +1827,139 @@
                 <w:sz w:val="28"/>
                 <w:szCs w:val="28"/>
               </w:rPr>
-              <w:t xml:space="preserve">4. </w:t>
+              <w:tab/>
+              <w:t>3</w:t>
             </w:r>
             <w:r>
               <w:rPr>
                 <w:sz w:val="28"/>
                 <w:szCs w:val="28"/>
               </w:rPr>
-              <w:t>Последствия . . . . . . . . . . . . . . . . . . . . . . . . . . . . . . . . . . . . . . .</w:t>
+              <w:t>.</w:t>
+            </w:r>
+            <w:r>
+              <w:rPr>
+                <w:sz w:val="28"/>
+                <w:szCs w:val="28"/>
+              </w:rPr>
+              <w:t>1.</w:t>
+            </w:r>
+            <w:r>
+              <w:rPr>
+                <w:sz w:val="28"/>
+                <w:szCs w:val="28"/>
+              </w:rPr>
+              <w:t xml:space="preserve"> </w:t>
+            </w:r>
+            <w:r>
+              <w:rPr>
+                <w:sz w:val="28"/>
+                <w:szCs w:val="28"/>
+              </w:rPr>
+              <w:t>Сущности в феноменологии</w:t>
+            </w:r>
+            <w:r>
+              <w:rPr>
+                <w:sz w:val="28"/>
+                <w:szCs w:val="28"/>
+              </w:rPr>
+              <w:t xml:space="preserve"> . . . . . . . .</w:t>
+            </w:r>
+            <w:r>
+              <w:rPr>
+                <w:sz w:val="28"/>
+                <w:szCs w:val="28"/>
+              </w:rPr>
+              <w:t xml:space="preserve"> . . . . . . . </w:t>
+            </w:r>
+            <w:proofErr w:type="gramStart"/>
+            <w:r>
+              <w:rPr>
+                <w:sz w:val="28"/>
+                <w:szCs w:val="28"/>
+              </w:rPr>
+              <w:t>. . . .</w:t>
+            </w:r>
+            <w:proofErr w:type="gramEnd"/>
+          </w:p>
+        </w:tc>
+        <w:tc>
+          <w:tcPr>
+            <w:tcW w:w="567" w:type="dxa"/>
+          </w:tcPr>
+          <w:p>
+            <w:pPr>
+              <w:spacing w:after="160" w:line="360" w:lineRule="auto"/>
+              <w:rPr>
+                <w:sz w:val="28"/>
+                <w:szCs w:val="28"/>
+              </w:rPr>
+            </w:pPr>
+            <w:r>
+              <w:rPr>
+                <w:sz w:val="28"/>
+                <w:szCs w:val="28"/>
+              </w:rPr>
+              <w:t>12</w:t>
+            </w:r>
+          </w:p>
+        </w:tc>
+      </w:tr>
+      <w:tr>
+        <w:trPr>
+          <w:trHeight w:val="377"/>
+        </w:trPr>
+        <w:tc>
+          <w:tcPr>
+            <w:tcW w:w="8222" w:type="dxa"/>
+          </w:tcPr>
+          <w:p>
+            <w:pPr>
+              <w:spacing w:after="160" w:line="360" w:lineRule="auto"/>
+              <w:rPr>
+                <w:sz w:val="28"/>
+                <w:szCs w:val="28"/>
+              </w:rPr>
+            </w:pPr>
+            <w:r>
+              <w:rPr>
+                <w:sz w:val="28"/>
+                <w:szCs w:val="28"/>
+              </w:rPr>
+              <w:tab/>
+            </w:r>
+            <w:r>
+              <w:rPr>
+                <w:sz w:val="28"/>
+                <w:szCs w:val="28"/>
+              </w:rPr>
+              <w:tab/>
+              <w:t xml:space="preserve">3.2. </w:t>
+            </w:r>
+            <w:proofErr w:type="spellStart"/>
+            <w:r>
+              <w:rPr>
+                <w:sz w:val="28"/>
+                <w:szCs w:val="28"/>
+              </w:rPr>
+              <w:t>Идеация</w:t>
+            </w:r>
+            <w:proofErr w:type="spellEnd"/>
+            <w:r>
+              <w:rPr>
+                <w:sz w:val="28"/>
+                <w:szCs w:val="28"/>
+              </w:rPr>
+              <w:t xml:space="preserve"> </w:t>
+            </w:r>
+            <w:bookmarkStart w:id="0" w:name="_GoBack"/>
+            <w:bookmarkEnd w:id="0"/>
+            <w:r>
+              <w:rPr>
+                <w:sz w:val="28"/>
+                <w:szCs w:val="28"/>
+              </w:rPr>
+              <w:t>. . . . . . . . . . . . . . . . . . . . . . . . . . . . . . . . . . . .</w:t>
             </w:r>
           </w:p>
         </w:tc>
@@ -2150,6 +2342,13 @@
         </w:rPr>
         <w:t>Разобраться в предмете вопроса</w:t>
       </w:r>
+      <w:r>
+        <w:rPr>
+          <w:sz w:val="28"/>
+          <w:szCs w:val="28"/>
+        </w:rPr>
+        <w:t>;</w:t>
+      </w:r>
     </w:p>
     <w:p>
       <w:pPr>
@@ -2172,6 +2371,13 @@
         </w:rPr>
         <w:t>Изучить основные понятия</w:t>
       </w:r>
+      <w:r>
+        <w:rPr>
+          <w:sz w:val="28"/>
+          <w:szCs w:val="28"/>
+        </w:rPr>
+        <w:t>;</w:t>
+      </w:r>
     </w:p>
     <w:p>
       <w:pPr>
@@ -2193,6 +2399,13 @@
           <w:szCs w:val="28"/>
         </w:rPr>
         <w:t>Рассмотреть различные позиции</w:t>
+      </w:r>
+      <w:r>
+        <w:rPr>
+          <w:sz w:val="28"/>
+          <w:szCs w:val="28"/>
+        </w:rPr>
+        <w:t>.</w:t>
       </w:r>
     </w:p>
     <w:p>
@@ -2809,23 +3022,7 @@
           <w:sz w:val="28"/>
           <w:szCs w:val="28"/>
         </w:rPr>
-        <w:t xml:space="preserve"> </w:t>
-      </w:r>
-      <w:r>
-        <w:rPr>
-          <w:rFonts w:eastAsia="Arial Unicode MS"/>
-          <w:sz w:val="28"/>
-          <w:szCs w:val="28"/>
-        </w:rPr>
-        <w:t>–</w:t>
-      </w:r>
-      <w:r>
-        <w:rPr>
-          <w:rFonts w:eastAsia="Arial Unicode MS"/>
-          <w:sz w:val="28"/>
-          <w:szCs w:val="28"/>
-        </w:rPr>
-        <w:t xml:space="preserve"> </w:t>
+        <w:t xml:space="preserve"> – </w:t>
       </w:r>
       <w:r>
         <w:rPr>
@@ -2952,6 +3149,14 @@
         </w:rPr>
         <w:t xml:space="preserve"> существуют вне и независимо от человеческого сознания</w:t>
       </w:r>
+      <w:r>
+        <w:rPr>
+          <w:rFonts w:eastAsia="Arial Unicode MS"/>
+          <w:sz w:val="28"/>
+          <w:szCs w:val="28"/>
+        </w:rPr>
+        <w:t>;</w:t>
+      </w:r>
     </w:p>
     <w:p>
       <w:pPr>
@@ -3063,6 +3268,14 @@
         </w:rPr>
         <w:t>», «человечность»</w:t>
       </w:r>
+      <w:r>
+        <w:rPr>
+          <w:rFonts w:eastAsia="Arial Unicode MS"/>
+          <w:sz w:val="28"/>
+          <w:szCs w:val="28"/>
+        </w:rPr>
+        <w:t>;</w:t>
+      </w:r>
     </w:p>
     <w:p>
       <w:pPr>
@@ -3106,6 +3319,14 @@
         </w:rPr>
         <w:t xml:space="preserve"> является совершенным образцом вещи, например, идеальная любовь, идеальный шар и т. д.</w:t>
       </w:r>
+      <w:r>
+        <w:rPr>
+          <w:rFonts w:eastAsia="Arial Unicode MS"/>
+          <w:sz w:val="28"/>
+          <w:szCs w:val="28"/>
+        </w:rPr>
+        <w:t>;</w:t>
+      </w:r>
     </w:p>
     <w:p>
       <w:pPr>
@@ -3149,6 +3370,14 @@
         </w:rPr>
         <w:t xml:space="preserve"> можно постигнуть лишь с помощью разума</w:t>
       </w:r>
+      <w:r>
+        <w:rPr>
+          <w:rFonts w:eastAsia="Arial Unicode MS"/>
+          <w:sz w:val="28"/>
+          <w:szCs w:val="28"/>
+        </w:rPr>
+        <w:t>;</w:t>
+      </w:r>
     </w:p>
     <w:p>
       <w:pPr>
@@ -3192,6 +3421,14 @@
         </w:rPr>
         <w:t xml:space="preserve"> совершенны, они также являются неизменными, вечно пребывая в мире идей</w:t>
       </w:r>
+      <w:r>
+        <w:rPr>
+          <w:rFonts w:eastAsia="Arial Unicode MS"/>
+          <w:sz w:val="28"/>
+          <w:szCs w:val="28"/>
+        </w:rPr>
+        <w:t>;</w:t>
+      </w:r>
     </w:p>
     <w:p>
       <w:pPr>
@@ -3236,6 +3473,14 @@
         </w:rPr>
         <w:t xml:space="preserve"> упорядочивают предметы, являясь для какого-либо класса вещей образцом</w:t>
       </w:r>
+      <w:r>
+        <w:rPr>
+          <w:rFonts w:eastAsia="Arial Unicode MS"/>
+          <w:sz w:val="28"/>
+          <w:szCs w:val="28"/>
+        </w:rPr>
+        <w:t>;</w:t>
+      </w:r>
     </w:p>
     <w:p>
       <w:pPr>
@@ -3338,8 +3583,6 @@
         </w:rPr>
         <w:t>Мир вещей – промежуточный, это м</w:t>
       </w:r>
-      <w:bookmarkStart w:id="0" w:name="_GoBack"/>
-      <w:bookmarkEnd w:id="0"/>
       <w:r>
         <w:rPr>
           <w:rFonts w:eastAsia="Arial Unicode MS"/>
@@ -3347,6 +3590,5607 @@
           <w:szCs w:val="28"/>
         </w:rPr>
         <w:t>ир сущего между миром идей и миром материи. Все вещи – дети идей и материи. В этом мире все изменчиво, преходяще, непрочно, смертно и несовершенно.</w:t>
+      </w:r>
+    </w:p>
+    <w:p>
+      <w:pPr>
+        <w:pStyle w:val="af"/>
+        <w:shd w:val="clear" w:color="auto" w:fill="FFFFFF"/>
+        <w:spacing w:before="0" w:beforeAutospacing="0" w:after="0" w:afterAutospacing="0" w:line="360" w:lineRule="auto"/>
+        <w:jc w:val="both"/>
+        <w:rPr>
+          <w:rFonts w:eastAsia="Arial Unicode MS"/>
+          <w:sz w:val="28"/>
+          <w:szCs w:val="28"/>
+        </w:rPr>
+      </w:pPr>
+    </w:p>
+    <w:p>
+      <w:pPr>
+        <w:spacing w:after="160" w:line="360" w:lineRule="auto"/>
+        <w:jc w:val="center"/>
+        <w:rPr>
+          <w:b/>
+          <w:sz w:val="28"/>
+          <w:szCs w:val="28"/>
+        </w:rPr>
+      </w:pPr>
+      <w:r>
+        <w:rPr>
+          <w:b/>
+          <w:sz w:val="28"/>
+          <w:szCs w:val="28"/>
+        </w:rPr>
+        <w:t>2</w:t>
+      </w:r>
+      <w:r>
+        <w:rPr>
+          <w:b/>
+          <w:sz w:val="28"/>
+          <w:szCs w:val="28"/>
+        </w:rPr>
+        <w:t xml:space="preserve">. </w:t>
+      </w:r>
+      <w:r>
+        <w:rPr>
+          <w:b/>
+          <w:sz w:val="28"/>
+          <w:szCs w:val="28"/>
+        </w:rPr>
+        <w:t xml:space="preserve">Философия </w:t>
+      </w:r>
+      <w:r>
+        <w:rPr>
+          <w:b/>
+          <w:sz w:val="28"/>
+          <w:szCs w:val="28"/>
+        </w:rPr>
+        <w:t>Кант</w:t>
+      </w:r>
+      <w:r>
+        <w:rPr>
+          <w:b/>
+          <w:sz w:val="28"/>
+          <w:szCs w:val="28"/>
+        </w:rPr>
+        <w:t>а</w:t>
+      </w:r>
+    </w:p>
+    <w:p>
+      <w:pPr>
+        <w:pStyle w:val="af"/>
+        <w:shd w:val="clear" w:color="auto" w:fill="FFFFFF"/>
+        <w:spacing w:before="0" w:beforeAutospacing="0" w:after="0" w:afterAutospacing="0" w:line="360" w:lineRule="auto"/>
+        <w:rPr>
+          <w:rFonts w:eastAsia="Arial Unicode MS"/>
+          <w:sz w:val="28"/>
+          <w:szCs w:val="28"/>
+        </w:rPr>
+      </w:pPr>
+    </w:p>
+    <w:p>
+      <w:pPr>
+        <w:pStyle w:val="af"/>
+        <w:shd w:val="clear" w:color="auto" w:fill="FFFFFF"/>
+        <w:spacing w:before="0" w:beforeAutospacing="0" w:after="0" w:afterAutospacing="0" w:line="360" w:lineRule="auto"/>
+        <w:ind w:firstLine="708"/>
+        <w:jc w:val="both"/>
+        <w:rPr>
+          <w:rFonts w:eastAsia="Arial Unicode MS"/>
+          <w:sz w:val="28"/>
+          <w:szCs w:val="28"/>
+        </w:rPr>
+      </w:pPr>
+      <w:r>
+        <w:rPr>
+          <w:rFonts w:eastAsia="Arial Unicode MS"/>
+          <w:sz w:val="28"/>
+          <w:szCs w:val="28"/>
+        </w:rPr>
+        <w:t xml:space="preserve">Согласно </w:t>
+      </w:r>
+      <w:proofErr w:type="spellStart"/>
+      <w:r>
+        <w:rPr>
+          <w:rFonts w:eastAsia="Arial Unicode MS"/>
+          <w:sz w:val="28"/>
+          <w:szCs w:val="28"/>
+        </w:rPr>
+        <w:t>Иммануилу</w:t>
+      </w:r>
+      <w:proofErr w:type="spellEnd"/>
+      <w:r>
+        <w:rPr>
+          <w:rFonts w:eastAsia="Arial Unicode MS"/>
+          <w:sz w:val="28"/>
+          <w:szCs w:val="28"/>
+        </w:rPr>
+        <w:t xml:space="preserve"> Канту, знания делятся на опытные</w:t>
+      </w:r>
+      <w:r>
+        <w:rPr>
+          <w:rFonts w:eastAsia="Arial Unicode MS"/>
+          <w:sz w:val="28"/>
+          <w:szCs w:val="28"/>
+        </w:rPr>
+        <w:t xml:space="preserve"> (апостериори)</w:t>
+      </w:r>
+      <w:r>
+        <w:rPr>
+          <w:rFonts w:eastAsia="Arial Unicode MS"/>
+          <w:sz w:val="28"/>
+          <w:szCs w:val="28"/>
+        </w:rPr>
+        <w:t xml:space="preserve"> и доопытные</w:t>
+      </w:r>
+      <w:r>
+        <w:rPr>
+          <w:rFonts w:eastAsia="Arial Unicode MS"/>
+          <w:sz w:val="28"/>
+          <w:szCs w:val="28"/>
+        </w:rPr>
+        <w:t xml:space="preserve"> (априори)</w:t>
+      </w:r>
+      <w:r>
+        <w:rPr>
+          <w:rFonts w:eastAsia="Arial Unicode MS"/>
+          <w:sz w:val="28"/>
+          <w:szCs w:val="28"/>
+        </w:rPr>
+        <w:t xml:space="preserve">. </w:t>
+      </w:r>
+      <w:r>
+        <w:rPr>
+          <w:rFonts w:eastAsia="Arial Unicode MS"/>
+          <w:sz w:val="28"/>
+          <w:szCs w:val="28"/>
+        </w:rPr>
+        <w:t>Знания первого вида образуются путем обобщения опыта</w:t>
+      </w:r>
+      <w:r>
+        <w:rPr>
+          <w:rFonts w:eastAsia="Arial Unicode MS"/>
+          <w:sz w:val="28"/>
+          <w:szCs w:val="28"/>
+        </w:rPr>
+        <w:t>. Однако полученное таким образом знание может быть ошибочным и никогда не будет полным</w:t>
+      </w:r>
+      <w:r>
+        <w:rPr>
+          <w:rFonts w:eastAsia="Arial Unicode MS"/>
+          <w:sz w:val="28"/>
+          <w:szCs w:val="28"/>
+        </w:rPr>
+        <w:t xml:space="preserve">. </w:t>
+      </w:r>
+      <w:r>
+        <w:rPr>
+          <w:rFonts w:eastAsia="Arial Unicode MS"/>
+          <w:sz w:val="28"/>
+          <w:szCs w:val="28"/>
+        </w:rPr>
+        <w:t xml:space="preserve">Например, ранее считалось, что все лебеди бывают лишь белыми, однако потом обнаружилось, что в Австралии обитают лебеди черного цвета. </w:t>
+      </w:r>
+      <w:r>
+        <w:rPr>
+          <w:rFonts w:eastAsia="Arial Unicode MS"/>
+          <w:sz w:val="28"/>
+          <w:szCs w:val="28"/>
+        </w:rPr>
+        <w:t>Исходя из таких рассуждений, Кант приходит к выводу, что всеобщее знание может быть только доопытным –</w:t>
+      </w:r>
+      <w:r>
+        <w:rPr>
+          <w:rFonts w:eastAsia="Arial Unicode MS"/>
+          <w:sz w:val="28"/>
+          <w:szCs w:val="28"/>
+        </w:rPr>
+        <w:t xml:space="preserve"> априорным.</w:t>
+      </w:r>
+    </w:p>
+    <w:p>
+      <w:pPr>
+        <w:pStyle w:val="af"/>
+        <w:shd w:val="clear" w:color="auto" w:fill="FFFFFF"/>
+        <w:spacing w:before="0" w:beforeAutospacing="0" w:after="0" w:afterAutospacing="0" w:line="360" w:lineRule="auto"/>
+        <w:ind w:firstLine="708"/>
+        <w:jc w:val="both"/>
+        <w:rPr>
+          <w:rFonts w:eastAsia="Arial Unicode MS"/>
+          <w:sz w:val="28"/>
+          <w:szCs w:val="28"/>
+        </w:rPr>
+      </w:pPr>
+      <w:r>
+        <w:rPr>
+          <w:rFonts w:eastAsia="Arial Unicode MS"/>
+          <w:sz w:val="28"/>
+          <w:szCs w:val="28"/>
+        </w:rPr>
+        <w:t xml:space="preserve">Кроме того, Кант разделил суждения </w:t>
+      </w:r>
+      <w:r>
+        <w:rPr>
+          <w:rFonts w:eastAsia="Arial Unicode MS"/>
+          <w:sz w:val="28"/>
+          <w:szCs w:val="28"/>
+        </w:rPr>
+        <w:t>на два типа:</w:t>
+      </w:r>
+    </w:p>
+    <w:p>
+      <w:pPr>
+        <w:pStyle w:val="af"/>
+        <w:numPr>
+          <w:ilvl w:val="0"/>
+          <w:numId w:val="5"/>
+        </w:numPr>
+        <w:shd w:val="clear" w:color="auto" w:fill="FFFFFF"/>
+        <w:spacing w:before="0" w:beforeAutospacing="0" w:after="0" w:afterAutospacing="0" w:line="360" w:lineRule="auto"/>
+        <w:jc w:val="both"/>
+        <w:rPr>
+          <w:rFonts w:eastAsia="Arial Unicode MS"/>
+          <w:sz w:val="28"/>
+          <w:szCs w:val="28"/>
+        </w:rPr>
+      </w:pPr>
+      <w:r>
+        <w:rPr>
+          <w:rFonts w:eastAsia="Arial Unicode MS"/>
+          <w:sz w:val="28"/>
+          <w:szCs w:val="28"/>
+        </w:rPr>
+        <w:t>Аналитические – формируются исходя из отсутствия необходимости в опыте, не дают нового знания, а лишь описывают предмет</w:t>
+      </w:r>
+      <w:r>
+        <w:rPr>
+          <w:rFonts w:eastAsia="Arial Unicode MS"/>
+          <w:sz w:val="28"/>
+          <w:szCs w:val="28"/>
+        </w:rPr>
+        <w:t>;</w:t>
+      </w:r>
+    </w:p>
+    <w:p>
+      <w:pPr>
+        <w:pStyle w:val="af"/>
+        <w:numPr>
+          <w:ilvl w:val="0"/>
+          <w:numId w:val="5"/>
+        </w:numPr>
+        <w:shd w:val="clear" w:color="auto" w:fill="FFFFFF"/>
+        <w:spacing w:before="0" w:beforeAutospacing="0" w:after="0" w:afterAutospacing="0" w:line="360" w:lineRule="auto"/>
+        <w:jc w:val="both"/>
+        <w:rPr>
+          <w:rFonts w:eastAsia="Arial Unicode MS"/>
+          <w:sz w:val="28"/>
+          <w:szCs w:val="28"/>
+        </w:rPr>
+      </w:pPr>
+      <w:r>
+        <w:rPr>
+          <w:rFonts w:eastAsia="Arial Unicode MS"/>
+          <w:sz w:val="28"/>
+          <w:szCs w:val="28"/>
+        </w:rPr>
+        <w:t xml:space="preserve">Синтетические – </w:t>
+      </w:r>
+      <w:r>
+        <w:rPr>
+          <w:rFonts w:eastAsia="Arial Unicode MS"/>
+          <w:sz w:val="28"/>
+          <w:szCs w:val="28"/>
+        </w:rPr>
+        <w:t>дают новое знание о предмете</w:t>
+      </w:r>
+      <w:r>
+        <w:rPr>
+          <w:rFonts w:eastAsia="Arial Unicode MS"/>
+          <w:sz w:val="28"/>
+          <w:szCs w:val="28"/>
+        </w:rPr>
+        <w:t>.</w:t>
+      </w:r>
+    </w:p>
+    <w:p>
+      <w:pPr>
+        <w:pStyle w:val="af"/>
+        <w:shd w:val="clear" w:color="auto" w:fill="FFFFFF"/>
+        <w:spacing w:before="0" w:beforeAutospacing="0" w:after="0" w:afterAutospacing="0" w:line="360" w:lineRule="auto"/>
+        <w:ind w:firstLine="708"/>
+        <w:jc w:val="both"/>
+        <w:rPr>
+          <w:rFonts w:eastAsia="Arial Unicode MS"/>
+          <w:sz w:val="28"/>
+          <w:szCs w:val="28"/>
+        </w:rPr>
+      </w:pPr>
+      <w:r>
+        <w:rPr>
+          <w:rFonts w:eastAsia="Arial Unicode MS"/>
+          <w:sz w:val="28"/>
+          <w:szCs w:val="28"/>
+        </w:rPr>
+        <w:lastRenderedPageBreak/>
+        <w:t>В связи с этим философ задается вопросом, как возможны синтетические апри</w:t>
+      </w:r>
+      <w:r>
+        <w:rPr>
+          <w:rFonts w:eastAsia="Arial Unicode MS"/>
+          <w:sz w:val="28"/>
+          <w:szCs w:val="28"/>
+        </w:rPr>
+        <w:t xml:space="preserve">орные знания. </w:t>
+      </w:r>
+      <w:r>
+        <w:rPr>
+          <w:rFonts w:eastAsia="Arial Unicode MS"/>
+          <w:sz w:val="28"/>
+          <w:szCs w:val="28"/>
+        </w:rPr>
+        <w:t>Ответ должен был также помочь ему ответить на вопросы о возможности существования математики, естествознания, метафизики и пр.</w:t>
+      </w:r>
+    </w:p>
+    <w:p>
+      <w:pPr>
+        <w:pStyle w:val="af"/>
+        <w:shd w:val="clear" w:color="auto" w:fill="FFFFFF"/>
+        <w:spacing w:before="0" w:beforeAutospacing="0" w:after="0" w:afterAutospacing="0" w:line="360" w:lineRule="auto"/>
+        <w:ind w:firstLine="708"/>
+        <w:jc w:val="both"/>
+        <w:rPr>
+          <w:rFonts w:eastAsia="Arial Unicode MS"/>
+          <w:sz w:val="28"/>
+          <w:szCs w:val="28"/>
+        </w:rPr>
+      </w:pPr>
+      <w:r>
+        <w:rPr>
+          <w:rFonts w:eastAsia="Arial Unicode MS"/>
+          <w:sz w:val="28"/>
+          <w:szCs w:val="28"/>
+        </w:rPr>
+        <w:t xml:space="preserve">Кант рассматривал три сферы познания: чувства, рассудок и разум. </w:t>
+      </w:r>
+      <w:r>
+        <w:rPr>
+          <w:rFonts w:eastAsia="Arial Unicode MS"/>
+          <w:sz w:val="28"/>
+          <w:szCs w:val="28"/>
+        </w:rPr>
+        <w:t xml:space="preserve">С помощью чувств мы ощущаем предметы, с помощью рассудка – мыслим их. </w:t>
+      </w:r>
+      <w:r>
+        <w:rPr>
+          <w:rFonts w:eastAsia="Arial Unicode MS"/>
+          <w:sz w:val="28"/>
+          <w:szCs w:val="28"/>
+        </w:rPr>
+        <w:t xml:space="preserve">Обмен функциями невозможен, чувства не могут мыслить, а рассудок не может созерцать. </w:t>
+      </w:r>
+    </w:p>
+    <w:p>
+      <w:pPr>
+        <w:pStyle w:val="af"/>
+        <w:shd w:val="clear" w:color="auto" w:fill="FFFFFF"/>
+        <w:spacing w:before="0" w:beforeAutospacing="0" w:after="0" w:afterAutospacing="0" w:line="360" w:lineRule="auto"/>
+        <w:ind w:firstLine="708"/>
+        <w:jc w:val="both"/>
+        <w:rPr>
+          <w:rFonts w:eastAsia="Arial Unicode MS"/>
+          <w:sz w:val="28"/>
+          <w:szCs w:val="28"/>
+        </w:rPr>
+      </w:pPr>
+      <w:r>
+        <w:rPr>
+          <w:rFonts w:eastAsia="Arial Unicode MS"/>
+          <w:sz w:val="28"/>
+          <w:szCs w:val="28"/>
+        </w:rPr>
+        <w:t>Кантом вводятся следующие априорные формы:</w:t>
+      </w:r>
+    </w:p>
+    <w:p>
+      <w:pPr>
+        <w:pStyle w:val="af"/>
+        <w:numPr>
+          <w:ilvl w:val="0"/>
+          <w:numId w:val="6"/>
+        </w:numPr>
+        <w:shd w:val="clear" w:color="auto" w:fill="FFFFFF"/>
+        <w:spacing w:before="0" w:beforeAutospacing="0" w:after="0" w:afterAutospacing="0" w:line="360" w:lineRule="auto"/>
+        <w:jc w:val="both"/>
+        <w:rPr>
+          <w:rFonts w:eastAsia="Arial Unicode MS"/>
+          <w:sz w:val="28"/>
+          <w:szCs w:val="28"/>
+        </w:rPr>
+      </w:pPr>
+      <w:r>
+        <w:rPr>
+          <w:rFonts w:eastAsia="Arial Unicode MS"/>
+          <w:sz w:val="28"/>
+          <w:szCs w:val="28"/>
+        </w:rPr>
+        <w:t>Априорные формы чувственности:</w:t>
+      </w:r>
+    </w:p>
+    <w:p>
+      <w:pPr>
+        <w:pStyle w:val="af"/>
+        <w:numPr>
+          <w:ilvl w:val="1"/>
+          <w:numId w:val="6"/>
+        </w:numPr>
+        <w:shd w:val="clear" w:color="auto" w:fill="FFFFFF"/>
+        <w:spacing w:before="0" w:beforeAutospacing="0" w:after="0" w:afterAutospacing="0" w:line="360" w:lineRule="auto"/>
+        <w:jc w:val="both"/>
+        <w:rPr>
+          <w:rFonts w:eastAsia="Arial Unicode MS"/>
+          <w:sz w:val="28"/>
+          <w:szCs w:val="28"/>
+        </w:rPr>
+      </w:pPr>
+      <w:r>
+        <w:rPr>
+          <w:rFonts w:eastAsia="Arial Unicode MS"/>
+          <w:sz w:val="28"/>
+          <w:szCs w:val="28"/>
+        </w:rPr>
+        <w:t>Пространство;</w:t>
+      </w:r>
+    </w:p>
+    <w:p>
+      <w:pPr>
+        <w:pStyle w:val="af"/>
+        <w:numPr>
+          <w:ilvl w:val="1"/>
+          <w:numId w:val="6"/>
+        </w:numPr>
+        <w:shd w:val="clear" w:color="auto" w:fill="FFFFFF"/>
+        <w:spacing w:before="0" w:beforeAutospacing="0" w:after="0" w:afterAutospacing="0" w:line="360" w:lineRule="auto"/>
+        <w:jc w:val="both"/>
+        <w:rPr>
+          <w:rFonts w:eastAsia="Arial Unicode MS"/>
+          <w:sz w:val="28"/>
+          <w:szCs w:val="28"/>
+        </w:rPr>
+      </w:pPr>
+      <w:r>
+        <w:rPr>
+          <w:rFonts w:eastAsia="Arial Unicode MS"/>
+          <w:sz w:val="28"/>
+          <w:szCs w:val="28"/>
+        </w:rPr>
+        <w:t>Время;</w:t>
+      </w:r>
+    </w:p>
+    <w:p>
+      <w:pPr>
+        <w:pStyle w:val="af"/>
+        <w:numPr>
+          <w:ilvl w:val="0"/>
+          <w:numId w:val="6"/>
+        </w:numPr>
+        <w:shd w:val="clear" w:color="auto" w:fill="FFFFFF"/>
+        <w:spacing w:before="0" w:beforeAutospacing="0" w:after="0" w:afterAutospacing="0" w:line="360" w:lineRule="auto"/>
+        <w:jc w:val="both"/>
+        <w:rPr>
+          <w:rFonts w:eastAsia="Arial Unicode MS"/>
+          <w:sz w:val="28"/>
+          <w:szCs w:val="28"/>
+        </w:rPr>
+      </w:pPr>
+      <w:r>
+        <w:rPr>
+          <w:rFonts w:eastAsia="Arial Unicode MS"/>
+          <w:sz w:val="28"/>
+          <w:szCs w:val="28"/>
+        </w:rPr>
+        <w:t>Априорные формы рассудка:</w:t>
+      </w:r>
+    </w:p>
+    <w:p>
+      <w:pPr>
+        <w:pStyle w:val="af"/>
+        <w:numPr>
+          <w:ilvl w:val="1"/>
+          <w:numId w:val="6"/>
+        </w:numPr>
+        <w:shd w:val="clear" w:color="auto" w:fill="FFFFFF"/>
+        <w:spacing w:before="0" w:beforeAutospacing="0" w:after="0" w:afterAutospacing="0" w:line="360" w:lineRule="auto"/>
+        <w:jc w:val="both"/>
+        <w:rPr>
+          <w:rFonts w:eastAsia="Arial Unicode MS"/>
+          <w:sz w:val="28"/>
+          <w:szCs w:val="28"/>
+        </w:rPr>
+      </w:pPr>
+      <w:r>
+        <w:rPr>
+          <w:rFonts w:eastAsia="Arial Unicode MS"/>
+          <w:sz w:val="28"/>
+          <w:szCs w:val="28"/>
+        </w:rPr>
+        <w:t>Количество (например, единство, множество, цельность, всеобщность)</w:t>
+      </w:r>
+      <w:r>
+        <w:rPr>
+          <w:rFonts w:eastAsia="Arial Unicode MS"/>
+          <w:sz w:val="28"/>
+          <w:szCs w:val="28"/>
+        </w:rPr>
+        <w:t>;</w:t>
+      </w:r>
+    </w:p>
+    <w:p>
+      <w:pPr>
+        <w:pStyle w:val="af"/>
+        <w:numPr>
+          <w:ilvl w:val="1"/>
+          <w:numId w:val="6"/>
+        </w:numPr>
+        <w:shd w:val="clear" w:color="auto" w:fill="FFFFFF"/>
+        <w:spacing w:before="0" w:beforeAutospacing="0" w:after="0" w:afterAutospacing="0" w:line="360" w:lineRule="auto"/>
+        <w:jc w:val="both"/>
+        <w:rPr>
+          <w:rFonts w:eastAsia="Arial Unicode MS"/>
+          <w:sz w:val="28"/>
+          <w:szCs w:val="28"/>
+        </w:rPr>
+      </w:pPr>
+      <w:r>
+        <w:rPr>
+          <w:rFonts w:eastAsia="Arial Unicode MS"/>
+          <w:sz w:val="28"/>
+          <w:szCs w:val="28"/>
+        </w:rPr>
+        <w:t>Качество (например, реальность, отрицание, ограничение)</w:t>
+      </w:r>
+      <w:r>
+        <w:rPr>
+          <w:rFonts w:eastAsia="Arial Unicode MS"/>
+          <w:sz w:val="28"/>
+          <w:szCs w:val="28"/>
+        </w:rPr>
+        <w:t>;</w:t>
+      </w:r>
+    </w:p>
+    <w:p>
+      <w:pPr>
+        <w:pStyle w:val="af"/>
+        <w:numPr>
+          <w:ilvl w:val="1"/>
+          <w:numId w:val="6"/>
+        </w:numPr>
+        <w:shd w:val="clear" w:color="auto" w:fill="FFFFFF"/>
+        <w:spacing w:before="0" w:beforeAutospacing="0" w:after="0" w:afterAutospacing="0" w:line="360" w:lineRule="auto"/>
+        <w:jc w:val="both"/>
+        <w:rPr>
+          <w:rFonts w:eastAsia="Arial Unicode MS"/>
+          <w:sz w:val="28"/>
+          <w:szCs w:val="28"/>
+        </w:rPr>
+      </w:pPr>
+      <w:r>
+        <w:rPr>
+          <w:rFonts w:eastAsia="Arial Unicode MS"/>
+          <w:sz w:val="28"/>
+          <w:szCs w:val="28"/>
+        </w:rPr>
+        <w:t>Отношение (например, присущность и самостоятельность, причина и действие, взаимодействие)</w:t>
+      </w:r>
+      <w:r>
+        <w:rPr>
+          <w:rFonts w:eastAsia="Arial Unicode MS"/>
+          <w:sz w:val="28"/>
+          <w:szCs w:val="28"/>
+        </w:rPr>
+        <w:t>;</w:t>
+      </w:r>
+    </w:p>
+    <w:p>
+      <w:pPr>
+        <w:pStyle w:val="af"/>
+        <w:numPr>
+          <w:ilvl w:val="1"/>
+          <w:numId w:val="6"/>
+        </w:numPr>
+        <w:shd w:val="clear" w:color="auto" w:fill="FFFFFF"/>
+        <w:spacing w:before="0" w:beforeAutospacing="0" w:after="0" w:afterAutospacing="0" w:line="360" w:lineRule="auto"/>
+        <w:jc w:val="both"/>
+        <w:rPr>
+          <w:rFonts w:eastAsia="Arial Unicode MS"/>
+          <w:sz w:val="28"/>
+          <w:szCs w:val="28"/>
+        </w:rPr>
+      </w:pPr>
+      <w:r>
+        <w:rPr>
+          <w:rFonts w:eastAsia="Arial Unicode MS"/>
+          <w:sz w:val="28"/>
+          <w:szCs w:val="28"/>
+        </w:rPr>
+        <w:t>Модальность</w:t>
+      </w:r>
+      <w:r>
+        <w:rPr>
+          <w:rFonts w:eastAsia="Arial Unicode MS"/>
+          <w:sz w:val="28"/>
+          <w:szCs w:val="28"/>
+        </w:rPr>
+        <w:t xml:space="preserve"> (например, возможность, невозможность, существование, </w:t>
+      </w:r>
+      <w:proofErr w:type="spellStart"/>
+      <w:r>
+        <w:rPr>
+          <w:rFonts w:eastAsia="Arial Unicode MS"/>
+          <w:sz w:val="28"/>
+          <w:szCs w:val="28"/>
+        </w:rPr>
+        <w:t>несуществование</w:t>
+      </w:r>
+      <w:proofErr w:type="spellEnd"/>
+      <w:r>
+        <w:rPr>
+          <w:rFonts w:eastAsia="Arial Unicode MS"/>
+          <w:sz w:val="28"/>
+          <w:szCs w:val="28"/>
+        </w:rPr>
+        <w:t>, необходимость, случайность);</w:t>
+      </w:r>
+    </w:p>
+    <w:p>
+      <w:pPr>
+        <w:pStyle w:val="af"/>
+        <w:shd w:val="clear" w:color="auto" w:fill="FFFFFF"/>
+        <w:spacing w:before="0" w:beforeAutospacing="0" w:after="0" w:afterAutospacing="0" w:line="360" w:lineRule="auto"/>
+        <w:ind w:firstLine="708"/>
+        <w:jc w:val="both"/>
+        <w:rPr>
+          <w:rFonts w:eastAsia="Arial Unicode MS"/>
+          <w:sz w:val="28"/>
+          <w:szCs w:val="28"/>
+        </w:rPr>
+      </w:pPr>
+      <w:r>
+        <w:rPr>
+          <w:rFonts w:eastAsia="Arial Unicode MS"/>
+          <w:sz w:val="28"/>
+          <w:szCs w:val="28"/>
+        </w:rPr>
+        <w:t xml:space="preserve">Данные априорные формы принадлежат нашему </w:t>
+      </w:r>
+      <w:r>
+        <w:rPr>
+          <w:rFonts w:eastAsia="Arial Unicode MS"/>
+          <w:sz w:val="28"/>
+          <w:szCs w:val="28"/>
+        </w:rPr>
+        <w:t>разуму</w:t>
+      </w:r>
+      <w:r>
+        <w:rPr>
+          <w:rFonts w:eastAsia="Arial Unicode MS"/>
+          <w:sz w:val="28"/>
+          <w:szCs w:val="28"/>
+        </w:rPr>
+        <w:t>, они явля</w:t>
+      </w:r>
+      <w:r>
+        <w:rPr>
+          <w:rFonts w:eastAsia="Arial Unicode MS"/>
+          <w:sz w:val="28"/>
+          <w:szCs w:val="28"/>
+        </w:rPr>
+        <w:t>ются постоянными и устойчивыми, проявляются у всех людей во все времена.</w:t>
+      </w:r>
+    </w:p>
+    <w:p>
+      <w:pPr>
+        <w:pStyle w:val="af"/>
+        <w:shd w:val="clear" w:color="auto" w:fill="FFFFFF"/>
+        <w:spacing w:before="0" w:beforeAutospacing="0" w:after="0" w:afterAutospacing="0" w:line="360" w:lineRule="auto"/>
+        <w:ind w:firstLine="708"/>
+        <w:jc w:val="both"/>
+        <w:rPr>
+          <w:rFonts w:eastAsia="Arial Unicode MS"/>
+          <w:sz w:val="28"/>
+          <w:szCs w:val="28"/>
+        </w:rPr>
+      </w:pPr>
+      <w:r>
+        <w:rPr>
+          <w:rFonts w:eastAsia="Arial Unicode MS"/>
+          <w:sz w:val="28"/>
+          <w:szCs w:val="28"/>
+        </w:rPr>
+        <w:t xml:space="preserve">Таким образом, возникает вопрос о том, как возможно научное познание. </w:t>
+      </w:r>
+      <w:r>
+        <w:rPr>
+          <w:rFonts w:eastAsia="Arial Unicode MS"/>
+          <w:sz w:val="28"/>
+          <w:szCs w:val="28"/>
+        </w:rPr>
+        <w:t xml:space="preserve">Кант считает, что наше сознание способно найти во внешнем мире лишь то, что </w:t>
+      </w:r>
+      <w:r>
+        <w:rPr>
+          <w:rFonts w:eastAsia="Arial Unicode MS"/>
+          <w:sz w:val="28"/>
+          <w:szCs w:val="28"/>
+        </w:rPr>
+        <w:t>само в него и вкладывает. Другими словами, мы можем познать только то, что сами со</w:t>
+      </w:r>
+      <w:r>
+        <w:rPr>
+          <w:rFonts w:eastAsia="Arial Unicode MS"/>
+          <w:sz w:val="28"/>
+          <w:szCs w:val="28"/>
+        </w:rPr>
+        <w:t xml:space="preserve">здали. </w:t>
+      </w:r>
+    </w:p>
+    <w:p>
+      <w:pPr>
+        <w:pStyle w:val="af"/>
+        <w:shd w:val="clear" w:color="auto" w:fill="FFFFFF"/>
+        <w:spacing w:before="0" w:beforeAutospacing="0" w:after="0" w:afterAutospacing="0" w:line="360" w:lineRule="auto"/>
+        <w:ind w:firstLine="708"/>
+        <w:jc w:val="both"/>
+        <w:rPr>
+          <w:rFonts w:eastAsia="Arial Unicode MS"/>
+          <w:sz w:val="28"/>
+          <w:szCs w:val="28"/>
+        </w:rPr>
+      </w:pPr>
+      <w:r>
+        <w:rPr>
+          <w:rFonts w:eastAsia="Arial Unicode MS"/>
+          <w:sz w:val="28"/>
+          <w:szCs w:val="28"/>
+        </w:rPr>
+        <w:lastRenderedPageBreak/>
+        <w:t xml:space="preserve">Рассуждая о метафизике, Кант проходит к следующему. </w:t>
+      </w:r>
+      <w:r>
+        <w:rPr>
+          <w:rFonts w:eastAsia="Arial Unicode MS"/>
+          <w:sz w:val="28"/>
+          <w:szCs w:val="28"/>
+        </w:rPr>
+        <w:t xml:space="preserve">Предметами метафизики являются бог, свобода и бессмертие души. </w:t>
+      </w:r>
+      <w:r>
+        <w:rPr>
+          <w:rFonts w:eastAsia="Arial Unicode MS"/>
+          <w:sz w:val="28"/>
+          <w:szCs w:val="28"/>
+        </w:rPr>
+        <w:t xml:space="preserve">При попытке дать научное знание об этих понятиях разум впадает </w:t>
+      </w:r>
+      <w:r>
+        <w:rPr>
+          <w:rFonts w:eastAsia="Arial Unicode MS"/>
+          <w:sz w:val="28"/>
+          <w:szCs w:val="28"/>
+        </w:rPr>
+        <w:t xml:space="preserve">в особенные противоречия, названные Кантом антиномиями. </w:t>
+      </w:r>
+      <w:r>
+        <w:rPr>
+          <w:rFonts w:eastAsia="Arial Unicode MS"/>
+          <w:sz w:val="28"/>
+          <w:szCs w:val="28"/>
+        </w:rPr>
+        <w:t xml:space="preserve">В таких противоречиях тезис и антитезис звучат одинаково правдоподобно. </w:t>
+      </w:r>
+      <w:r>
+        <w:rPr>
+          <w:rFonts w:eastAsia="Arial Unicode MS"/>
+          <w:sz w:val="28"/>
+          <w:szCs w:val="28"/>
+        </w:rPr>
+        <w:t>Всего антимоний философом было сформулировано четыре:</w:t>
+      </w:r>
+    </w:p>
+    <w:p>
+      <w:pPr>
+        <w:pStyle w:val="af"/>
+        <w:numPr>
+          <w:ilvl w:val="0"/>
+          <w:numId w:val="7"/>
+        </w:numPr>
+        <w:shd w:val="clear" w:color="auto" w:fill="FFFFFF"/>
+        <w:spacing w:before="0" w:beforeAutospacing="0" w:after="0" w:afterAutospacing="0" w:line="360" w:lineRule="auto"/>
+        <w:jc w:val="both"/>
+        <w:rPr>
+          <w:rFonts w:eastAsia="Arial Unicode MS"/>
+          <w:sz w:val="28"/>
+          <w:szCs w:val="28"/>
+        </w:rPr>
+      </w:pPr>
+      <w:r>
+        <w:rPr>
+          <w:rFonts w:eastAsia="Arial Unicode MS"/>
+          <w:sz w:val="28"/>
+          <w:szCs w:val="28"/>
+        </w:rPr>
+        <w:t>Мир имеет начало во времени и ограничен в пространстве – мир бесконечен во времени и пространстве;</w:t>
+      </w:r>
+    </w:p>
+    <w:p>
+      <w:pPr>
+        <w:pStyle w:val="af"/>
+        <w:numPr>
+          <w:ilvl w:val="0"/>
+          <w:numId w:val="7"/>
+        </w:numPr>
+        <w:shd w:val="clear" w:color="auto" w:fill="FFFFFF"/>
+        <w:spacing w:before="0" w:beforeAutospacing="0" w:after="0" w:afterAutospacing="0" w:line="360" w:lineRule="auto"/>
+        <w:jc w:val="both"/>
+        <w:rPr>
+          <w:rFonts w:eastAsia="Arial Unicode MS"/>
+          <w:sz w:val="28"/>
+          <w:szCs w:val="28"/>
+        </w:rPr>
+      </w:pPr>
+      <w:r>
+        <w:rPr>
+          <w:rFonts w:eastAsia="Arial Unicode MS"/>
+          <w:sz w:val="28"/>
+          <w:szCs w:val="28"/>
+        </w:rPr>
+        <w:t>В мире все состоит из простого – в мире нет ничего простого;</w:t>
+      </w:r>
+    </w:p>
+    <w:p>
+      <w:pPr>
+        <w:pStyle w:val="af"/>
+        <w:numPr>
+          <w:ilvl w:val="0"/>
+          <w:numId w:val="7"/>
+        </w:numPr>
+        <w:shd w:val="clear" w:color="auto" w:fill="FFFFFF"/>
+        <w:spacing w:before="0" w:beforeAutospacing="0" w:after="0" w:afterAutospacing="0" w:line="360" w:lineRule="auto"/>
+        <w:jc w:val="both"/>
+        <w:rPr>
+          <w:rFonts w:eastAsia="Arial Unicode MS"/>
+          <w:sz w:val="28"/>
+          <w:szCs w:val="28"/>
+        </w:rPr>
+      </w:pPr>
+      <w:r>
+        <w:rPr>
+          <w:rFonts w:eastAsia="Arial Unicode MS"/>
+          <w:sz w:val="28"/>
+          <w:szCs w:val="28"/>
+        </w:rPr>
+        <w:t>Кроме причинности по законам природы существует причинность через свободу – свободной причинности не существует, в мире все происходит по законам природы</w:t>
+      </w:r>
+      <w:r>
+        <w:rPr>
+          <w:rFonts w:eastAsia="Arial Unicode MS"/>
+          <w:sz w:val="28"/>
+          <w:szCs w:val="28"/>
+        </w:rPr>
+        <w:t>;</w:t>
+      </w:r>
+    </w:p>
+    <w:p>
+      <w:pPr>
+        <w:pStyle w:val="af"/>
+        <w:numPr>
+          <w:ilvl w:val="0"/>
+          <w:numId w:val="7"/>
+        </w:numPr>
+        <w:shd w:val="clear" w:color="auto" w:fill="FFFFFF"/>
+        <w:spacing w:before="0" w:beforeAutospacing="0" w:after="0" w:afterAutospacing="0" w:line="360" w:lineRule="auto"/>
+        <w:jc w:val="both"/>
+        <w:rPr>
+          <w:rFonts w:eastAsia="Arial Unicode MS"/>
+          <w:sz w:val="28"/>
+          <w:szCs w:val="28"/>
+        </w:rPr>
+      </w:pPr>
+      <w:r>
+        <w:rPr>
+          <w:rFonts w:eastAsia="Arial Unicode MS"/>
+          <w:sz w:val="28"/>
+          <w:szCs w:val="28"/>
+        </w:rPr>
+        <w:t>Бог существует – бога не существует.</w:t>
+      </w:r>
+    </w:p>
+    <w:p>
+      <w:pPr>
+        <w:pStyle w:val="af"/>
+        <w:shd w:val="clear" w:color="auto" w:fill="FFFFFF"/>
+        <w:spacing w:before="0" w:beforeAutospacing="0" w:after="0" w:afterAutospacing="0" w:line="360" w:lineRule="auto"/>
+        <w:ind w:firstLine="708"/>
+        <w:jc w:val="both"/>
+        <w:rPr>
+          <w:rFonts w:eastAsia="Arial Unicode MS"/>
+          <w:sz w:val="28"/>
+          <w:szCs w:val="28"/>
+        </w:rPr>
+      </w:pPr>
+      <w:r>
+        <w:rPr>
+          <w:rFonts w:eastAsia="Arial Unicode MS"/>
+          <w:sz w:val="28"/>
+          <w:szCs w:val="28"/>
+        </w:rPr>
+        <w:t>Данные антимонии для Канта оказались неразрешимы</w:t>
+      </w:r>
+      <w:r>
+        <w:rPr>
+          <w:rFonts w:eastAsia="Arial Unicode MS"/>
+          <w:sz w:val="28"/>
+          <w:szCs w:val="28"/>
+        </w:rPr>
+        <w:t>, однако это позволило ему критиковать всевозможные теоретические доказательства любого из перечисленных тезисов.</w:t>
+      </w:r>
+    </w:p>
+    <w:p>
+      <w:pPr>
+        <w:pStyle w:val="af"/>
+        <w:shd w:val="clear" w:color="auto" w:fill="FFFFFF"/>
+        <w:spacing w:before="0" w:beforeAutospacing="0" w:after="0" w:afterAutospacing="0" w:line="360" w:lineRule="auto"/>
+        <w:jc w:val="both"/>
+        <w:rPr>
+          <w:rFonts w:eastAsia="Arial Unicode MS"/>
+          <w:sz w:val="28"/>
+          <w:szCs w:val="28"/>
+        </w:rPr>
+      </w:pPr>
+    </w:p>
+    <w:p>
+      <w:pPr>
+        <w:spacing w:after="160" w:line="360" w:lineRule="auto"/>
+        <w:jc w:val="center"/>
+        <w:rPr>
+          <w:b/>
+          <w:sz w:val="28"/>
+          <w:szCs w:val="28"/>
+        </w:rPr>
+      </w:pPr>
+      <w:r>
+        <w:rPr>
+          <w:b/>
+          <w:sz w:val="28"/>
+          <w:szCs w:val="28"/>
+        </w:rPr>
+        <w:t>3</w:t>
+      </w:r>
+      <w:r>
+        <w:rPr>
+          <w:b/>
+          <w:sz w:val="28"/>
+          <w:szCs w:val="28"/>
+        </w:rPr>
+        <w:t xml:space="preserve">. </w:t>
+      </w:r>
+      <w:r>
+        <w:rPr>
+          <w:b/>
+          <w:sz w:val="28"/>
+          <w:szCs w:val="28"/>
+        </w:rPr>
+        <w:t xml:space="preserve">Феноменология </w:t>
+      </w:r>
+      <w:proofErr w:type="spellStart"/>
+      <w:r>
+        <w:rPr>
+          <w:b/>
+          <w:sz w:val="28"/>
+          <w:szCs w:val="28"/>
+        </w:rPr>
+        <w:t>Гуссерля</w:t>
+      </w:r>
+      <w:proofErr w:type="spellEnd"/>
+    </w:p>
+    <w:p>
+      <w:pPr>
+        <w:pStyle w:val="af"/>
+        <w:shd w:val="clear" w:color="auto" w:fill="FFFFFF"/>
+        <w:spacing w:before="0" w:beforeAutospacing="0" w:after="0" w:afterAutospacing="0" w:line="360" w:lineRule="auto"/>
+        <w:jc w:val="both"/>
+        <w:rPr>
+          <w:rFonts w:eastAsia="Arial Unicode MS"/>
+          <w:sz w:val="28"/>
+          <w:szCs w:val="28"/>
+        </w:rPr>
+      </w:pPr>
+    </w:p>
+    <w:p>
+      <w:pPr>
+        <w:pStyle w:val="af"/>
+        <w:shd w:val="clear" w:color="auto" w:fill="FFFFFF"/>
+        <w:spacing w:before="0" w:beforeAutospacing="0" w:after="0" w:afterAutospacing="0" w:line="360" w:lineRule="auto"/>
+        <w:ind w:firstLine="708"/>
+        <w:jc w:val="both"/>
+        <w:rPr>
+          <w:rFonts w:eastAsia="Arial Unicode MS"/>
+          <w:sz w:val="28"/>
+          <w:szCs w:val="28"/>
+        </w:rPr>
+      </w:pPr>
+      <w:r>
+        <w:rPr>
+          <w:rFonts w:eastAsia="Arial Unicode MS"/>
+          <w:sz w:val="28"/>
+          <w:szCs w:val="28"/>
+        </w:rPr>
+        <w:t>Феноменоло</w:t>
+      </w:r>
+      <w:r>
+        <w:rPr>
+          <w:rFonts w:eastAsia="Arial Unicode MS"/>
+          <w:sz w:val="28"/>
+          <w:szCs w:val="28"/>
+        </w:rPr>
+        <w:t>гия</w:t>
+      </w:r>
+      <w:r>
+        <w:rPr>
+          <w:rFonts w:eastAsia="Arial Unicode MS"/>
+          <w:sz w:val="28"/>
+          <w:szCs w:val="28"/>
+        </w:rPr>
+        <w:t xml:space="preserve"> – </w:t>
+      </w:r>
+      <w:r>
+        <w:rPr>
+          <w:rFonts w:eastAsia="Arial Unicode MS"/>
+          <w:sz w:val="28"/>
+          <w:szCs w:val="28"/>
+        </w:rPr>
+        <w:t xml:space="preserve">направление в философии XX века, определявшее свою задачу как </w:t>
+      </w:r>
+      <w:proofErr w:type="spellStart"/>
+      <w:r>
+        <w:rPr>
+          <w:rFonts w:eastAsia="Arial Unicode MS"/>
+          <w:sz w:val="28"/>
+          <w:szCs w:val="28"/>
+        </w:rPr>
+        <w:t>беспредпосылочное</w:t>
+      </w:r>
+      <w:proofErr w:type="spellEnd"/>
+      <w:r>
+        <w:rPr>
+          <w:rFonts w:eastAsia="Arial Unicode MS"/>
+          <w:sz w:val="28"/>
+          <w:szCs w:val="28"/>
+        </w:rPr>
+        <w:t xml:space="preserve"> описание опыта познающего сознания и выделение в нём сущностных черт.</w:t>
+      </w:r>
+    </w:p>
+    <w:p>
+      <w:pPr>
+        <w:pStyle w:val="af"/>
+        <w:shd w:val="clear" w:color="auto" w:fill="FFFFFF"/>
+        <w:spacing w:before="0" w:beforeAutospacing="0" w:after="0" w:afterAutospacing="0" w:line="360" w:lineRule="auto"/>
+        <w:ind w:firstLine="708"/>
+        <w:jc w:val="both"/>
+        <w:rPr>
+          <w:rFonts w:eastAsia="Arial Unicode MS"/>
+          <w:sz w:val="28"/>
+          <w:szCs w:val="28"/>
+        </w:rPr>
+      </w:pPr>
+      <w:r>
+        <w:rPr>
+          <w:rFonts w:eastAsia="Arial Unicode MS"/>
+          <w:sz w:val="28"/>
+          <w:szCs w:val="28"/>
+        </w:rPr>
+        <w:t xml:space="preserve">Феноменология началась с тезиса </w:t>
+      </w:r>
+      <w:proofErr w:type="spellStart"/>
+      <w:r>
+        <w:rPr>
+          <w:rFonts w:eastAsia="Arial Unicode MS"/>
+          <w:sz w:val="28"/>
+          <w:szCs w:val="28"/>
+        </w:rPr>
+        <w:t>Гуссерля</w:t>
+      </w:r>
+      <w:proofErr w:type="spellEnd"/>
+      <w:r>
+        <w:rPr>
+          <w:rFonts w:eastAsia="Arial Unicode MS"/>
+          <w:sz w:val="28"/>
+          <w:szCs w:val="28"/>
+        </w:rPr>
+        <w:t xml:space="preserve"> «Назад, к самим вещам!», который противопоставляется распространенным в то время призывам «Назад, к Канту!», «Назад, к Гегелю!» и означает необходимость отказаться от построения дедуктивных систем философии, подобных гегелевской, а также от редукции вещей и сознания к каузальным связям, изучаемым науками. Феноменология, </w:t>
+      </w:r>
+      <w:r>
+        <w:rPr>
+          <w:rFonts w:eastAsia="Arial Unicode MS"/>
+          <w:sz w:val="28"/>
+          <w:szCs w:val="28"/>
+        </w:rPr>
+        <w:lastRenderedPageBreak/>
+        <w:t xml:space="preserve">таким образом, предполагает обращение </w:t>
+      </w:r>
+      <w:r>
+        <w:rPr>
+          <w:rFonts w:eastAsia="Arial Unicode MS"/>
+          <w:sz w:val="28"/>
+          <w:szCs w:val="28"/>
+        </w:rPr>
+        <w:t xml:space="preserve">к первичному опыту, у </w:t>
+      </w:r>
+      <w:proofErr w:type="spellStart"/>
+      <w:r>
+        <w:rPr>
+          <w:rFonts w:eastAsia="Arial Unicode MS"/>
+          <w:sz w:val="28"/>
+          <w:szCs w:val="28"/>
+        </w:rPr>
+        <w:t>Гуссерля</w:t>
+      </w:r>
+      <w:proofErr w:type="spellEnd"/>
+      <w:r>
+        <w:rPr>
+          <w:rFonts w:eastAsia="Arial Unicode MS"/>
+          <w:sz w:val="28"/>
+          <w:szCs w:val="28"/>
+        </w:rPr>
+        <w:t xml:space="preserve"> –</w:t>
+      </w:r>
+      <w:r>
+        <w:rPr>
+          <w:rFonts w:eastAsia="Arial Unicode MS"/>
+          <w:sz w:val="28"/>
+          <w:szCs w:val="28"/>
+        </w:rPr>
+        <w:t xml:space="preserve"> к опыту познающего сознания, где сознание понимается не как эмпирический предмет изучения психологии, но как «трансцендентальное Я» и «чистое </w:t>
+      </w:r>
+      <w:proofErr w:type="spellStart"/>
+      <w:r>
+        <w:rPr>
+          <w:rFonts w:eastAsia="Arial Unicode MS"/>
+          <w:sz w:val="28"/>
+          <w:szCs w:val="28"/>
+        </w:rPr>
+        <w:t>смысло</w:t>
+      </w:r>
+      <w:r>
+        <w:rPr>
+          <w:rFonts w:eastAsia="Arial Unicode MS"/>
+          <w:sz w:val="28"/>
+          <w:szCs w:val="28"/>
+        </w:rPr>
+        <w:t>образование</w:t>
+      </w:r>
+      <w:proofErr w:type="spellEnd"/>
+      <w:r>
+        <w:rPr>
+          <w:rFonts w:eastAsia="Arial Unicode MS"/>
+          <w:sz w:val="28"/>
+          <w:szCs w:val="28"/>
+        </w:rPr>
+        <w:t>»</w:t>
+      </w:r>
+      <w:r>
+        <w:rPr>
+          <w:rFonts w:eastAsia="Arial Unicode MS"/>
+          <w:sz w:val="28"/>
+          <w:szCs w:val="28"/>
+        </w:rPr>
+        <w:t xml:space="preserve"> </w:t>
+      </w:r>
+      <w:r>
+        <w:rPr>
+          <w:rFonts w:eastAsia="Arial Unicode MS"/>
+          <w:sz w:val="28"/>
+          <w:szCs w:val="28"/>
+        </w:rPr>
+        <w:t>–</w:t>
+      </w:r>
+      <w:r>
+        <w:rPr>
+          <w:rFonts w:eastAsia="Arial Unicode MS"/>
+          <w:sz w:val="28"/>
+          <w:szCs w:val="28"/>
+        </w:rPr>
+        <w:t xml:space="preserve"> </w:t>
+      </w:r>
+      <w:proofErr w:type="spellStart"/>
+      <w:r>
+        <w:rPr>
+          <w:rFonts w:eastAsia="Arial Unicode MS"/>
+          <w:sz w:val="28"/>
+          <w:szCs w:val="28"/>
+        </w:rPr>
+        <w:t>интенциональность</w:t>
+      </w:r>
+      <w:proofErr w:type="spellEnd"/>
+      <w:r>
+        <w:rPr>
+          <w:rFonts w:eastAsia="Arial Unicode MS"/>
+          <w:sz w:val="28"/>
+          <w:szCs w:val="28"/>
+        </w:rPr>
+        <w:t>.</w:t>
+      </w:r>
+    </w:p>
+    <w:p>
+      <w:pPr>
+        <w:pStyle w:val="af"/>
+        <w:shd w:val="clear" w:color="auto" w:fill="FFFFFF"/>
+        <w:spacing w:line="360" w:lineRule="auto"/>
+        <w:ind w:firstLine="708"/>
+        <w:jc w:val="both"/>
+        <w:rPr>
+          <w:rFonts w:eastAsia="Arial Unicode MS"/>
+          <w:sz w:val="28"/>
+          <w:szCs w:val="28"/>
+        </w:rPr>
+      </w:pPr>
+      <w:proofErr w:type="spellStart"/>
+      <w:r>
+        <w:rPr>
+          <w:rFonts w:eastAsia="Arial Unicode MS"/>
+          <w:sz w:val="28"/>
+          <w:szCs w:val="28"/>
+        </w:rPr>
+        <w:t>Гуссерль</w:t>
+      </w:r>
+      <w:proofErr w:type="spellEnd"/>
+      <w:r>
+        <w:rPr>
+          <w:rFonts w:eastAsia="Arial Unicode MS"/>
+          <w:sz w:val="28"/>
+          <w:szCs w:val="28"/>
+        </w:rPr>
+        <w:t xml:space="preserve"> выдвигает цель построения универсальной науки (универсальной философии, универсальной онтологии), относящейся к «всеобъемлющему единству сущего», которая имела бы абсолютно строгое обоснование и служила обоснованием всем п</w:t>
+      </w:r>
+      <w:r>
+        <w:rPr>
+          <w:rFonts w:eastAsia="Arial Unicode MS"/>
+          <w:sz w:val="28"/>
+          <w:szCs w:val="28"/>
+        </w:rPr>
+        <w:t>рочим наукам, познанию вообще</w:t>
+      </w:r>
+      <w:r>
+        <w:rPr>
+          <w:rFonts w:eastAsia="Arial Unicode MS"/>
+          <w:sz w:val="28"/>
+          <w:szCs w:val="28"/>
+        </w:rPr>
+        <w:t>. Такой нау</w:t>
+      </w:r>
+      <w:r>
+        <w:rPr>
+          <w:rFonts w:eastAsia="Arial Unicode MS"/>
+          <w:sz w:val="28"/>
+          <w:szCs w:val="28"/>
+        </w:rPr>
+        <w:t>кой должна стать феноменология.</w:t>
+      </w:r>
+    </w:p>
+    <w:p>
+      <w:pPr>
+        <w:pStyle w:val="af"/>
+        <w:shd w:val="clear" w:color="auto" w:fill="FFFFFF"/>
+        <w:spacing w:before="0" w:beforeAutospacing="0" w:after="0" w:afterAutospacing="0" w:line="360" w:lineRule="auto"/>
+        <w:ind w:firstLine="708"/>
+        <w:jc w:val="both"/>
+        <w:rPr>
+          <w:rFonts w:eastAsia="Arial Unicode MS"/>
+          <w:sz w:val="28"/>
+          <w:szCs w:val="28"/>
+        </w:rPr>
+      </w:pPr>
+      <w:r>
+        <w:rPr>
+          <w:rFonts w:eastAsia="Arial Unicode MS"/>
+          <w:sz w:val="28"/>
+          <w:szCs w:val="28"/>
+        </w:rPr>
+        <w:t>Феноменология исследует и приводит в систему априорное в сознании</w:t>
+      </w:r>
+      <w:r>
+        <w:rPr>
+          <w:rFonts w:eastAsia="Arial Unicode MS"/>
+          <w:sz w:val="28"/>
+          <w:szCs w:val="28"/>
+        </w:rPr>
+        <w:t xml:space="preserve">; сводя априорное к «последним </w:t>
+      </w:r>
+      <w:r>
+        <w:rPr>
+          <w:rFonts w:eastAsia="Arial Unicode MS"/>
+          <w:sz w:val="28"/>
+          <w:szCs w:val="28"/>
+        </w:rPr>
+        <w:t>сущностным необходимостям», она тем самым з</w:t>
+      </w:r>
+      <w:r>
+        <w:rPr>
+          <w:rFonts w:eastAsia="Arial Unicode MS"/>
+          <w:sz w:val="28"/>
+          <w:szCs w:val="28"/>
+        </w:rPr>
+        <w:t xml:space="preserve">адаёт основные понятия наукам. Задача феноменологии – </w:t>
+      </w:r>
+      <w:r>
+        <w:rPr>
+          <w:rFonts w:eastAsia="Arial Unicode MS"/>
+          <w:sz w:val="28"/>
+          <w:szCs w:val="28"/>
+        </w:rPr>
+        <w:t>«в познании полной системы образований сознания, конституирующих»</w:t>
+      </w:r>
+      <w:r>
+        <w:rPr>
+          <w:rFonts w:eastAsia="Arial Unicode MS"/>
+          <w:sz w:val="28"/>
+          <w:szCs w:val="28"/>
+        </w:rPr>
+        <w:t xml:space="preserve"> (имманентно) объективный мир</w:t>
+      </w:r>
+      <w:r>
+        <w:rPr>
+          <w:rFonts w:eastAsia="Arial Unicode MS"/>
+          <w:sz w:val="28"/>
+          <w:szCs w:val="28"/>
+        </w:rPr>
+        <w:t>.</w:t>
+      </w:r>
+    </w:p>
+    <w:p>
+      <w:pPr>
+        <w:pStyle w:val="af"/>
+        <w:shd w:val="clear" w:color="auto" w:fill="FFFFFF"/>
+        <w:spacing w:line="360" w:lineRule="auto"/>
+        <w:ind w:firstLine="708"/>
+        <w:jc w:val="both"/>
+        <w:rPr>
+          <w:rFonts w:eastAsia="Arial Unicode MS"/>
+          <w:sz w:val="28"/>
+          <w:szCs w:val="28"/>
+        </w:rPr>
+      </w:pPr>
+      <w:r>
+        <w:rPr>
+          <w:rFonts w:eastAsia="Arial Unicode MS"/>
+          <w:sz w:val="28"/>
+          <w:szCs w:val="28"/>
+        </w:rPr>
+        <w:t>Методами осуществления феноменологического исследования являются непосредственное созерцание (очевидность)</w:t>
+      </w:r>
+      <w:r>
+        <w:rPr>
+          <w:rFonts w:eastAsia="Arial Unicode MS"/>
+          <w:sz w:val="28"/>
+          <w:szCs w:val="28"/>
+        </w:rPr>
+        <w:t xml:space="preserve"> и феноменологические редукции.</w:t>
+      </w:r>
+    </w:p>
+    <w:p>
+      <w:pPr>
+        <w:pStyle w:val="af"/>
+        <w:shd w:val="clear" w:color="auto" w:fill="FFFFFF"/>
+        <w:spacing w:line="360" w:lineRule="auto"/>
+        <w:ind w:firstLine="708"/>
+        <w:jc w:val="both"/>
+        <w:rPr>
+          <w:rFonts w:eastAsia="Arial Unicode MS"/>
+          <w:sz w:val="28"/>
+          <w:szCs w:val="28"/>
+        </w:rPr>
+      </w:pPr>
+      <w:r>
+        <w:rPr>
+          <w:rFonts w:eastAsia="Arial Unicode MS"/>
+          <w:sz w:val="28"/>
+          <w:szCs w:val="28"/>
+        </w:rPr>
+        <w:t>Непосредственное созерцание, как метод феноменологии, означает, что последняя является дескриптивной наукой, и её материалом служат исключительно да</w:t>
+      </w:r>
+      <w:r>
+        <w:rPr>
+          <w:rFonts w:eastAsia="Arial Unicode MS"/>
+          <w:sz w:val="28"/>
+          <w:szCs w:val="28"/>
+        </w:rPr>
+        <w:t>нные непосредственной интуиции.</w:t>
+      </w:r>
+    </w:p>
+    <w:p>
+      <w:pPr>
+        <w:pStyle w:val="af"/>
+        <w:shd w:val="clear" w:color="auto" w:fill="FFFFFF"/>
+        <w:spacing w:line="360" w:lineRule="auto"/>
+        <w:ind w:firstLine="708"/>
+        <w:jc w:val="both"/>
+        <w:rPr>
+          <w:rFonts w:eastAsia="Arial Unicode MS"/>
+          <w:sz w:val="28"/>
+          <w:szCs w:val="28"/>
+        </w:rPr>
+      </w:pPr>
+      <w:r>
+        <w:rPr>
+          <w:rFonts w:eastAsia="Arial Unicode MS"/>
+          <w:sz w:val="28"/>
+          <w:szCs w:val="28"/>
+        </w:rPr>
+        <w:t>Феноменологическ</w:t>
+      </w:r>
+      <w:r>
+        <w:rPr>
+          <w:rFonts w:eastAsia="Arial Unicode MS"/>
+          <w:sz w:val="28"/>
+          <w:szCs w:val="28"/>
+        </w:rPr>
+        <w:t>ие редукции делятся на три вида:</w:t>
+      </w:r>
+    </w:p>
+    <w:p>
+      <w:pPr>
+        <w:pStyle w:val="af"/>
+        <w:numPr>
+          <w:ilvl w:val="0"/>
+          <w:numId w:val="8"/>
+        </w:numPr>
+        <w:shd w:val="clear" w:color="auto" w:fill="FFFFFF"/>
+        <w:spacing w:line="360" w:lineRule="auto"/>
+        <w:jc w:val="both"/>
+        <w:rPr>
+          <w:rFonts w:eastAsia="Arial Unicode MS"/>
+          <w:sz w:val="28"/>
+          <w:szCs w:val="28"/>
+        </w:rPr>
+      </w:pPr>
+      <w:proofErr w:type="spellStart"/>
+      <w:r>
+        <w:rPr>
+          <w:rFonts w:eastAsia="Arial Unicode MS"/>
+          <w:sz w:val="28"/>
+          <w:szCs w:val="28"/>
+        </w:rPr>
+        <w:t>Ф</w:t>
+      </w:r>
+      <w:r>
+        <w:rPr>
+          <w:rFonts w:eastAsia="Arial Unicode MS"/>
+          <w:sz w:val="28"/>
+          <w:szCs w:val="28"/>
+        </w:rPr>
+        <w:t>еноменолого</w:t>
+      </w:r>
+      <w:proofErr w:type="spellEnd"/>
+      <w:r>
+        <w:rPr>
+          <w:rFonts w:eastAsia="Arial Unicode MS"/>
+          <w:sz w:val="28"/>
+          <w:szCs w:val="28"/>
+        </w:rPr>
+        <w:t>-психологическая редукция</w:t>
+      </w:r>
+      <w:r>
+        <w:rPr>
+          <w:rFonts w:eastAsia="Arial Unicode MS"/>
+          <w:sz w:val="28"/>
+          <w:szCs w:val="28"/>
+        </w:rPr>
+        <w:t xml:space="preserve"> –</w:t>
+      </w:r>
+      <w:r>
+        <w:rPr>
+          <w:rFonts w:eastAsia="Arial Unicode MS"/>
+          <w:sz w:val="28"/>
+          <w:szCs w:val="28"/>
+        </w:rPr>
+        <w:t xml:space="preserve"> чистая феноменология отвлекается от естественной установки, то есть наивной </w:t>
+      </w:r>
+      <w:r>
+        <w:rPr>
+          <w:rFonts w:eastAsia="Arial Unicode MS"/>
+          <w:sz w:val="28"/>
+          <w:szCs w:val="28"/>
+        </w:rPr>
+        <w:lastRenderedPageBreak/>
+        <w:t>погружённости во внешний мир, и сосредоточивает внимание на самом акте (переживании) созн</w:t>
+      </w:r>
+      <w:r>
+        <w:rPr>
+          <w:rFonts w:eastAsia="Arial Unicode MS"/>
+          <w:sz w:val="28"/>
+          <w:szCs w:val="28"/>
+        </w:rPr>
+        <w:t>ания, в котором мир нам даётся;</w:t>
+      </w:r>
+    </w:p>
+    <w:p>
+      <w:pPr>
+        <w:pStyle w:val="af"/>
+        <w:numPr>
+          <w:ilvl w:val="0"/>
+          <w:numId w:val="8"/>
+        </w:numPr>
+        <w:shd w:val="clear" w:color="auto" w:fill="FFFFFF"/>
+        <w:spacing w:line="360" w:lineRule="auto"/>
+        <w:jc w:val="both"/>
+        <w:rPr>
+          <w:rFonts w:eastAsia="Arial Unicode MS"/>
+          <w:sz w:val="28"/>
+          <w:szCs w:val="28"/>
+        </w:rPr>
+      </w:pPr>
+      <w:r>
+        <w:rPr>
+          <w:rFonts w:eastAsia="Arial Unicode MS"/>
+          <w:sz w:val="28"/>
+          <w:szCs w:val="28"/>
+        </w:rPr>
+        <w:t>Э</w:t>
+      </w:r>
+      <w:r>
+        <w:rPr>
+          <w:rFonts w:eastAsia="Arial Unicode MS"/>
+          <w:sz w:val="28"/>
+          <w:szCs w:val="28"/>
+        </w:rPr>
+        <w:t>йдетическая редукция</w:t>
+      </w:r>
+      <w:r>
+        <w:rPr>
+          <w:rFonts w:eastAsia="Arial Unicode MS"/>
+          <w:sz w:val="28"/>
+          <w:szCs w:val="28"/>
+        </w:rPr>
+        <w:t xml:space="preserve"> – </w:t>
+      </w:r>
+      <w:r>
+        <w:rPr>
+          <w:rFonts w:eastAsia="Arial Unicode MS"/>
+          <w:sz w:val="28"/>
+          <w:szCs w:val="28"/>
+        </w:rPr>
+        <w:t>феноменология берёт эти переживания сознания не как конкретные ф</w:t>
+      </w:r>
+      <w:r>
+        <w:rPr>
+          <w:rFonts w:eastAsia="Arial Unicode MS"/>
+          <w:sz w:val="28"/>
+          <w:szCs w:val="28"/>
+        </w:rPr>
+        <w:t>акты, а как идеальные сущности</w:t>
+      </w:r>
+    </w:p>
+    <w:p>
+      <w:pPr>
+        <w:pStyle w:val="af"/>
+        <w:numPr>
+          <w:ilvl w:val="0"/>
+          <w:numId w:val="8"/>
+        </w:numPr>
+        <w:shd w:val="clear" w:color="auto" w:fill="FFFFFF"/>
+        <w:spacing w:line="360" w:lineRule="auto"/>
+        <w:jc w:val="both"/>
+        <w:rPr>
+          <w:rFonts w:eastAsia="Arial Unicode MS"/>
+          <w:sz w:val="28"/>
+          <w:szCs w:val="28"/>
+        </w:rPr>
+      </w:pPr>
+      <w:r>
+        <w:rPr>
+          <w:rFonts w:eastAsia="Arial Unicode MS"/>
+          <w:sz w:val="28"/>
+          <w:szCs w:val="28"/>
+        </w:rPr>
+        <w:t>Т</w:t>
+      </w:r>
+      <w:r>
+        <w:rPr>
+          <w:rFonts w:eastAsia="Arial Unicode MS"/>
+          <w:sz w:val="28"/>
+          <w:szCs w:val="28"/>
+        </w:rPr>
+        <w:t>рансцендентальная редукция</w:t>
+      </w:r>
+      <w:r>
+        <w:rPr>
+          <w:rFonts w:eastAsia="Arial Unicode MS"/>
+          <w:sz w:val="28"/>
+          <w:szCs w:val="28"/>
+        </w:rPr>
+        <w:t xml:space="preserve"> </w:t>
+      </w:r>
+      <w:r>
+        <w:rPr>
+          <w:rFonts w:eastAsia="Arial Unicode MS"/>
+          <w:sz w:val="28"/>
+          <w:szCs w:val="28"/>
+        </w:rPr>
+        <w:t xml:space="preserve">– </w:t>
+      </w:r>
+      <w:r>
+        <w:rPr>
+          <w:rFonts w:eastAsia="Arial Unicode MS"/>
+          <w:sz w:val="28"/>
+          <w:szCs w:val="28"/>
+        </w:rPr>
+        <w:t xml:space="preserve">феноменология не останавливается на редукции к переживаниям сознания, и далее уже не только внешний мир, </w:t>
+      </w:r>
+      <w:r>
+        <w:rPr>
+          <w:rFonts w:eastAsia="Arial Unicode MS"/>
+          <w:sz w:val="28"/>
+          <w:szCs w:val="28"/>
+        </w:rPr>
+        <w:t xml:space="preserve">но и сферу душевного, сознание </w:t>
+      </w:r>
+      <w:r>
+        <w:rPr>
+          <w:rFonts w:eastAsia="Arial Unicode MS"/>
+          <w:sz w:val="28"/>
+          <w:szCs w:val="28"/>
+        </w:rPr>
+        <w:t>–</w:t>
+      </w:r>
+      <w:r>
+        <w:rPr>
+          <w:rFonts w:eastAsia="Arial Unicode MS"/>
+          <w:sz w:val="28"/>
+          <w:szCs w:val="28"/>
+        </w:rPr>
+        <w:t xml:space="preserve"> как поток переживаний конкретного эмпириче</w:t>
+      </w:r>
+      <w:r>
+        <w:rPr>
+          <w:rFonts w:eastAsia="Arial Unicode MS"/>
+          <w:sz w:val="28"/>
+          <w:szCs w:val="28"/>
+        </w:rPr>
+        <w:t xml:space="preserve">ского субъекта </w:t>
+      </w:r>
+      <w:r>
+        <w:rPr>
+          <w:rFonts w:eastAsia="Arial Unicode MS"/>
+          <w:sz w:val="28"/>
+          <w:szCs w:val="28"/>
+        </w:rPr>
+        <w:t>–</w:t>
+      </w:r>
+      <w:r>
+        <w:rPr>
+          <w:rFonts w:eastAsia="Arial Unicode MS"/>
+          <w:sz w:val="28"/>
+          <w:szCs w:val="28"/>
+        </w:rPr>
+        <w:t xml:space="preserve"> редуцирует к чистому сознанию.</w:t>
+      </w:r>
+    </w:p>
+    <w:p>
+      <w:pPr>
+        <w:pStyle w:val="af"/>
+        <w:shd w:val="clear" w:color="auto" w:fill="FFFFFF"/>
+        <w:spacing w:line="360" w:lineRule="auto"/>
+        <w:ind w:firstLine="708"/>
+        <w:jc w:val="both"/>
+        <w:rPr>
+          <w:rFonts w:eastAsia="Arial Unicode MS"/>
+          <w:sz w:val="28"/>
+          <w:szCs w:val="28"/>
+        </w:rPr>
+      </w:pPr>
+      <w:r>
+        <w:rPr>
+          <w:rFonts w:eastAsia="Arial Unicode MS"/>
+          <w:sz w:val="28"/>
+          <w:szCs w:val="28"/>
+        </w:rPr>
+        <w:t>Первым методическим принципом, критерием действительности че</w:t>
+      </w:r>
+      <w:r>
+        <w:rPr>
+          <w:rFonts w:eastAsia="Arial Unicode MS"/>
+          <w:sz w:val="28"/>
+          <w:szCs w:val="28"/>
+        </w:rPr>
+        <w:t>го-либо является очевидность</w:t>
+      </w:r>
+      <w:r>
+        <w:rPr>
+          <w:rFonts w:eastAsia="Arial Unicode MS"/>
+          <w:sz w:val="28"/>
+          <w:szCs w:val="28"/>
+        </w:rPr>
+        <w:t xml:space="preserve">. Необходимо установить первые очевидности, которые лягут </w:t>
+      </w:r>
+      <w:r>
+        <w:rPr>
+          <w:rFonts w:eastAsia="Arial Unicode MS"/>
+          <w:sz w:val="28"/>
+          <w:szCs w:val="28"/>
+        </w:rPr>
+        <w:t>в основу достоверного знания</w:t>
+      </w:r>
+      <w:r>
+        <w:rPr>
+          <w:rFonts w:eastAsia="Arial Unicode MS"/>
+          <w:sz w:val="28"/>
+          <w:szCs w:val="28"/>
+        </w:rPr>
+        <w:t xml:space="preserve">. Эти очевидности должны быть </w:t>
+      </w:r>
+      <w:proofErr w:type="spellStart"/>
+      <w:r>
+        <w:rPr>
+          <w:rFonts w:eastAsia="Arial Unicode MS"/>
+          <w:sz w:val="28"/>
+          <w:szCs w:val="28"/>
+        </w:rPr>
+        <w:t>аподиктичными</w:t>
+      </w:r>
+      <w:proofErr w:type="spellEnd"/>
+      <w:r>
+        <w:rPr>
+          <w:rFonts w:eastAsia="Arial Unicode MS"/>
+          <w:sz w:val="28"/>
+          <w:szCs w:val="28"/>
+        </w:rPr>
+        <w:t>: очевидное сейчас может стать сомнительным позднее, оказаться видимостью, иллюзией; «аподиктическая же очевидность обладает той замечательной особенностью, что она не только вообще удостоверяет бытие очевидных в ней вещей или связанных с ними обстоятельств, но одновременно посредством критической рефлексии раскрывается как прос</w:t>
+      </w:r>
+      <w:r>
+        <w:rPr>
+          <w:rFonts w:eastAsia="Arial Unicode MS"/>
+          <w:sz w:val="28"/>
+          <w:szCs w:val="28"/>
+        </w:rPr>
+        <w:t>тая немыслимость их небытия».</w:t>
+      </w:r>
+    </w:p>
+    <w:p>
+      <w:pPr>
+        <w:pStyle w:val="af"/>
+        <w:shd w:val="clear" w:color="auto" w:fill="FFFFFF"/>
+        <w:spacing w:before="0" w:beforeAutospacing="0" w:after="0" w:afterAutospacing="0" w:line="360" w:lineRule="auto"/>
+        <w:ind w:firstLine="708"/>
+        <w:jc w:val="both"/>
+        <w:rPr>
+          <w:rFonts w:eastAsia="Arial Unicode MS"/>
+          <w:sz w:val="28"/>
+          <w:szCs w:val="28"/>
+        </w:rPr>
+      </w:pPr>
+      <w:r>
+        <w:rPr>
+          <w:rFonts w:eastAsia="Arial Unicode MS"/>
+          <w:sz w:val="28"/>
+          <w:szCs w:val="28"/>
+        </w:rPr>
+        <w:t>В сущес</w:t>
+      </w:r>
+      <w:r>
+        <w:rPr>
+          <w:rFonts w:eastAsia="Arial Unicode MS"/>
+          <w:sz w:val="28"/>
+          <w:szCs w:val="28"/>
+        </w:rPr>
+        <w:t xml:space="preserve">твовании мира можно усомниться </w:t>
+      </w:r>
+      <w:r>
+        <w:rPr>
+          <w:rFonts w:eastAsia="Arial Unicode MS"/>
+          <w:sz w:val="28"/>
+          <w:szCs w:val="28"/>
+        </w:rPr>
+        <w:t>–</w:t>
+      </w:r>
+      <w:r>
+        <w:rPr>
+          <w:rFonts w:eastAsia="Arial Unicode MS"/>
+          <w:sz w:val="28"/>
+          <w:szCs w:val="28"/>
+        </w:rPr>
+        <w:t xml:space="preserve"> это не аподиктическая очевидность. Проведение трансценденталь</w:t>
+      </w:r>
+      <w:r>
+        <w:rPr>
+          <w:rFonts w:eastAsia="Arial Unicode MS"/>
+          <w:sz w:val="28"/>
+          <w:szCs w:val="28"/>
+        </w:rPr>
+        <w:t xml:space="preserve">но-феноменологической редукции, </w:t>
+      </w:r>
+      <w:r>
+        <w:rPr>
+          <w:rFonts w:eastAsia="Arial Unicode MS"/>
+          <w:sz w:val="28"/>
+          <w:szCs w:val="28"/>
+        </w:rPr>
+        <w:t xml:space="preserve">делая мир лишь опытом, феноменом, обнаруживает, что ему «в качестве самого по себе более первичного бытия предшествует бытие чистого </w:t>
+      </w:r>
+      <w:proofErr w:type="spellStart"/>
+      <w:r>
+        <w:rPr>
+          <w:rFonts w:eastAsia="Arial Unicode MS"/>
+          <w:sz w:val="28"/>
+          <w:szCs w:val="28"/>
+        </w:rPr>
+        <w:t>ego</w:t>
+      </w:r>
+      <w:proofErr w:type="spellEnd"/>
+      <w:r>
+        <w:rPr>
+          <w:rFonts w:eastAsia="Arial Unicode MS"/>
+          <w:sz w:val="28"/>
+          <w:szCs w:val="28"/>
+        </w:rPr>
+        <w:t xml:space="preserve"> и его </w:t>
+      </w:r>
+      <w:proofErr w:type="spellStart"/>
+      <w:r>
+        <w:rPr>
+          <w:rFonts w:eastAsia="Arial Unicode MS"/>
+          <w:sz w:val="28"/>
+          <w:szCs w:val="28"/>
+        </w:rPr>
+        <w:t>cogitationes</w:t>
+      </w:r>
+      <w:proofErr w:type="spellEnd"/>
+      <w:r>
+        <w:rPr>
+          <w:rFonts w:eastAsia="Arial Unicode MS"/>
+          <w:sz w:val="28"/>
+          <w:szCs w:val="28"/>
+        </w:rPr>
+        <w:t>» (то есть чистого сознания и его переживаний, взятых как сущности). Это и есть искома</w:t>
+      </w:r>
+      <w:r>
+        <w:rPr>
+          <w:rFonts w:eastAsia="Arial Unicode MS"/>
+          <w:sz w:val="28"/>
+          <w:szCs w:val="28"/>
+        </w:rPr>
+        <w:t>я аподиктическая очевидность</w:t>
+      </w:r>
+      <w:r>
+        <w:rPr>
+          <w:rFonts w:eastAsia="Arial Unicode MS"/>
+          <w:sz w:val="28"/>
+          <w:szCs w:val="28"/>
+        </w:rPr>
+        <w:t>. После этого нужно установить дал</w:t>
+      </w:r>
+      <w:r>
+        <w:rPr>
+          <w:rFonts w:eastAsia="Arial Unicode MS"/>
+          <w:sz w:val="28"/>
+          <w:szCs w:val="28"/>
+        </w:rPr>
+        <w:t xml:space="preserve">ьнейшие абсолютные очевидности </w:t>
+      </w:r>
+      <w:r>
+        <w:rPr>
+          <w:rFonts w:eastAsia="Arial Unicode MS"/>
+          <w:sz w:val="28"/>
+          <w:szCs w:val="28"/>
+        </w:rPr>
+        <w:t>–</w:t>
+      </w:r>
+      <w:r>
+        <w:rPr>
+          <w:rFonts w:eastAsia="Arial Unicode MS"/>
+          <w:sz w:val="28"/>
+          <w:szCs w:val="28"/>
+        </w:rPr>
+        <w:t xml:space="preserve"> «универсальную ап</w:t>
+      </w:r>
+      <w:r>
+        <w:rPr>
+          <w:rFonts w:eastAsia="Arial Unicode MS"/>
+          <w:sz w:val="28"/>
+          <w:szCs w:val="28"/>
+        </w:rPr>
+        <w:t xml:space="preserve">одиктическую структуру опыта </w:t>
+      </w:r>
+      <w:proofErr w:type="gramStart"/>
+      <w:r>
+        <w:rPr>
+          <w:rFonts w:eastAsia="Arial Unicode MS"/>
+          <w:sz w:val="28"/>
+          <w:szCs w:val="28"/>
+        </w:rPr>
+        <w:t>Я</w:t>
+      </w:r>
+      <w:proofErr w:type="gramEnd"/>
+      <w:r>
+        <w:rPr>
+          <w:rFonts w:eastAsia="Arial Unicode MS"/>
+          <w:sz w:val="28"/>
+          <w:szCs w:val="28"/>
+        </w:rPr>
+        <w:t xml:space="preserve"> (</w:t>
+      </w:r>
+      <w:r>
+        <w:rPr>
+          <w:rFonts w:eastAsia="Arial Unicode MS"/>
+          <w:sz w:val="28"/>
+          <w:szCs w:val="28"/>
+        </w:rPr>
+        <w:t>трансцендентального опыта</w:t>
+      </w:r>
+      <w:r>
+        <w:rPr>
+          <w:rFonts w:eastAsia="Arial Unicode MS"/>
+          <w:sz w:val="28"/>
+          <w:szCs w:val="28"/>
+        </w:rPr>
+        <w:t>)</w:t>
+      </w:r>
+      <w:r>
+        <w:rPr>
+          <w:rFonts w:eastAsia="Arial Unicode MS"/>
+          <w:sz w:val="28"/>
+          <w:szCs w:val="28"/>
+        </w:rPr>
+        <w:t>»</w:t>
+      </w:r>
+      <w:r>
+        <w:rPr>
+          <w:rFonts w:eastAsia="Arial Unicode MS"/>
+          <w:sz w:val="28"/>
+          <w:szCs w:val="28"/>
+        </w:rPr>
+        <w:t>.</w:t>
+      </w:r>
+    </w:p>
+    <w:p>
+      <w:pPr>
+        <w:pStyle w:val="af"/>
+        <w:shd w:val="clear" w:color="auto" w:fill="FFFFFF"/>
+        <w:spacing w:before="0" w:beforeAutospacing="0" w:after="0" w:afterAutospacing="0" w:line="360" w:lineRule="auto"/>
+        <w:ind w:firstLine="708"/>
+        <w:jc w:val="both"/>
+        <w:rPr>
+          <w:rFonts w:eastAsia="Arial Unicode MS"/>
+          <w:sz w:val="28"/>
+          <w:szCs w:val="28"/>
+        </w:rPr>
+      </w:pPr>
+      <w:r>
+        <w:rPr>
+          <w:rFonts w:eastAsia="Arial Unicode MS"/>
+          <w:sz w:val="28"/>
+          <w:szCs w:val="28"/>
+        </w:rPr>
+        <w:lastRenderedPageBreak/>
+        <w:t>В феноменологии присутствуют следующие основные понятия:</w:t>
+      </w:r>
+    </w:p>
+    <w:p>
+      <w:pPr>
+        <w:pStyle w:val="af"/>
+        <w:shd w:val="clear" w:color="auto" w:fill="FFFFFF"/>
+        <w:spacing w:line="360" w:lineRule="auto"/>
+        <w:ind w:firstLine="708"/>
+        <w:jc w:val="both"/>
+        <w:rPr>
+          <w:rFonts w:eastAsia="Arial Unicode MS"/>
+          <w:sz w:val="28"/>
+          <w:szCs w:val="28"/>
+        </w:rPr>
+      </w:pPr>
+      <w:r>
+        <w:rPr>
+          <w:rFonts w:eastAsia="Arial Unicode MS"/>
+          <w:sz w:val="28"/>
+          <w:szCs w:val="28"/>
+        </w:rPr>
+        <w:t xml:space="preserve">Рефлексия </w:t>
+      </w:r>
+      <w:r>
+        <w:rPr>
+          <w:rFonts w:eastAsia="Arial Unicode MS"/>
+          <w:sz w:val="28"/>
+          <w:szCs w:val="28"/>
+        </w:rPr>
+        <w:t>–</w:t>
+      </w:r>
+      <w:r>
+        <w:rPr>
+          <w:rFonts w:eastAsia="Arial Unicode MS"/>
+          <w:sz w:val="28"/>
+          <w:szCs w:val="28"/>
+        </w:rPr>
+        <w:t xml:space="preserve"> акт переживания, с помощью которого человек постигает предметы, явления, формирует мысли и ценности. Рефлексия неразрывно связана с личным опытом и является инструме</w:t>
+      </w:r>
+      <w:r>
+        <w:rPr>
+          <w:rFonts w:eastAsia="Arial Unicode MS"/>
+          <w:sz w:val="28"/>
+          <w:szCs w:val="28"/>
+        </w:rPr>
+        <w:t>нтом его получения, постижения.</w:t>
+      </w:r>
+    </w:p>
+    <w:p>
+      <w:pPr>
+        <w:pStyle w:val="af"/>
+        <w:shd w:val="clear" w:color="auto" w:fill="FFFFFF"/>
+        <w:spacing w:line="360" w:lineRule="auto"/>
+        <w:ind w:firstLine="708"/>
+        <w:jc w:val="both"/>
+        <w:rPr>
+          <w:rFonts w:eastAsia="Arial Unicode MS"/>
+          <w:sz w:val="28"/>
+          <w:szCs w:val="28"/>
+        </w:rPr>
+      </w:pPr>
+      <w:r>
+        <w:rPr>
+          <w:rFonts w:eastAsia="Arial Unicode MS"/>
+          <w:sz w:val="28"/>
+          <w:szCs w:val="28"/>
+        </w:rPr>
+        <w:t>Феномен</w:t>
+      </w:r>
+      <w:r>
+        <w:rPr>
+          <w:rFonts w:eastAsia="Arial Unicode MS"/>
+          <w:sz w:val="28"/>
+          <w:szCs w:val="28"/>
+        </w:rPr>
+        <w:t>ы</w:t>
+      </w:r>
+      <w:r>
+        <w:rPr>
+          <w:rFonts w:eastAsia="Arial Unicode MS"/>
+          <w:sz w:val="28"/>
+          <w:szCs w:val="28"/>
+        </w:rPr>
+        <w:t xml:space="preserve"> </w:t>
+      </w:r>
+      <w:r>
+        <w:rPr>
+          <w:rFonts w:eastAsia="Arial Unicode MS"/>
+          <w:sz w:val="28"/>
+          <w:szCs w:val="28"/>
+        </w:rPr>
+        <w:t>–</w:t>
+      </w:r>
+      <w:r>
+        <w:rPr>
+          <w:rFonts w:eastAsia="Arial Unicode MS"/>
+          <w:sz w:val="28"/>
+          <w:szCs w:val="28"/>
+        </w:rPr>
+        <w:t xml:space="preserve"> явления, которые постигаются с помощью рефлек</w:t>
+      </w:r>
+      <w:r>
+        <w:rPr>
+          <w:rFonts w:eastAsia="Arial Unicode MS"/>
+          <w:sz w:val="28"/>
+          <w:szCs w:val="28"/>
+        </w:rPr>
+        <w:t>сии, по своей природе являются «сознанием-о»</w:t>
+      </w:r>
+      <w:r>
+        <w:rPr>
+          <w:rFonts w:eastAsia="Arial Unicode MS"/>
+          <w:sz w:val="28"/>
+          <w:szCs w:val="28"/>
+        </w:rPr>
+        <w:t xml:space="preserve"> их объектов. То есть, феномен </w:t>
+      </w:r>
+      <w:r>
+        <w:rPr>
+          <w:rFonts w:eastAsia="Arial Unicode MS"/>
+          <w:sz w:val="28"/>
+          <w:szCs w:val="28"/>
+        </w:rPr>
+        <w:t>–</w:t>
+      </w:r>
+      <w:r>
+        <w:rPr>
+          <w:rFonts w:eastAsia="Arial Unicode MS"/>
+          <w:sz w:val="28"/>
+          <w:szCs w:val="28"/>
+        </w:rPr>
+        <w:t xml:space="preserve"> это предмет человеческого сознания. Феномен существует вне зависимости от того, существует ли реальный объект. Феномен имеет постоянно расширяющуюся структуру в зависимости </w:t>
+      </w:r>
+      <w:r>
+        <w:rPr>
+          <w:rFonts w:eastAsia="Arial Unicode MS"/>
+          <w:sz w:val="28"/>
+          <w:szCs w:val="28"/>
+        </w:rPr>
+        <w:t>от угла наблюдения за объектом.</w:t>
+      </w:r>
+    </w:p>
+    <w:p>
+      <w:pPr>
+        <w:pStyle w:val="af"/>
+        <w:shd w:val="clear" w:color="auto" w:fill="FFFFFF"/>
+        <w:spacing w:line="360" w:lineRule="auto"/>
+        <w:ind w:firstLine="708"/>
+        <w:jc w:val="both"/>
+        <w:rPr>
+          <w:rFonts w:eastAsia="Arial Unicode MS"/>
+          <w:sz w:val="28"/>
+          <w:szCs w:val="28"/>
+        </w:rPr>
+      </w:pPr>
+      <w:proofErr w:type="spellStart"/>
+      <w:r>
+        <w:rPr>
+          <w:rFonts w:eastAsia="Arial Unicode MS"/>
+          <w:sz w:val="28"/>
+          <w:szCs w:val="28"/>
+        </w:rPr>
+        <w:t>Интенциональность</w:t>
+      </w:r>
+      <w:proofErr w:type="spellEnd"/>
+      <w:r>
+        <w:rPr>
+          <w:rFonts w:eastAsia="Arial Unicode MS"/>
+          <w:sz w:val="28"/>
+          <w:szCs w:val="28"/>
+        </w:rPr>
+        <w:t xml:space="preserve"> </w:t>
+      </w:r>
+      <w:r>
+        <w:rPr>
+          <w:rFonts w:eastAsia="Arial Unicode MS"/>
+          <w:sz w:val="28"/>
+          <w:szCs w:val="28"/>
+        </w:rPr>
+        <w:t>–</w:t>
+      </w:r>
+      <w:r>
+        <w:rPr>
+          <w:rFonts w:eastAsia="Arial Unicode MS"/>
+          <w:sz w:val="28"/>
+          <w:szCs w:val="28"/>
+        </w:rPr>
+        <w:t xml:space="preserve"> перманентная направленность сознания на феномен, как предмет, содержа</w:t>
+      </w:r>
+      <w:r>
+        <w:rPr>
+          <w:rFonts w:eastAsia="Arial Unicode MS"/>
+          <w:sz w:val="28"/>
+          <w:szCs w:val="28"/>
+        </w:rPr>
+        <w:t>щийся в человеческом сознании.</w:t>
+      </w:r>
+    </w:p>
+    <w:p>
+      <w:pPr>
+        <w:pStyle w:val="af"/>
+        <w:shd w:val="clear" w:color="auto" w:fill="FFFFFF"/>
+        <w:spacing w:line="360" w:lineRule="auto"/>
+        <w:ind w:firstLine="708"/>
+        <w:jc w:val="both"/>
+        <w:rPr>
+          <w:rFonts w:eastAsia="Arial Unicode MS"/>
+          <w:sz w:val="28"/>
+          <w:szCs w:val="28"/>
+        </w:rPr>
+      </w:pPr>
+      <w:proofErr w:type="spellStart"/>
+      <w:r>
+        <w:rPr>
+          <w:rFonts w:eastAsia="Arial Unicode MS"/>
+          <w:sz w:val="28"/>
+          <w:szCs w:val="28"/>
+        </w:rPr>
+        <w:t>Эпохэ</w:t>
+      </w:r>
+      <w:proofErr w:type="spellEnd"/>
+      <w:r>
+        <w:rPr>
+          <w:rFonts w:eastAsia="Arial Unicode MS"/>
+          <w:sz w:val="28"/>
+          <w:szCs w:val="28"/>
+        </w:rPr>
+        <w:t xml:space="preserve"> </w:t>
+      </w:r>
+      <w:r>
+        <w:rPr>
+          <w:rFonts w:eastAsia="Arial Unicode MS"/>
+          <w:sz w:val="28"/>
+          <w:szCs w:val="28"/>
+        </w:rPr>
+        <w:t>–</w:t>
+      </w:r>
+      <w:r>
+        <w:rPr>
+          <w:rFonts w:eastAsia="Arial Unicode MS"/>
+          <w:sz w:val="28"/>
+          <w:szCs w:val="28"/>
+        </w:rPr>
+        <w:t xml:space="preserve"> наложение з</w:t>
+      </w:r>
+      <w:r>
+        <w:rPr>
+          <w:rFonts w:eastAsia="Arial Unicode MS"/>
+          <w:sz w:val="28"/>
+          <w:szCs w:val="28"/>
+        </w:rPr>
+        <w:t>апрета на объективную позицию, «заключение мира в скобки»</w:t>
+      </w:r>
+      <w:r>
+        <w:rPr>
+          <w:rFonts w:eastAsia="Arial Unicode MS"/>
+          <w:sz w:val="28"/>
+          <w:szCs w:val="28"/>
+        </w:rPr>
+        <w:t xml:space="preserve"> </w:t>
+      </w:r>
+      <w:r>
+        <w:rPr>
+          <w:rFonts w:eastAsia="Arial Unicode MS"/>
+          <w:sz w:val="28"/>
+          <w:szCs w:val="28"/>
+        </w:rPr>
+        <w:t>–</w:t>
+      </w:r>
+      <w:r>
+        <w:rPr>
+          <w:rFonts w:eastAsia="Arial Unicode MS"/>
+          <w:sz w:val="28"/>
+          <w:szCs w:val="28"/>
+        </w:rPr>
+        <w:t xml:space="preserve"> исключение объективного мира, который просто здесь есть. </w:t>
+      </w:r>
+      <w:proofErr w:type="spellStart"/>
+      <w:r>
+        <w:rPr>
+          <w:rFonts w:eastAsia="Arial Unicode MS"/>
+          <w:sz w:val="28"/>
+          <w:szCs w:val="28"/>
+        </w:rPr>
+        <w:t>Феноменолог</w:t>
+      </w:r>
+      <w:proofErr w:type="spellEnd"/>
+      <w:r>
+        <w:rPr>
+          <w:rFonts w:eastAsia="Arial Unicode MS"/>
+          <w:sz w:val="28"/>
+          <w:szCs w:val="28"/>
+        </w:rPr>
+        <w:t xml:space="preserve"> практикует </w:t>
+      </w:r>
+      <w:proofErr w:type="spellStart"/>
+      <w:r>
+        <w:rPr>
+          <w:rFonts w:eastAsia="Arial Unicode MS"/>
+          <w:sz w:val="28"/>
+          <w:szCs w:val="28"/>
+        </w:rPr>
+        <w:t>эпохэ</w:t>
+      </w:r>
+      <w:proofErr w:type="spellEnd"/>
+      <w:r>
+        <w:rPr>
+          <w:rFonts w:eastAsia="Arial Unicode MS"/>
+          <w:sz w:val="28"/>
+          <w:szCs w:val="28"/>
+        </w:rPr>
+        <w:t>, как метод изучения содержания сознания, то есть мира, который представлен иск</w:t>
+      </w:r>
+      <w:r>
+        <w:rPr>
+          <w:rFonts w:eastAsia="Arial Unicode MS"/>
+          <w:sz w:val="28"/>
+          <w:szCs w:val="28"/>
+        </w:rPr>
+        <w:t>лючительно в сознании человека.</w:t>
+      </w:r>
+    </w:p>
+    <w:p>
+      <w:pPr>
+        <w:pStyle w:val="af"/>
+        <w:shd w:val="clear" w:color="auto" w:fill="FFFFFF"/>
+        <w:spacing w:line="360" w:lineRule="auto"/>
+        <w:ind w:firstLine="708"/>
+        <w:jc w:val="both"/>
+        <w:rPr>
+          <w:rFonts w:eastAsia="Arial Unicode MS"/>
+          <w:sz w:val="28"/>
+          <w:szCs w:val="28"/>
+        </w:rPr>
+      </w:pPr>
+      <w:r>
+        <w:rPr>
+          <w:rFonts w:eastAsia="Arial Unicode MS"/>
+          <w:sz w:val="28"/>
+          <w:szCs w:val="28"/>
+        </w:rPr>
+        <w:t xml:space="preserve">Феноменологическая редукция </w:t>
+      </w:r>
+      <w:r>
+        <w:rPr>
+          <w:rFonts w:eastAsia="Arial Unicode MS"/>
+          <w:sz w:val="28"/>
+          <w:szCs w:val="28"/>
+        </w:rPr>
+        <w:t>–</w:t>
+      </w:r>
+      <w:r>
+        <w:rPr>
+          <w:rFonts w:eastAsia="Arial Unicode MS"/>
+          <w:sz w:val="28"/>
+          <w:szCs w:val="28"/>
+        </w:rPr>
+        <w:t xml:space="preserve"> с</w:t>
+      </w:r>
+      <w:r>
+        <w:rPr>
+          <w:rFonts w:eastAsia="Arial Unicode MS"/>
+          <w:sz w:val="28"/>
+          <w:szCs w:val="28"/>
+        </w:rPr>
+        <w:t xml:space="preserve">остоит из двух уровней. Первый </w:t>
+      </w:r>
+      <w:r>
+        <w:rPr>
+          <w:rFonts w:eastAsia="Arial Unicode MS"/>
+          <w:sz w:val="28"/>
+          <w:szCs w:val="28"/>
+        </w:rPr>
+        <w:t>–</w:t>
+      </w:r>
+      <w:r>
+        <w:rPr>
+          <w:rFonts w:eastAsia="Arial Unicode MS"/>
+          <w:sz w:val="28"/>
+          <w:szCs w:val="28"/>
+        </w:rPr>
+        <w:t xml:space="preserve"> систематическ</w:t>
+      </w:r>
+      <w:r>
+        <w:rPr>
+          <w:rFonts w:eastAsia="Arial Unicode MS"/>
+          <w:sz w:val="28"/>
+          <w:szCs w:val="28"/>
+        </w:rPr>
+        <w:t xml:space="preserve">ое и радикальное </w:t>
+      </w:r>
+      <w:proofErr w:type="spellStart"/>
+      <w:r>
+        <w:rPr>
+          <w:rFonts w:eastAsia="Arial Unicode MS"/>
+          <w:sz w:val="28"/>
+          <w:szCs w:val="28"/>
+        </w:rPr>
+        <w:t>эпохэ</w:t>
+      </w:r>
+      <w:proofErr w:type="spellEnd"/>
+      <w:r>
+        <w:rPr>
+          <w:rFonts w:eastAsia="Arial Unicode MS"/>
+          <w:sz w:val="28"/>
+          <w:szCs w:val="28"/>
+        </w:rPr>
+        <w:t xml:space="preserve">. Второй </w:t>
+      </w:r>
+      <w:r>
+        <w:rPr>
+          <w:rFonts w:eastAsia="Arial Unicode MS"/>
+          <w:sz w:val="28"/>
+          <w:szCs w:val="28"/>
+        </w:rPr>
+        <w:t>–</w:t>
+      </w:r>
+      <w:r>
+        <w:rPr>
+          <w:rFonts w:eastAsia="Arial Unicode MS"/>
+          <w:sz w:val="28"/>
+          <w:szCs w:val="28"/>
+        </w:rPr>
+        <w:t xml:space="preserve"> максимально полная фиксация и описание феноменов, которые уже не объекты, но единицы смысла, с</w:t>
+      </w:r>
+      <w:r>
+        <w:rPr>
+          <w:rFonts w:eastAsia="Arial Unicode MS"/>
+          <w:sz w:val="28"/>
+          <w:szCs w:val="28"/>
+        </w:rPr>
+        <w:t>одержащиеся в сознании.</w:t>
+      </w:r>
+    </w:p>
+    <w:p>
+      <w:pPr>
+        <w:pStyle w:val="af"/>
+        <w:shd w:val="clear" w:color="auto" w:fill="FFFFFF"/>
+        <w:spacing w:line="360" w:lineRule="auto"/>
+        <w:ind w:firstLine="708"/>
+        <w:jc w:val="both"/>
+        <w:rPr>
+          <w:rFonts w:eastAsia="Arial Unicode MS"/>
+          <w:sz w:val="28"/>
+          <w:szCs w:val="28"/>
+        </w:rPr>
+      </w:pPr>
+      <w:r>
+        <w:rPr>
+          <w:rFonts w:eastAsia="Arial Unicode MS"/>
+          <w:sz w:val="28"/>
+          <w:szCs w:val="28"/>
+        </w:rPr>
+        <w:t xml:space="preserve">Эйдетическая редукция </w:t>
+      </w:r>
+      <w:r>
+        <w:rPr>
+          <w:rFonts w:eastAsia="Arial Unicode MS"/>
+          <w:sz w:val="28"/>
+          <w:szCs w:val="28"/>
+        </w:rPr>
+        <w:t>–</w:t>
+      </w:r>
+      <w:r>
+        <w:rPr>
+          <w:rFonts w:eastAsia="Arial Unicode MS"/>
+          <w:sz w:val="28"/>
+          <w:szCs w:val="28"/>
+        </w:rPr>
+        <w:t xml:space="preserve"> выявление </w:t>
+      </w:r>
+      <w:proofErr w:type="spellStart"/>
+      <w:r>
+        <w:rPr>
+          <w:rFonts w:eastAsia="Arial Unicode MS"/>
+          <w:sz w:val="28"/>
+          <w:szCs w:val="28"/>
+        </w:rPr>
+        <w:t>ноэмы</w:t>
+      </w:r>
+      <w:proofErr w:type="spellEnd"/>
+      <w:r>
+        <w:rPr>
+          <w:rFonts w:eastAsia="Arial Unicode MS"/>
+          <w:sz w:val="28"/>
+          <w:szCs w:val="28"/>
+        </w:rPr>
+        <w:t xml:space="preserve"> и </w:t>
+      </w:r>
+      <w:proofErr w:type="spellStart"/>
+      <w:r>
+        <w:rPr>
+          <w:rFonts w:eastAsia="Arial Unicode MS"/>
+          <w:sz w:val="28"/>
+          <w:szCs w:val="28"/>
+        </w:rPr>
+        <w:t>ноэзиса</w:t>
+      </w:r>
+      <w:proofErr w:type="spellEnd"/>
+      <w:r>
+        <w:rPr>
+          <w:rFonts w:eastAsia="Arial Unicode MS"/>
+          <w:sz w:val="28"/>
+          <w:szCs w:val="28"/>
+        </w:rPr>
+        <w:t xml:space="preserve"> в сознании. То е</w:t>
+      </w:r>
+      <w:r>
+        <w:rPr>
+          <w:rFonts w:eastAsia="Arial Unicode MS"/>
+          <w:sz w:val="28"/>
+          <w:szCs w:val="28"/>
+        </w:rPr>
+        <w:t xml:space="preserve">сть, сознание состоит из </w:t>
+      </w:r>
+      <w:proofErr w:type="spellStart"/>
+      <w:r>
+        <w:rPr>
+          <w:rFonts w:eastAsia="Arial Unicode MS"/>
+          <w:sz w:val="28"/>
+          <w:szCs w:val="28"/>
+        </w:rPr>
+        <w:t>ноэмы</w:t>
+      </w:r>
+      <w:proofErr w:type="spellEnd"/>
+      <w:r>
+        <w:rPr>
+          <w:rFonts w:eastAsia="Arial Unicode MS"/>
+          <w:sz w:val="28"/>
+          <w:szCs w:val="28"/>
+        </w:rPr>
+        <w:t xml:space="preserve"> </w:t>
+      </w:r>
+      <w:r>
+        <w:rPr>
+          <w:rFonts w:eastAsia="Arial Unicode MS"/>
+          <w:sz w:val="28"/>
+          <w:szCs w:val="28"/>
+        </w:rPr>
+        <w:t>–</w:t>
+      </w:r>
+      <w:r>
+        <w:rPr>
+          <w:rFonts w:eastAsia="Arial Unicode MS"/>
+          <w:sz w:val="28"/>
+          <w:szCs w:val="28"/>
+        </w:rPr>
+        <w:t xml:space="preserve"> феномена, который является проекцией объекта мира </w:t>
+      </w:r>
+      <w:r>
+        <w:rPr>
+          <w:rFonts w:eastAsia="Arial Unicode MS"/>
+          <w:sz w:val="28"/>
+          <w:szCs w:val="28"/>
+        </w:rPr>
+        <w:t xml:space="preserve">в сознании человека, и </w:t>
+      </w:r>
+      <w:proofErr w:type="spellStart"/>
+      <w:r>
+        <w:rPr>
+          <w:rFonts w:eastAsia="Arial Unicode MS"/>
+          <w:sz w:val="28"/>
+          <w:szCs w:val="28"/>
+        </w:rPr>
+        <w:t>ноэзиса</w:t>
+      </w:r>
+      <w:proofErr w:type="spellEnd"/>
+      <w:r>
+        <w:rPr>
+          <w:rFonts w:eastAsia="Arial Unicode MS"/>
+          <w:sz w:val="28"/>
+          <w:szCs w:val="28"/>
+        </w:rPr>
+        <w:t xml:space="preserve"> </w:t>
+      </w:r>
+      <w:r>
+        <w:rPr>
+          <w:rFonts w:eastAsia="Arial Unicode MS"/>
+          <w:sz w:val="28"/>
+          <w:szCs w:val="28"/>
+        </w:rPr>
+        <w:t>–</w:t>
+      </w:r>
+      <w:r>
+        <w:rPr>
+          <w:rFonts w:eastAsia="Arial Unicode MS"/>
+          <w:sz w:val="28"/>
+          <w:szCs w:val="28"/>
+        </w:rPr>
+        <w:t xml:space="preserve"> процесса </w:t>
+      </w:r>
+      <w:r>
+        <w:rPr>
+          <w:rFonts w:eastAsia="Arial Unicode MS"/>
+          <w:sz w:val="28"/>
+          <w:szCs w:val="28"/>
+        </w:rPr>
+        <w:lastRenderedPageBreak/>
+        <w:t>направленности сознания человека на этот феномен. Если во время феноменологической редукции выявляются и процесс постижения человеком конкретного, определенного феномена, и само содержание этого фено</w:t>
+      </w:r>
+      <w:r>
+        <w:rPr>
+          <w:rFonts w:eastAsia="Arial Unicode MS"/>
+          <w:sz w:val="28"/>
+          <w:szCs w:val="28"/>
+        </w:rPr>
+        <w:t xml:space="preserve">мена, то эйдетическая редукция </w:t>
+      </w:r>
+      <w:r>
+        <w:rPr>
+          <w:rFonts w:eastAsia="Arial Unicode MS"/>
+          <w:sz w:val="28"/>
+          <w:szCs w:val="28"/>
+        </w:rPr>
+        <w:t>–</w:t>
+      </w:r>
+      <w:r>
+        <w:rPr>
+          <w:rFonts w:eastAsia="Arial Unicode MS"/>
+          <w:sz w:val="28"/>
+          <w:szCs w:val="28"/>
+        </w:rPr>
+        <w:t xml:space="preserve"> это выявление а</w:t>
+      </w:r>
+      <w:r>
+        <w:rPr>
+          <w:rFonts w:eastAsia="Arial Unicode MS"/>
+          <w:sz w:val="28"/>
+          <w:szCs w:val="28"/>
+        </w:rPr>
+        <w:t xml:space="preserve">бстрактных, теоретических форм </w:t>
+      </w:r>
+      <w:r>
+        <w:rPr>
+          <w:rFonts w:eastAsia="Arial Unicode MS"/>
+          <w:sz w:val="28"/>
+          <w:szCs w:val="28"/>
+        </w:rPr>
+        <w:t>–</w:t>
+      </w:r>
+      <w:r>
+        <w:rPr>
+          <w:rFonts w:eastAsia="Arial Unicode MS"/>
+          <w:sz w:val="28"/>
+          <w:szCs w:val="28"/>
+        </w:rPr>
+        <w:t xml:space="preserve"> </w:t>
+      </w:r>
+      <w:proofErr w:type="spellStart"/>
+      <w:r>
+        <w:rPr>
+          <w:rFonts w:eastAsia="Arial Unicode MS"/>
+          <w:sz w:val="28"/>
+          <w:szCs w:val="28"/>
+        </w:rPr>
+        <w:t>ноэмы</w:t>
+      </w:r>
+      <w:proofErr w:type="spellEnd"/>
+      <w:r>
+        <w:rPr>
+          <w:rFonts w:eastAsia="Arial Unicode MS"/>
+          <w:sz w:val="28"/>
+          <w:szCs w:val="28"/>
+        </w:rPr>
+        <w:t xml:space="preserve"> и </w:t>
+      </w:r>
+      <w:proofErr w:type="spellStart"/>
+      <w:r>
+        <w:rPr>
+          <w:rFonts w:eastAsia="Arial Unicode MS"/>
+          <w:sz w:val="28"/>
+          <w:szCs w:val="28"/>
+        </w:rPr>
+        <w:t>ноэзиса</w:t>
+      </w:r>
+      <w:proofErr w:type="spellEnd"/>
+      <w:r>
+        <w:rPr>
+          <w:rFonts w:eastAsia="Arial Unicode MS"/>
+          <w:sz w:val="28"/>
+          <w:szCs w:val="28"/>
+        </w:rPr>
+        <w:t>. Феноменологическая редукция открывает конкретные примеры внутри соз</w:t>
+      </w:r>
+      <w:r>
+        <w:rPr>
+          <w:rFonts w:eastAsia="Arial Unicode MS"/>
+          <w:sz w:val="28"/>
+          <w:szCs w:val="28"/>
+        </w:rPr>
+        <w:t xml:space="preserve">нания, а эйдетическая редукция </w:t>
+      </w:r>
+      <w:r>
+        <w:rPr>
+          <w:rFonts w:eastAsia="Arial Unicode MS"/>
+          <w:sz w:val="28"/>
+          <w:szCs w:val="28"/>
+        </w:rPr>
+        <w:t>–</w:t>
+      </w:r>
+      <w:r>
+        <w:rPr>
+          <w:rFonts w:eastAsia="Arial Unicode MS"/>
+          <w:sz w:val="28"/>
+          <w:szCs w:val="28"/>
+        </w:rPr>
+        <w:t xml:space="preserve"> сущностные формы сознания.</w:t>
+      </w:r>
+    </w:p>
+    <w:p>
+      <w:pPr>
+        <w:pStyle w:val="af"/>
+        <w:shd w:val="clear" w:color="auto" w:fill="FFFFFF"/>
+        <w:spacing w:line="360" w:lineRule="auto"/>
+        <w:ind w:firstLine="708"/>
+        <w:jc w:val="both"/>
+        <w:rPr>
+          <w:rFonts w:eastAsia="Arial Unicode MS"/>
+          <w:sz w:val="28"/>
+          <w:szCs w:val="28"/>
+        </w:rPr>
+      </w:pPr>
+      <w:proofErr w:type="spellStart"/>
+      <w:r>
+        <w:rPr>
+          <w:rFonts w:eastAsia="Arial Unicode MS"/>
+          <w:sz w:val="28"/>
+          <w:szCs w:val="28"/>
+        </w:rPr>
+        <w:t>Ноэма</w:t>
+      </w:r>
+      <w:proofErr w:type="spellEnd"/>
+      <w:r>
+        <w:rPr>
+          <w:rFonts w:eastAsia="Arial Unicode MS"/>
+          <w:sz w:val="28"/>
+          <w:szCs w:val="28"/>
+        </w:rPr>
+        <w:t xml:space="preserve"> </w:t>
+      </w:r>
+      <w:r>
+        <w:rPr>
+          <w:rFonts w:eastAsia="Arial Unicode MS"/>
+          <w:sz w:val="28"/>
+          <w:szCs w:val="28"/>
+        </w:rPr>
+        <w:t>–</w:t>
+      </w:r>
+      <w:r>
+        <w:rPr>
+          <w:rFonts w:eastAsia="Arial Unicode MS"/>
+          <w:sz w:val="28"/>
+          <w:szCs w:val="28"/>
+        </w:rPr>
+        <w:t xml:space="preserve"> мысленный феномен, который является проекцией объекта мира (или несуществующего объекта) в сознании человека — предмет </w:t>
+      </w:r>
+      <w:r>
+        <w:rPr>
+          <w:rFonts w:eastAsia="Arial Unicode MS"/>
+          <w:sz w:val="28"/>
+          <w:szCs w:val="28"/>
+        </w:rPr>
+        <w:t>сознания.</w:t>
+      </w:r>
+    </w:p>
+    <w:p>
+      <w:pPr>
+        <w:pStyle w:val="af"/>
+        <w:shd w:val="clear" w:color="auto" w:fill="FFFFFF"/>
+        <w:spacing w:line="360" w:lineRule="auto"/>
+        <w:ind w:firstLine="708"/>
+        <w:jc w:val="both"/>
+        <w:rPr>
+          <w:rFonts w:eastAsia="Arial Unicode MS"/>
+          <w:sz w:val="28"/>
+          <w:szCs w:val="28"/>
+        </w:rPr>
+      </w:pPr>
+      <w:proofErr w:type="spellStart"/>
+      <w:r>
+        <w:rPr>
+          <w:rFonts w:eastAsia="Arial Unicode MS"/>
+          <w:sz w:val="28"/>
+          <w:szCs w:val="28"/>
+        </w:rPr>
+        <w:t>Ноэзис</w:t>
+      </w:r>
+      <w:proofErr w:type="spellEnd"/>
+      <w:r>
+        <w:rPr>
+          <w:rFonts w:eastAsia="Arial Unicode MS"/>
+          <w:sz w:val="28"/>
+          <w:szCs w:val="28"/>
+        </w:rPr>
+        <w:t xml:space="preserve"> </w:t>
+      </w:r>
+      <w:r>
+        <w:rPr>
+          <w:rFonts w:eastAsia="Arial Unicode MS"/>
+          <w:sz w:val="28"/>
+          <w:szCs w:val="28"/>
+        </w:rPr>
+        <w:t>–</w:t>
+      </w:r>
+      <w:r>
+        <w:rPr>
+          <w:rFonts w:eastAsia="Arial Unicode MS"/>
+          <w:sz w:val="28"/>
+          <w:szCs w:val="28"/>
+        </w:rPr>
+        <w:t xml:space="preserve"> процесс постижения феномена, процесс направленности соз</w:t>
+      </w:r>
+      <w:r>
+        <w:rPr>
+          <w:rFonts w:eastAsia="Arial Unicode MS"/>
+          <w:sz w:val="28"/>
+          <w:szCs w:val="28"/>
+        </w:rPr>
+        <w:t>нания человека на этот феномен.</w:t>
+      </w:r>
+    </w:p>
+    <w:p>
+      <w:pPr>
+        <w:pStyle w:val="af"/>
+        <w:shd w:val="clear" w:color="auto" w:fill="FFFFFF"/>
+        <w:spacing w:before="0" w:beforeAutospacing="0" w:after="0" w:afterAutospacing="0" w:line="360" w:lineRule="auto"/>
+        <w:ind w:firstLine="708"/>
+        <w:jc w:val="both"/>
+        <w:rPr>
+          <w:rFonts w:eastAsia="Arial Unicode MS"/>
+          <w:sz w:val="28"/>
+          <w:szCs w:val="28"/>
+        </w:rPr>
+      </w:pPr>
+      <w:r>
+        <w:rPr>
+          <w:rFonts w:eastAsia="Arial Unicode MS"/>
+          <w:sz w:val="28"/>
+          <w:szCs w:val="28"/>
+        </w:rPr>
+        <w:t xml:space="preserve">Трансцендентальная редукция </w:t>
+      </w:r>
+      <w:r>
+        <w:rPr>
+          <w:rFonts w:eastAsia="Arial Unicode MS"/>
+          <w:sz w:val="28"/>
+          <w:szCs w:val="28"/>
+        </w:rPr>
+        <w:t>–</w:t>
+      </w:r>
+      <w:r>
+        <w:rPr>
+          <w:rFonts w:eastAsia="Arial Unicode MS"/>
+          <w:sz w:val="28"/>
+          <w:szCs w:val="28"/>
+        </w:rPr>
+        <w:t xml:space="preserve"> «заключение себя в скобки»</w:t>
+      </w:r>
+      <w:r>
+        <w:rPr>
+          <w:rFonts w:eastAsia="Arial Unicode MS"/>
+          <w:sz w:val="28"/>
+          <w:szCs w:val="28"/>
+        </w:rPr>
+        <w:t>. То есть, мы, будучи людьми, принадлежим об</w:t>
+      </w:r>
+      <w:r>
+        <w:rPr>
+          <w:rFonts w:eastAsia="Arial Unicode MS"/>
+          <w:sz w:val="28"/>
+          <w:szCs w:val="28"/>
+        </w:rPr>
+        <w:t xml:space="preserve">ъективному, существующему миру </w:t>
+      </w:r>
+      <w:r>
+        <w:rPr>
+          <w:rFonts w:eastAsia="Arial Unicode MS"/>
+          <w:sz w:val="28"/>
+          <w:szCs w:val="28"/>
+        </w:rPr>
+        <w:t>–</w:t>
+      </w:r>
+      <w:r>
+        <w:rPr>
+          <w:rFonts w:eastAsia="Arial Unicode MS"/>
+          <w:sz w:val="28"/>
+          <w:szCs w:val="28"/>
+        </w:rPr>
+        <w:t xml:space="preserve"> мы субъекты этого мира. Трансцендентальная редукция предполагает переход от состояния психической субъективности к состоянию трансцендентальной субъективности, которая способна дать нам непосредственный трансцендентальный опыт.</w:t>
+      </w:r>
+    </w:p>
+    <w:p>
+      <w:pPr>
+        <w:pStyle w:val="af"/>
+        <w:shd w:val="clear" w:color="auto" w:fill="FFFFFF"/>
+        <w:spacing w:before="0" w:beforeAutospacing="0" w:after="0" w:afterAutospacing="0" w:line="360" w:lineRule="auto"/>
+        <w:ind w:firstLine="708"/>
+        <w:jc w:val="both"/>
+        <w:rPr>
+          <w:rFonts w:eastAsia="Arial Unicode MS"/>
+          <w:sz w:val="28"/>
+          <w:szCs w:val="28"/>
+        </w:rPr>
+      </w:pPr>
+      <w:proofErr w:type="spellStart"/>
+      <w:r>
+        <w:rPr>
+          <w:rFonts w:eastAsia="Arial Unicode MS"/>
+          <w:sz w:val="28"/>
+          <w:szCs w:val="28"/>
+        </w:rPr>
+        <w:t>Идеация</w:t>
+      </w:r>
+      <w:proofErr w:type="spellEnd"/>
+      <w:r>
+        <w:rPr>
+          <w:rFonts w:eastAsia="Arial Unicode MS"/>
+          <w:sz w:val="28"/>
+          <w:szCs w:val="28"/>
+        </w:rPr>
+        <w:t xml:space="preserve"> </w:t>
+      </w:r>
+      <w:r>
+        <w:rPr>
+          <w:rFonts w:eastAsia="Arial Unicode MS"/>
+          <w:sz w:val="28"/>
+          <w:szCs w:val="28"/>
+        </w:rPr>
+        <w:t>–</w:t>
+      </w:r>
+      <w:r>
+        <w:rPr>
+          <w:rFonts w:eastAsia="Arial Unicode MS"/>
+          <w:sz w:val="28"/>
+          <w:szCs w:val="28"/>
+        </w:rPr>
+        <w:t xml:space="preserve"> </w:t>
+      </w:r>
+      <w:r>
+        <w:rPr>
+          <w:rFonts w:eastAsia="Arial Unicode MS"/>
+          <w:sz w:val="28"/>
+          <w:szCs w:val="28"/>
+        </w:rPr>
+        <w:t>непосредственное усмотрение, созерцание сущности.</w:t>
+      </w:r>
+    </w:p>
+    <w:p>
+      <w:pPr>
+        <w:pStyle w:val="af"/>
+        <w:shd w:val="clear" w:color="auto" w:fill="FFFFFF"/>
+        <w:spacing w:before="0" w:beforeAutospacing="0" w:after="0" w:afterAutospacing="0" w:line="360" w:lineRule="auto"/>
+        <w:ind w:firstLine="708"/>
+        <w:jc w:val="both"/>
+        <w:rPr>
+          <w:rFonts w:eastAsia="Arial Unicode MS"/>
+          <w:sz w:val="28"/>
+          <w:szCs w:val="28"/>
+        </w:rPr>
+      </w:pPr>
+    </w:p>
+    <w:p>
+      <w:pPr>
+        <w:spacing w:after="160" w:line="360" w:lineRule="auto"/>
+        <w:jc w:val="center"/>
+        <w:rPr>
+          <w:b/>
+          <w:sz w:val="28"/>
+          <w:szCs w:val="28"/>
+        </w:rPr>
+      </w:pPr>
+      <w:r>
+        <w:rPr>
+          <w:b/>
+          <w:sz w:val="28"/>
+          <w:szCs w:val="28"/>
+        </w:rPr>
+        <w:t>3</w:t>
+      </w:r>
+      <w:r>
+        <w:rPr>
+          <w:b/>
+          <w:sz w:val="28"/>
+          <w:szCs w:val="28"/>
+        </w:rPr>
+        <w:t>.</w:t>
+      </w:r>
+      <w:r>
+        <w:rPr>
+          <w:b/>
+          <w:sz w:val="28"/>
+          <w:szCs w:val="28"/>
+        </w:rPr>
+        <w:t>1.</w:t>
+      </w:r>
+      <w:r>
+        <w:rPr>
+          <w:b/>
+          <w:sz w:val="28"/>
+          <w:szCs w:val="28"/>
+        </w:rPr>
+        <w:t xml:space="preserve"> </w:t>
+      </w:r>
+      <w:r>
+        <w:rPr>
+          <w:b/>
+          <w:sz w:val="28"/>
+          <w:szCs w:val="28"/>
+        </w:rPr>
+        <w:t>Сущности в феноменологии</w:t>
+      </w:r>
+    </w:p>
+    <w:p>
+      <w:pPr>
+        <w:pStyle w:val="af"/>
+        <w:shd w:val="clear" w:color="auto" w:fill="FFFFFF"/>
+        <w:spacing w:before="0" w:beforeAutospacing="0" w:after="0" w:afterAutospacing="0" w:line="360" w:lineRule="auto"/>
+        <w:jc w:val="both"/>
+        <w:rPr>
+          <w:rFonts w:eastAsia="Arial Unicode MS"/>
+          <w:sz w:val="28"/>
+          <w:szCs w:val="28"/>
+        </w:rPr>
+      </w:pPr>
+    </w:p>
+    <w:p>
+      <w:pPr>
+        <w:pStyle w:val="af"/>
+        <w:shd w:val="clear" w:color="auto" w:fill="FFFFFF"/>
+        <w:spacing w:before="0" w:beforeAutospacing="0" w:after="0" w:afterAutospacing="0" w:line="360" w:lineRule="auto"/>
+        <w:ind w:firstLine="708"/>
+        <w:jc w:val="both"/>
+        <w:rPr>
+          <w:rFonts w:eastAsia="Arial Unicode MS"/>
+          <w:sz w:val="28"/>
+          <w:szCs w:val="28"/>
+        </w:rPr>
+      </w:pPr>
+      <w:r>
+        <w:rPr>
+          <w:rFonts w:eastAsia="Arial Unicode MS"/>
+          <w:sz w:val="28"/>
+          <w:szCs w:val="28"/>
+        </w:rPr>
+        <w:t xml:space="preserve">Бытие не сводится к реальному бытию: есть реальные, а есть идеальные предметы; есть факты, а есть истины. Бытие сущностей (значений) </w:t>
+      </w:r>
+      <w:r>
+        <w:rPr>
+          <w:rFonts w:eastAsia="Arial Unicode MS"/>
+          <w:sz w:val="28"/>
+          <w:szCs w:val="28"/>
+        </w:rPr>
+        <w:t xml:space="preserve">– </w:t>
+      </w:r>
+      <w:r>
+        <w:rPr>
+          <w:rFonts w:eastAsia="Arial Unicode MS"/>
+          <w:sz w:val="28"/>
+          <w:szCs w:val="28"/>
+        </w:rPr>
+        <w:t xml:space="preserve">не реальное бытие, и всё же бытие. Явление, взятое не как единичный факт, а как таковое, не имеет природы </w:t>
+      </w:r>
+      <w:r>
+        <w:rPr>
+          <w:rFonts w:eastAsia="Arial Unicode MS"/>
+          <w:sz w:val="28"/>
+          <w:szCs w:val="28"/>
+        </w:rPr>
+        <w:t xml:space="preserve">– </w:t>
+      </w:r>
+      <w:r>
+        <w:rPr>
+          <w:rFonts w:eastAsia="Arial Unicode MS"/>
+          <w:sz w:val="28"/>
+          <w:szCs w:val="28"/>
+        </w:rPr>
+        <w:t>оно имеет сущность, усвояемую в непосредственном созерцании (</w:t>
+      </w:r>
+      <w:proofErr w:type="spellStart"/>
+      <w:r>
+        <w:rPr>
+          <w:rFonts w:eastAsia="Arial Unicode MS"/>
+          <w:sz w:val="28"/>
+          <w:szCs w:val="28"/>
+        </w:rPr>
+        <w:t>идеации</w:t>
+      </w:r>
+      <w:proofErr w:type="spellEnd"/>
+      <w:r>
+        <w:rPr>
+          <w:rFonts w:eastAsia="Arial Unicode MS"/>
+          <w:sz w:val="28"/>
+          <w:szCs w:val="28"/>
+        </w:rPr>
+        <w:t xml:space="preserve">). Сущность </w:t>
+      </w:r>
+      <w:r>
+        <w:rPr>
+          <w:rFonts w:eastAsia="Arial Unicode MS"/>
+          <w:sz w:val="28"/>
+          <w:szCs w:val="28"/>
+        </w:rPr>
+        <w:lastRenderedPageBreak/>
+        <w:t xml:space="preserve">(значение) </w:t>
+      </w:r>
+      <w:r>
+        <w:rPr>
+          <w:rFonts w:eastAsia="Arial Unicode MS"/>
+          <w:sz w:val="28"/>
+          <w:szCs w:val="28"/>
+        </w:rPr>
+        <w:t xml:space="preserve">– </w:t>
+      </w:r>
+      <w:r>
+        <w:rPr>
+          <w:rFonts w:eastAsia="Arial Unicode MS"/>
+          <w:sz w:val="28"/>
+          <w:szCs w:val="28"/>
+        </w:rPr>
+        <w:t xml:space="preserve">видовой (идеальный) предмет, в противоположность индивидуальному (реальному). Сущности (идеальное) </w:t>
+      </w:r>
+      <w:proofErr w:type="spellStart"/>
+      <w:r>
+        <w:rPr>
+          <w:rFonts w:eastAsia="Arial Unicode MS"/>
+          <w:sz w:val="28"/>
+          <w:szCs w:val="28"/>
+        </w:rPr>
+        <w:t>вневременны</w:t>
+      </w:r>
+      <w:proofErr w:type="spellEnd"/>
+      <w:r>
+        <w:rPr>
+          <w:rFonts w:eastAsia="Arial Unicode MS"/>
+          <w:sz w:val="28"/>
+          <w:szCs w:val="28"/>
+        </w:rPr>
+        <w:t xml:space="preserve">; суждения о них всеобщи, необходимы, </w:t>
+      </w:r>
+      <w:proofErr w:type="spellStart"/>
+      <w:r>
+        <w:rPr>
+          <w:rFonts w:eastAsia="Arial Unicode MS"/>
+          <w:sz w:val="28"/>
+          <w:szCs w:val="28"/>
+        </w:rPr>
+        <w:t>аподиктичны</w:t>
+      </w:r>
+      <w:proofErr w:type="spellEnd"/>
+      <w:r>
+        <w:rPr>
+          <w:rFonts w:eastAsia="Arial Unicode MS"/>
+          <w:sz w:val="28"/>
+          <w:szCs w:val="28"/>
+        </w:rPr>
+        <w:t>.</w:t>
+      </w:r>
+    </w:p>
+    <w:p>
+      <w:pPr>
+        <w:pStyle w:val="af"/>
+        <w:shd w:val="clear" w:color="auto" w:fill="FFFFFF"/>
+        <w:spacing w:line="360" w:lineRule="auto"/>
+        <w:ind w:firstLine="708"/>
+        <w:jc w:val="both"/>
+        <w:rPr>
+          <w:rFonts w:eastAsia="Arial Unicode MS"/>
+          <w:sz w:val="28"/>
+          <w:szCs w:val="28"/>
+        </w:rPr>
+      </w:pPr>
+      <w:r>
+        <w:rPr>
+          <w:rFonts w:eastAsia="Arial Unicode MS"/>
+          <w:sz w:val="28"/>
+          <w:szCs w:val="28"/>
+        </w:rPr>
+        <w:t>Сущности делятся на предметные сущности (сущности вещей, положений дел и т. п.) и значения (сущности слов и выражений). Таким образом, значение слова или выраж</w:t>
+      </w:r>
+      <w:r>
+        <w:rPr>
+          <w:rFonts w:eastAsia="Arial Unicode MS"/>
+          <w:sz w:val="28"/>
+          <w:szCs w:val="28"/>
+        </w:rPr>
+        <w:t xml:space="preserve">ения </w:t>
+      </w:r>
+      <w:r>
+        <w:rPr>
+          <w:rFonts w:eastAsia="Arial Unicode MS"/>
+          <w:sz w:val="28"/>
+          <w:szCs w:val="28"/>
+        </w:rPr>
+        <w:t xml:space="preserve">– </w:t>
+      </w:r>
+      <w:r>
+        <w:rPr>
+          <w:rFonts w:eastAsia="Arial Unicode MS"/>
+          <w:sz w:val="28"/>
+          <w:szCs w:val="28"/>
+        </w:rPr>
+        <w:t>частный случай сущности.</w:t>
+      </w:r>
+    </w:p>
+    <w:p>
+      <w:pPr>
+        <w:pStyle w:val="af"/>
+        <w:shd w:val="clear" w:color="auto" w:fill="FFFFFF"/>
+        <w:spacing w:line="360" w:lineRule="auto"/>
+        <w:ind w:firstLine="708"/>
+        <w:jc w:val="both"/>
+        <w:rPr>
+          <w:rFonts w:eastAsia="Arial Unicode MS"/>
+          <w:sz w:val="28"/>
+          <w:szCs w:val="28"/>
+        </w:rPr>
+      </w:pPr>
+      <w:r>
+        <w:rPr>
+          <w:rFonts w:eastAsia="Arial Unicode MS"/>
+          <w:sz w:val="28"/>
+          <w:szCs w:val="28"/>
+        </w:rPr>
+        <w:t xml:space="preserve">Примером предметной сущности может служить красный цвет рассматриваемой вещи, взятый не как цвет этой вещи, находящийся здесь и сейчас, в пространстве передо мной, а как вечный образец, лишь примером, случаем которого является этот наблюдаемый мною цвет. Если мы рассматриваем красный цвет данного шара реально </w:t>
+      </w:r>
+      <w:r>
+        <w:rPr>
+          <w:rFonts w:eastAsia="Arial Unicode MS"/>
+          <w:sz w:val="28"/>
+          <w:szCs w:val="28"/>
+        </w:rPr>
+        <w:t xml:space="preserve">– </w:t>
+      </w:r>
+      <w:r>
+        <w:rPr>
+          <w:rFonts w:eastAsia="Arial Unicode MS"/>
+          <w:sz w:val="28"/>
+          <w:szCs w:val="28"/>
+        </w:rPr>
+        <w:t xml:space="preserve">он воспринимается в конкретных нюансах </w:t>
+      </w:r>
+      <w:r>
+        <w:rPr>
+          <w:rFonts w:eastAsia="Arial Unicode MS"/>
+          <w:sz w:val="28"/>
+          <w:szCs w:val="28"/>
+        </w:rPr>
+        <w:t xml:space="preserve">– </w:t>
+      </w:r>
+      <w:r>
+        <w:rPr>
+          <w:rFonts w:eastAsia="Arial Unicode MS"/>
+          <w:sz w:val="28"/>
+          <w:szCs w:val="28"/>
+        </w:rPr>
+        <w:t xml:space="preserve">перепадах освещённости и т. п.; взятый как сущность, он воспринимается как равномерный </w:t>
+      </w:r>
+      <w:r>
+        <w:rPr>
+          <w:rFonts w:eastAsia="Arial Unicode MS"/>
+          <w:sz w:val="28"/>
+          <w:szCs w:val="28"/>
+        </w:rPr>
+        <w:t xml:space="preserve">– </w:t>
+      </w:r>
+      <w:r>
+        <w:rPr>
+          <w:rFonts w:eastAsia="Arial Unicode MS"/>
+          <w:sz w:val="28"/>
+          <w:szCs w:val="28"/>
+        </w:rPr>
+        <w:t>«красный цвет» как таковой, сам по себе, существующ</w:t>
+      </w:r>
+      <w:r>
+        <w:rPr>
+          <w:rFonts w:eastAsia="Arial Unicode MS"/>
+          <w:sz w:val="28"/>
+          <w:szCs w:val="28"/>
+        </w:rPr>
+        <w:t>ий вне времени и пространства</w:t>
+      </w:r>
+      <w:r>
+        <w:rPr>
+          <w:rFonts w:eastAsia="Arial Unicode MS"/>
+          <w:sz w:val="28"/>
+          <w:szCs w:val="28"/>
+        </w:rPr>
+        <w:t>.</w:t>
+      </w:r>
+    </w:p>
+    <w:p>
+      <w:pPr>
+        <w:pStyle w:val="af"/>
+        <w:shd w:val="clear" w:color="auto" w:fill="FFFFFF"/>
+        <w:spacing w:line="360" w:lineRule="auto"/>
+        <w:ind w:firstLine="708"/>
+        <w:jc w:val="both"/>
+        <w:rPr>
+          <w:rFonts w:eastAsia="Arial Unicode MS"/>
+          <w:sz w:val="28"/>
+          <w:szCs w:val="28"/>
+        </w:rPr>
+      </w:pPr>
+      <w:r>
+        <w:rPr>
+          <w:rFonts w:eastAsia="Arial Unicode MS"/>
+          <w:sz w:val="28"/>
+          <w:szCs w:val="28"/>
+        </w:rPr>
+        <w:t xml:space="preserve">Примером значения является, например, число 5 </w:t>
+      </w:r>
+      <w:r>
+        <w:rPr>
+          <w:rFonts w:eastAsia="Arial Unicode MS"/>
+          <w:sz w:val="28"/>
+          <w:szCs w:val="28"/>
+        </w:rPr>
+        <w:t xml:space="preserve">– </w:t>
+      </w:r>
+      <w:r>
+        <w:rPr>
+          <w:rFonts w:eastAsia="Arial Unicode MS"/>
+          <w:sz w:val="28"/>
+          <w:szCs w:val="28"/>
+        </w:rPr>
+        <w:t xml:space="preserve">«идеальный вид, имеющий в известных актах счисления свои единичные случаи, подобно тому, например, как красное </w:t>
+      </w:r>
+      <w:r>
+        <w:rPr>
+          <w:rFonts w:eastAsia="Arial Unicode MS"/>
+          <w:sz w:val="28"/>
+          <w:szCs w:val="28"/>
+        </w:rPr>
+        <w:t xml:space="preserve">– </w:t>
+      </w:r>
+      <w:r>
+        <w:rPr>
+          <w:rFonts w:eastAsia="Arial Unicode MS"/>
+          <w:sz w:val="28"/>
+          <w:szCs w:val="28"/>
+        </w:rPr>
+        <w:t xml:space="preserve">как вид цвета </w:t>
+      </w:r>
+      <w:r>
+        <w:rPr>
+          <w:rFonts w:eastAsia="Arial Unicode MS"/>
+          <w:sz w:val="28"/>
+          <w:szCs w:val="28"/>
+        </w:rPr>
+        <w:t xml:space="preserve">– </w:t>
+      </w:r>
+      <w:r>
+        <w:rPr>
+          <w:rFonts w:eastAsia="Arial Unicode MS"/>
+          <w:sz w:val="28"/>
+          <w:szCs w:val="28"/>
+        </w:rPr>
+        <w:t>относится</w:t>
+      </w:r>
+      <w:r>
+        <w:rPr>
+          <w:rFonts w:eastAsia="Arial Unicode MS"/>
+          <w:sz w:val="28"/>
+          <w:szCs w:val="28"/>
+        </w:rPr>
+        <w:t xml:space="preserve"> к актам восприятия красного»</w:t>
+      </w:r>
+      <w:r>
+        <w:rPr>
+          <w:rFonts w:eastAsia="Arial Unicode MS"/>
+          <w:sz w:val="28"/>
+          <w:szCs w:val="28"/>
+        </w:rPr>
+        <w:t>. Идеально всякое суждение как таковое</w:t>
+      </w:r>
+      <w:r>
+        <w:rPr>
+          <w:rFonts w:eastAsia="Arial Unicode MS"/>
+          <w:sz w:val="28"/>
+          <w:szCs w:val="28"/>
+        </w:rPr>
+        <w:t xml:space="preserve"> (например, </w:t>
+      </w:r>
+      <w:r>
+        <w:rPr>
+          <w:rFonts w:eastAsia="Arial Unicode MS"/>
+          <w:sz w:val="28"/>
+          <w:szCs w:val="28"/>
+        </w:rPr>
+        <w:t>2</w:t>
+      </w:r>
+      <w:r>
+        <w:rPr>
+          <w:rFonts w:eastAsia="Arial Unicode MS"/>
+          <w:sz w:val="28"/>
+          <w:szCs w:val="28"/>
+        </w:rPr>
+        <w:t xml:space="preserve"> </w:t>
+      </w:r>
+      <w:r>
+        <w:rPr>
+          <w:rFonts w:eastAsia="Arial Unicode MS"/>
+          <w:sz w:val="28"/>
+          <w:szCs w:val="28"/>
+        </w:rPr>
+        <w:t>·</w:t>
+      </w:r>
+      <w:r>
+        <w:rPr>
+          <w:rFonts w:eastAsia="Arial Unicode MS"/>
+          <w:sz w:val="28"/>
+          <w:szCs w:val="28"/>
+        </w:rPr>
+        <w:t xml:space="preserve"> </w:t>
+      </w:r>
+      <w:r>
+        <w:rPr>
+          <w:rFonts w:eastAsia="Arial Unicode MS"/>
+          <w:sz w:val="28"/>
+          <w:szCs w:val="28"/>
+        </w:rPr>
+        <w:t>2</w:t>
+      </w:r>
+      <w:r>
+        <w:rPr>
+          <w:rFonts w:eastAsia="Arial Unicode MS"/>
+          <w:sz w:val="28"/>
+          <w:szCs w:val="28"/>
+        </w:rPr>
+        <w:t xml:space="preserve"> </w:t>
+      </w:r>
+      <w:r>
+        <w:rPr>
+          <w:rFonts w:eastAsia="Arial Unicode MS"/>
+          <w:sz w:val="28"/>
+          <w:szCs w:val="28"/>
+        </w:rPr>
+        <w:t>=</w:t>
+      </w:r>
+      <w:r>
+        <w:rPr>
+          <w:rFonts w:eastAsia="Arial Unicode MS"/>
+          <w:sz w:val="28"/>
+          <w:szCs w:val="28"/>
+        </w:rPr>
+        <w:t xml:space="preserve"> </w:t>
+      </w:r>
+      <w:r>
+        <w:rPr>
+          <w:rFonts w:eastAsia="Arial Unicode MS"/>
+          <w:sz w:val="28"/>
+          <w:szCs w:val="28"/>
+        </w:rPr>
+        <w:t>4</w:t>
+      </w:r>
+      <w:r>
+        <w:rPr>
+          <w:rFonts w:eastAsia="Arial Unicode MS"/>
+          <w:sz w:val="28"/>
+          <w:szCs w:val="28"/>
+        </w:rPr>
+        <w:t xml:space="preserve"> </w:t>
+      </w:r>
+      <w:r>
+        <w:rPr>
+          <w:rFonts w:eastAsia="Arial Unicode MS"/>
+          <w:sz w:val="28"/>
+          <w:szCs w:val="28"/>
+        </w:rPr>
+        <w:t xml:space="preserve">– </w:t>
+      </w:r>
+      <w:r>
+        <w:rPr>
+          <w:rFonts w:eastAsia="Arial Unicode MS"/>
+          <w:sz w:val="28"/>
+          <w:szCs w:val="28"/>
+        </w:rPr>
+        <w:t>взятое не как это конкретное суждение, а как тождестве</w:t>
+      </w:r>
+      <w:r>
+        <w:rPr>
+          <w:rFonts w:eastAsia="Arial Unicode MS"/>
+          <w:sz w:val="28"/>
+          <w:szCs w:val="28"/>
+        </w:rPr>
+        <w:t>нное во всяком таком суждении).</w:t>
+      </w:r>
+    </w:p>
+    <w:p>
+      <w:pPr>
+        <w:pStyle w:val="af"/>
+        <w:shd w:val="clear" w:color="auto" w:fill="FFFFFF"/>
+        <w:spacing w:before="0" w:beforeAutospacing="0" w:after="0" w:afterAutospacing="0" w:line="360" w:lineRule="auto"/>
+        <w:ind w:firstLine="708"/>
+        <w:jc w:val="both"/>
+        <w:rPr>
+          <w:rFonts w:eastAsia="Arial Unicode MS"/>
+          <w:sz w:val="28"/>
+          <w:szCs w:val="28"/>
+        </w:rPr>
+      </w:pPr>
+      <w:r>
+        <w:rPr>
+          <w:rFonts w:eastAsia="Arial Unicode MS"/>
+          <w:sz w:val="28"/>
+          <w:szCs w:val="28"/>
+        </w:rPr>
+        <w:t>«Что</w:t>
+      </w:r>
+      <w:r>
+        <w:rPr>
+          <w:rFonts w:eastAsia="Arial Unicode MS"/>
+          <w:sz w:val="28"/>
+          <w:szCs w:val="28"/>
+        </w:rPr>
+        <w:t xml:space="preserve"> есть </w:t>
+      </w:r>
+      <w:r>
+        <w:rPr>
+          <w:rFonts w:eastAsia="Arial Unicode MS"/>
+          <w:sz w:val="28"/>
+          <w:szCs w:val="28"/>
+        </w:rPr>
+        <w:t>“</w:t>
+      </w:r>
+      <w:r>
+        <w:rPr>
+          <w:rFonts w:eastAsia="Arial Unicode MS"/>
+          <w:sz w:val="28"/>
+          <w:szCs w:val="28"/>
+        </w:rPr>
+        <w:t>значение</w:t>
+      </w:r>
+      <w:r>
+        <w:rPr>
+          <w:rFonts w:eastAsia="Arial Unicode MS"/>
+          <w:sz w:val="28"/>
+          <w:szCs w:val="28"/>
+        </w:rPr>
+        <w:t>”</w:t>
+      </w:r>
+      <w:r>
+        <w:rPr>
+          <w:rFonts w:eastAsia="Arial Unicode MS"/>
+          <w:sz w:val="28"/>
+          <w:szCs w:val="28"/>
+        </w:rPr>
+        <w:t>, это может быть дано нам так же непос</w:t>
+      </w:r>
+      <w:r>
+        <w:rPr>
+          <w:rFonts w:eastAsia="Arial Unicode MS"/>
+          <w:sz w:val="28"/>
+          <w:szCs w:val="28"/>
+        </w:rPr>
+        <w:t>редственно, как дано нам то, что</w:t>
+      </w:r>
+      <w:r>
+        <w:rPr>
+          <w:rFonts w:eastAsia="Arial Unicode MS"/>
+          <w:sz w:val="28"/>
+          <w:szCs w:val="28"/>
+        </w:rPr>
+        <w:t xml:space="preserve"> есть цвет и звук. Оно не поддается дальнейшим определениям, оно есть дескриптивно предельное. Всякий раз, когда мы осуществляем или понимаем выражение, оно означает для нас нечто, мы в действительности осознаём его смысл. Этот акт понимания, акт придания значения, акт </w:t>
+      </w:r>
+      <w:r>
+        <w:rPr>
+          <w:rFonts w:eastAsia="Arial Unicode MS"/>
+          <w:sz w:val="28"/>
+          <w:szCs w:val="28"/>
+        </w:rPr>
+        <w:lastRenderedPageBreak/>
+        <w:t xml:space="preserve">осуществления смысла не есть акт </w:t>
+      </w:r>
+      <w:proofErr w:type="spellStart"/>
+      <w:r>
+        <w:rPr>
+          <w:rFonts w:eastAsia="Arial Unicode MS"/>
+          <w:sz w:val="28"/>
+          <w:szCs w:val="28"/>
+        </w:rPr>
+        <w:t>слышания</w:t>
+      </w:r>
+      <w:proofErr w:type="spellEnd"/>
+      <w:r>
+        <w:rPr>
+          <w:rFonts w:eastAsia="Arial Unicode MS"/>
+          <w:sz w:val="28"/>
+          <w:szCs w:val="28"/>
+        </w:rPr>
+        <w:t xml:space="preserve"> звучания слова или акт переживания какого-либо одновременно приходящего образа фантазии. И точно так же, как нам с очевидностью даны феноменологические различия между являющимися звуками, нам даны и различия между значениями».</w:t>
+      </w:r>
+    </w:p>
+    <w:p>
+      <w:pPr>
+        <w:pStyle w:val="af"/>
+        <w:shd w:val="clear" w:color="auto" w:fill="FFFFFF"/>
+        <w:spacing w:before="0" w:beforeAutospacing="0" w:after="0" w:afterAutospacing="0" w:line="360" w:lineRule="auto"/>
+        <w:ind w:firstLine="708"/>
+        <w:jc w:val="both"/>
+        <w:rPr>
+          <w:rFonts w:eastAsia="Arial Unicode MS"/>
+          <w:sz w:val="28"/>
+          <w:szCs w:val="28"/>
+        </w:rPr>
+      </w:pPr>
+      <w:r>
+        <w:rPr>
+          <w:rFonts w:eastAsia="Arial Unicode MS"/>
+          <w:sz w:val="28"/>
+          <w:szCs w:val="28"/>
+        </w:rPr>
+        <w:t xml:space="preserve">Есть эйдетические единичности и, с другой стороны, наивысшие роды сущностей, а между ними промежуточные стадии. Любое конкретное переживание имеет сущность. Взятое во всей своей конкретности, но лишённое индивидуальности, ставшее образцом, взятое как </w:t>
+      </w:r>
+      <w:proofErr w:type="spellStart"/>
+      <w:r>
+        <w:rPr>
+          <w:rFonts w:eastAsia="Arial Unicode MS"/>
+          <w:sz w:val="28"/>
+          <w:szCs w:val="28"/>
+        </w:rPr>
+        <w:t>самотождественная</w:t>
+      </w:r>
+      <w:proofErr w:type="spellEnd"/>
+      <w:r>
+        <w:rPr>
+          <w:rFonts w:eastAsia="Arial Unicode MS"/>
+          <w:sz w:val="28"/>
+          <w:szCs w:val="28"/>
+        </w:rPr>
+        <w:t xml:space="preserve"> сущность, могущая быть повторенной, оно становится идеальным. Каждый звук, каждая материальная вещь обладают определённой «сущностной устроенностью», </w:t>
+      </w:r>
+      <w:r>
+        <w:rPr>
+          <w:rFonts w:eastAsia="Arial Unicode MS"/>
+          <w:sz w:val="28"/>
+          <w:szCs w:val="28"/>
+        </w:rPr>
+        <w:t xml:space="preserve">– </w:t>
+      </w:r>
+      <w:r>
+        <w:rPr>
+          <w:rFonts w:eastAsia="Arial Unicode MS"/>
+          <w:sz w:val="28"/>
+          <w:szCs w:val="28"/>
+        </w:rPr>
+        <w:t>это эйдетические единичности. Но и «звук», «материальная вещь», «цвет», «восприятие» как таков</w:t>
+      </w:r>
+      <w:r>
+        <w:rPr>
+          <w:rFonts w:eastAsia="Arial Unicode MS"/>
+          <w:sz w:val="28"/>
+          <w:szCs w:val="28"/>
+        </w:rPr>
+        <w:t>ые также являются сущностями.</w:t>
+      </w:r>
+      <w:r>
+        <w:rPr>
+          <w:rFonts w:eastAsia="Arial Unicode MS"/>
+          <w:sz w:val="28"/>
+          <w:szCs w:val="28"/>
+        </w:rPr>
+        <w:t xml:space="preserve"> В</w:t>
+      </w:r>
+      <w:r>
+        <w:rPr>
+          <w:rFonts w:eastAsia="Arial Unicode MS"/>
+          <w:sz w:val="28"/>
+          <w:szCs w:val="28"/>
+        </w:rPr>
+        <w:t xml:space="preserve"> области формальных сущностей «</w:t>
+      </w:r>
+      <w:r>
+        <w:rPr>
+          <w:rFonts w:eastAsia="Arial Unicode MS"/>
+          <w:sz w:val="28"/>
+          <w:szCs w:val="28"/>
+        </w:rPr>
+        <w:t>“</w:t>
+      </w:r>
+      <w:r>
+        <w:rPr>
+          <w:rFonts w:eastAsia="Arial Unicode MS"/>
+          <w:sz w:val="28"/>
+          <w:szCs w:val="28"/>
+        </w:rPr>
+        <w:t>значение вообще</w:t>
+      </w:r>
+      <w:r>
+        <w:rPr>
+          <w:rFonts w:eastAsia="Arial Unicode MS"/>
+          <w:sz w:val="28"/>
+          <w:szCs w:val="28"/>
+        </w:rPr>
+        <w:t>”</w:t>
+      </w:r>
+      <w:r>
+        <w:rPr>
+          <w:rFonts w:eastAsia="Arial Unicode MS"/>
+          <w:sz w:val="28"/>
+          <w:szCs w:val="28"/>
+        </w:rPr>
+        <w:t xml:space="preserve"> есть наивысший род, а всякая определенная форма предложения, всякая определенная форма члена предложения, есть эйдетическая единичность, предложение вообще </w:t>
+      </w:r>
+      <w:r>
+        <w:rPr>
+          <w:rFonts w:eastAsia="Arial Unicode MS"/>
+          <w:sz w:val="28"/>
+          <w:szCs w:val="28"/>
+        </w:rPr>
+        <w:t xml:space="preserve">– </w:t>
+      </w:r>
+      <w:r>
+        <w:rPr>
+          <w:rFonts w:eastAsia="Arial Unicode MS"/>
+          <w:sz w:val="28"/>
+          <w:szCs w:val="28"/>
+        </w:rPr>
+        <w:t>опосредующий род. Точно так же и численност</w:t>
+      </w:r>
+      <w:r>
+        <w:rPr>
+          <w:rFonts w:eastAsia="Arial Unicode MS"/>
+          <w:sz w:val="28"/>
+          <w:szCs w:val="28"/>
+        </w:rPr>
+        <w:t xml:space="preserve">ь вообще есть наивысший род. А </w:t>
+      </w:r>
+      <w:r>
+        <w:rPr>
+          <w:rFonts w:eastAsia="Arial Unicode MS"/>
+          <w:sz w:val="28"/>
+          <w:szCs w:val="28"/>
+        </w:rPr>
+        <w:t>“</w:t>
+      </w:r>
+      <w:r>
+        <w:rPr>
+          <w:rFonts w:eastAsia="Arial Unicode MS"/>
+          <w:sz w:val="28"/>
+          <w:szCs w:val="28"/>
+        </w:rPr>
+        <w:t>два</w:t>
+      </w:r>
+      <w:r>
+        <w:rPr>
+          <w:rFonts w:eastAsia="Arial Unicode MS"/>
+          <w:sz w:val="28"/>
+          <w:szCs w:val="28"/>
+        </w:rPr>
+        <w:t>”</w:t>
+      </w:r>
+      <w:r>
+        <w:rPr>
+          <w:rFonts w:eastAsia="Arial Unicode MS"/>
+          <w:sz w:val="28"/>
+          <w:szCs w:val="28"/>
+        </w:rPr>
+        <w:t xml:space="preserve">, </w:t>
+      </w:r>
+      <w:r>
+        <w:rPr>
+          <w:rFonts w:eastAsia="Arial Unicode MS"/>
+          <w:sz w:val="28"/>
+          <w:szCs w:val="28"/>
+        </w:rPr>
+        <w:t>“</w:t>
+      </w:r>
+      <w:r>
+        <w:rPr>
+          <w:rFonts w:eastAsia="Arial Unicode MS"/>
+          <w:sz w:val="28"/>
+          <w:szCs w:val="28"/>
+        </w:rPr>
+        <w:t>три</w:t>
+      </w:r>
+      <w:r>
+        <w:rPr>
+          <w:rFonts w:eastAsia="Arial Unicode MS"/>
+          <w:sz w:val="28"/>
+          <w:szCs w:val="28"/>
+        </w:rPr>
+        <w:t>”</w:t>
+      </w:r>
+      <w:r>
+        <w:rPr>
+          <w:rFonts w:eastAsia="Arial Unicode MS"/>
+          <w:sz w:val="28"/>
+          <w:szCs w:val="28"/>
+        </w:rPr>
+        <w:t xml:space="preserve"> и т. д. суть низшие </w:t>
+      </w:r>
+      <w:proofErr w:type="spellStart"/>
+      <w:r>
+        <w:rPr>
+          <w:rFonts w:eastAsia="Arial Unicode MS"/>
+          <w:sz w:val="28"/>
+          <w:szCs w:val="28"/>
+        </w:rPr>
+        <w:t>дифференции</w:t>
+      </w:r>
+      <w:proofErr w:type="spellEnd"/>
+      <w:r>
+        <w:rPr>
+          <w:rFonts w:eastAsia="Arial Unicode MS"/>
+          <w:sz w:val="28"/>
+          <w:szCs w:val="28"/>
+        </w:rPr>
+        <w:t>, или же эйдет</w:t>
+      </w:r>
+      <w:r>
+        <w:rPr>
+          <w:rFonts w:eastAsia="Arial Unicode MS"/>
+          <w:sz w:val="28"/>
+          <w:szCs w:val="28"/>
+        </w:rPr>
+        <w:t>ические единичности такового»</w:t>
+      </w:r>
+      <w:r>
+        <w:rPr>
+          <w:rFonts w:eastAsia="Arial Unicode MS"/>
+          <w:sz w:val="28"/>
+          <w:szCs w:val="28"/>
+        </w:rPr>
+        <w:t>.</w:t>
+      </w:r>
+    </w:p>
+    <w:p>
+      <w:pPr>
+        <w:pStyle w:val="af"/>
+        <w:shd w:val="clear" w:color="auto" w:fill="FFFFFF"/>
+        <w:spacing w:before="0" w:beforeAutospacing="0" w:after="0" w:afterAutospacing="0" w:line="360" w:lineRule="auto"/>
+        <w:ind w:firstLine="708"/>
+        <w:jc w:val="both"/>
+        <w:rPr>
+          <w:rFonts w:eastAsia="Arial Unicode MS"/>
+          <w:sz w:val="28"/>
+          <w:szCs w:val="28"/>
+        </w:rPr>
+      </w:pPr>
+      <w:r>
+        <w:rPr>
+          <w:rFonts w:eastAsia="Arial Unicode MS"/>
+          <w:sz w:val="28"/>
+          <w:szCs w:val="28"/>
+        </w:rPr>
+        <w:t>Идеальность сущностей «не имеет смысла нормативной идеальности, как будто бы речь идет об идеале полноты, об идеальном предельном значении, которое противопоставляется отдельным случаям своей более или менее детальной реализации». Это не недостижимый в действительности «идеал» Канта, а непосредственно созерцаемая идеальность вида.</w:t>
+      </w:r>
+    </w:p>
+    <w:p>
+      <w:pPr>
+        <w:pStyle w:val="af"/>
+        <w:shd w:val="clear" w:color="auto" w:fill="FFFFFF"/>
+        <w:spacing w:before="0" w:beforeAutospacing="0" w:after="0" w:afterAutospacing="0" w:line="360" w:lineRule="auto"/>
+        <w:ind w:firstLine="708"/>
+        <w:jc w:val="both"/>
+        <w:rPr>
+          <w:rFonts w:eastAsia="Arial Unicode MS"/>
+          <w:sz w:val="28"/>
+          <w:szCs w:val="28"/>
+        </w:rPr>
+      </w:pPr>
+      <w:r>
+        <w:rPr>
+          <w:rFonts w:eastAsia="Arial Unicode MS"/>
+          <w:sz w:val="28"/>
+          <w:szCs w:val="28"/>
+        </w:rPr>
+        <w:t xml:space="preserve">Науки о сущностях (об идеальном) </w:t>
+      </w:r>
+      <w:r>
+        <w:rPr>
+          <w:rFonts w:eastAsia="Arial Unicode MS"/>
+          <w:sz w:val="28"/>
+          <w:szCs w:val="28"/>
+        </w:rPr>
+        <w:t xml:space="preserve">– </w:t>
+      </w:r>
+      <w:r>
+        <w:rPr>
+          <w:rFonts w:eastAsia="Arial Unicode MS"/>
+          <w:sz w:val="28"/>
+          <w:szCs w:val="28"/>
+        </w:rPr>
+        <w:t>«чистая логика, чистая математика, чистое учение о времени, о прос</w:t>
+      </w:r>
+      <w:r>
+        <w:rPr>
+          <w:rFonts w:eastAsia="Arial Unicode MS"/>
+          <w:sz w:val="28"/>
+          <w:szCs w:val="28"/>
+        </w:rPr>
+        <w:t>транстве, о движении и т. д.»</w:t>
+      </w:r>
+      <w:r>
+        <w:rPr>
+          <w:rFonts w:eastAsia="Arial Unicode MS"/>
+          <w:sz w:val="28"/>
+          <w:szCs w:val="28"/>
+        </w:rPr>
+        <w:t xml:space="preserve">. Так, в математических «аксиомах выражаются чистые сущностные </w:t>
+      </w:r>
+      <w:r>
+        <w:rPr>
+          <w:rFonts w:eastAsia="Arial Unicode MS"/>
+          <w:sz w:val="28"/>
+          <w:szCs w:val="28"/>
+        </w:rPr>
+        <w:lastRenderedPageBreak/>
+        <w:t xml:space="preserve">взаимосвязи </w:t>
+      </w:r>
+      <w:r>
+        <w:rPr>
+          <w:rFonts w:eastAsia="Arial Unicode MS"/>
+          <w:sz w:val="28"/>
+          <w:szCs w:val="28"/>
+        </w:rPr>
+        <w:t xml:space="preserve">– </w:t>
+      </w:r>
+      <w:r>
+        <w:rPr>
+          <w:rFonts w:eastAsia="Arial Unicode MS"/>
+          <w:sz w:val="28"/>
+          <w:szCs w:val="28"/>
+        </w:rPr>
+        <w:t xml:space="preserve">без малейшего </w:t>
+      </w:r>
+      <w:proofErr w:type="spellStart"/>
+      <w:r>
+        <w:rPr>
+          <w:rFonts w:eastAsia="Arial Unicode MS"/>
+          <w:sz w:val="28"/>
+          <w:szCs w:val="28"/>
+        </w:rPr>
+        <w:t>сополагания</w:t>
+      </w:r>
+      <w:proofErr w:type="spellEnd"/>
+      <w:r>
+        <w:rPr>
+          <w:rFonts w:eastAsia="Arial Unicode MS"/>
+          <w:sz w:val="28"/>
+          <w:szCs w:val="28"/>
+        </w:rPr>
+        <w:t xml:space="preserve"> опытных ф</w:t>
+      </w:r>
+      <w:r>
+        <w:rPr>
+          <w:rFonts w:eastAsia="Arial Unicode MS"/>
+          <w:sz w:val="28"/>
+          <w:szCs w:val="28"/>
+        </w:rPr>
+        <w:t>актов»</w:t>
+      </w:r>
+      <w:r>
+        <w:rPr>
+          <w:rFonts w:eastAsia="Arial Unicode MS"/>
+          <w:sz w:val="28"/>
+          <w:szCs w:val="28"/>
+        </w:rPr>
+        <w:t xml:space="preserve">. Эти эйдетические науки независимы от наук о фактах; последние же, напротив, имеют эйдетический фундамент (каждая свой: например, у естественных наук </w:t>
+      </w:r>
+      <w:r>
+        <w:rPr>
+          <w:rFonts w:eastAsia="Arial Unicode MS"/>
+          <w:sz w:val="28"/>
+          <w:szCs w:val="28"/>
+        </w:rPr>
+        <w:t xml:space="preserve">– </w:t>
+      </w:r>
+      <w:r>
+        <w:rPr>
+          <w:rFonts w:eastAsia="Arial Unicode MS"/>
+          <w:sz w:val="28"/>
+          <w:szCs w:val="28"/>
+        </w:rPr>
+        <w:t>«эйдетическая наука о физической природе</w:t>
+      </w:r>
+      <w:r>
+        <w:rPr>
+          <w:rFonts w:eastAsia="Arial Unicode MS"/>
+          <w:sz w:val="28"/>
+          <w:szCs w:val="28"/>
+        </w:rPr>
+        <w:t xml:space="preserve"> вообще (онтология природы)», </w:t>
+      </w:r>
+      <w:r>
+        <w:rPr>
+          <w:rFonts w:eastAsia="Arial Unicode MS"/>
+          <w:sz w:val="28"/>
+          <w:szCs w:val="28"/>
+        </w:rPr>
+        <w:t>у геометрии</w:t>
+      </w:r>
+      <w:r>
+        <w:rPr>
+          <w:rFonts w:eastAsia="Arial Unicode MS"/>
+          <w:sz w:val="28"/>
+          <w:szCs w:val="28"/>
+        </w:rPr>
+        <w:t xml:space="preserve"> </w:t>
+      </w:r>
+      <w:r>
+        <w:rPr>
+          <w:rFonts w:eastAsia="Arial Unicode MS"/>
+          <w:sz w:val="28"/>
+          <w:szCs w:val="28"/>
+        </w:rPr>
+        <w:t xml:space="preserve">– </w:t>
+      </w:r>
+      <w:r>
+        <w:rPr>
+          <w:rFonts w:eastAsia="Arial Unicode MS"/>
+          <w:sz w:val="28"/>
+          <w:szCs w:val="28"/>
+        </w:rPr>
+        <w:t>«онтологиче</w:t>
+      </w:r>
+      <w:r>
+        <w:rPr>
+          <w:rFonts w:eastAsia="Arial Unicode MS"/>
+          <w:sz w:val="28"/>
+          <w:szCs w:val="28"/>
+        </w:rPr>
+        <w:t xml:space="preserve">ская дисциплина, сопряженная с </w:t>
+      </w:r>
+      <w:r>
+        <w:rPr>
+          <w:rFonts w:eastAsia="Arial Unicode MS"/>
+          <w:sz w:val="28"/>
+          <w:szCs w:val="28"/>
+        </w:rPr>
+        <w:t>пространственной формой» вещности)</w:t>
+      </w:r>
+      <w:r>
+        <w:rPr>
+          <w:rFonts w:eastAsia="Arial Unicode MS"/>
+          <w:sz w:val="28"/>
+          <w:szCs w:val="28"/>
+        </w:rPr>
+        <w:t>.</w:t>
+      </w:r>
+    </w:p>
+    <w:p>
+      <w:pPr>
+        <w:pStyle w:val="af"/>
+        <w:shd w:val="clear" w:color="auto" w:fill="FFFFFF"/>
+        <w:spacing w:before="0" w:beforeAutospacing="0" w:after="0" w:afterAutospacing="0" w:line="360" w:lineRule="auto"/>
+        <w:jc w:val="both"/>
+        <w:rPr>
+          <w:rFonts w:eastAsia="Arial Unicode MS"/>
+          <w:sz w:val="28"/>
+          <w:szCs w:val="28"/>
+        </w:rPr>
+      </w:pPr>
+    </w:p>
+    <w:p>
+      <w:pPr>
+        <w:spacing w:after="160" w:line="360" w:lineRule="auto"/>
+        <w:jc w:val="center"/>
+        <w:rPr>
+          <w:b/>
+          <w:sz w:val="28"/>
+          <w:szCs w:val="28"/>
+        </w:rPr>
+      </w:pPr>
+      <w:r>
+        <w:rPr>
+          <w:b/>
+          <w:sz w:val="28"/>
+          <w:szCs w:val="28"/>
+        </w:rPr>
+        <w:t>3</w:t>
+      </w:r>
+      <w:r>
+        <w:rPr>
+          <w:b/>
+          <w:sz w:val="28"/>
+          <w:szCs w:val="28"/>
+        </w:rPr>
+        <w:t>.</w:t>
+      </w:r>
+      <w:r>
+        <w:rPr>
+          <w:b/>
+          <w:sz w:val="28"/>
+          <w:szCs w:val="28"/>
+        </w:rPr>
+        <w:t>2</w:t>
+      </w:r>
+      <w:r>
+        <w:rPr>
+          <w:b/>
+          <w:sz w:val="28"/>
+          <w:szCs w:val="28"/>
+        </w:rPr>
+        <w:t>.</w:t>
+      </w:r>
+      <w:r>
+        <w:rPr>
+          <w:b/>
+          <w:sz w:val="28"/>
+          <w:szCs w:val="28"/>
+        </w:rPr>
+        <w:t xml:space="preserve"> </w:t>
+      </w:r>
+      <w:proofErr w:type="spellStart"/>
+      <w:r>
+        <w:rPr>
+          <w:b/>
+          <w:sz w:val="28"/>
+          <w:szCs w:val="28"/>
+        </w:rPr>
+        <w:t>Идеация</w:t>
+      </w:r>
+      <w:proofErr w:type="spellEnd"/>
+    </w:p>
+    <w:p>
+      <w:pPr>
+        <w:pStyle w:val="af"/>
+        <w:shd w:val="clear" w:color="auto" w:fill="FFFFFF"/>
+        <w:spacing w:before="0" w:beforeAutospacing="0" w:after="0" w:afterAutospacing="0" w:line="360" w:lineRule="auto"/>
+        <w:jc w:val="both"/>
+        <w:rPr>
+          <w:rFonts w:eastAsia="Arial Unicode MS"/>
+          <w:sz w:val="28"/>
+          <w:szCs w:val="28"/>
+        </w:rPr>
+      </w:pPr>
+    </w:p>
+    <w:p>
+      <w:pPr>
+        <w:pStyle w:val="af"/>
+        <w:shd w:val="clear" w:color="auto" w:fill="FFFFFF"/>
+        <w:spacing w:line="360" w:lineRule="auto"/>
+        <w:ind w:firstLine="708"/>
+        <w:jc w:val="both"/>
+        <w:rPr>
+          <w:rFonts w:eastAsia="Arial Unicode MS"/>
+          <w:sz w:val="28"/>
+          <w:szCs w:val="28"/>
+        </w:rPr>
+      </w:pPr>
+      <w:r>
+        <w:rPr>
+          <w:rFonts w:eastAsia="Arial Unicode MS"/>
+          <w:sz w:val="28"/>
+          <w:szCs w:val="28"/>
+        </w:rPr>
+        <w:t xml:space="preserve">В нормальной, естественной установке мы сознаём предмет психического акта, а не его сущность (например, не красный цвет как сущность, а этот конкретный наблюдаемый красный цвет; не значение суждения, а то, о чём в нём судится, описываемое им положение дел). В </w:t>
+      </w:r>
+      <w:proofErr w:type="spellStart"/>
+      <w:r>
+        <w:rPr>
+          <w:rFonts w:eastAsia="Arial Unicode MS"/>
+          <w:sz w:val="28"/>
+          <w:szCs w:val="28"/>
+        </w:rPr>
+        <w:t>идеации</w:t>
+      </w:r>
+      <w:proofErr w:type="spellEnd"/>
+      <w:r>
+        <w:rPr>
+          <w:rFonts w:eastAsia="Arial Unicode MS"/>
+          <w:sz w:val="28"/>
+          <w:szCs w:val="28"/>
+        </w:rPr>
+        <w:t xml:space="preserve"> же мы в рефлексии оглядываемся на сам акт (например, восприятие или высказывание) и направляем взор на составляющую его вн</w:t>
+      </w:r>
+      <w:r>
+        <w:rPr>
+          <w:rFonts w:eastAsia="Arial Unicode MS"/>
+          <w:sz w:val="28"/>
+          <w:szCs w:val="28"/>
+        </w:rPr>
+        <w:t>евременную сущность (значение).</w:t>
+      </w:r>
+    </w:p>
+    <w:p>
+      <w:pPr>
+        <w:pStyle w:val="af"/>
+        <w:shd w:val="clear" w:color="auto" w:fill="FFFFFF"/>
+        <w:spacing w:before="0" w:beforeAutospacing="0" w:after="0" w:afterAutospacing="0" w:line="360" w:lineRule="auto"/>
+        <w:ind w:firstLine="708"/>
+        <w:jc w:val="both"/>
+        <w:rPr>
+          <w:rFonts w:eastAsia="Arial Unicode MS"/>
+          <w:sz w:val="28"/>
+          <w:szCs w:val="28"/>
+        </w:rPr>
+      </w:pPr>
+      <w:r>
+        <w:rPr>
+          <w:rFonts w:eastAsia="Arial Unicode MS"/>
+          <w:sz w:val="28"/>
+          <w:szCs w:val="28"/>
+        </w:rPr>
+        <w:t>Это осознание сущности, значения (</w:t>
+      </w:r>
+      <w:proofErr w:type="spellStart"/>
+      <w:r>
+        <w:rPr>
+          <w:rFonts w:eastAsia="Arial Unicode MS"/>
+          <w:sz w:val="28"/>
+          <w:szCs w:val="28"/>
+        </w:rPr>
+        <w:t>идеация</w:t>
+      </w:r>
+      <w:proofErr w:type="spellEnd"/>
+      <w:r>
+        <w:rPr>
+          <w:rFonts w:eastAsia="Arial Unicode MS"/>
+          <w:sz w:val="28"/>
+          <w:szCs w:val="28"/>
+        </w:rPr>
+        <w:t>) не есть некая искусственная операция; оно происходит, например, при всяком логическом выводе, когда обязательно осознаётся значен</w:t>
+      </w:r>
+      <w:r>
+        <w:rPr>
+          <w:rFonts w:eastAsia="Arial Unicode MS"/>
+          <w:sz w:val="28"/>
+          <w:szCs w:val="28"/>
+        </w:rPr>
+        <w:t>ие (содержание) каждой посылки</w:t>
+      </w:r>
+      <w:r>
+        <w:rPr>
+          <w:rFonts w:eastAsia="Arial Unicode MS"/>
+          <w:sz w:val="28"/>
+          <w:szCs w:val="28"/>
+        </w:rPr>
+        <w:t xml:space="preserve">. При этом понимание слова ещё не означает схватывания его значения. Задача состоит в том, чтобы от «просто слов» («которые оживлены только достаточно удаленными, расплывчатыми, несобственными </w:t>
+      </w:r>
+      <w:r>
+        <w:rPr>
+          <w:rFonts w:eastAsia="Arial Unicode MS"/>
+          <w:sz w:val="28"/>
+          <w:szCs w:val="28"/>
+        </w:rPr>
+        <w:t xml:space="preserve">– </w:t>
+      </w:r>
+      <w:r>
+        <w:rPr>
+          <w:rFonts w:eastAsia="Arial Unicode MS"/>
+          <w:sz w:val="28"/>
+          <w:szCs w:val="28"/>
+        </w:rPr>
+        <w:t xml:space="preserve">если вообще какими-либо </w:t>
+      </w:r>
+      <w:r>
+        <w:rPr>
+          <w:rFonts w:eastAsia="Arial Unicode MS"/>
+          <w:sz w:val="28"/>
+          <w:szCs w:val="28"/>
+        </w:rPr>
+        <w:t xml:space="preserve">– </w:t>
+      </w:r>
+      <w:r>
+        <w:rPr>
+          <w:rFonts w:eastAsia="Arial Unicode MS"/>
+          <w:sz w:val="28"/>
+          <w:szCs w:val="28"/>
+        </w:rPr>
+        <w:t xml:space="preserve">созерцаниями») с их расплывчатыми, изменчивыми значениями, несущими </w:t>
+      </w:r>
+      <w:proofErr w:type="spellStart"/>
+      <w:r>
+        <w:rPr>
+          <w:rFonts w:eastAsia="Arial Unicode MS"/>
+          <w:sz w:val="28"/>
+          <w:szCs w:val="28"/>
+        </w:rPr>
+        <w:t>эквивокации</w:t>
+      </w:r>
+      <w:proofErr w:type="spellEnd"/>
+      <w:r>
+        <w:rPr>
+          <w:rFonts w:eastAsia="Arial Unicode MS"/>
+          <w:sz w:val="28"/>
+          <w:szCs w:val="28"/>
+        </w:rPr>
+        <w:t xml:space="preserve"> (</w:t>
+      </w:r>
+      <w:r>
+        <w:rPr>
+          <w:rFonts w:eastAsia="Arial Unicode MS"/>
+          <w:sz w:val="28"/>
+          <w:szCs w:val="28"/>
+        </w:rPr>
+        <w:t>логические ошибки</w:t>
+      </w:r>
+      <w:r>
+        <w:rPr>
+          <w:rFonts w:eastAsia="Arial Unicode MS"/>
+          <w:sz w:val="28"/>
+          <w:szCs w:val="28"/>
+        </w:rPr>
+        <w:t>)</w:t>
+      </w:r>
+      <w:r>
+        <w:rPr>
+          <w:rFonts w:eastAsia="Arial Unicode MS"/>
+          <w:sz w:val="28"/>
+          <w:szCs w:val="28"/>
+        </w:rPr>
+        <w:t xml:space="preserve">, «вернуться к </w:t>
+      </w:r>
+      <w:r>
+        <w:rPr>
+          <w:rFonts w:eastAsia="Arial Unicode MS"/>
+          <w:sz w:val="28"/>
+          <w:szCs w:val="28"/>
+        </w:rPr>
+        <w:t>“</w:t>
+      </w:r>
+      <w:r>
+        <w:rPr>
+          <w:rFonts w:eastAsia="Arial Unicode MS"/>
+          <w:sz w:val="28"/>
+          <w:szCs w:val="28"/>
+        </w:rPr>
+        <w:t>самим вещам</w:t>
+      </w:r>
+      <w:r>
+        <w:rPr>
+          <w:rFonts w:eastAsia="Arial Unicode MS"/>
+          <w:sz w:val="28"/>
+          <w:szCs w:val="28"/>
+        </w:rPr>
+        <w:t>”</w:t>
+      </w:r>
+      <w:r>
+        <w:rPr>
+          <w:rFonts w:eastAsia="Arial Unicode MS"/>
+          <w:sz w:val="28"/>
+          <w:szCs w:val="28"/>
+        </w:rPr>
+        <w:t xml:space="preserve">» </w:t>
+      </w:r>
+      <w:r>
+        <w:rPr>
+          <w:rFonts w:eastAsia="Arial Unicode MS"/>
+          <w:sz w:val="28"/>
+          <w:szCs w:val="28"/>
+        </w:rPr>
+        <w:t xml:space="preserve">– </w:t>
+      </w:r>
+      <w:r>
+        <w:rPr>
+          <w:rFonts w:eastAsia="Arial Unicode MS"/>
+          <w:sz w:val="28"/>
+          <w:szCs w:val="28"/>
+        </w:rPr>
+        <w:t>к разделению смешанных в слове понятий и к фиксации твёрдых значений «в их</w:t>
+      </w:r>
+      <w:r>
+        <w:rPr>
+          <w:rFonts w:eastAsia="Arial Unicode MS"/>
+          <w:sz w:val="28"/>
+          <w:szCs w:val="28"/>
+        </w:rPr>
+        <w:t xml:space="preserve"> устойчивой тождественности». «</w:t>
+      </w:r>
+      <w:r>
+        <w:rPr>
+          <w:rFonts w:eastAsia="Arial Unicode MS"/>
+          <w:sz w:val="28"/>
+          <w:szCs w:val="28"/>
+        </w:rPr>
+        <w:t xml:space="preserve">Можно </w:t>
+      </w:r>
+      <w:r>
+        <w:rPr>
+          <w:rFonts w:eastAsia="Arial Unicode MS"/>
+          <w:sz w:val="28"/>
+          <w:szCs w:val="28"/>
+        </w:rPr>
+        <w:lastRenderedPageBreak/>
+        <w:t>получить логически элементарные понятия, которые как раз не что иное, как идеальное схватывание первичных различий значений»</w:t>
+      </w:r>
+      <w:r>
+        <w:rPr>
+          <w:rFonts w:eastAsia="Arial Unicode MS"/>
+          <w:sz w:val="28"/>
+          <w:szCs w:val="28"/>
+        </w:rPr>
+        <w:t>.</w:t>
+      </w:r>
+    </w:p>
+    <w:p>
+      <w:pPr>
+        <w:pStyle w:val="af"/>
+        <w:shd w:val="clear" w:color="auto" w:fill="FFFFFF"/>
+        <w:spacing w:line="360" w:lineRule="auto"/>
+        <w:ind w:firstLine="708"/>
+        <w:jc w:val="both"/>
+        <w:rPr>
+          <w:rFonts w:eastAsia="Arial Unicode MS"/>
+          <w:sz w:val="28"/>
+          <w:szCs w:val="28"/>
+        </w:rPr>
+      </w:pPr>
+      <w:r>
+        <w:rPr>
+          <w:rFonts w:eastAsia="Arial Unicode MS"/>
+          <w:sz w:val="28"/>
+          <w:szCs w:val="28"/>
+        </w:rPr>
+        <w:t>Вот при</w:t>
+      </w:r>
+      <w:r>
+        <w:rPr>
+          <w:rFonts w:eastAsia="Arial Unicode MS"/>
+          <w:sz w:val="28"/>
+          <w:szCs w:val="28"/>
+        </w:rPr>
+        <w:t>мер усмотрения сущности «вещь»:</w:t>
+      </w:r>
+      <w:r>
+        <w:rPr>
+          <w:rFonts w:eastAsia="Arial Unicode MS"/>
+          <w:sz w:val="28"/>
+          <w:szCs w:val="28"/>
+        </w:rPr>
+        <w:t xml:space="preserve"> </w:t>
+      </w:r>
+      <w:r>
+        <w:rPr>
+          <w:rFonts w:eastAsia="Arial Unicode MS"/>
+          <w:sz w:val="28"/>
+          <w:szCs w:val="28"/>
+        </w:rPr>
+        <w:t>«</w:t>
+      </w:r>
+      <w:r>
+        <w:rPr>
+          <w:rFonts w:eastAsia="Arial Unicode MS"/>
+          <w:sz w:val="28"/>
+          <w:szCs w:val="28"/>
+        </w:rPr>
+        <w:t>м</w:t>
+      </w:r>
+      <w:r>
+        <w:rPr>
+          <w:rFonts w:eastAsia="Arial Unicode MS"/>
+          <w:sz w:val="28"/>
+          <w:szCs w:val="28"/>
+        </w:rPr>
+        <w:t>ы исходим из словесного, возможно, что и целиком темн</w:t>
+      </w:r>
+      <w:r>
+        <w:rPr>
+          <w:rFonts w:eastAsia="Arial Unicode MS"/>
+          <w:sz w:val="28"/>
+          <w:szCs w:val="28"/>
+        </w:rPr>
+        <w:t xml:space="preserve">ого представления </w:t>
+      </w:r>
+      <w:r>
+        <w:rPr>
+          <w:rFonts w:eastAsia="Arial Unicode MS"/>
+          <w:sz w:val="28"/>
+          <w:szCs w:val="28"/>
+        </w:rPr>
+        <w:t>“</w:t>
+      </w:r>
+      <w:r>
+        <w:rPr>
+          <w:rFonts w:eastAsia="Arial Unicode MS"/>
+          <w:sz w:val="28"/>
+          <w:szCs w:val="28"/>
+        </w:rPr>
+        <w:t>вещь</w:t>
+      </w:r>
+      <w:r>
+        <w:rPr>
+          <w:rFonts w:eastAsia="Arial Unicode MS"/>
+          <w:sz w:val="28"/>
+          <w:szCs w:val="28"/>
+        </w:rPr>
+        <w:t>”</w:t>
+      </w:r>
+      <w:r>
+        <w:rPr>
+          <w:rFonts w:eastAsia="Arial Unicode MS"/>
+          <w:sz w:val="28"/>
+          <w:szCs w:val="28"/>
+        </w:rPr>
+        <w:t xml:space="preserve"> </w:t>
+      </w:r>
+      <w:r>
+        <w:rPr>
+          <w:rFonts w:eastAsia="Arial Unicode MS"/>
+          <w:sz w:val="28"/>
+          <w:szCs w:val="28"/>
+        </w:rPr>
+        <w:t xml:space="preserve">– </w:t>
+      </w:r>
+      <w:r>
+        <w:rPr>
+          <w:rFonts w:eastAsia="Arial Unicode MS"/>
+          <w:sz w:val="28"/>
+          <w:szCs w:val="28"/>
+        </w:rPr>
+        <w:t>из того самого, какое у нас только, вот сейчас, имеется. Свободно и независимо мы порождаем</w:t>
+      </w:r>
+      <w:r>
+        <w:rPr>
+          <w:rFonts w:eastAsia="Arial Unicode MS"/>
+          <w:sz w:val="28"/>
+          <w:szCs w:val="28"/>
+        </w:rPr>
+        <w:t xml:space="preserve"> наглядные представления такой </w:t>
+      </w:r>
+      <w:r>
+        <w:rPr>
+          <w:rFonts w:eastAsia="Arial Unicode MS"/>
+          <w:sz w:val="28"/>
+          <w:szCs w:val="28"/>
+        </w:rPr>
+        <w:t>“</w:t>
+      </w:r>
+      <w:r>
+        <w:rPr>
+          <w:rFonts w:eastAsia="Arial Unicode MS"/>
+          <w:sz w:val="28"/>
+          <w:szCs w:val="28"/>
+        </w:rPr>
+        <w:t>вещи</w:t>
+      </w:r>
+      <w:r>
+        <w:rPr>
+          <w:rFonts w:eastAsia="Arial Unicode MS"/>
+          <w:sz w:val="28"/>
+          <w:szCs w:val="28"/>
+        </w:rPr>
+        <w:t xml:space="preserve">” </w:t>
+      </w:r>
+      <w:r>
+        <w:rPr>
+          <w:rFonts w:eastAsia="Arial Unicode MS"/>
+          <w:sz w:val="28"/>
+          <w:szCs w:val="28"/>
+        </w:rPr>
+        <w:t xml:space="preserve">– </w:t>
+      </w:r>
+      <w:r>
+        <w:rPr>
+          <w:rFonts w:eastAsia="Arial Unicode MS"/>
+          <w:sz w:val="28"/>
+          <w:szCs w:val="28"/>
+        </w:rPr>
+        <w:t>вообще и уясняем себе расплывчатый смысл с</w:t>
+      </w:r>
+      <w:r>
+        <w:rPr>
+          <w:rFonts w:eastAsia="Arial Unicode MS"/>
+          <w:sz w:val="28"/>
+          <w:szCs w:val="28"/>
+        </w:rPr>
+        <w:t xml:space="preserve">лова. Поскольку же речь идет о </w:t>
+      </w:r>
+      <w:r>
+        <w:rPr>
+          <w:rFonts w:eastAsia="Arial Unicode MS"/>
+          <w:sz w:val="28"/>
+          <w:szCs w:val="28"/>
+        </w:rPr>
+        <w:t>“</w:t>
+      </w:r>
+      <w:r>
+        <w:rPr>
+          <w:rFonts w:eastAsia="Arial Unicode MS"/>
+          <w:sz w:val="28"/>
+          <w:szCs w:val="28"/>
+        </w:rPr>
+        <w:t>всеобщем представлении</w:t>
+      </w:r>
+      <w:r>
+        <w:rPr>
+          <w:rFonts w:eastAsia="Arial Unicode MS"/>
+          <w:sz w:val="28"/>
+          <w:szCs w:val="28"/>
+        </w:rPr>
+        <w:t>”</w:t>
+      </w:r>
+      <w:r>
+        <w:rPr>
+          <w:rFonts w:eastAsia="Arial Unicode MS"/>
+          <w:sz w:val="28"/>
+          <w:szCs w:val="28"/>
+        </w:rPr>
+        <w:t xml:space="preserve">, то мы должны действовать, опираясь на пример. Мы порождаем произвольные созерцания фантазии вещей </w:t>
+      </w:r>
+      <w:r>
+        <w:rPr>
+          <w:rFonts w:eastAsia="Arial Unicode MS"/>
+          <w:sz w:val="28"/>
+          <w:szCs w:val="28"/>
+        </w:rPr>
+        <w:t xml:space="preserve">– </w:t>
+      </w:r>
+      <w:r>
+        <w:rPr>
+          <w:rFonts w:eastAsia="Arial Unicode MS"/>
+          <w:sz w:val="28"/>
+          <w:szCs w:val="28"/>
+        </w:rPr>
+        <w:t xml:space="preserve">пусть то будут вольные созерцания крылатых коней, белых ворон, златых гор и т. п.; и все это тоже были бы вещи, и представления таковых служат целям экземплификации не хуже вещей действительного опыта. На таких примерах, совершая </w:t>
+      </w:r>
+      <w:proofErr w:type="spellStart"/>
+      <w:r>
+        <w:rPr>
+          <w:rFonts w:eastAsia="Arial Unicode MS"/>
+          <w:sz w:val="28"/>
+          <w:szCs w:val="28"/>
+        </w:rPr>
+        <w:t>идеацию</w:t>
+      </w:r>
+      <w:proofErr w:type="spellEnd"/>
+      <w:r>
+        <w:rPr>
+          <w:rFonts w:eastAsia="Arial Unicode MS"/>
+          <w:sz w:val="28"/>
+          <w:szCs w:val="28"/>
+        </w:rPr>
+        <w:t>, мы с интуитивно</w:t>
+      </w:r>
+      <w:r>
+        <w:rPr>
+          <w:rFonts w:eastAsia="Arial Unicode MS"/>
+          <w:sz w:val="28"/>
+          <w:szCs w:val="28"/>
+        </w:rPr>
+        <w:t xml:space="preserve">й ясностью схватываем сущность </w:t>
+      </w:r>
+      <w:r>
+        <w:rPr>
+          <w:rFonts w:eastAsia="Arial Unicode MS"/>
+          <w:sz w:val="28"/>
+          <w:szCs w:val="28"/>
+        </w:rPr>
+        <w:t>“</w:t>
+      </w:r>
+      <w:r>
+        <w:rPr>
+          <w:rFonts w:eastAsia="Arial Unicode MS"/>
+          <w:sz w:val="28"/>
+          <w:szCs w:val="28"/>
+        </w:rPr>
+        <w:t>вещь</w:t>
+      </w:r>
+      <w:r>
+        <w:rPr>
+          <w:rFonts w:eastAsia="Arial Unicode MS"/>
+          <w:sz w:val="28"/>
+          <w:szCs w:val="28"/>
+        </w:rPr>
+        <w:t>”</w:t>
+      </w:r>
+      <w:r>
+        <w:rPr>
+          <w:rFonts w:eastAsia="Arial Unicode MS"/>
+          <w:sz w:val="28"/>
+          <w:szCs w:val="28"/>
+        </w:rPr>
+        <w:t xml:space="preserve"> </w:t>
+      </w:r>
+      <w:r>
+        <w:rPr>
+          <w:rFonts w:eastAsia="Arial Unicode MS"/>
+          <w:sz w:val="28"/>
+          <w:szCs w:val="28"/>
+        </w:rPr>
+        <w:t xml:space="preserve">– </w:t>
+      </w:r>
+      <w:r>
+        <w:rPr>
+          <w:rFonts w:eastAsia="Arial Unicode MS"/>
+          <w:sz w:val="28"/>
+          <w:szCs w:val="28"/>
+        </w:rPr>
+        <w:t xml:space="preserve">субъект всеобще ограничиваемых </w:t>
+      </w:r>
+      <w:proofErr w:type="spellStart"/>
+      <w:r>
+        <w:rPr>
+          <w:rFonts w:eastAsia="Arial Unicode MS"/>
+          <w:sz w:val="28"/>
+          <w:szCs w:val="28"/>
+        </w:rPr>
+        <w:t>ноэматических</w:t>
+      </w:r>
+      <w:proofErr w:type="spellEnd"/>
+      <w:r>
+        <w:rPr>
+          <w:rFonts w:eastAsia="Arial Unicode MS"/>
+          <w:sz w:val="28"/>
+          <w:szCs w:val="28"/>
+        </w:rPr>
+        <w:t xml:space="preserve"> определений».</w:t>
+      </w:r>
+    </w:p>
+    <w:p>
+      <w:pPr>
+        <w:pStyle w:val="af"/>
+        <w:shd w:val="clear" w:color="auto" w:fill="FFFFFF"/>
+        <w:spacing w:line="360" w:lineRule="auto"/>
+        <w:ind w:firstLine="708"/>
+        <w:jc w:val="both"/>
+        <w:rPr>
+          <w:rFonts w:eastAsia="Arial Unicode MS"/>
+          <w:sz w:val="28"/>
+          <w:szCs w:val="28"/>
+        </w:rPr>
+      </w:pPr>
+      <w:proofErr w:type="spellStart"/>
+      <w:r>
+        <w:rPr>
+          <w:rFonts w:eastAsia="Arial Unicode MS"/>
+          <w:sz w:val="28"/>
+          <w:szCs w:val="28"/>
+        </w:rPr>
+        <w:t>Идеация</w:t>
+      </w:r>
+      <w:proofErr w:type="spellEnd"/>
+      <w:r>
+        <w:rPr>
+          <w:rFonts w:eastAsia="Arial Unicode MS"/>
+          <w:sz w:val="28"/>
+          <w:szCs w:val="28"/>
+        </w:rPr>
+        <w:t xml:space="preserve"> осуществляется с помощью варьирования. Вот как происходит, например, ус</w:t>
+      </w:r>
+      <w:r>
+        <w:rPr>
+          <w:rFonts w:eastAsia="Arial Unicode MS"/>
+          <w:sz w:val="28"/>
+          <w:szCs w:val="28"/>
+        </w:rPr>
+        <w:t>мотрение сущности «восприятие»:</w:t>
+      </w:r>
+      <w:r>
+        <w:rPr>
+          <w:rFonts w:eastAsia="Arial Unicode MS"/>
+          <w:sz w:val="28"/>
+          <w:szCs w:val="28"/>
+        </w:rPr>
+        <w:t xml:space="preserve"> </w:t>
+      </w:r>
+      <w:r>
+        <w:rPr>
+          <w:rFonts w:eastAsia="Arial Unicode MS"/>
+          <w:sz w:val="28"/>
+          <w:szCs w:val="28"/>
+        </w:rPr>
+        <w:t>«и</w:t>
+      </w:r>
+      <w:r>
+        <w:rPr>
+          <w:rFonts w:eastAsia="Arial Unicode MS"/>
+          <w:sz w:val="28"/>
+          <w:szCs w:val="28"/>
+        </w:rPr>
+        <w:t xml:space="preserve">сходя из отдельного восприятия этого стола, мы варьируем предмет восприятия </w:t>
+      </w:r>
+      <w:r>
+        <w:rPr>
+          <w:rFonts w:eastAsia="Arial Unicode MS"/>
+          <w:sz w:val="28"/>
+          <w:szCs w:val="28"/>
+        </w:rPr>
+        <w:t xml:space="preserve">– </w:t>
+      </w:r>
+      <w:r>
+        <w:rPr>
+          <w:rFonts w:eastAsia="Arial Unicode MS"/>
+          <w:sz w:val="28"/>
+          <w:szCs w:val="28"/>
+        </w:rPr>
+        <w:t xml:space="preserve">стол </w:t>
+      </w:r>
+      <w:r>
+        <w:rPr>
+          <w:rFonts w:eastAsia="Arial Unicode MS"/>
+          <w:sz w:val="28"/>
+          <w:szCs w:val="28"/>
+        </w:rPr>
+        <w:t xml:space="preserve">– </w:t>
+      </w:r>
+      <w:r>
+        <w:rPr>
+          <w:rFonts w:eastAsia="Arial Unicode MS"/>
+          <w:sz w:val="28"/>
+          <w:szCs w:val="28"/>
+        </w:rPr>
+        <w:t xml:space="preserve">совершенно произвольно, но все же так, чтобы удержать восприятие как восприятие некоего </w:t>
+      </w:r>
+      <w:r>
+        <w:rPr>
+          <w:rFonts w:eastAsia="Arial Unicode MS"/>
+          <w:sz w:val="28"/>
+          <w:szCs w:val="28"/>
+        </w:rPr>
+        <w:t xml:space="preserve">– </w:t>
+      </w:r>
+      <w:r>
+        <w:rPr>
+          <w:rFonts w:eastAsia="Arial Unicode MS"/>
+          <w:sz w:val="28"/>
+          <w:szCs w:val="28"/>
+        </w:rPr>
+        <w:t xml:space="preserve">какого угодно </w:t>
+      </w:r>
+      <w:r>
+        <w:rPr>
+          <w:rFonts w:eastAsia="Arial Unicode MS"/>
+          <w:sz w:val="28"/>
+          <w:szCs w:val="28"/>
+        </w:rPr>
+        <w:t xml:space="preserve">– </w:t>
+      </w:r>
+      <w:r>
+        <w:rPr>
+          <w:rFonts w:eastAsia="Arial Unicode MS"/>
+          <w:sz w:val="28"/>
+          <w:szCs w:val="28"/>
+        </w:rPr>
+        <w:t xml:space="preserve">предмета, начиная, к примеру, с того, что совершенно произвольно воображаем его форму, цвет и т. д., сохраняя тождественным лишь воспринимаемое явление. Другими словами, воздерживаясь от полагания бытийной значимости факта этого восприятия, мы превращаем его в чистую возможность, наряду с другими совершенно произвольными чистыми возможностями, </w:t>
+      </w:r>
+      <w:r>
+        <w:rPr>
+          <w:rFonts w:eastAsia="Arial Unicode MS"/>
+          <w:sz w:val="28"/>
+          <w:szCs w:val="28"/>
+        </w:rPr>
+        <w:t xml:space="preserve">– </w:t>
+      </w:r>
+      <w:r>
+        <w:rPr>
+          <w:rFonts w:eastAsia="Arial Unicode MS"/>
+          <w:sz w:val="28"/>
+          <w:szCs w:val="28"/>
+        </w:rPr>
+        <w:t>но чистым</w:t>
+      </w:r>
+      <w:r>
+        <w:rPr>
+          <w:rFonts w:eastAsia="Arial Unicode MS"/>
+          <w:sz w:val="28"/>
+          <w:szCs w:val="28"/>
+        </w:rPr>
+        <w:t xml:space="preserve">и возможностями восприятия. </w:t>
+      </w:r>
+      <w:r>
+        <w:rPr>
+          <w:rFonts w:eastAsia="Arial Unicode MS"/>
+          <w:sz w:val="28"/>
+          <w:szCs w:val="28"/>
+        </w:rPr>
+        <w:t>Получен</w:t>
+      </w:r>
+      <w:r>
+        <w:rPr>
+          <w:rFonts w:eastAsia="Arial Unicode MS"/>
+          <w:sz w:val="28"/>
+          <w:szCs w:val="28"/>
+        </w:rPr>
+        <w:t xml:space="preserve">ный таким образом всеобщий тип </w:t>
+      </w:r>
+      <w:r>
+        <w:rPr>
+          <w:rFonts w:eastAsia="Arial Unicode MS"/>
+          <w:sz w:val="28"/>
+          <w:szCs w:val="28"/>
+        </w:rPr>
+        <w:t>“</w:t>
+      </w:r>
+      <w:r>
+        <w:rPr>
+          <w:rFonts w:eastAsia="Arial Unicode MS"/>
+          <w:sz w:val="28"/>
+          <w:szCs w:val="28"/>
+        </w:rPr>
+        <w:t>восприятие</w:t>
+      </w:r>
+      <w:r>
+        <w:rPr>
+          <w:rFonts w:eastAsia="Arial Unicode MS"/>
+          <w:sz w:val="28"/>
+          <w:szCs w:val="28"/>
+        </w:rPr>
+        <w:t>”</w:t>
+      </w:r>
+      <w:r>
+        <w:rPr>
+          <w:rFonts w:eastAsia="Arial Unicode MS"/>
+          <w:sz w:val="28"/>
+          <w:szCs w:val="28"/>
+        </w:rPr>
+        <w:t xml:space="preserve"> висит, так сказать, в воздухе </w:t>
+      </w:r>
+      <w:r>
+        <w:rPr>
+          <w:rFonts w:eastAsia="Arial Unicode MS"/>
+          <w:sz w:val="28"/>
+          <w:szCs w:val="28"/>
+        </w:rPr>
+        <w:t xml:space="preserve">– </w:t>
+      </w:r>
+      <w:r>
+        <w:rPr>
+          <w:rFonts w:eastAsia="Arial Unicode MS"/>
+          <w:sz w:val="28"/>
+          <w:szCs w:val="28"/>
+        </w:rPr>
+        <w:t xml:space="preserve">в воздухе абсолютно чистых возможностей воображения. </w:t>
+      </w:r>
+      <w:r>
+        <w:rPr>
+          <w:rFonts w:eastAsia="Arial Unicode MS"/>
+          <w:sz w:val="28"/>
+          <w:szCs w:val="28"/>
+        </w:rPr>
+        <w:lastRenderedPageBreak/>
+        <w:t xml:space="preserve">Освобожденный от всякой фактичности, он стал </w:t>
+      </w:r>
+      <w:proofErr w:type="spellStart"/>
+      <w:r>
+        <w:rPr>
+          <w:rFonts w:eastAsia="Arial Unicode MS"/>
+          <w:sz w:val="28"/>
+          <w:szCs w:val="28"/>
+        </w:rPr>
+        <w:t>эйдосом</w:t>
+      </w:r>
+      <w:proofErr w:type="spellEnd"/>
+      <w:r>
+        <w:rPr>
+          <w:rFonts w:eastAsia="Arial Unicode MS"/>
+          <w:sz w:val="28"/>
+          <w:szCs w:val="28"/>
+        </w:rPr>
+        <w:t xml:space="preserve"> восприятия, идеальный объём которого составляют все </w:t>
+      </w:r>
+      <w:proofErr w:type="spellStart"/>
+      <w:r>
+        <w:rPr>
+          <w:rFonts w:eastAsia="Arial Unicode MS"/>
+          <w:sz w:val="28"/>
+          <w:szCs w:val="28"/>
+        </w:rPr>
+        <w:t>idealiter</w:t>
+      </w:r>
+      <w:proofErr w:type="spellEnd"/>
+      <w:r>
+        <w:rPr>
+          <w:rFonts w:eastAsia="Arial Unicode MS"/>
+          <w:sz w:val="28"/>
+          <w:szCs w:val="28"/>
+        </w:rPr>
+        <w:t xml:space="preserve"> возможные восприятия как чистые возможности воображения»</w:t>
+      </w:r>
+      <w:r>
+        <w:rPr>
+          <w:rFonts w:eastAsia="Arial Unicode MS"/>
+          <w:sz w:val="28"/>
+          <w:szCs w:val="28"/>
+        </w:rPr>
+        <w:t>.</w:t>
+      </w:r>
+    </w:p>
+    <w:p>
+      <w:pPr>
+        <w:pStyle w:val="af"/>
+        <w:shd w:val="clear" w:color="auto" w:fill="FFFFFF"/>
+        <w:spacing w:line="360" w:lineRule="auto"/>
+        <w:ind w:firstLine="708"/>
+        <w:jc w:val="both"/>
+        <w:rPr>
+          <w:rFonts w:eastAsia="Arial Unicode MS"/>
+          <w:sz w:val="28"/>
+          <w:szCs w:val="28"/>
+        </w:rPr>
+      </w:pPr>
+      <w:r>
+        <w:rPr>
+          <w:rFonts w:eastAsia="Arial Unicode MS"/>
+          <w:sz w:val="28"/>
+          <w:szCs w:val="28"/>
+        </w:rPr>
+        <w:t xml:space="preserve">Материалом для </w:t>
+      </w:r>
+      <w:proofErr w:type="spellStart"/>
+      <w:r>
+        <w:rPr>
+          <w:rFonts w:eastAsia="Arial Unicode MS"/>
+          <w:sz w:val="28"/>
+          <w:szCs w:val="28"/>
+        </w:rPr>
+        <w:t>идеации</w:t>
+      </w:r>
+      <w:proofErr w:type="spellEnd"/>
+      <w:r>
+        <w:rPr>
+          <w:rFonts w:eastAsia="Arial Unicode MS"/>
+          <w:sz w:val="28"/>
+          <w:szCs w:val="28"/>
+        </w:rPr>
+        <w:t xml:space="preserve"> </w:t>
+      </w:r>
+      <w:proofErr w:type="gramStart"/>
+      <w:r>
+        <w:rPr>
+          <w:rFonts w:eastAsia="Arial Unicode MS"/>
+          <w:sz w:val="28"/>
+          <w:szCs w:val="28"/>
+        </w:rPr>
+        <w:t xml:space="preserve">может </w:t>
+      </w:r>
+      <w:r>
+        <w:rPr>
+          <w:rFonts w:eastAsia="Arial Unicode MS"/>
+          <w:sz w:val="28"/>
+          <w:szCs w:val="28"/>
+        </w:rPr>
+        <w:t>быть</w:t>
+      </w:r>
+      <w:proofErr w:type="gramEnd"/>
+      <w:r>
+        <w:rPr>
+          <w:rFonts w:eastAsia="Arial Unicode MS"/>
+          <w:sz w:val="28"/>
+          <w:szCs w:val="28"/>
+        </w:rPr>
+        <w:t xml:space="preserve"> как живой опыт (восп</w:t>
+      </w:r>
+      <w:r>
+        <w:rPr>
+          <w:rFonts w:eastAsia="Arial Unicode MS"/>
+          <w:sz w:val="28"/>
+          <w:szCs w:val="28"/>
+        </w:rPr>
+        <w:t>риятия), так и воображение.</w:t>
+      </w:r>
+    </w:p>
+    <w:p>
+      <w:pPr>
+        <w:pStyle w:val="af"/>
+        <w:shd w:val="clear" w:color="auto" w:fill="FFFFFF"/>
+        <w:spacing w:line="360" w:lineRule="auto"/>
+        <w:ind w:firstLine="708"/>
+        <w:jc w:val="both"/>
+        <w:rPr>
+          <w:rFonts w:eastAsia="Arial Unicode MS"/>
+          <w:sz w:val="28"/>
+          <w:szCs w:val="28"/>
+        </w:rPr>
+      </w:pPr>
+      <w:r>
+        <w:rPr>
+          <w:rFonts w:eastAsia="Arial Unicode MS"/>
+          <w:sz w:val="28"/>
+          <w:szCs w:val="28"/>
+        </w:rPr>
+        <w:t xml:space="preserve">На примере предметных сущностей </w:t>
+      </w:r>
+      <w:proofErr w:type="spellStart"/>
+      <w:r>
+        <w:rPr>
+          <w:rFonts w:eastAsia="Arial Unicode MS"/>
+          <w:sz w:val="28"/>
+          <w:szCs w:val="28"/>
+        </w:rPr>
+        <w:t>Гуссерль</w:t>
+      </w:r>
+      <w:proofErr w:type="spellEnd"/>
+      <w:r>
+        <w:rPr>
+          <w:rFonts w:eastAsia="Arial Unicode MS"/>
+          <w:sz w:val="28"/>
+          <w:szCs w:val="28"/>
+        </w:rPr>
+        <w:t xml:space="preserve"> показывает, чт</w:t>
+      </w:r>
+      <w:r>
+        <w:rPr>
+          <w:rFonts w:eastAsia="Arial Unicode MS"/>
+          <w:sz w:val="28"/>
+          <w:szCs w:val="28"/>
+        </w:rPr>
+        <w:t>о никакое количество созерцаний-</w:t>
+      </w:r>
+      <w:r>
+        <w:rPr>
+          <w:rFonts w:eastAsia="Arial Unicode MS"/>
+          <w:sz w:val="28"/>
+          <w:szCs w:val="28"/>
+        </w:rPr>
+        <w:t>примеров не позволит схватить сущность адекватно, во всей её полноте, возможно лишь безграничное приближение</w:t>
+      </w:r>
+      <w:r>
+        <w:rPr>
+          <w:rFonts w:eastAsia="Arial Unicode MS"/>
+          <w:sz w:val="28"/>
+          <w:szCs w:val="28"/>
+        </w:rPr>
+        <w:t>.</w:t>
+      </w:r>
+    </w:p>
+    <w:p>
+      <w:pPr>
+        <w:pStyle w:val="af"/>
+        <w:shd w:val="clear" w:color="auto" w:fill="FFFFFF"/>
+        <w:spacing w:line="360" w:lineRule="auto"/>
+        <w:ind w:firstLine="708"/>
+        <w:jc w:val="both"/>
+        <w:rPr>
+          <w:rFonts w:eastAsia="Arial Unicode MS"/>
+          <w:sz w:val="28"/>
+          <w:szCs w:val="28"/>
+        </w:rPr>
+      </w:pPr>
+      <w:r>
+        <w:rPr>
+          <w:rFonts w:eastAsia="Arial Unicode MS"/>
+          <w:sz w:val="28"/>
+          <w:szCs w:val="28"/>
+        </w:rPr>
+        <w:t xml:space="preserve">Следует различать «значение </w:t>
+      </w:r>
+      <w:r>
+        <w:rPr>
+          <w:rFonts w:eastAsia="Arial Unicode MS"/>
+          <w:sz w:val="28"/>
+          <w:szCs w:val="28"/>
+        </w:rPr>
+        <w:t>“</w:t>
+      </w:r>
+      <w:r>
+        <w:rPr>
+          <w:rFonts w:eastAsia="Arial Unicode MS"/>
+          <w:sz w:val="28"/>
+          <w:szCs w:val="28"/>
+        </w:rPr>
+        <w:t>в себе</w:t>
+      </w:r>
+      <w:r>
+        <w:rPr>
+          <w:rFonts w:eastAsia="Arial Unicode MS"/>
+          <w:sz w:val="28"/>
+          <w:szCs w:val="28"/>
+        </w:rPr>
+        <w:t>”</w:t>
+      </w:r>
+      <w:r>
+        <w:rPr>
+          <w:rFonts w:eastAsia="Arial Unicode MS"/>
+          <w:sz w:val="28"/>
+          <w:szCs w:val="28"/>
+        </w:rPr>
+        <w:t xml:space="preserve">» (значение как идеальный вид, сущность) и выраженное значение. Выраженное значение </w:t>
+      </w:r>
+      <w:r>
+        <w:rPr>
+          <w:rFonts w:eastAsia="Arial Unicode MS"/>
+          <w:sz w:val="28"/>
+          <w:szCs w:val="28"/>
+        </w:rPr>
+        <w:t xml:space="preserve">– </w:t>
+      </w:r>
+      <w:r>
+        <w:rPr>
+          <w:rFonts w:eastAsia="Arial Unicode MS"/>
+          <w:sz w:val="28"/>
+          <w:szCs w:val="28"/>
+        </w:rPr>
+        <w:t>это сущность, осуществлённая «в человеческой душевной жизни», воплощённая в понятии, привязанная к знаку</w:t>
+      </w:r>
+      <w:r>
+        <w:rPr>
+          <w:rFonts w:eastAsia="Arial Unicode MS"/>
+          <w:sz w:val="28"/>
+          <w:szCs w:val="28"/>
+        </w:rPr>
+        <w:t>, то есть значение выражения</w:t>
+      </w:r>
+      <w:r>
+        <w:rPr>
+          <w:rFonts w:eastAsia="Arial Unicode MS"/>
+          <w:sz w:val="28"/>
+          <w:szCs w:val="28"/>
+        </w:rPr>
+        <w:t xml:space="preserve">. Сама же сущность </w:t>
+      </w:r>
+      <w:r>
+        <w:rPr>
+          <w:rFonts w:eastAsia="Arial Unicode MS"/>
+          <w:sz w:val="28"/>
+          <w:szCs w:val="28"/>
+        </w:rPr>
+        <w:t xml:space="preserve">– </w:t>
+      </w:r>
+      <w:r>
+        <w:rPr>
+          <w:rFonts w:eastAsia="Arial Unicode MS"/>
+          <w:sz w:val="28"/>
+          <w:szCs w:val="28"/>
+        </w:rPr>
+        <w:t xml:space="preserve">это «то, что может получить </w:t>
+      </w:r>
+      <w:r>
+        <w:rPr>
+          <w:rFonts w:eastAsia="Arial Unicode MS"/>
+          <w:sz w:val="28"/>
+          <w:szCs w:val="28"/>
+        </w:rPr>
+        <w:t>“</w:t>
+      </w:r>
+      <w:r>
+        <w:rPr>
+          <w:rFonts w:eastAsia="Arial Unicode MS"/>
+          <w:sz w:val="28"/>
+          <w:szCs w:val="28"/>
+        </w:rPr>
+        <w:t>выражение</w:t>
+      </w:r>
+      <w:r>
+        <w:rPr>
+          <w:rFonts w:eastAsia="Arial Unicode MS"/>
+          <w:sz w:val="28"/>
+          <w:szCs w:val="28"/>
+        </w:rPr>
+        <w:t>”</w:t>
+      </w:r>
+      <w:r>
+        <w:rPr>
+          <w:rFonts w:eastAsia="Arial Unicode MS"/>
+          <w:sz w:val="28"/>
+          <w:szCs w:val="28"/>
+        </w:rPr>
+        <w:t xml:space="preserve"> через значение».</w:t>
+      </w:r>
+    </w:p>
+    <w:p>
+      <w:pPr>
+        <w:pStyle w:val="af"/>
+        <w:shd w:val="clear" w:color="auto" w:fill="FFFFFF"/>
+        <w:spacing w:line="360" w:lineRule="auto"/>
+        <w:ind w:firstLine="708"/>
+        <w:jc w:val="both"/>
+        <w:rPr>
+          <w:rFonts w:eastAsia="Arial Unicode MS"/>
+          <w:sz w:val="28"/>
+          <w:szCs w:val="28"/>
+        </w:rPr>
+      </w:pPr>
+      <w:r>
+        <w:rPr>
+          <w:rFonts w:eastAsia="Arial Unicode MS"/>
+          <w:sz w:val="28"/>
+          <w:szCs w:val="28"/>
+        </w:rPr>
+        <w:t>«</w:t>
+      </w:r>
+      <w:r>
+        <w:rPr>
+          <w:rFonts w:eastAsia="Arial Unicode MS"/>
+          <w:sz w:val="28"/>
+          <w:szCs w:val="28"/>
+        </w:rPr>
+        <w:t xml:space="preserve">Значение, в котором мыслится вид, и его предмет, сам вид, не есть одно и то же. Точно так же, как в области индивидуального мы проводили различие, например, между самим Бисмарком и </w:t>
+      </w:r>
+      <w:r>
+        <w:rPr>
+          <w:rFonts w:eastAsia="Arial Unicode MS"/>
+          <w:sz w:val="28"/>
+          <w:szCs w:val="28"/>
+        </w:rPr>
+        <w:t xml:space="preserve">представлениями о нём, скажем, </w:t>
+      </w:r>
+      <w:r>
+        <w:rPr>
+          <w:rFonts w:eastAsia="Arial Unicode MS"/>
+          <w:sz w:val="28"/>
+          <w:szCs w:val="28"/>
+        </w:rPr>
+        <w:t>“</w:t>
+      </w:r>
+      <w:r>
+        <w:rPr>
+          <w:rFonts w:eastAsia="Arial Unicode MS"/>
+          <w:sz w:val="28"/>
+          <w:szCs w:val="28"/>
+        </w:rPr>
+        <w:t>Бисмарк — величайший немецкий государственный деятель</w:t>
+      </w:r>
+      <w:r>
+        <w:rPr>
+          <w:rFonts w:eastAsia="Arial Unicode MS"/>
+          <w:sz w:val="28"/>
+          <w:szCs w:val="28"/>
+        </w:rPr>
+        <w:t>”</w:t>
+      </w:r>
+      <w:r>
+        <w:rPr>
+          <w:rFonts w:eastAsia="Arial Unicode MS"/>
+          <w:sz w:val="28"/>
+          <w:szCs w:val="28"/>
+        </w:rPr>
+        <w:t xml:space="preserve"> и т. д., так же мы в области видового проводим, например, различие между самим числом 4 и представлениями (то есть значениями), которые имеют 4 в качестве предмета, как например, </w:t>
+      </w:r>
+      <w:r>
+        <w:rPr>
+          <w:rFonts w:eastAsia="Arial Unicode MS"/>
+          <w:sz w:val="28"/>
+          <w:szCs w:val="28"/>
+        </w:rPr>
+        <w:t>“</w:t>
+      </w:r>
+      <w:r>
+        <w:rPr>
+          <w:rFonts w:eastAsia="Arial Unicode MS"/>
+          <w:sz w:val="28"/>
+          <w:szCs w:val="28"/>
+        </w:rPr>
+        <w:t>число 4 — это второе четное число в ряду чисел</w:t>
+      </w:r>
+      <w:r>
+        <w:rPr>
+          <w:rFonts w:eastAsia="Arial Unicode MS"/>
+          <w:sz w:val="28"/>
+          <w:szCs w:val="28"/>
+        </w:rPr>
+        <w:t>”</w:t>
+      </w:r>
+      <w:r>
+        <w:rPr>
+          <w:rFonts w:eastAsia="Arial Unicode MS"/>
+          <w:sz w:val="28"/>
+          <w:szCs w:val="28"/>
+        </w:rPr>
+        <w:t xml:space="preserve"> и т. д. Таким образом, всеобщность, которую мы мыслим, не растворяется во всеобщности значений, в которых мы её мыслим».</w:t>
+      </w:r>
+    </w:p>
+    <w:p>
+      <w:pPr>
+        <w:pStyle w:val="af"/>
+        <w:shd w:val="clear" w:color="auto" w:fill="FFFFFF"/>
+        <w:spacing w:line="360" w:lineRule="auto"/>
+        <w:ind w:firstLine="708"/>
+        <w:jc w:val="both"/>
+        <w:rPr>
+          <w:rFonts w:eastAsia="Arial Unicode MS"/>
+          <w:sz w:val="28"/>
+          <w:szCs w:val="28"/>
+        </w:rPr>
+      </w:pPr>
+      <w:r>
+        <w:rPr>
+          <w:rFonts w:eastAsia="Arial Unicode MS"/>
+          <w:sz w:val="28"/>
+          <w:szCs w:val="28"/>
+        </w:rPr>
+        <w:lastRenderedPageBreak/>
+        <w:t xml:space="preserve">Для сущностей «быть мыслимыми или выраженными </w:t>
+      </w:r>
+      <w:r>
+        <w:rPr>
+          <w:rFonts w:eastAsia="Arial Unicode MS"/>
+          <w:sz w:val="28"/>
+          <w:szCs w:val="28"/>
+        </w:rPr>
+        <w:t xml:space="preserve">– </w:t>
+      </w:r>
+      <w:r>
+        <w:rPr>
+          <w:rFonts w:eastAsia="Arial Unicode MS"/>
+          <w:sz w:val="28"/>
+          <w:szCs w:val="28"/>
+        </w:rPr>
+        <w:t xml:space="preserve">случайные обстоятельства». Не всякая сущность имеется выраженной в человеческих понятиях или хотя бы доступной для человека </w:t>
+      </w:r>
+      <w:r>
+        <w:rPr>
+          <w:rFonts w:eastAsia="Arial Unicode MS"/>
+          <w:sz w:val="28"/>
+          <w:szCs w:val="28"/>
+        </w:rPr>
+        <w:t xml:space="preserve">– </w:t>
+      </w:r>
+      <w:r>
+        <w:rPr>
+          <w:rFonts w:eastAsia="Arial Unicode MS"/>
+          <w:sz w:val="28"/>
+          <w:szCs w:val="28"/>
+        </w:rPr>
+        <w:t>«из-за ограниченности челов</w:t>
+      </w:r>
+      <w:r>
+        <w:rPr>
+          <w:rFonts w:eastAsia="Arial Unicode MS"/>
+          <w:sz w:val="28"/>
+          <w:szCs w:val="28"/>
+        </w:rPr>
+        <w:t>еческих познавательных сил».</w:t>
+      </w:r>
+    </w:p>
+    <w:p>
+      <w:pPr>
+        <w:pStyle w:val="af"/>
+        <w:shd w:val="clear" w:color="auto" w:fill="FFFFFF"/>
+        <w:spacing w:line="360" w:lineRule="auto"/>
+        <w:ind w:firstLine="708"/>
+        <w:jc w:val="both"/>
+        <w:rPr>
+          <w:rFonts w:eastAsia="Arial Unicode MS"/>
+          <w:sz w:val="28"/>
+          <w:szCs w:val="28"/>
+        </w:rPr>
+      </w:pPr>
+      <w:r>
+        <w:rPr>
+          <w:rFonts w:eastAsia="Arial Unicode MS"/>
+          <w:sz w:val="28"/>
+          <w:szCs w:val="28"/>
+        </w:rPr>
+        <w:t xml:space="preserve">Помимо обыкновенных, наполненных содержанием материальных сущностей, существуют формальные сущности </w:t>
+      </w:r>
+      <w:r>
+        <w:rPr>
+          <w:rFonts w:eastAsia="Arial Unicode MS"/>
+          <w:sz w:val="28"/>
+          <w:szCs w:val="28"/>
+        </w:rPr>
+        <w:t xml:space="preserve">– </w:t>
+      </w:r>
+      <w:r>
+        <w:rPr>
+          <w:rFonts w:eastAsia="Arial Unicode MS"/>
+          <w:sz w:val="28"/>
+          <w:szCs w:val="28"/>
+        </w:rPr>
+        <w:t xml:space="preserve">хотя и сущности, но совершенно «пустые», </w:t>
+      </w:r>
+      <w:r>
+        <w:rPr>
+          <w:rFonts w:eastAsia="Arial Unicode MS"/>
+          <w:sz w:val="28"/>
+          <w:szCs w:val="28"/>
+        </w:rPr>
+        <w:t xml:space="preserve">– </w:t>
+      </w:r>
+      <w:r>
+        <w:rPr>
+          <w:rFonts w:eastAsia="Arial Unicode MS"/>
+          <w:sz w:val="28"/>
+          <w:szCs w:val="28"/>
+        </w:rPr>
+        <w:t xml:space="preserve">формы, подходящие ко всем возможным сущностям, предписывающие им законы. Формальные сущности (в том числе такие «модификации пустого нечто», как формулы силлогистики, арифметики, порядковые числа и т. п.) </w:t>
+      </w:r>
+      <w:r>
+        <w:rPr>
+          <w:rFonts w:eastAsia="Arial Unicode MS"/>
+          <w:sz w:val="28"/>
+          <w:szCs w:val="28"/>
+        </w:rPr>
+        <w:t xml:space="preserve">– </w:t>
+      </w:r>
+      <w:r>
+        <w:rPr>
+          <w:rFonts w:eastAsia="Arial Unicode MS"/>
+          <w:sz w:val="28"/>
+          <w:szCs w:val="28"/>
+        </w:rPr>
+        <w:t>предмет чистой логики.</w:t>
+      </w:r>
+    </w:p>
+    <w:p>
+      <w:pPr>
+        <w:pStyle w:val="af"/>
+        <w:shd w:val="clear" w:color="auto" w:fill="FFFFFF"/>
+        <w:spacing w:line="360" w:lineRule="auto"/>
+        <w:ind w:firstLine="708"/>
+        <w:jc w:val="both"/>
+        <w:rPr>
+          <w:rFonts w:eastAsia="Arial Unicode MS"/>
+          <w:sz w:val="28"/>
+          <w:szCs w:val="28"/>
+        </w:rPr>
+      </w:pPr>
+      <w:r>
+        <w:rPr>
+          <w:rFonts w:eastAsia="Arial Unicode MS"/>
+          <w:sz w:val="28"/>
+          <w:szCs w:val="28"/>
+        </w:rPr>
+        <w:t>Фор</w:t>
+      </w:r>
+      <w:r>
+        <w:rPr>
+          <w:rFonts w:eastAsia="Arial Unicode MS"/>
+          <w:sz w:val="28"/>
+          <w:szCs w:val="28"/>
+        </w:rPr>
+        <w:t>мальные сущности делятся на:</w:t>
+      </w:r>
+    </w:p>
+    <w:p>
+      <w:pPr>
+        <w:pStyle w:val="af"/>
+        <w:numPr>
+          <w:ilvl w:val="0"/>
+          <w:numId w:val="9"/>
+        </w:numPr>
+        <w:shd w:val="clear" w:color="auto" w:fill="FFFFFF"/>
+        <w:spacing w:line="360" w:lineRule="auto"/>
+        <w:jc w:val="both"/>
+        <w:rPr>
+          <w:rFonts w:eastAsia="Arial Unicode MS"/>
+          <w:sz w:val="28"/>
+          <w:szCs w:val="28"/>
+        </w:rPr>
+      </w:pPr>
+      <w:r>
+        <w:rPr>
+          <w:rFonts w:eastAsia="Arial Unicode MS"/>
+          <w:sz w:val="28"/>
+          <w:szCs w:val="28"/>
+        </w:rPr>
+        <w:t>«П</w:t>
+      </w:r>
+      <w:r>
+        <w:rPr>
+          <w:rFonts w:eastAsia="Arial Unicode MS"/>
+          <w:sz w:val="28"/>
+          <w:szCs w:val="28"/>
+        </w:rPr>
+        <w:t xml:space="preserve">редмет вообще» (чистые (формальные) предметные категории): нечто, предмет, свойство, положение дел, отношение, тождество, единство, множество, совокупность, соединение, количество, порядок, порядковое числительное, целое, часть, величина и т. д. </w:t>
+      </w:r>
+      <w:r>
+        <w:rPr>
+          <w:rFonts w:eastAsia="Arial Unicode MS"/>
+          <w:sz w:val="28"/>
+          <w:szCs w:val="28"/>
+        </w:rPr>
+        <w:t xml:space="preserve">– </w:t>
+      </w:r>
+      <w:r>
+        <w:rPr>
+          <w:rFonts w:eastAsia="Arial Unicode MS"/>
+          <w:sz w:val="28"/>
+          <w:szCs w:val="28"/>
+        </w:rPr>
+        <w:t>которые «группируются вокруг пустой идеи</w:t>
+      </w:r>
+      <w:r>
+        <w:rPr>
+          <w:rFonts w:eastAsia="Arial Unicode MS"/>
+          <w:sz w:val="28"/>
+          <w:szCs w:val="28"/>
+        </w:rPr>
+        <w:t xml:space="preserve"> нечто, или предмета вообще»</w:t>
+      </w:r>
+      <w:r>
+        <w:rPr>
+          <w:rFonts w:eastAsia="Arial Unicode MS"/>
+          <w:sz w:val="28"/>
+          <w:szCs w:val="28"/>
+        </w:rPr>
+        <w:t>;</w:t>
+      </w:r>
+    </w:p>
+    <w:p>
+      <w:pPr>
+        <w:pStyle w:val="af"/>
+        <w:numPr>
+          <w:ilvl w:val="0"/>
+          <w:numId w:val="9"/>
+        </w:numPr>
+        <w:shd w:val="clear" w:color="auto" w:fill="FFFFFF"/>
+        <w:spacing w:line="360" w:lineRule="auto"/>
+        <w:jc w:val="both"/>
+        <w:rPr>
+          <w:rFonts w:eastAsia="Arial Unicode MS"/>
+          <w:sz w:val="28"/>
+          <w:szCs w:val="28"/>
+        </w:rPr>
+      </w:pPr>
+      <w:r>
+        <w:rPr>
+          <w:rFonts w:eastAsia="Arial Unicode MS"/>
+          <w:sz w:val="28"/>
+          <w:szCs w:val="28"/>
+        </w:rPr>
+        <w:t>«З</w:t>
+      </w:r>
+      <w:r>
+        <w:rPr>
+          <w:rFonts w:eastAsia="Arial Unicode MS"/>
+          <w:sz w:val="28"/>
+          <w:szCs w:val="28"/>
+        </w:rPr>
+        <w:t xml:space="preserve">начение вообще» (категории значения): виды предложений и </w:t>
+      </w:r>
+      <w:r>
+        <w:rPr>
+          <w:rFonts w:eastAsia="Arial Unicode MS"/>
+          <w:sz w:val="28"/>
+          <w:szCs w:val="28"/>
+        </w:rPr>
+        <w:t>их членов (понятие, утверждение,</w:t>
+      </w:r>
+      <w:r>
+        <w:rPr>
+          <w:rFonts w:eastAsia="Arial Unicode MS"/>
+          <w:sz w:val="28"/>
+          <w:szCs w:val="28"/>
+        </w:rPr>
+        <w:t xml:space="preserve"> субъект, предикат, основание и следствие, конъюнкция, дизъюнкция, условная связь, умозаключение и т. д.).</w:t>
       </w:r>
     </w:p>
     <w:p>
@@ -3424,7 +9268,7 @@
           <w:szCs w:val="28"/>
           <w:shd w:val="clear" w:color="auto" w:fill="FFFFFF"/>
         </w:rPr>
-        <w:t>В отличие от революционеров последующих поколений, декабристы сумели понять гибельность не только политики, пр</w:t>
+        <w:t xml:space="preserve">Таким образом, </w:t>
       </w:r>
       <w:r>
         <w:rPr>
@@ -3432,7 +9276,7 @@
           <w:szCs w:val="28"/>
           <w:shd w:val="clear" w:color="auto" w:fill="FFFFFF"/>
         </w:rPr>
-        <w:t xml:space="preserve">оводимой </w:t>
+        <w:t xml:space="preserve">размышления о том, что значит мыслить, как образуются знания и как проверить их достоверность, </w:t>
       </w:r>
       <w:r>
         <w:rPr>
@@ -3440,7 +9284,7 @@
           <w:szCs w:val="28"/>
           <w:shd w:val="clear" w:color="auto" w:fill="FFFFFF"/>
         </w:rPr>
-        <w:t>верхами</w:t>
+        <w:t xml:space="preserve">ведутся с </w:t>
       </w:r>
       <w:r>
         <w:rPr>
@@ -3448,7 +9292,7 @@
           <w:szCs w:val="28"/>
           <w:shd w:val="clear" w:color="auto" w:fill="FFFFFF"/>
         </w:rPr>
-        <w:t xml:space="preserve"> того времени</w:t>
+        <w:t>глубокой</w:t>
       </w:r>
       <w:r>
         <w:rPr>
@@ -3456,65 +9300,55 @@
           <w:szCs w:val="28"/>
           <w:shd w:val="clear" w:color="auto" w:fill="FFFFFF"/>
         </w:rPr>
-        <w:t xml:space="preserve">, но и опасность гражданской усобицы, пролития крови своих сограждан, установления диктатуры, игнорирования вопроса о готовности народа к переменам – всего того, что не смущало радикалов последующих десятилетий. И дворянские революционеры, пытавшиеся соединить политику с высокой нравственностью, сумели избежать того драматического положения, о котором позже написал </w:t>
-      </w:r>
-      <w:proofErr w:type="spellStart"/>
+        <w:t xml:space="preserve"> древности и по сей день. </w:t>
+      </w:r>
       <w:r>
         <w:rPr>
           <w:sz w:val="28"/>
           <w:szCs w:val="28"/>
           <w:shd w:val="clear" w:color="auto" w:fill="FFFFFF"/>
         </w:rPr>
-        <w:t>Грэм</w:t>
-      </w:r>
-      <w:proofErr w:type="spellEnd"/>
+        <w:t>Удивительно, насколько сложно оказывается разбирать столь привычное и простое для всех действие, как обычное наблюдение вещи.</w:t>
+      </w:r>
       <w:r>
         <w:rPr>
           <w:sz w:val="28"/>
           <w:szCs w:val="28"/>
           <w:shd w:val="clear" w:color="auto" w:fill="FFFFFF"/>
         </w:rPr>
-        <w:t xml:space="preserve"> Грин: «Типичное явление… для всего людского рода: во имя идеалов применяется насилие, потом идеалы испаряются, а насилие остается».</w:t>
-      </w:r>
-    </w:p>
-    <w:p>
-      <w:pPr>
-        <w:spacing w:line="360" w:lineRule="auto"/>
-        <w:ind w:firstLine="568"/>
-        <w:jc w:val="both"/>
+        <w:t xml:space="preserve"> Но еще </w:t>
+      </w:r>
+      <w:r>
         <w:rPr>
           <w:sz w:val="28"/>
           <w:szCs w:val="28"/>
           <w:shd w:val="clear" w:color="auto" w:fill="FFFFFF"/>
         </w:rPr>
-      </w:pPr>
+        <w:t>более поразительной</w:t>
+      </w:r>
       <w:r>
         <w:rPr>
           <w:sz w:val="28"/>
           <w:szCs w:val="28"/>
           <w:shd w:val="clear" w:color="auto" w:fill="FFFFFF"/>
         </w:rPr>
-        <w:t>Великая заслуга декабристов, их гражданский и нравственный подвиг заключались в том, что они смогли подняться выше своих классовых интересов, презреть свои сословные привилегии и пойти на «явную гибель» во имя высоких и благородных идеалов.</w:t>
-      </w:r>
-    </w:p>
-    <w:p>
-      <w:pPr>
-        <w:spacing w:line="360" w:lineRule="auto"/>
-        <w:ind w:firstLine="568"/>
-        <w:jc w:val="both"/>
+        <w:t xml:space="preserve"> кажется способность человека, существующего от рождения в клетке собственного сознания и имеющего единственных не</w:t>
+      </w:r>
+      <w:r>
         <w:rPr>
           <w:sz w:val="28"/>
           <w:szCs w:val="28"/>
           <w:shd w:val="clear" w:color="auto" w:fill="FFFFFF"/>
         </w:rPr>
-      </w:pPr>
+        <w:t xml:space="preserve"> способных быть с ним до конца честными</w:t>
+      </w:r>
       <w:r>
         <w:rPr>
           <w:sz w:val="28"/>
           <w:szCs w:val="28"/>
           <w:shd w:val="clear" w:color="auto" w:fill="FFFFFF"/>
         </w:rPr>
-        <w:t xml:space="preserve">Движение декабристов было </w:t>
+        <w:t xml:space="preserve"> друзей – чувств, </w:t>
       </w:r>
       <w:r>
         <w:rPr>
@@ -3522,7 +9356,7 @@
           <w:szCs w:val="28"/>
           <w:shd w:val="clear" w:color="auto" w:fill="FFFFFF"/>
         </w:rPr>
-        <w:t xml:space="preserve">в России </w:t>
+        <w:t xml:space="preserve">так или иначе </w:t>
       </w:r>
       <w:r>
         <w:rPr>
@@ -3530,27 +9364,47 @@
           <w:szCs w:val="28"/>
           <w:shd w:val="clear" w:color="auto" w:fill="FFFFFF"/>
         </w:rPr>
-        <w:t>первым открытым крупным оппозиционным политическим выступлением XIX века. Оно сумело всколыхнуть передовую российскую общественность, направить ее усилия на борьбу с крепостным правом и самодержавием.</w:t>
-      </w:r>
-    </w:p>
-    <w:p>
-      <w:pPr>
-        <w:spacing w:line="360" w:lineRule="auto"/>
-        <w:ind w:firstLine="568"/>
-        <w:jc w:val="both"/>
+        <w:t xml:space="preserve">вносить ясность </w:t>
+      </w:r>
+      <w:r>
         <w:rPr>
           <w:sz w:val="28"/>
           <w:szCs w:val="28"/>
           <w:shd w:val="clear" w:color="auto" w:fill="FFFFFF"/>
         </w:rPr>
-      </w:pPr>
+        <w:t xml:space="preserve">в вопросы такого рода. </w:t>
+      </w:r>
       <w:r>
         <w:rPr>
           <w:sz w:val="28"/>
           <w:szCs w:val="28"/>
           <w:shd w:val="clear" w:color="auto" w:fill="FFFFFF"/>
         </w:rPr>
-        <w:t>Своим горьким опытом декабристы показали следующим поколениям, что протест ничтожной горсточки революционеров бессилен без поддержки народа.</w:t>
+        <w:t xml:space="preserve">Кто знает, возможно, когда-нибудь мы все же сможем дать ответы на вопросы, терзавшие умы многих поколений философов. </w:t>
+      </w:r>
+      <w:r>
+        <w:rPr>
+          <w:sz w:val="28"/>
+          <w:szCs w:val="28"/>
+          <w:shd w:val="clear" w:color="auto" w:fill="FFFFFF"/>
+        </w:rPr>
+        <w:t xml:space="preserve">Однако останется ли в таком случае человек человеком или </w:t>
+      </w:r>
+      <w:r>
+        <w:rPr>
+          <w:sz w:val="28"/>
+          <w:szCs w:val="28"/>
+          <w:shd w:val="clear" w:color="auto" w:fill="FFFFFF"/>
+        </w:rPr>
+        <w:t>это будет уже</w:t>
+      </w:r>
+      <w:r>
+        <w:rPr>
+          <w:sz w:val="28"/>
+          <w:szCs w:val="28"/>
+          <w:shd w:val="clear" w:color="auto" w:fill="FFFFFF"/>
+        </w:rPr>
+        <w:t xml:space="preserve"> нечто большее?</w:t>
       </w:r>
     </w:p>
     <w:p>
@@ -3620,62 +9474,35 @@
           <w:szCs w:val="28"/>
         </w:rPr>
       </w:pPr>
-      <w:r>
-        <w:rPr>
-          <w:sz w:val="28"/>
-          <w:szCs w:val="28"/>
-        </w:rPr>
-        <w:t xml:space="preserve">Башкирский государственный университет </w:t>
-      </w:r>
-      <w:r>
-        <w:rPr>
-          <w:sz w:val="28"/>
-          <w:szCs w:val="28"/>
-        </w:rPr>
-        <w:t>[</w:t>
-      </w:r>
-      <w:r>
-        <w:rPr>
-          <w:sz w:val="28"/>
-          <w:szCs w:val="28"/>
-        </w:rPr>
-        <w:t>Электронный ресурс</w:t>
-      </w:r>
-      <w:r>
-        <w:rPr>
-          <w:sz w:val="28"/>
-          <w:szCs w:val="28"/>
-        </w:rPr>
-        <w:t>]</w:t>
-      </w:r>
-      <w:r>
-        <w:rPr>
-          <w:sz w:val="28"/>
-          <w:szCs w:val="28"/>
-        </w:rPr>
-        <w:t xml:space="preserve"> </w:t>
-      </w:r>
-      <w:r>
-        <w:rPr>
-          <w:sz w:val="28"/>
-          <w:szCs w:val="28"/>
-          <w:lang w:val="en-US"/>
-        </w:rPr>
-        <w:t>URL</w:t>
-      </w:r>
-      <w:r>
-        <w:rPr>
-          <w:sz w:val="28"/>
-          <w:szCs w:val="28"/>
-        </w:rPr>
-        <w:t xml:space="preserve">: </w:t>
-      </w:r>
-      <w:r>
-        <w:rPr>
-          <w:sz w:val="28"/>
-          <w:szCs w:val="28"/>
-        </w:rPr>
-        <w:t>https://bashedu.ru/ru/vinegret/prichiny-i-posledstviya-vosstaniya-dekabristov-v-nachale-xix-veka</w:t>
+      <w:proofErr w:type="spellStart"/>
+      <w:r>
+        <w:rPr>
+          <w:sz w:val="28"/>
+          <w:szCs w:val="28"/>
+        </w:rPr>
+        <w:t>Асмус</w:t>
+      </w:r>
+      <w:proofErr w:type="spellEnd"/>
+      <w:r>
+        <w:rPr>
+          <w:sz w:val="28"/>
+          <w:szCs w:val="28"/>
+        </w:rPr>
+        <w:t xml:space="preserve"> В. Ф. Античная философия</w:t>
+      </w:r>
+      <w:r>
+        <w:rPr>
+          <w:sz w:val="28"/>
+          <w:szCs w:val="28"/>
+        </w:rPr>
+        <w:t>.</w:t>
+      </w:r>
+      <w:r>
+        <w:rPr>
+          <w:sz w:val="28"/>
+          <w:szCs w:val="28"/>
+        </w:rPr>
+        <w:t xml:space="preserve"> – М.: 1988</w:t>
       </w:r>
     </w:p>
     <w:p>
@@ -3696,14 +9523,28 @@
           <w:sz w:val="28"/>
           <w:szCs w:val="28"/>
         </w:rPr>
-        <w:t>Ершов М.Ф. Ссыльные декабристы и провинциальное население Зауралья. – Вестник Пермского университета. Серия: История, 2015, №2</w:t>
-      </w:r>
-      <w:r>
-        <w:rPr>
-          <w:sz w:val="28"/>
-          <w:szCs w:val="28"/>
-        </w:rPr>
-        <w:t xml:space="preserve">, </w:t>
+        <w:t>Кант И. Пролегомены. – Издательство «Академический Проект»</w:t>
+      </w:r>
+      <w:r>
+        <w:rPr>
+          <w:sz w:val="28"/>
+          <w:szCs w:val="28"/>
+        </w:rPr>
+        <w:t>,</w:t>
+      </w:r>
+      <w:r>
+        <w:rPr>
+          <w:sz w:val="28"/>
+          <w:szCs w:val="28"/>
+        </w:rPr>
+        <w:t xml:space="preserve"> </w:t>
+      </w:r>
+      <w:r>
+        <w:rPr>
+          <w:sz w:val="28"/>
+          <w:szCs w:val="28"/>
+        </w:rPr>
+        <w:t xml:space="preserve">2020, </w:t>
       </w:r>
       <w:r>
         <w:rPr>
@@ -3788,31 +9629,14 @@
           <w:szCs w:val="28"/>
           <w:lang w:val="en-US"/>
         </w:rPr>
-        <w:t>reader</w:t>
-      </w:r>
-      <w:r>
-        <w:rPr>
-          <w:sz w:val="28"/>
-          <w:szCs w:val="28"/>
-        </w:rPr>
-        <w:t>/</w:t>
-      </w:r>
-      <w:proofErr w:type="spellStart"/>
-      <w:r>
-        <w:rPr>
-          <w:sz w:val="28"/>
-          <w:szCs w:val="28"/>
-          <w:lang w:val="en-US"/>
-        </w:rPr>
-        <w:t>journalArticle</w:t>
-      </w:r>
-      <w:proofErr w:type="spellEnd"/>
-      <w:r>
-        <w:rPr>
-          <w:sz w:val="28"/>
-          <w:szCs w:val="28"/>
-        </w:rPr>
-        <w:t>/212488</w:t>
+        <w:t>book</w:t>
+      </w:r>
+      <w:r>
+        <w:rPr>
+          <w:sz w:val="28"/>
+          <w:szCs w:val="28"/>
+        </w:rPr>
+        <w:t xml:space="preserve">/133326 </w:t>
       </w:r>
     </w:p>
     <w:p>
@@ -3828,13 +9652,101 @@
           <w:szCs w:val="28"/>
         </w:rPr>
       </w:pPr>
+      <w:r>
+        <w:rPr>
+          <w:sz w:val="28"/>
+          <w:szCs w:val="28"/>
+        </w:rPr>
+        <w:t xml:space="preserve">Кант И. Критика чистого разума. – </w:t>
+      </w:r>
+      <w:r>
+        <w:rPr>
+          <w:sz w:val="28"/>
+          <w:szCs w:val="28"/>
+        </w:rPr>
+        <w:t>Издательство «Академический Проект»</w:t>
+      </w:r>
+      <w:r>
+        <w:rPr>
+          <w:sz w:val="28"/>
+          <w:szCs w:val="28"/>
+        </w:rPr>
+        <w:t>,</w:t>
+      </w:r>
+      <w:r>
+        <w:rPr>
+          <w:sz w:val="28"/>
+          <w:szCs w:val="28"/>
+        </w:rPr>
+        <w:t xml:space="preserve"> </w:t>
+      </w:r>
+      <w:r>
+        <w:rPr>
+          <w:sz w:val="28"/>
+          <w:szCs w:val="28"/>
+        </w:rPr>
+        <w:t>2020,</w:t>
+      </w:r>
+      <w:r>
+        <w:rPr>
+          <w:sz w:val="28"/>
+          <w:szCs w:val="28"/>
+        </w:rPr>
+        <w:t xml:space="preserve"> </w:t>
+      </w:r>
+      <w:r>
+        <w:rPr>
+          <w:sz w:val="28"/>
+          <w:szCs w:val="28"/>
+          <w:lang w:val="en-US"/>
+        </w:rPr>
+        <w:t>URL</w:t>
+      </w:r>
+      <w:r>
+        <w:rPr>
+          <w:sz w:val="28"/>
+          <w:szCs w:val="28"/>
+        </w:rPr>
+        <w:t xml:space="preserve">: </w:t>
+      </w:r>
+      <w:r>
+        <w:rPr>
+          <w:sz w:val="28"/>
+          <w:szCs w:val="28"/>
+          <w:lang w:val="en-US"/>
+        </w:rPr>
+        <w:t>https</w:t>
+      </w:r>
+      <w:r>
+        <w:rPr>
+          <w:sz w:val="28"/>
+          <w:szCs w:val="28"/>
+        </w:rPr>
+        <w:t>://</w:t>
+      </w:r>
+      <w:r>
+        <w:rPr>
+          <w:sz w:val="28"/>
+          <w:szCs w:val="28"/>
+          <w:lang w:val="en-US"/>
+        </w:rPr>
+        <w:t>e</w:t>
+      </w:r>
+      <w:r>
+        <w:rPr>
+          <w:sz w:val="28"/>
+          <w:szCs w:val="28"/>
+        </w:rPr>
+        <w:t>.</w:t>
+      </w:r>
       <w:proofErr w:type="spellStart"/>
       <w:r>
         <w:rPr>
           <w:sz w:val="28"/>
           <w:szCs w:val="28"/>
-        </w:rPr>
-        <w:t>Перцева</w:t>
+          <w:lang w:val="en-US"/>
+        </w:rPr>
+        <w:t>lanbook</w:t>
       </w:r>
       <w:proofErr w:type="spellEnd"/>
       <w:r>
@@ -3842,14 +9754,7 @@
           <w:sz w:val="28"/>
           <w:szCs w:val="28"/>
         </w:rPr>
-        <w:t xml:space="preserve"> Т.А. Эволюция отношения к декабристам в русском обществе (заметки к постановке вопроса). – Известия Иркутского государственного университета. Серия: История, 2013, №2</w:t>
-      </w:r>
-      <w:r>
-        <w:rPr>
-          <w:sz w:val="28"/>
-          <w:szCs w:val="28"/>
-        </w:rPr>
-        <w:t xml:space="preserve">, </w:t>
+        <w:t>.</w:t>
       </w:r>
       <w:r>
         <w:rPr>
@@ -3857,14 +9762,14 @@
           <w:szCs w:val="28"/>
           <w:lang w:val="en-US"/>
         </w:rPr>
-        <w:t>URL</w:t>
-      </w:r>
-      <w:r>
-        <w:rPr>
-          <w:sz w:val="28"/>
-          <w:szCs w:val="28"/>
-        </w:rPr>
-        <w:t xml:space="preserve">: </w:t>
+        <w:t>com</w:t>
+      </w:r>
+      <w:r>
+        <w:rPr>
+          <w:sz w:val="28"/>
+          <w:szCs w:val="28"/>
+        </w:rPr>
+        <w:t>/</w:t>
       </w:r>
       <w:r>
         <w:rPr>
@@ -3872,93 +9777,14 @@
           <w:szCs w:val="28"/>
           <w:lang w:val="en-US"/>
         </w:rPr>
-        <w:t>https</w:t>
-      </w:r>
-      <w:r>
-        <w:rPr>
-          <w:sz w:val="28"/>
-          <w:szCs w:val="28"/>
-        </w:rPr>
-        <w:t>://</w:t>
-      </w:r>
-      <w:r>
-        <w:rPr>
-          <w:sz w:val="28"/>
-          <w:szCs w:val="28"/>
-          <w:lang w:val="en-US"/>
-        </w:rPr>
-        <w:t>e</w:t>
-      </w:r>
-      <w:r>
-        <w:rPr>
-          <w:sz w:val="28"/>
-          <w:szCs w:val="28"/>
-        </w:rPr>
-        <w:t>.</w:t>
-      </w:r>
-      <w:proofErr w:type="spellStart"/>
-      <w:r>
-        <w:rPr>
-          <w:sz w:val="28"/>
-          <w:szCs w:val="28"/>
-          <w:lang w:val="en-US"/>
-        </w:rPr>
-        <w:t>lanbook</w:t>
-      </w:r>
-      <w:proofErr w:type="spellEnd"/>
-      <w:r>
-        <w:rPr>
-          <w:sz w:val="28"/>
-          <w:szCs w:val="28"/>
-        </w:rPr>
-        <w:t>.</w:t>
-      </w:r>
-      <w:r>
-        <w:rPr>
-          <w:sz w:val="28"/>
-          <w:szCs w:val="28"/>
-          <w:lang w:val="en-US"/>
-        </w:rPr>
-        <w:t>com</w:t>
-      </w:r>
-      <w:r>
-        <w:rPr>
-          <w:sz w:val="28"/>
-          <w:szCs w:val="28"/>
-        </w:rPr>
-        <w:t>/</w:t>
-      </w:r>
-      <w:r>
-        <w:rPr>
-          <w:sz w:val="28"/>
-          <w:szCs w:val="28"/>
-          <w:lang w:val="en-US"/>
-        </w:rPr>
-        <w:t>reader</w:t>
-      </w:r>
-      <w:r>
-        <w:rPr>
-          <w:sz w:val="28"/>
-          <w:szCs w:val="28"/>
-        </w:rPr>
-        <w:t>/</w:t>
-      </w:r>
-      <w:proofErr w:type="spellStart"/>
-      <w:r>
-        <w:rPr>
-          <w:sz w:val="28"/>
-          <w:szCs w:val="28"/>
-          <w:lang w:val="en-US"/>
-        </w:rPr>
-        <w:t>journalArticle</w:t>
-      </w:r>
-      <w:proofErr w:type="spellEnd"/>
-      <w:r>
-        <w:rPr>
-          <w:sz w:val="28"/>
-          <w:szCs w:val="28"/>
-        </w:rPr>
-        <w:t>/188006</w:t>
+        <w:t>book</w:t>
+      </w:r>
+      <w:r>
+        <w:rPr>
+          <w:sz w:val="28"/>
+          <w:szCs w:val="28"/>
+        </w:rPr>
+        <w:t>/133325</w:t>
       </w:r>
     </w:p>
     <w:p>
@@ -3980,7 +9806,7 @@
           <w:sz w:val="28"/>
           <w:szCs w:val="28"/>
         </w:rPr>
-        <w:t>Семевский</w:t>
+        <w:t>Гуссерль</w:t>
       </w:r>
       <w:proofErr w:type="spellEnd"/>
       <w:r>
@@ -3988,146 +9814,23 @@
           <w:sz w:val="28"/>
           <w:szCs w:val="28"/>
         </w:rPr>
-        <w:t xml:space="preserve"> В.А. Политические и общественные идеи декабристов</w:t>
-      </w:r>
-      <w:r>
-        <w:rPr>
-          <w:sz w:val="28"/>
-          <w:szCs w:val="28"/>
-        </w:rPr>
-        <w:t xml:space="preserve">. – Санкт-Петербург : тип. 1 </w:t>
-      </w:r>
-      <w:proofErr w:type="spellStart"/>
-      <w:r>
-        <w:rPr>
-          <w:sz w:val="28"/>
-          <w:szCs w:val="28"/>
-        </w:rPr>
-        <w:t>Спб</w:t>
-      </w:r>
-      <w:proofErr w:type="spellEnd"/>
-      <w:r>
-        <w:rPr>
-          <w:sz w:val="28"/>
-          <w:szCs w:val="28"/>
-        </w:rPr>
-        <w:t>. труд. артели, 1909</w:t>
-      </w:r>
-      <w:r>
-        <w:rPr>
-          <w:sz w:val="28"/>
-          <w:szCs w:val="28"/>
-        </w:rPr>
-        <w:t>,</w:t>
-      </w:r>
-      <w:r>
-        <w:rPr>
-          <w:sz w:val="28"/>
-          <w:szCs w:val="28"/>
-        </w:rPr>
-        <w:t xml:space="preserve"> </w:t>
-      </w:r>
-      <w:r>
-        <w:rPr>
-          <w:sz w:val="28"/>
-          <w:szCs w:val="28"/>
-          <w:lang w:val="en-US"/>
-        </w:rPr>
-        <w:t>URL</w:t>
-      </w:r>
-      <w:r>
-        <w:rPr>
-          <w:sz w:val="28"/>
-          <w:szCs w:val="28"/>
-        </w:rPr>
-        <w:t xml:space="preserve">: </w:t>
-      </w:r>
-      <w:r>
-        <w:rPr>
-          <w:sz w:val="28"/>
-          <w:szCs w:val="28"/>
-          <w:lang w:val="en-US"/>
-        </w:rPr>
-        <w:t>https</w:t>
-      </w:r>
-      <w:r>
-        <w:rPr>
-          <w:sz w:val="28"/>
-          <w:szCs w:val="28"/>
-        </w:rPr>
-        <w:t>://</w:t>
-      </w:r>
-    </w:p>
-    <w:p>
-      <w:pPr>
-        <w:pStyle w:val="ae"/>
-        <w:spacing w:after="160" w:line="360" w:lineRule="auto"/>
-        <w:rPr>
-          <w:sz w:val="28"/>
-          <w:szCs w:val="28"/>
-        </w:rPr>
-      </w:pPr>
-      <w:r>
-        <w:rPr>
-          <w:sz w:val="28"/>
-          <w:szCs w:val="28"/>
-          <w:lang w:val="en-US"/>
-        </w:rPr>
-        <w:t>e</w:t>
-      </w:r>
-      <w:r>
-        <w:rPr>
-          <w:sz w:val="28"/>
-          <w:szCs w:val="28"/>
-        </w:rPr>
-        <w:t>.</w:t>
-      </w:r>
-      <w:proofErr w:type="spellStart"/>
-      <w:r>
-        <w:rPr>
-          <w:sz w:val="28"/>
-          <w:szCs w:val="28"/>
-          <w:lang w:val="en-US"/>
-        </w:rPr>
-        <w:t>lanbook</w:t>
-      </w:r>
-      <w:proofErr w:type="spellEnd"/>
-      <w:r>
-        <w:rPr>
-          <w:sz w:val="28"/>
-          <w:szCs w:val="28"/>
-        </w:rPr>
-        <w:t>.</w:t>
-      </w:r>
-      <w:r>
-        <w:rPr>
-          <w:sz w:val="28"/>
-          <w:szCs w:val="28"/>
-          <w:lang w:val="en-US"/>
-        </w:rPr>
-        <w:t>com</w:t>
-      </w:r>
-      <w:r>
-        <w:rPr>
-          <w:sz w:val="28"/>
-          <w:szCs w:val="28"/>
-        </w:rPr>
-        <w:t>/</w:t>
-      </w:r>
-      <w:r>
-        <w:rPr>
-          <w:sz w:val="28"/>
-          <w:szCs w:val="28"/>
-          <w:lang w:val="en-US"/>
-        </w:rPr>
-        <w:t>book</w:t>
-      </w:r>
-      <w:r>
-        <w:rPr>
-          <w:sz w:val="28"/>
-          <w:szCs w:val="28"/>
-        </w:rPr>
-        <w:t>/44592</w:t>
+        <w:t xml:space="preserve"> Э. Картезианские размышления. – </w:t>
+      </w:r>
+      <w:proofErr w:type="gramStart"/>
+      <w:r>
+        <w:rPr>
+          <w:sz w:val="28"/>
+          <w:szCs w:val="28"/>
+        </w:rPr>
+        <w:t>СПб.:</w:t>
+      </w:r>
+      <w:proofErr w:type="gramEnd"/>
+      <w:r>
+        <w:rPr>
+          <w:sz w:val="28"/>
+          <w:szCs w:val="28"/>
+        </w:rPr>
+        <w:t xml:space="preserve"> Наука, 2001</w:t>
       </w:r>
     </w:p>
     <w:p>
@@ -4143,42 +9846,21 @@
           <w:szCs w:val="28"/>
         </w:rPr>
       </w:pPr>
-      <w:r>
-        <w:rPr>
-          <w:sz w:val="28"/>
-          <w:szCs w:val="28"/>
-        </w:rPr>
-        <w:t xml:space="preserve">Соловьев Д. </w:t>
-      </w:r>
-      <w:r>
-        <w:rPr>
-          <w:sz w:val="28"/>
-          <w:szCs w:val="28"/>
-        </w:rPr>
-        <w:t xml:space="preserve">Декабристы: публицистка. – </w:t>
-      </w:r>
-      <w:proofErr w:type="gramStart"/>
-      <w:r>
-        <w:rPr>
-          <w:sz w:val="28"/>
-          <w:szCs w:val="28"/>
-        </w:rPr>
-        <w:t>М. :</w:t>
-      </w:r>
-      <w:proofErr w:type="gramEnd"/>
-      <w:r>
-        <w:rPr>
-          <w:sz w:val="28"/>
-          <w:szCs w:val="28"/>
-        </w:rPr>
-        <w:t xml:space="preserve"> Дело, 1912</w:t>
-      </w:r>
-      <w:r>
-        <w:rPr>
-          <w:sz w:val="28"/>
-          <w:szCs w:val="28"/>
-        </w:rPr>
-        <w:t xml:space="preserve">, </w:t>
+      <w:proofErr w:type="spellStart"/>
+      <w:r>
+        <w:rPr>
+          <w:sz w:val="28"/>
+          <w:szCs w:val="28"/>
+        </w:rPr>
+        <w:t>Гуссерль</w:t>
+      </w:r>
+      <w:proofErr w:type="spellEnd"/>
+      <w:r>
+        <w:rPr>
+          <w:sz w:val="28"/>
+          <w:szCs w:val="28"/>
+        </w:rPr>
+        <w:t xml:space="preserve"> Э. Идеи </w:t>
       </w:r>
       <w:r>
         <w:rPr>
@@ -4186,155 +9868,14 @@
           <w:szCs w:val="28"/>
           <w:lang w:val="en-US"/>
         </w:rPr>
-        <w:t>URL</w:t>
-      </w:r>
-      <w:r>
-        <w:rPr>
-          <w:sz w:val="28"/>
-          <w:szCs w:val="28"/>
-        </w:rPr>
-        <w:t xml:space="preserve">: </w:t>
-      </w:r>
-      <w:r>
-        <w:rPr>
-          <w:sz w:val="28"/>
-          <w:szCs w:val="28"/>
-          <w:lang w:val="en-US"/>
-        </w:rPr>
-        <w:t>http</w:t>
-      </w:r>
-      <w:r>
-        <w:rPr>
-          <w:sz w:val="28"/>
-          <w:szCs w:val="28"/>
-        </w:rPr>
-        <w:t>://</w:t>
-      </w:r>
-      <w:proofErr w:type="spellStart"/>
-      <w:r>
-        <w:rPr>
-          <w:sz w:val="28"/>
-          <w:szCs w:val="28"/>
-          <w:lang w:val="en-US"/>
-        </w:rPr>
-        <w:t>biblioclub</w:t>
-      </w:r>
-      <w:proofErr w:type="spellEnd"/>
-      <w:r>
-        <w:rPr>
-          <w:sz w:val="28"/>
-          <w:szCs w:val="28"/>
-        </w:rPr>
-        <w:t>.</w:t>
-      </w:r>
-      <w:proofErr w:type="spellStart"/>
-      <w:r>
-        <w:rPr>
-          <w:sz w:val="28"/>
-          <w:szCs w:val="28"/>
-          <w:lang w:val="en-US"/>
-        </w:rPr>
-        <w:t>ru</w:t>
-      </w:r>
-      <w:proofErr w:type="spellEnd"/>
-      <w:r>
-        <w:rPr>
-          <w:sz w:val="28"/>
-          <w:szCs w:val="28"/>
-        </w:rPr>
-        <w:t>/</w:t>
-      </w:r>
-      <w:r>
-        <w:rPr>
-          <w:sz w:val="28"/>
-          <w:szCs w:val="28"/>
-          <w:lang w:val="en-US"/>
-        </w:rPr>
-        <w:t>index</w:t>
-      </w:r>
-      <w:r>
-        <w:rPr>
-          <w:sz w:val="28"/>
-          <w:szCs w:val="28"/>
-        </w:rPr>
-        <w:t>.</w:t>
-      </w:r>
-      <w:proofErr w:type="spellStart"/>
-      <w:r>
-        <w:rPr>
-          <w:sz w:val="28"/>
-          <w:szCs w:val="28"/>
-          <w:lang w:val="en-US"/>
-        </w:rPr>
-        <w:t>php</w:t>
-      </w:r>
-      <w:proofErr w:type="spellEnd"/>
-      <w:r>
-        <w:rPr>
-          <w:sz w:val="28"/>
-          <w:szCs w:val="28"/>
-        </w:rPr>
-        <w:t>?</w:t>
-      </w:r>
-      <w:r>
-        <w:rPr>
-          <w:sz w:val="28"/>
-          <w:szCs w:val="28"/>
-          <w:lang w:val="en-US"/>
-        </w:rPr>
-        <w:t>page</w:t>
-      </w:r>
-      <w:r>
-        <w:rPr>
-          <w:sz w:val="28"/>
-          <w:szCs w:val="28"/>
-        </w:rPr>
-        <w:t>=</w:t>
-      </w:r>
-      <w:r>
-        <w:rPr>
-          <w:sz w:val="28"/>
-          <w:szCs w:val="28"/>
-          <w:lang w:val="en-US"/>
-        </w:rPr>
-        <w:t>book</w:t>
-      </w:r>
-      <w:r>
-        <w:rPr>
-          <w:sz w:val="28"/>
-          <w:szCs w:val="28"/>
-        </w:rPr>
-        <w:t>_</w:t>
-      </w:r>
-      <w:r>
-        <w:rPr>
-          <w:sz w:val="28"/>
-          <w:szCs w:val="28"/>
-          <w:lang w:val="en-US"/>
-        </w:rPr>
-        <w:t>red</w:t>
-      </w:r>
-      <w:r>
-        <w:rPr>
-          <w:sz w:val="28"/>
-          <w:szCs w:val="28"/>
-        </w:rPr>
-        <w:t>&amp;</w:t>
-      </w:r>
-      <w:r>
-        <w:rPr>
-          <w:sz w:val="28"/>
-          <w:szCs w:val="28"/>
-          <w:lang w:val="en-US"/>
-        </w:rPr>
-        <w:t>id</w:t>
-      </w:r>
-      <w:r>
-        <w:rPr>
-          <w:sz w:val="28"/>
-          <w:szCs w:val="28"/>
-        </w:rPr>
-        <w:t>=65736</w:t>
+        <w:t>I</w:t>
+      </w:r>
+      <w:r>
+        <w:rPr>
+          <w:sz w:val="28"/>
+          <w:szCs w:val="28"/>
+        </w:rPr>
+        <w:t>. – М.: Академический Проект, 2009</w:t>
       </w:r>
     </w:p>
     <w:p>
@@ -4350,28 +9891,63 @@
           <w:szCs w:val="28"/>
         </w:rPr>
       </w:pPr>
-      <w:r>
-        <w:rPr>
-          <w:sz w:val="28"/>
-          <w:szCs w:val="28"/>
-        </w:rPr>
-        <w:t xml:space="preserve">Энциклопедия царей и императоров. – </w:t>
-      </w:r>
-      <w:proofErr w:type="gramStart"/>
-      <w:r>
-        <w:rPr>
-          <w:sz w:val="28"/>
-          <w:szCs w:val="28"/>
-        </w:rPr>
-        <w:t>М. :</w:t>
-      </w:r>
-      <w:proofErr w:type="gramEnd"/>
-      <w:r>
-        <w:rPr>
-          <w:sz w:val="28"/>
-          <w:szCs w:val="28"/>
-        </w:rPr>
-        <w:t xml:space="preserve"> РООССА, 2018</w:t>
+      <w:proofErr w:type="spellStart"/>
+      <w:r>
+        <w:rPr>
+          <w:sz w:val="28"/>
+          <w:szCs w:val="28"/>
+        </w:rPr>
+        <w:t>Гуссерль</w:t>
+      </w:r>
+      <w:proofErr w:type="spellEnd"/>
+      <w:r>
+        <w:rPr>
+          <w:sz w:val="28"/>
+          <w:szCs w:val="28"/>
+        </w:rPr>
+        <w:t xml:space="preserve"> Э. Логические исследования. Том 1. </w:t>
+      </w:r>
+      <w:r>
+        <w:rPr>
+          <w:sz w:val="28"/>
+          <w:szCs w:val="28"/>
+        </w:rPr>
+        <w:t>– М.</w:t>
+      </w:r>
+      <w:r>
+        <w:rPr>
+          <w:sz w:val="28"/>
+          <w:szCs w:val="28"/>
+        </w:rPr>
+        <w:t xml:space="preserve">: </w:t>
+      </w:r>
+      <w:r>
+        <w:rPr>
+          <w:sz w:val="28"/>
+          <w:szCs w:val="28"/>
+        </w:rPr>
+        <w:t>А</w:t>
+      </w:r>
+      <w:r>
+        <w:rPr>
+          <w:sz w:val="28"/>
+          <w:szCs w:val="28"/>
+        </w:rPr>
+        <w:t xml:space="preserve">кадемический </w:t>
+      </w:r>
+      <w:r>
+        <w:rPr>
+          <w:sz w:val="28"/>
+          <w:szCs w:val="28"/>
+        </w:rPr>
+        <w:t>Проект,</w:t>
+      </w:r>
+      <w:r>
+        <w:rPr>
+          <w:sz w:val="28"/>
+          <w:szCs w:val="28"/>
+        </w:rPr>
+        <w:t xml:space="preserve"> 2011</w:t>
       </w:r>
     </w:p>
     <w:p>
@@ -4392,9 +9968,8 @@
         <w:rPr>
           <w:sz w:val="28"/>
           <w:szCs w:val="28"/>
-          <w:lang w:val="en-US"/>
-        </w:rPr>
-        <w:t>Histerl</w:t>
+        </w:rPr>
+        <w:t>Гуссерль</w:t>
       </w:r>
       <w:proofErr w:type="spellEnd"/>
       <w:r>
@@ -4402,634 +9977,28 @@
           <w:sz w:val="28"/>
           <w:szCs w:val="28"/>
         </w:rPr>
-        <w:t xml:space="preserve"> </w:t>
-      </w:r>
-      <w:r>
-        <w:rPr>
-          <w:sz w:val="28"/>
-          <w:szCs w:val="28"/>
-        </w:rPr>
-        <w:t>[</w:t>
-      </w:r>
-      <w:r>
-        <w:rPr>
-          <w:sz w:val="28"/>
-          <w:szCs w:val="28"/>
-        </w:rPr>
-        <w:t>Электронный ресурс</w:t>
-      </w:r>
-      <w:r>
-        <w:rPr>
-          <w:sz w:val="28"/>
-          <w:szCs w:val="28"/>
-        </w:rPr>
-        <w:t>]</w:t>
-      </w:r>
-      <w:r>
-        <w:rPr>
-          <w:sz w:val="28"/>
-          <w:szCs w:val="28"/>
-        </w:rPr>
-        <w:t xml:space="preserve"> </w:t>
-      </w:r>
-      <w:r>
-        <w:rPr>
-          <w:sz w:val="28"/>
-          <w:szCs w:val="28"/>
-          <w:lang w:val="en-US"/>
-        </w:rPr>
-        <w:t>URL</w:t>
-      </w:r>
-      <w:r>
-        <w:rPr>
-          <w:sz w:val="28"/>
-          <w:szCs w:val="28"/>
-        </w:rPr>
-        <w:t>:</w:t>
-      </w:r>
-      <w:r>
-        <w:rPr>
-          <w:sz w:val="28"/>
-          <w:szCs w:val="28"/>
-        </w:rPr>
-        <w:t xml:space="preserve"> </w:t>
-      </w:r>
-      <w:r>
-        <w:rPr>
-          <w:sz w:val="28"/>
-          <w:szCs w:val="28"/>
-          <w:lang w:val="en-US"/>
-        </w:rPr>
-        <w:t>https</w:t>
-      </w:r>
-      <w:r>
-        <w:rPr>
-          <w:sz w:val="28"/>
-          <w:szCs w:val="28"/>
-        </w:rPr>
-        <w:t>://</w:t>
-      </w:r>
-      <w:proofErr w:type="spellStart"/>
-      <w:r>
-        <w:rPr>
-          <w:sz w:val="28"/>
-          <w:szCs w:val="28"/>
-          <w:lang w:val="en-US"/>
-        </w:rPr>
-        <w:t>histerl</w:t>
-      </w:r>
-      <w:proofErr w:type="spellEnd"/>
-      <w:r>
-        <w:rPr>
-          <w:sz w:val="28"/>
-          <w:szCs w:val="28"/>
-        </w:rPr>
-        <w:t>.</w:t>
-      </w:r>
-      <w:proofErr w:type="spellStart"/>
-      <w:r>
-        <w:rPr>
-          <w:sz w:val="28"/>
-          <w:szCs w:val="28"/>
-          <w:lang w:val="en-US"/>
-        </w:rPr>
-        <w:t>ru</w:t>
-      </w:r>
-      <w:proofErr w:type="spellEnd"/>
-      <w:r>
-        <w:rPr>
-          <w:sz w:val="28"/>
-          <w:szCs w:val="28"/>
-        </w:rPr>
-        <w:t>/</w:t>
-      </w:r>
-    </w:p>
-    <w:p>
-      <w:pPr>
-        <w:pStyle w:val="ae"/>
-        <w:spacing w:after="160" w:line="360" w:lineRule="auto"/>
-        <w:rPr>
-          <w:sz w:val="28"/>
-          <w:szCs w:val="28"/>
-          <w:lang w:val="en-US"/>
-        </w:rPr>
-      </w:pPr>
-      <w:proofErr w:type="spellStart"/>
-      <w:r>
-        <w:rPr>
-          <w:sz w:val="28"/>
-          <w:szCs w:val="28"/>
-          <w:lang w:val="en-US"/>
-        </w:rPr>
-        <w:t>otechestvennaia_istoria</w:t>
-      </w:r>
-      <w:proofErr w:type="spellEnd"/>
-      <w:r>
-        <w:rPr>
-          <w:sz w:val="28"/>
-          <w:szCs w:val="28"/>
-          <w:lang w:val="en-US"/>
-        </w:rPr>
-        <w:t>/</w:t>
-      </w:r>
-      <w:proofErr w:type="spellStart"/>
-      <w:r>
-        <w:rPr>
-          <w:sz w:val="28"/>
-          <w:szCs w:val="28"/>
-          <w:lang w:val="en-US"/>
-        </w:rPr>
-        <w:t>kratko</w:t>
-      </w:r>
-      <w:proofErr w:type="spellEnd"/>
-      <w:r>
-        <w:rPr>
-          <w:sz w:val="28"/>
-          <w:szCs w:val="28"/>
-          <w:lang w:val="en-US"/>
-        </w:rPr>
-        <w:t>/vosstanie_dekabristov.htm</w:t>
-      </w:r>
-    </w:p>
-    <w:p>
-      <w:pPr>
-        <w:pStyle w:val="ae"/>
-        <w:numPr>
-          <w:ilvl w:val="0"/>
-          <w:numId w:val="3"/>
-        </w:numPr>
-        <w:spacing w:after="160" w:line="360" w:lineRule="auto"/>
-        <w:rPr>
-          <w:sz w:val="28"/>
-          <w:szCs w:val="28"/>
-        </w:rPr>
-      </w:pPr>
-      <w:proofErr w:type="spellStart"/>
-      <w:r>
-        <w:rPr>
-          <w:sz w:val="28"/>
-          <w:szCs w:val="28"/>
-          <w:lang w:val="en-US"/>
-        </w:rPr>
-        <w:t>Istoriarusi</w:t>
-      </w:r>
-      <w:proofErr w:type="spellEnd"/>
-      <w:r>
-        <w:rPr>
-          <w:sz w:val="28"/>
-          <w:szCs w:val="28"/>
-        </w:rPr>
-        <w:t xml:space="preserve"> </w:t>
-      </w:r>
-      <w:r>
-        <w:rPr>
-          <w:sz w:val="28"/>
-          <w:szCs w:val="28"/>
-        </w:rPr>
-        <w:t>[</w:t>
-      </w:r>
-      <w:r>
-        <w:rPr>
-          <w:sz w:val="28"/>
-          <w:szCs w:val="28"/>
-        </w:rPr>
-        <w:t>Электронный ресурс</w:t>
-      </w:r>
-      <w:r>
-        <w:rPr>
-          <w:sz w:val="28"/>
-          <w:szCs w:val="28"/>
-        </w:rPr>
-        <w:t>]</w:t>
-      </w:r>
-      <w:r>
-        <w:rPr>
-          <w:sz w:val="28"/>
-          <w:szCs w:val="28"/>
-        </w:rPr>
-        <w:t xml:space="preserve"> </w:t>
-      </w:r>
-      <w:r>
-        <w:rPr>
-          <w:sz w:val="28"/>
-          <w:szCs w:val="28"/>
-          <w:lang w:val="en-US"/>
-        </w:rPr>
-        <w:t>URL</w:t>
-      </w:r>
-      <w:r>
-        <w:rPr>
-          <w:sz w:val="28"/>
-          <w:szCs w:val="28"/>
-        </w:rPr>
-        <w:t>:</w:t>
-      </w:r>
-      <w:r>
-        <w:rPr>
-          <w:sz w:val="28"/>
-          <w:szCs w:val="28"/>
-        </w:rPr>
-        <w:t xml:space="preserve"> </w:t>
-      </w:r>
-      <w:r>
-        <w:rPr>
-          <w:sz w:val="28"/>
-          <w:szCs w:val="28"/>
-          <w:lang w:val="en-US"/>
-        </w:rPr>
-        <w:t>https</w:t>
-      </w:r>
-      <w:r>
-        <w:rPr>
-          <w:sz w:val="28"/>
-          <w:szCs w:val="28"/>
-        </w:rPr>
-        <w:t>://</w:t>
-      </w:r>
-      <w:proofErr w:type="spellStart"/>
-      <w:r>
-        <w:rPr>
-          <w:sz w:val="28"/>
-          <w:szCs w:val="28"/>
-          <w:lang w:val="en-US"/>
-        </w:rPr>
-        <w:t>istoriarusi</w:t>
-      </w:r>
-      <w:proofErr w:type="spellEnd"/>
-      <w:r>
-        <w:rPr>
-          <w:sz w:val="28"/>
-          <w:szCs w:val="28"/>
-        </w:rPr>
-        <w:t>.</w:t>
-      </w:r>
-      <w:proofErr w:type="spellStart"/>
-      <w:r>
-        <w:rPr>
-          <w:sz w:val="28"/>
-          <w:szCs w:val="28"/>
-          <w:lang w:val="en-US"/>
-        </w:rPr>
-        <w:t>ru</w:t>
-      </w:r>
-      <w:proofErr w:type="spellEnd"/>
-      <w:r>
-        <w:rPr>
-          <w:sz w:val="28"/>
-          <w:szCs w:val="28"/>
-        </w:rPr>
-        <w:t>/</w:t>
-      </w:r>
-      <w:proofErr w:type="spellStart"/>
-      <w:r>
-        <w:rPr>
-          <w:sz w:val="28"/>
-          <w:szCs w:val="28"/>
-          <w:lang w:val="en-US"/>
-        </w:rPr>
-        <w:t>imper</w:t>
-      </w:r>
-      <w:proofErr w:type="spellEnd"/>
-      <w:r>
-        <w:rPr>
-          <w:sz w:val="28"/>
-          <w:szCs w:val="28"/>
-        </w:rPr>
-        <w:t>/</w:t>
-      </w:r>
-    </w:p>
-    <w:p>
-      <w:pPr>
-        <w:pStyle w:val="ae"/>
-        <w:spacing w:after="160" w:line="360" w:lineRule="auto"/>
-        <w:rPr>
-          <w:sz w:val="28"/>
-          <w:szCs w:val="28"/>
-        </w:rPr>
-      </w:pPr>
-      <w:proofErr w:type="spellStart"/>
-      <w:r>
-        <w:rPr>
-          <w:sz w:val="28"/>
-          <w:szCs w:val="28"/>
-          <w:lang w:val="en-US"/>
-        </w:rPr>
-        <w:t>taynie</w:t>
-      </w:r>
-      <w:proofErr w:type="spellEnd"/>
-      <w:r>
-        <w:rPr>
-          <w:sz w:val="28"/>
-          <w:szCs w:val="28"/>
-        </w:rPr>
-        <w:t>-</w:t>
-      </w:r>
-      <w:proofErr w:type="spellStart"/>
-      <w:r>
-        <w:rPr>
-          <w:sz w:val="28"/>
-          <w:szCs w:val="28"/>
-          <w:lang w:val="en-US"/>
-        </w:rPr>
-        <w:t>obshestva</w:t>
-      </w:r>
-      <w:proofErr w:type="spellEnd"/>
-      <w:r>
-        <w:rPr>
-          <w:sz w:val="28"/>
-          <w:szCs w:val="28"/>
-        </w:rPr>
-        <w:t>-</w:t>
-      </w:r>
-      <w:proofErr w:type="spellStart"/>
-      <w:r>
-        <w:rPr>
-          <w:sz w:val="28"/>
-          <w:szCs w:val="28"/>
-          <w:lang w:val="en-US"/>
-        </w:rPr>
-        <w:t>dekabristov</w:t>
-      </w:r>
-      <w:proofErr w:type="spellEnd"/>
-      <w:r>
-        <w:rPr>
-          <w:sz w:val="28"/>
-          <w:szCs w:val="28"/>
-        </w:rPr>
-        <w:t>.</w:t>
-      </w:r>
-      <w:r>
-        <w:rPr>
-          <w:sz w:val="28"/>
-          <w:szCs w:val="28"/>
-          <w:lang w:val="en-US"/>
-        </w:rPr>
-        <w:t>html</w:t>
-      </w:r>
-    </w:p>
-    <w:p>
-      <w:pPr>
-        <w:pStyle w:val="ae"/>
-        <w:numPr>
-          <w:ilvl w:val="0"/>
-          <w:numId w:val="3"/>
-        </w:numPr>
-        <w:spacing w:after="160" w:line="360" w:lineRule="auto"/>
-        <w:rPr>
-          <w:sz w:val="28"/>
-          <w:szCs w:val="28"/>
-        </w:rPr>
-      </w:pPr>
-      <w:proofErr w:type="spellStart"/>
-      <w:r>
-        <w:rPr>
-          <w:sz w:val="28"/>
-          <w:szCs w:val="28"/>
-          <w:lang w:val="en-US"/>
-        </w:rPr>
-        <w:t>Kiozk</w:t>
-      </w:r>
-      <w:proofErr w:type="spellEnd"/>
-      <w:r>
-        <w:rPr>
-          <w:sz w:val="28"/>
-          <w:szCs w:val="28"/>
-        </w:rPr>
-        <w:t xml:space="preserve"> </w:t>
-      </w:r>
-      <w:r>
-        <w:rPr>
-          <w:sz w:val="28"/>
-          <w:szCs w:val="28"/>
-        </w:rPr>
-        <w:t>[</w:t>
-      </w:r>
-      <w:r>
-        <w:rPr>
-          <w:sz w:val="28"/>
-          <w:szCs w:val="28"/>
-        </w:rPr>
-        <w:t>Электронный ресурс</w:t>
-      </w:r>
-      <w:r>
-        <w:rPr>
-          <w:sz w:val="28"/>
-          <w:szCs w:val="28"/>
-        </w:rPr>
-        <w:t>]</w:t>
-      </w:r>
-      <w:r>
-        <w:rPr>
-          <w:sz w:val="28"/>
-          <w:szCs w:val="28"/>
-        </w:rPr>
-        <w:t xml:space="preserve"> </w:t>
-      </w:r>
-      <w:r>
-        <w:rPr>
-          <w:sz w:val="28"/>
-          <w:szCs w:val="28"/>
-          <w:lang w:val="en-US"/>
-        </w:rPr>
-        <w:t>URL</w:t>
-      </w:r>
-      <w:r>
-        <w:rPr>
-          <w:sz w:val="28"/>
-          <w:szCs w:val="28"/>
-        </w:rPr>
-        <w:t>:</w:t>
-      </w:r>
-      <w:r>
-        <w:t xml:space="preserve"> </w:t>
-      </w:r>
-      <w:r>
-        <w:rPr>
-          <w:sz w:val="28"/>
-          <w:szCs w:val="28"/>
-        </w:rPr>
-        <w:t>https://kiozk.ru/article/diletant/</w:t>
-      </w:r>
-    </w:p>
-    <w:p>
-      <w:pPr>
-        <w:pStyle w:val="ae"/>
-        <w:spacing w:after="160" w:line="360" w:lineRule="auto"/>
-        <w:rPr>
-          <w:sz w:val="28"/>
-          <w:szCs w:val="28"/>
-          <w:lang w:val="en-US"/>
-        </w:rPr>
-      </w:pPr>
-      <w:proofErr w:type="gramStart"/>
-      <w:r>
-        <w:rPr>
-          <w:sz w:val="28"/>
-          <w:szCs w:val="28"/>
-          <w:lang w:val="en-US"/>
-        </w:rPr>
-        <w:t>hronika-odnogo-dna-v-dekabre-1825-goda</w:t>
-      </w:r>
-      <w:proofErr w:type="gramEnd"/>
-    </w:p>
-    <w:p>
-      <w:pPr>
-        <w:pStyle w:val="ae"/>
-        <w:numPr>
-          <w:ilvl w:val="0"/>
-          <w:numId w:val="3"/>
-        </w:numPr>
-        <w:spacing w:after="160" w:line="360" w:lineRule="auto"/>
-        <w:rPr>
-          <w:sz w:val="28"/>
-          <w:szCs w:val="28"/>
-        </w:rPr>
-      </w:pPr>
-      <w:proofErr w:type="spellStart"/>
-      <w:r>
-        <w:rPr>
-          <w:sz w:val="28"/>
-          <w:szCs w:val="28"/>
-          <w:lang w:val="en-US"/>
-        </w:rPr>
-        <w:t>Meduza</w:t>
-      </w:r>
-      <w:proofErr w:type="spellEnd"/>
-      <w:r>
-        <w:rPr>
-          <w:sz w:val="28"/>
-          <w:szCs w:val="28"/>
-        </w:rPr>
-        <w:t xml:space="preserve"> </w:t>
-      </w:r>
-      <w:r>
-        <w:rPr>
-          <w:sz w:val="28"/>
-          <w:szCs w:val="28"/>
-        </w:rPr>
-        <w:t>[</w:t>
-      </w:r>
-      <w:r>
-        <w:rPr>
-          <w:sz w:val="28"/>
-          <w:szCs w:val="28"/>
-        </w:rPr>
-        <w:t>Электронный ресурс</w:t>
-      </w:r>
-      <w:r>
-        <w:rPr>
-          <w:sz w:val="28"/>
-          <w:szCs w:val="28"/>
-        </w:rPr>
-        <w:t>]</w:t>
-      </w:r>
-      <w:r>
-        <w:rPr>
-          <w:sz w:val="28"/>
-          <w:szCs w:val="28"/>
-        </w:rPr>
-        <w:t xml:space="preserve"> </w:t>
-      </w:r>
-      <w:r>
-        <w:rPr>
-          <w:sz w:val="28"/>
-          <w:szCs w:val="28"/>
-          <w:lang w:val="en-US"/>
-        </w:rPr>
-        <w:t>URL</w:t>
-      </w:r>
-      <w:r>
-        <w:rPr>
-          <w:sz w:val="28"/>
-          <w:szCs w:val="28"/>
-        </w:rPr>
-        <w:t>:</w:t>
-      </w:r>
-      <w:r>
-        <w:t xml:space="preserve"> </w:t>
-      </w:r>
-      <w:r>
-        <w:rPr>
-          <w:sz w:val="28"/>
-          <w:szCs w:val="28"/>
-          <w:lang w:val="en-US"/>
-        </w:rPr>
-        <w:t>https</w:t>
-      </w:r>
-      <w:r>
-        <w:rPr>
-          <w:sz w:val="28"/>
-          <w:szCs w:val="28"/>
-        </w:rPr>
-        <w:t>://</w:t>
-      </w:r>
-      <w:proofErr w:type="spellStart"/>
-      <w:r>
-        <w:rPr>
-          <w:sz w:val="28"/>
-          <w:szCs w:val="28"/>
-          <w:lang w:val="en-US"/>
-        </w:rPr>
-        <w:t>meduza</w:t>
-      </w:r>
-      <w:proofErr w:type="spellEnd"/>
-      <w:r>
-        <w:rPr>
-          <w:sz w:val="28"/>
-          <w:szCs w:val="28"/>
-        </w:rPr>
-        <w:t>.</w:t>
-      </w:r>
-      <w:proofErr w:type="spellStart"/>
-      <w:r>
-        <w:rPr>
-          <w:sz w:val="28"/>
-          <w:szCs w:val="28"/>
-          <w:lang w:val="en-US"/>
-        </w:rPr>
-        <w:t>io</w:t>
-      </w:r>
-      <w:proofErr w:type="spellEnd"/>
-      <w:r>
-        <w:rPr>
-          <w:sz w:val="28"/>
-          <w:szCs w:val="28"/>
-        </w:rPr>
-        <w:t>/</w:t>
-      </w:r>
-      <w:r>
-        <w:rPr>
-          <w:sz w:val="28"/>
-          <w:szCs w:val="28"/>
-          <w:lang w:val="en-US"/>
-        </w:rPr>
-        <w:t>feature</w:t>
-      </w:r>
-      <w:r>
-        <w:rPr>
-          <w:sz w:val="28"/>
-          <w:szCs w:val="28"/>
-        </w:rPr>
-        <w:t>/2019/</w:t>
-      </w:r>
-    </w:p>
-    <w:p>
-      <w:pPr>
-        <w:pStyle w:val="ae"/>
-        <w:spacing w:after="160" w:line="360" w:lineRule="auto"/>
-        <w:rPr>
-          <w:sz w:val="28"/>
-          <w:szCs w:val="28"/>
-          <w:lang w:val="en-US"/>
-        </w:rPr>
-      </w:pPr>
-      <w:r>
-        <w:rPr>
-          <w:sz w:val="28"/>
-          <w:szCs w:val="28"/>
-          <w:lang w:val="en-US"/>
-        </w:rPr>
-        <w:t>12/26/chego-hoteli-dekabristy-pochemu-oni-proigrali-oni-byli-inostrannymi-agentami-i-takimi-bezdarnymi-kak-pokazano-v-filme-soyuz-spaseniya</w:t>
+        <w:t xml:space="preserve"> Э. Логические исследования. Том </w:t>
+      </w:r>
+      <w:r>
+        <w:rPr>
+          <w:sz w:val="28"/>
+          <w:szCs w:val="28"/>
+        </w:rPr>
+        <w:t>2</w:t>
+      </w:r>
+      <w:r>
+        <w:rPr>
+          <w:sz w:val="28"/>
+          <w:szCs w:val="28"/>
+        </w:rPr>
+        <w:t>. – М.</w:t>
+      </w:r>
+      <w:r>
+        <w:rPr>
+          <w:sz w:val="28"/>
+          <w:szCs w:val="28"/>
+        </w:rPr>
+        <w:t>: ДИК, 2001</w:t>
       </w:r>
     </w:p>
     <w:sectPr>
@@ -5147,7 +10116,7 @@
           <w:rPr>
             <w:noProof/>
           </w:rPr>
-          <w:t>6</w:t>
+          <w:t>18</w:t>
         </w:r>
         <w:r>
           <w:rPr>
@@ -5403,6 +10372,178 @@
     </w:lvl>
   </w:abstractNum>
   <w:abstractNum w:abstractNumId="1" w15:restartNumberingAfterBreak="0">
+    <w:nsid w:val="12C6745F"/>
+    <w:multiLevelType w:val="hybridMultilevel"/>
+    <w:tmpl w:val="1792A866"/>
+    <w:lvl w:ilvl="0" w:tplc="0419000F">
+      <w:start w:val="1"/>
+      <w:numFmt w:val="decimal"/>
+      <w:lvlText w:val="%1."/>
+      <w:lvlJc w:val="left"/>
+      <w:pPr>
+        <w:ind w:left="720" w:hanging="360"/>
+      </w:pPr>
+    </w:lvl>
+    <w:lvl w:ilvl="1" w:tplc="04190017">
+      <w:start w:val="1"/>
+      <w:numFmt w:val="lowerLetter"/>
+      <w:lvlText w:val="%2)"/>
+      <w:lvlJc w:val="left"/>
+      <w:pPr>
+        <w:ind w:left="1440" w:hanging="360"/>
+      </w:pPr>
+    </w:lvl>
+    <w:lvl w:ilvl="2" w:tplc="0419001B" w:tentative="1">
+      <w:start w:val="1"/>
+      <w:numFmt w:val="lowerRoman"/>
+      <w:lvlText w:val="%3."/>
+      <w:lvlJc w:val="right"/>
+      <w:pPr>
+        <w:ind w:left="2160" w:hanging="180"/>
+      </w:pPr>
+    </w:lvl>
+    <w:lvl w:ilvl="3" w:tplc="0419000F" w:tentative="1">
+      <w:start w:val="1"/>
+      <w:numFmt w:val="decimal"/>
+      <w:lvlText w:val="%4."/>
+      <w:lvlJc w:val="left"/>
+      <w:pPr>
+        <w:ind w:left="2880" w:hanging="360"/>
+      </w:pPr>
+    </w:lvl>
+    <w:lvl w:ilvl="4" w:tplc="04190019" w:tentative="1">
+      <w:start w:val="1"/>
+      <w:numFmt w:val="lowerLetter"/>
+      <w:lvlText w:val="%5."/>
+      <w:lvlJc w:val="left"/>
+      <w:pPr>
+        <w:ind w:left="3600" w:hanging="360"/>
+      </w:pPr>
+    </w:lvl>
+    <w:lvl w:ilvl="5" w:tplc="0419001B" w:tentative="1">
+      <w:start w:val="1"/>
+      <w:numFmt w:val="lowerRoman"/>
+      <w:lvlText w:val="%6."/>
+      <w:lvlJc w:val="right"/>
+      <w:pPr>
+        <w:ind w:left="4320" w:hanging="180"/>
+      </w:pPr>
+    </w:lvl>
+    <w:lvl w:ilvl="6" w:tplc="0419000F" w:tentative="1">
+      <w:start w:val="1"/>
+      <w:numFmt w:val="decimal"/>
+      <w:lvlText w:val="%7."/>
+      <w:lvlJc w:val="left"/>
+      <w:pPr>
+        <w:ind w:left="5040" w:hanging="360"/>
+      </w:pPr>
+    </w:lvl>
+    <w:lvl w:ilvl="7" w:tplc="04190019" w:tentative="1">
+      <w:start w:val="1"/>
+      <w:numFmt w:val="lowerLetter"/>
+      <w:lvlText w:val="%8."/>
+      <w:lvlJc w:val="left"/>
+      <w:pPr>
+        <w:ind w:left="5760" w:hanging="360"/>
+      </w:pPr>
+    </w:lvl>
+    <w:lvl w:ilvl="8" w:tplc="0419001B" w:tentative="1">
+      <w:start w:val="1"/>
+      <w:numFmt w:val="lowerRoman"/>
+      <w:lvlText w:val="%9."/>
+      <w:lvlJc w:val="right"/>
+      <w:pPr>
+        <w:ind w:left="6480" w:hanging="180"/>
+      </w:pPr>
+    </w:lvl>
+  </w:abstractNum>
+  <w:abstractNum w:abstractNumId="2" w15:restartNumberingAfterBreak="0">
+    <w:nsid w:val="1BD72CF2"/>
+    <w:multiLevelType w:val="hybridMultilevel"/>
+    <w:tmpl w:val="02D4E994"/>
+    <w:lvl w:ilvl="0" w:tplc="0419000F">
+      <w:start w:val="1"/>
+      <w:numFmt w:val="decimal"/>
+      <w:lvlText w:val="%1."/>
+      <w:lvlJc w:val="left"/>
+      <w:pPr>
+        <w:ind w:left="720" w:hanging="360"/>
+      </w:pPr>
+    </w:lvl>
+    <w:lvl w:ilvl="1" w:tplc="04190019" w:tentative="1">
+      <w:start w:val="1"/>
+      <w:numFmt w:val="lowerLetter"/>
+      <w:lvlText w:val="%2."/>
+      <w:lvlJc w:val="left"/>
+      <w:pPr>
+        <w:ind w:left="1440" w:hanging="360"/>
+      </w:pPr>
+    </w:lvl>
+    <w:lvl w:ilvl="2" w:tplc="0419001B" w:tentative="1">
+      <w:start w:val="1"/>
+      <w:numFmt w:val="lowerRoman"/>
+      <w:lvlText w:val="%3."/>
+      <w:lvlJc w:val="right"/>
+      <w:pPr>
+        <w:ind w:left="2160" w:hanging="180"/>
+      </w:pPr>
+    </w:lvl>
+    <w:lvl w:ilvl="3" w:tplc="0419000F" w:tentative="1">
+      <w:start w:val="1"/>
+      <w:numFmt w:val="decimal"/>
+      <w:lvlText w:val="%4."/>
+      <w:lvlJc w:val="left"/>
+      <w:pPr>
+        <w:ind w:left="2880" w:hanging="360"/>
+      </w:pPr>
+    </w:lvl>
+    <w:lvl w:ilvl="4" w:tplc="04190019" w:tentative="1">
+      <w:start w:val="1"/>
+      <w:numFmt w:val="lowerLetter"/>
+      <w:lvlText w:val="%5."/>
+      <w:lvlJc w:val="left"/>
+      <w:pPr>
+        <w:ind w:left="3600" w:hanging="360"/>
+      </w:pPr>
+    </w:lvl>
+    <w:lvl w:ilvl="5" w:tplc="0419001B" w:tentative="1">
+      <w:start w:val="1"/>
+      <w:numFmt w:val="lowerRoman"/>
+      <w:lvlText w:val="%6."/>
+      <w:lvlJc w:val="right"/>
+      <w:pPr>
+        <w:ind w:left="4320" w:hanging="180"/>
+      </w:pPr>
+    </w:lvl>
+    <w:lvl w:ilvl="6" w:tplc="0419000F" w:tentative="1">
+      <w:start w:val="1"/>
+      <w:numFmt w:val="decimal"/>
+      <w:lvlText w:val="%7."/>
+      <w:lvlJc w:val="left"/>
+      <w:pPr>
+        <w:ind w:left="5040" w:hanging="360"/>
+      </w:pPr>
+    </w:lvl>
+    <w:lvl w:ilvl="7" w:tplc="04190019" w:tentative="1">
+      <w:start w:val="1"/>
+      <w:numFmt w:val="lowerLetter"/>
+      <w:lvlText w:val="%8."/>
+      <w:lvlJc w:val="left"/>
+      <w:pPr>
+        <w:ind w:left="5760" w:hanging="360"/>
+      </w:pPr>
+    </w:lvl>
+    <w:lvl w:ilvl="8" w:tplc="0419001B" w:tentative="1">
+      <w:start w:val="1"/>
+      <w:numFmt w:val="lowerRoman"/>
+      <w:lvlText w:val="%9."/>
+      <w:lvlJc w:val="right"/>
+      <w:pPr>
+        <w:ind w:left="6480" w:hanging="180"/>
+      </w:pPr>
+    </w:lvl>
+  </w:abstractNum>
+  <w:abstractNum w:abstractNumId="3" w15:restartNumberingAfterBreak="0">
     <w:nsid w:val="302C424F"/>
     <w:multiLevelType w:val="hybridMultilevel"/>
     <w:tmpl w:val="22A46530"/>
@@ -5488,7 +10629,7 @@
       </w:pPr>
     </w:lvl>
   </w:abstractNum>
-  <w:abstractNum w:abstractNumId="2" w15:restartNumberingAfterBreak="0">
+  <w:abstractNum w:abstractNumId="4" w15:restartNumberingAfterBreak="0">
     <w:nsid w:val="3E8372BB"/>
     <w:multiLevelType w:val="hybridMultilevel"/>
     <w:tmpl w:val="5CE65FC4"/>
@@ -5601,7 +10742,7 @@
       </w:rPr>
     </w:lvl>
   </w:abstractNum>
-  <w:abstractNum w:abstractNumId="3" w15:restartNumberingAfterBreak="0">
+  <w:abstractNum w:abstractNumId="5" w15:restartNumberingAfterBreak="0">
     <w:nsid w:val="41A472C2"/>
     <w:multiLevelType w:val="multilevel"/>
     <w:tmpl w:val="8E5AAC72"/>
@@ -5652,17 +10793,290 @@
       <w:lvlJc w:val="left"/>
     </w:lvl>
   </w:abstractNum>
+  <w:abstractNum w:abstractNumId="6" w15:restartNumberingAfterBreak="0">
+    <w:nsid w:val="4D8B0B51"/>
+    <w:multiLevelType w:val="hybridMultilevel"/>
+    <w:tmpl w:val="8E4EB388"/>
+    <w:lvl w:ilvl="0" w:tplc="0419000F">
+      <w:start w:val="1"/>
+      <w:numFmt w:val="decimal"/>
+      <w:lvlText w:val="%1."/>
+      <w:lvlJc w:val="left"/>
+      <w:pPr>
+        <w:ind w:left="720" w:hanging="360"/>
+      </w:pPr>
+    </w:lvl>
+    <w:lvl w:ilvl="1" w:tplc="04190019" w:tentative="1">
+      <w:start w:val="1"/>
+      <w:numFmt w:val="lowerLetter"/>
+      <w:lvlText w:val="%2."/>
+      <w:lvlJc w:val="left"/>
+      <w:pPr>
+        <w:ind w:left="1440" w:hanging="360"/>
+      </w:pPr>
+    </w:lvl>
+    <w:lvl w:ilvl="2" w:tplc="0419001B" w:tentative="1">
+      <w:start w:val="1"/>
+      <w:numFmt w:val="lowerRoman"/>
+      <w:lvlText w:val="%3."/>
+      <w:lvlJc w:val="right"/>
+      <w:pPr>
+        <w:ind w:left="2160" w:hanging="180"/>
+      </w:pPr>
+    </w:lvl>
+    <w:lvl w:ilvl="3" w:tplc="0419000F" w:tentative="1">
+      <w:start w:val="1"/>
+      <w:numFmt w:val="decimal"/>
+      <w:lvlText w:val="%4."/>
+      <w:lvlJc w:val="left"/>
+      <w:pPr>
+        <w:ind w:left="2880" w:hanging="360"/>
+      </w:pPr>
+    </w:lvl>
+    <w:lvl w:ilvl="4" w:tplc="04190019" w:tentative="1">
+      <w:start w:val="1"/>
+      <w:numFmt w:val="lowerLetter"/>
+      <w:lvlText w:val="%5."/>
+      <w:lvlJc w:val="left"/>
+      <w:pPr>
+        <w:ind w:left="3600" w:hanging="360"/>
+      </w:pPr>
+    </w:lvl>
+    <w:lvl w:ilvl="5" w:tplc="0419001B" w:tentative="1">
+      <w:start w:val="1"/>
+      <w:numFmt w:val="lowerRoman"/>
+      <w:lvlText w:val="%6."/>
+      <w:lvlJc w:val="right"/>
+      <w:pPr>
+        <w:ind w:left="4320" w:hanging="180"/>
+      </w:pPr>
+    </w:lvl>
+    <w:lvl w:ilvl="6" w:tplc="0419000F" w:tentative="1">
+      <w:start w:val="1"/>
+      <w:numFmt w:val="decimal"/>
+      <w:lvlText w:val="%7."/>
+      <w:lvlJc w:val="left"/>
+      <w:pPr>
+        <w:ind w:left="5040" w:hanging="360"/>
+      </w:pPr>
+    </w:lvl>
+    <w:lvl w:ilvl="7" w:tplc="04190019" w:tentative="1">
+      <w:start w:val="1"/>
+      <w:numFmt w:val="lowerLetter"/>
+      <w:lvlText w:val="%8."/>
+      <w:lvlJc w:val="left"/>
+      <w:pPr>
+        <w:ind w:left="5760" w:hanging="360"/>
+      </w:pPr>
+    </w:lvl>
+    <w:lvl w:ilvl="8" w:tplc="0419001B" w:tentative="1">
+      <w:start w:val="1"/>
+      <w:numFmt w:val="lowerRoman"/>
+      <w:lvlText w:val="%9."/>
+      <w:lvlJc w:val="right"/>
+      <w:pPr>
+        <w:ind w:left="6480" w:hanging="180"/>
+      </w:pPr>
+    </w:lvl>
+  </w:abstractNum>
+  <w:abstractNum w:abstractNumId="7" w15:restartNumberingAfterBreak="0">
+    <w:nsid w:val="50C5575C"/>
+    <w:multiLevelType w:val="hybridMultilevel"/>
+    <w:tmpl w:val="401E3FD0"/>
+    <w:lvl w:ilvl="0" w:tplc="0419000F">
+      <w:start w:val="1"/>
+      <w:numFmt w:val="decimal"/>
+      <w:lvlText w:val="%1."/>
+      <w:lvlJc w:val="left"/>
+      <w:pPr>
+        <w:ind w:left="720" w:hanging="360"/>
+      </w:pPr>
+    </w:lvl>
+    <w:lvl w:ilvl="1" w:tplc="04190019" w:tentative="1">
+      <w:start w:val="1"/>
+      <w:numFmt w:val="lowerLetter"/>
+      <w:lvlText w:val="%2."/>
+      <w:lvlJc w:val="left"/>
+      <w:pPr>
+        <w:ind w:left="1440" w:hanging="360"/>
+      </w:pPr>
+    </w:lvl>
+    <w:lvl w:ilvl="2" w:tplc="0419001B" w:tentative="1">
+      <w:start w:val="1"/>
+      <w:numFmt w:val="lowerRoman"/>
+      <w:lvlText w:val="%3."/>
+      <w:lvlJc w:val="right"/>
+      <w:pPr>
+        <w:ind w:left="2160" w:hanging="180"/>
+      </w:pPr>
+    </w:lvl>
+    <w:lvl w:ilvl="3" w:tplc="0419000F" w:tentative="1">
+      <w:start w:val="1"/>
+      <w:numFmt w:val="decimal"/>
+      <w:lvlText w:val="%4."/>
+      <w:lvlJc w:val="left"/>
+      <w:pPr>
+        <w:ind w:left="2880" w:hanging="360"/>
+      </w:pPr>
+    </w:lvl>
+    <w:lvl w:ilvl="4" w:tplc="04190019" w:tentative="1">
+      <w:start w:val="1"/>
+      <w:numFmt w:val="lowerLetter"/>
+      <w:lvlText w:val="%5."/>
+      <w:lvlJc w:val="left"/>
+      <w:pPr>
+        <w:ind w:left="3600" w:hanging="360"/>
+      </w:pPr>
+    </w:lvl>
+    <w:lvl w:ilvl="5" w:tplc="0419001B" w:tentative="1">
+      <w:start w:val="1"/>
+      <w:numFmt w:val="lowerRoman"/>
+      <w:lvlText w:val="%6."/>
+      <w:lvlJc w:val="right"/>
+      <w:pPr>
+        <w:ind w:left="4320" w:hanging="180"/>
+      </w:pPr>
+    </w:lvl>
+    <w:lvl w:ilvl="6" w:tplc="0419000F" w:tentative="1">
+      <w:start w:val="1"/>
+      <w:numFmt w:val="decimal"/>
+      <w:lvlText w:val="%7."/>
+      <w:lvlJc w:val="left"/>
+      <w:pPr>
+        <w:ind w:left="5040" w:hanging="360"/>
+      </w:pPr>
+    </w:lvl>
+    <w:lvl w:ilvl="7" w:tplc="04190019" w:tentative="1">
+      <w:start w:val="1"/>
+      <w:numFmt w:val="lowerLetter"/>
+      <w:lvlText w:val="%8."/>
+      <w:lvlJc w:val="left"/>
+      <w:pPr>
+        <w:ind w:left="5760" w:hanging="360"/>
+      </w:pPr>
+    </w:lvl>
+    <w:lvl w:ilvl="8" w:tplc="0419001B" w:tentative="1">
+      <w:start w:val="1"/>
+      <w:numFmt w:val="lowerRoman"/>
+      <w:lvlText w:val="%9."/>
+      <w:lvlJc w:val="right"/>
+      <w:pPr>
+        <w:ind w:left="6480" w:hanging="180"/>
+      </w:pPr>
+    </w:lvl>
+  </w:abstractNum>
+  <w:abstractNum w:abstractNumId="8" w15:restartNumberingAfterBreak="0">
+    <w:nsid w:val="7D614E4E"/>
+    <w:multiLevelType w:val="hybridMultilevel"/>
+    <w:tmpl w:val="902A16E0"/>
+    <w:lvl w:ilvl="0" w:tplc="0419000F">
+      <w:start w:val="1"/>
+      <w:numFmt w:val="decimal"/>
+      <w:lvlText w:val="%1."/>
+      <w:lvlJc w:val="left"/>
+      <w:pPr>
+        <w:ind w:left="720" w:hanging="360"/>
+      </w:pPr>
+    </w:lvl>
+    <w:lvl w:ilvl="1" w:tplc="04190019" w:tentative="1">
+      <w:start w:val="1"/>
+      <w:numFmt w:val="lowerLetter"/>
+      <w:lvlText w:val="%2."/>
+      <w:lvlJc w:val="left"/>
+      <w:pPr>
+        <w:ind w:left="1440" w:hanging="360"/>
+      </w:pPr>
+    </w:lvl>
+    <w:lvl w:ilvl="2" w:tplc="0419001B" w:tentative="1">
+      <w:start w:val="1"/>
+      <w:numFmt w:val="lowerRoman"/>
+      <w:lvlText w:val="%3."/>
+      <w:lvlJc w:val="right"/>
+      <w:pPr>
+        <w:ind w:left="2160" w:hanging="180"/>
+      </w:pPr>
+    </w:lvl>
+    <w:lvl w:ilvl="3" w:tplc="0419000F" w:tentative="1">
+      <w:start w:val="1"/>
+      <w:numFmt w:val="decimal"/>
+      <w:lvlText w:val="%4."/>
+      <w:lvlJc w:val="left"/>
+      <w:pPr>
+        <w:ind w:left="2880" w:hanging="360"/>
+      </w:pPr>
+    </w:lvl>
+    <w:lvl w:ilvl="4" w:tplc="04190019" w:tentative="1">
+      <w:start w:val="1"/>
+      <w:numFmt w:val="lowerLetter"/>
+      <w:lvlText w:val="%5."/>
+      <w:lvlJc w:val="left"/>
+      <w:pPr>
+        <w:ind w:left="3600" w:hanging="360"/>
+      </w:pPr>
+    </w:lvl>
+    <w:lvl w:ilvl="5" w:tplc="0419001B" w:tentative="1">
+      <w:start w:val="1"/>
+      <w:numFmt w:val="lowerRoman"/>
+      <w:lvlText w:val="%6."/>
+      <w:lvlJc w:val="right"/>
+      <w:pPr>
+        <w:ind w:left="4320" w:hanging="180"/>
+      </w:pPr>
+    </w:lvl>
+    <w:lvl w:ilvl="6" w:tplc="0419000F" w:tentative="1">
+      <w:start w:val="1"/>
+      <w:numFmt w:val="decimal"/>
+      <w:lvlText w:val="%7."/>
+      <w:lvlJc w:val="left"/>
+      <w:pPr>
+        <w:ind w:left="5040" w:hanging="360"/>
+      </w:pPr>
+    </w:lvl>
+    <w:lvl w:ilvl="7" w:tplc="04190019" w:tentative="1">
+      <w:start w:val="1"/>
+      <w:numFmt w:val="lowerLetter"/>
+      <w:lvlText w:val="%8."/>
+      <w:lvlJc w:val="left"/>
+      <w:pPr>
+        <w:ind w:left="5760" w:hanging="360"/>
+      </w:pPr>
+    </w:lvl>
+    <w:lvl w:ilvl="8" w:tplc="0419001B" w:tentative="1">
+      <w:start w:val="1"/>
+      <w:numFmt w:val="lowerRoman"/>
+      <w:lvlText w:val="%9."/>
+      <w:lvlJc w:val="right"/>
+      <w:pPr>
+        <w:ind w:left="6480" w:hanging="180"/>
+      </w:pPr>
+    </w:lvl>
+  </w:abstractNum>
   <w:num w:numId="1">
-    <w:abstractNumId w:val="2"/>
+    <w:abstractNumId w:val="4"/>
   </w:num>
   <w:num w:numId="2">
-    <w:abstractNumId w:val="3"/>
+    <w:abstractNumId w:val="5"/>
   </w:num>
   <w:num w:numId="3">
-    <w:abstractNumId w:val="1"/>
+    <w:abstractNumId w:val="3"/>
   </w:num>
   <w:num w:numId="4">
     <w:abstractNumId w:val="0"/>
+  </w:num>
+  <w:num w:numId="5">
+    <w:abstractNumId w:val="8"/>
+  </w:num>
+  <w:num w:numId="6">
+    <w:abstractNumId w:val="1"/>
+  </w:num>
+  <w:num w:numId="7">
+    <w:abstractNumId w:val="2"/>
+  </w:num>
+  <w:num w:numId="8">
+    <w:abstractNumId w:val="7"/>
+  </w:num>
+  <w:num w:numId="9">
+    <w:abstractNumId w:val="6"/>
   </w:num>
 </w:numbering>
 </file>
@@ -6722,7 +12136,7 @@
 </file>
 
 <file path=customXml/itemProps1.xml><?xml version="1.0" encoding="utf-8"?>
-<ds:datastoreItem xmlns:ds="http://schemas.openxmlformats.org/officeDocument/2006/customXml" ds:itemID="{BC5A8B9C-C221-4C7A-B4E8-78294D01CECF}">
+<ds:datastoreItem xmlns:ds="http://schemas.openxmlformats.org/officeDocument/2006/customXml" ds:itemID="{5155FE00-1B9E-4437-AD8D-6F611ED07ED8}">
   <ds:schemaRefs>
     <ds:schemaRef ds:uri="http://schemas.openxmlformats.org/officeDocument/2006/bibliography"/>
   </ds:schemaRefs>

--- a/2 курс/1 семестр/Философия/Реферат.docx
+++ b/2 курс/1 семестр/Философия/Реферат.docx
@@ -336,8 +336,9 @@
           <w:szCs w:val="20"/>
           <w:u w:val="single"/>
         </w:rPr>
-        <w:t>Информатика и управление</w:t>
-      </w:r>
+        <w:t xml:space="preserve">Информатика и </w:t>
+      </w:r>
+      <w:proofErr w:type="gramStart"/>
       <w:r>
         <w:rPr>
           <w:b/>
@@ -347,7 +348,7 @@
           <w:szCs w:val="20"/>
           <w:u w:val="single"/>
         </w:rPr>
-        <w:t>»</w:t>
+        <w:t>управление</w:t>
       </w:r>
       <w:r>
         <w:rPr>
@@ -358,7 +359,30 @@
           <w:szCs w:val="20"/>
           <w:u w:val="single"/>
         </w:rPr>
-        <w:t>_________</w:t>
+        <w:t>»</w:t>
+      </w:r>
+      <w:r>
+        <w:rPr>
+          <w:b/>
+          <w:i/>
+          <w:snapToGrid w:val="0"/>
+          <w:sz w:val="28"/>
+          <w:szCs w:val="20"/>
+          <w:u w:val="single"/>
+        </w:rPr>
+        <w:t>_</w:t>
+      </w:r>
+      <w:proofErr w:type="gramEnd"/>
+      <w:r>
+        <w:rPr>
+          <w:b/>
+          <w:i/>
+          <w:snapToGrid w:val="0"/>
+          <w:sz w:val="28"/>
+          <w:szCs w:val="20"/>
+          <w:u w:val="single"/>
+        </w:rPr>
+        <w:t>________</w:t>
       </w:r>
       <w:r>
         <w:rPr>
@@ -498,8 +522,9 @@
           <w:szCs w:val="20"/>
           <w:u w:val="single"/>
         </w:rPr>
-        <w:t>Общественные науки</w:t>
-      </w:r>
+        <w:t xml:space="preserve">Общественные </w:t>
+      </w:r>
+      <w:proofErr w:type="gramStart"/>
       <w:r>
         <w:rPr>
           <w:b/>
@@ -509,7 +534,7 @@
           <w:szCs w:val="20"/>
           <w:u w:val="single"/>
         </w:rPr>
-        <w:t>»</w:t>
+        <w:t>науки</w:t>
       </w:r>
       <w:r>
         <w:rPr>
@@ -520,7 +545,30 @@
           <w:szCs w:val="20"/>
           <w:u w:val="single"/>
         </w:rPr>
-        <w:t>_____</w:t>
+        <w:t>»</w:t>
+      </w:r>
+      <w:r>
+        <w:rPr>
+          <w:b/>
+          <w:i/>
+          <w:snapToGrid w:val="0"/>
+          <w:sz w:val="28"/>
+          <w:szCs w:val="20"/>
+          <w:u w:val="single"/>
+        </w:rPr>
+        <w:t>_</w:t>
+      </w:r>
+      <w:proofErr w:type="gramEnd"/>
+      <w:r>
+        <w:rPr>
+          <w:b/>
+          <w:i/>
+          <w:snapToGrid w:val="0"/>
+          <w:sz w:val="28"/>
+          <w:szCs w:val="20"/>
+          <w:u w:val="single"/>
+        </w:rPr>
+        <w:t>____</w:t>
       </w:r>
       <w:r>
         <w:rPr>
@@ -880,13 +928,24 @@
               <w:spacing w:before="240"/>
             </w:pPr>
             <w:r>
-              <w:t>_______________ (</w:t>
+              <w:t xml:space="preserve">_______________ </w:t>
+            </w:r>
+            <w:proofErr w:type="gramStart"/>
+            <w:r>
+              <w:t>(</w:t>
             </w:r>
             <w:r>
               <w:rPr>
                 <w:u w:val="single"/>
               </w:rPr>
-              <w:t xml:space="preserve">       М.К. Карельский</w:t>
+              <w:t xml:space="preserve">  </w:t>
+            </w:r>
+            <w:proofErr w:type="gramEnd"/>
+            <w:r>
+              <w:rPr>
+                <w:u w:val="single"/>
+              </w:rPr>
+              <w:t xml:space="preserve">     М.К. Карельский</w:t>
             </w:r>
             <w:r>
               <w:rPr>
@@ -914,13 +973,28 @@
                 <w:sz w:val="18"/>
                 <w:szCs w:val="18"/>
               </w:rPr>
-              <w:t xml:space="preserve">     (Под</w:t>
+              <w:t xml:space="preserve">     (</w:t>
+            </w:r>
+            <w:proofErr w:type="gramStart"/>
+            <w:r>
+              <w:rPr>
+                <w:sz w:val="18"/>
+                <w:szCs w:val="18"/>
+              </w:rPr>
+              <w:t>Под</w:t>
             </w:r>
             <w:r>
               <w:rPr>
                 <w:sz w:val="18"/>
               </w:rPr>
-              <w:t>пись)                                    (Ф.И.О.)</w:t>
+              <w:t xml:space="preserve">пись)   </w:t>
+            </w:r>
+            <w:proofErr w:type="gramEnd"/>
+            <w:r>
+              <w:rPr>
+                <w:sz w:val="18"/>
+              </w:rPr>
+              <w:t xml:space="preserve">                                 (Ф.И.О.)</w:t>
             </w:r>
           </w:p>
           <w:p>
@@ -1044,13 +1118,24 @@
               <w:spacing w:before="240"/>
             </w:pPr>
             <w:r>
-              <w:t>_______________ (</w:t>
+              <w:t xml:space="preserve">_______________ </w:t>
+            </w:r>
+            <w:proofErr w:type="gramStart"/>
+            <w:r>
+              <w:t>(</w:t>
             </w:r>
             <w:r>
               <w:rPr>
                 <w:u w:val="single"/>
               </w:rPr>
-              <w:t xml:space="preserve">    </w:t>
+              <w:t xml:space="preserve">  </w:t>
+            </w:r>
+            <w:proofErr w:type="gramEnd"/>
+            <w:r>
+              <w:rPr>
+                <w:u w:val="single"/>
+              </w:rPr>
+              <w:t xml:space="preserve">  </w:t>
             </w:r>
             <w:r>
               <w:rPr>
@@ -1132,13 +1217,28 @@
                 <w:sz w:val="18"/>
                 <w:szCs w:val="18"/>
               </w:rPr>
-              <w:t xml:space="preserve">  (Под</w:t>
+              <w:t xml:space="preserve">  (</w:t>
+            </w:r>
+            <w:proofErr w:type="gramStart"/>
+            <w:r>
+              <w:rPr>
+                <w:sz w:val="18"/>
+                <w:szCs w:val="18"/>
+              </w:rPr>
+              <w:t>Под</w:t>
             </w:r>
             <w:r>
               <w:rPr>
                 <w:sz w:val="18"/>
               </w:rPr>
-              <w:t>пись)                                    (Ф.И.О.)</w:t>
+              <w:t xml:space="preserve">пись)   </w:t>
+            </w:r>
+            <w:proofErr w:type="gramEnd"/>
+            <w:r>
+              <w:rPr>
+                <w:sz w:val="18"/>
+              </w:rPr>
+              <w:t xml:space="preserve">                                 (Ф.И.О.)</w:t>
             </w:r>
           </w:p>
           <w:p>
@@ -1435,6 +1535,7 @@
                 <w:szCs w:val="28"/>
               </w:rPr>
             </w:pPr>
+            <w:proofErr w:type="gramStart"/>
             <w:r>
               <w:rPr>
                 <w:sz w:val="28"/>
@@ -1454,7 +1555,15 @@
                 <w:sz w:val="28"/>
                 <w:szCs w:val="28"/>
               </w:rPr>
-              <w:t xml:space="preserve"> . . . . . . . . . . . . . . . . . . . . . . . . . . . . . . . . . . . . . . . . . . . . . </w:t>
+              <w:t xml:space="preserve"> . . .</w:t>
+            </w:r>
+            <w:proofErr w:type="gramEnd"/>
+            <w:r>
+              <w:rPr>
+                <w:sz w:val="28"/>
+                <w:szCs w:val="28"/>
+              </w:rPr>
+              <w:t xml:space="preserve"> . . . . . . . . . . . . . . . . . . . . . . . . . . . . . . . . . . . . . . . . . . </w:t>
             </w:r>
             <w:r>
               <w:rPr>
@@ -1532,7 +1641,23 @@
                 <w:sz w:val="28"/>
                 <w:szCs w:val="28"/>
               </w:rPr>
-              <w:t xml:space="preserve"> . . . . . . . . . . . . . . . . . . . . . . . . . . . . . . . . . . . . . </w:t>
+              <w:t xml:space="preserve"> . . . . . . . . . . . . . . . . . . . . . . . . . . . . . . . . . </w:t>
+            </w:r>
+            <w:proofErr w:type="gramStart"/>
+            <w:r>
+              <w:rPr>
+                <w:sz w:val="28"/>
+                <w:szCs w:val="28"/>
+              </w:rPr>
+              <w:t>. . . .</w:t>
+            </w:r>
+            <w:proofErr w:type="gramEnd"/>
+            <w:r>
+              <w:rPr>
+                <w:sz w:val="28"/>
+                <w:szCs w:val="28"/>
+              </w:rPr>
+              <w:t xml:space="preserve"> </w:t>
             </w:r>
           </w:p>
         </w:tc>
@@ -1587,7 +1712,15 @@
                 <w:sz w:val="28"/>
                 <w:szCs w:val="28"/>
               </w:rPr>
-              <w:t>Философия Канта</w:t>
+              <w:t xml:space="preserve">Философия </w:t>
+            </w:r>
+            <w:proofErr w:type="gramStart"/>
+            <w:r>
+              <w:rPr>
+                <w:sz w:val="28"/>
+                <w:szCs w:val="28"/>
+              </w:rPr>
+              <w:t>Канта</w:t>
             </w:r>
             <w:r>
               <w:rPr>
@@ -1608,7 +1741,15 @@
                 <w:sz w:val="28"/>
                 <w:szCs w:val="28"/>
               </w:rPr>
-              <w:t xml:space="preserve">. . . . . . . . . . . . . . . . . </w:t>
+              <w:t>. . .</w:t>
+            </w:r>
+            <w:proofErr w:type="gramEnd"/>
+            <w:r>
+              <w:rPr>
+                <w:sz w:val="28"/>
+                <w:szCs w:val="28"/>
+              </w:rPr>
+              <w:t xml:space="preserve"> . . . . . . . . . . . . . . </w:t>
             </w:r>
             <w:r>
               <w:rPr>
@@ -1693,7 +1834,23 @@
                 <w:sz w:val="28"/>
                 <w:szCs w:val="28"/>
               </w:rPr>
-              <w:t xml:space="preserve">. . . . . . . . . . . . . . . . . . . . . . . . . . . . </w:t>
+              <w:t xml:space="preserve">. . . . . . . . . . . . . . . . . . . . . . . . </w:t>
+            </w:r>
+            <w:proofErr w:type="gramStart"/>
+            <w:r>
+              <w:rPr>
+                <w:sz w:val="28"/>
+                <w:szCs w:val="28"/>
+              </w:rPr>
+              <w:t>. . . .</w:t>
+            </w:r>
+            <w:proofErr w:type="gramEnd"/>
+            <w:r>
+              <w:rPr>
+                <w:sz w:val="28"/>
+                <w:szCs w:val="28"/>
+              </w:rPr>
+              <w:t xml:space="preserve"> </w:t>
             </w:r>
           </w:p>
         </w:tc>
@@ -1790,8 +1947,17 @@
                 <w:sz w:val="28"/>
                 <w:szCs w:val="28"/>
               </w:rPr>
-              <w:t xml:space="preserve"> . . . . . . . . . . .</w:t>
+              <w:t xml:space="preserve"> . . . . . . . </w:t>
             </w:r>
+            <w:proofErr w:type="gramStart"/>
+            <w:r>
+              <w:rPr>
+                <w:sz w:val="28"/>
+                <w:szCs w:val="28"/>
+              </w:rPr>
+              <w:t>. . . .</w:t>
+            </w:r>
+            <w:proofErr w:type="gramEnd"/>
           </w:p>
         </w:tc>
         <w:tc>
@@ -1915,7 +2081,23 @@
                 <w:sz w:val="28"/>
                 <w:szCs w:val="28"/>
               </w:rPr>
-              <w:t xml:space="preserve"> . . . . . . . . . . . . . . . . . . . . . . . . . . . . . . . . . . . . . . . . . . . </w:t>
+              <w:t xml:space="preserve"> . . . . . . . . . . . . . . . . . . . . . . . . . . . . . . . . . . . . . . . </w:t>
+            </w:r>
+            <w:proofErr w:type="gramStart"/>
+            <w:r>
+              <w:rPr>
+                <w:sz w:val="28"/>
+                <w:szCs w:val="28"/>
+              </w:rPr>
+              <w:t>. . . .</w:t>
+            </w:r>
+            <w:proofErr w:type="gramEnd"/>
+            <w:r>
+              <w:rPr>
+                <w:sz w:val="28"/>
+                <w:szCs w:val="28"/>
+              </w:rPr>
+              <w:t xml:space="preserve"> </w:t>
             </w:r>
           </w:p>
         </w:tc>
@@ -1976,7 +2158,23 @@
                 <w:sz w:val="28"/>
                 <w:szCs w:val="28"/>
               </w:rPr>
-              <w:t>. . . . . . . . . . . . . . . . . . . . .</w:t>
+              <w:t xml:space="preserve">. . . . . . . . . . . . . . . . </w:t>
+            </w:r>
+            <w:proofErr w:type="gramStart"/>
+            <w:r>
+              <w:rPr>
+                <w:sz w:val="28"/>
+                <w:szCs w:val="28"/>
+              </w:rPr>
+              <w:t>. . . .</w:t>
+            </w:r>
+            <w:proofErr w:type="gramEnd"/>
+            <w:r>
+              <w:rPr>
+                <w:sz w:val="28"/>
+                <w:szCs w:val="28"/>
+              </w:rPr>
+              <w:t xml:space="preserve"> .</w:t>
             </w:r>
           </w:p>
         </w:tc>
@@ -2260,14 +2458,30 @@
           <w:sz w:val="28"/>
           <w:szCs w:val="28"/>
         </w:rPr>
-        <w:t>рассмотреть</w:t>
-      </w:r>
-      <w:r>
-        <w:rPr>
-          <w:sz w:val="28"/>
-          <w:szCs w:val="28"/>
-        </w:rPr>
-        <w:t xml:space="preserve"> ответы на этот вопрос различных философов.</w:t>
+        <w:t>исследовать</w:t>
+      </w:r>
+      <w:r>
+        <w:rPr>
+          <w:sz w:val="28"/>
+          <w:szCs w:val="28"/>
+        </w:rPr>
+        <w:t xml:space="preserve"> ответы</w:t>
+      </w:r>
+      <w:r>
+        <w:rPr>
+          <w:sz w:val="28"/>
+          <w:szCs w:val="28"/>
+        </w:rPr>
+        <w:t>, которые давали различные философы на этот вопрос</w:t>
+      </w:r>
+      <w:bookmarkStart w:id="0" w:name="_GoBack"/>
+      <w:bookmarkEnd w:id="0"/>
+      <w:r>
+        <w:rPr>
+          <w:sz w:val="28"/>
+          <w:szCs w:val="28"/>
+        </w:rPr>
+        <w:t>.</w:t>
       </w:r>
     </w:p>
     <w:p>
@@ -2773,25 +2987,23 @@
           <w:sz w:val="28"/>
           <w:szCs w:val="28"/>
         </w:rPr>
-        <w:t xml:space="preserve">обретает онтологически самостоятельный статус, формируя трансцендентный мир идей (мир </w:t>
-      </w:r>
-      <w:proofErr w:type="spellStart"/>
-      <w:r>
-        <w:rPr>
-          <w:rFonts w:eastAsia="Arial Unicode MS"/>
-          <w:sz w:val="28"/>
-          <w:szCs w:val="28"/>
-        </w:rPr>
-        <w:t>эйдосов</w:t>
-      </w:r>
-      <w:proofErr w:type="spellEnd"/>
-      <w:r>
-        <w:rPr>
-          <w:rFonts w:eastAsia="Arial Unicode MS"/>
-          <w:sz w:val="28"/>
-          <w:szCs w:val="28"/>
-        </w:rPr>
-        <w:t xml:space="preserve">) как совокупность абсолютных и совершенных </w:t>
+        <w:t>обретает онтологически самостоятельный статус, фо</w:t>
+      </w:r>
+      <w:r>
+        <w:rPr>
+          <w:rFonts w:eastAsia="Arial Unicode MS"/>
+          <w:sz w:val="28"/>
+          <w:szCs w:val="28"/>
+        </w:rPr>
+        <w:t>рмируя трансцендентный мир идей</w:t>
+      </w:r>
+      <w:r>
+        <w:rPr>
+          <w:rFonts w:eastAsia="Arial Unicode MS"/>
+          <w:sz w:val="28"/>
+          <w:szCs w:val="28"/>
+        </w:rPr>
+        <w:t xml:space="preserve"> как совокупность абсолютных и совершенных </w:t>
       </w:r>
       <w:r>
         <w:rPr>
@@ -7046,7 +7258,25 @@
           <w:sz w:val="28"/>
           <w:szCs w:val="28"/>
         </w:rPr>
-        <w:t>одиктическую структуру опыта Я (</w:t>
+        <w:t xml:space="preserve">одиктическую структуру опыта </w:t>
+      </w:r>
+      <w:proofErr w:type="gramStart"/>
+      <w:r>
+        <w:rPr>
+          <w:rFonts w:eastAsia="Arial Unicode MS"/>
+          <w:sz w:val="28"/>
+          <w:szCs w:val="28"/>
+        </w:rPr>
+        <w:t>Я</w:t>
+      </w:r>
+      <w:proofErr w:type="gramEnd"/>
+      <w:r>
+        <w:rPr>
+          <w:rFonts w:eastAsia="Arial Unicode MS"/>
+          <w:sz w:val="28"/>
+          <w:szCs w:val="28"/>
+        </w:rPr>
+        <w:t xml:space="preserve"> (</w:t>
       </w:r>
       <w:r>
         <w:rPr>
@@ -8712,8 +8942,6 @@
         </w:rPr>
         <w:t>к примеру</w:t>
       </w:r>
-      <w:bookmarkStart w:id="0" w:name="_GoBack"/>
-      <w:bookmarkEnd w:id="0"/>
       <w:r>
         <w:rPr>
           <w:rFonts w:eastAsia="Arial Unicode MS"/>
@@ -12129,7 +12357,23 @@
           <w:sz w:val="28"/>
           <w:szCs w:val="28"/>
         </w:rPr>
-        <w:t xml:space="preserve"> Э. Картезианские размышления. – СПб.: Наука, 2001</w:t>
+        <w:t xml:space="preserve"> Э. Картезианские размышления. – </w:t>
+      </w:r>
+      <w:proofErr w:type="gramStart"/>
+      <w:r>
+        <w:rPr>
+          <w:sz w:val="28"/>
+          <w:szCs w:val="28"/>
+        </w:rPr>
+        <w:t>СПб.:</w:t>
+      </w:r>
+      <w:proofErr w:type="gramEnd"/>
+      <w:r>
+        <w:rPr>
+          <w:sz w:val="28"/>
+          <w:szCs w:val="28"/>
+        </w:rPr>
+        <w:t xml:space="preserve"> Наука, 2001</w:t>
       </w:r>
     </w:p>
     <w:p>
@@ -14379,7 +14623,7 @@
 </file>
 
 <file path=customXml/itemProps1.xml><?xml version="1.0" encoding="utf-8"?>
-<ds:datastoreItem xmlns:ds="http://schemas.openxmlformats.org/officeDocument/2006/customXml" ds:itemID="{4AA28191-BC4D-427F-990F-5CC9C7B19847}">
+<ds:datastoreItem xmlns:ds="http://schemas.openxmlformats.org/officeDocument/2006/customXml" ds:itemID="{65A201FE-E80F-41FA-9D3B-24EA8CD9D62F}">
   <ds:schemaRefs>
     <ds:schemaRef ds:uri="http://schemas.openxmlformats.org/officeDocument/2006/bibliography"/>
   </ds:schemaRefs>

--- a/2 курс/1 семестр/Философия/Реферат.docx
+++ b/2 курс/1 семестр/Философия/Реферат.docx
@@ -336,9 +336,8 @@
           <w:szCs w:val="20"/>
           <w:u w:val="single"/>
         </w:rPr>
-        <w:t xml:space="preserve">Информатика и </w:t>
-      </w:r>
-      <w:proofErr w:type="gramStart"/>
+        <w:t>Информатика и управление</w:t>
+      </w:r>
       <w:r>
         <w:rPr>
           <w:b/>
@@ -348,7 +347,7 @@
           <w:szCs w:val="20"/>
           <w:u w:val="single"/>
         </w:rPr>
-        <w:t>управление</w:t>
+        <w:t>»</w:t>
       </w:r>
       <w:r>
         <w:rPr>
@@ -359,30 +358,7 @@
           <w:szCs w:val="20"/>
           <w:u w:val="single"/>
         </w:rPr>
-        <w:t>»</w:t>
-      </w:r>
-      <w:r>
-        <w:rPr>
-          <w:b/>
-          <w:i/>
-          <w:snapToGrid w:val="0"/>
-          <w:sz w:val="28"/>
-          <w:szCs w:val="20"/>
-          <w:u w:val="single"/>
-        </w:rPr>
-        <w:t>_</w:t>
-      </w:r>
-      <w:proofErr w:type="gramEnd"/>
-      <w:r>
-        <w:rPr>
-          <w:b/>
-          <w:i/>
-          <w:snapToGrid w:val="0"/>
-          <w:sz w:val="28"/>
-          <w:szCs w:val="20"/>
-          <w:u w:val="single"/>
-        </w:rPr>
-        <w:t>________</w:t>
+        <w:t>_________</w:t>
       </w:r>
       <w:r>
         <w:rPr>
@@ -522,9 +498,8 @@
           <w:szCs w:val="20"/>
           <w:u w:val="single"/>
         </w:rPr>
-        <w:t xml:space="preserve">Общественные </w:t>
-      </w:r>
-      <w:proofErr w:type="gramStart"/>
+        <w:t>Общественные науки</w:t>
+      </w:r>
       <w:r>
         <w:rPr>
           <w:b/>
@@ -534,7 +509,7 @@
           <w:szCs w:val="20"/>
           <w:u w:val="single"/>
         </w:rPr>
-        <w:t>науки</w:t>
+        <w:t>»</w:t>
       </w:r>
       <w:r>
         <w:rPr>
@@ -545,30 +520,7 @@
           <w:szCs w:val="20"/>
           <w:u w:val="single"/>
         </w:rPr>
-        <w:t>»</w:t>
-      </w:r>
-      <w:r>
-        <w:rPr>
-          <w:b/>
-          <w:i/>
-          <w:snapToGrid w:val="0"/>
-          <w:sz w:val="28"/>
-          <w:szCs w:val="20"/>
-          <w:u w:val="single"/>
-        </w:rPr>
-        <w:t>_</w:t>
-      </w:r>
-      <w:proofErr w:type="gramEnd"/>
-      <w:r>
-        <w:rPr>
-          <w:b/>
-          <w:i/>
-          <w:snapToGrid w:val="0"/>
-          <w:sz w:val="28"/>
-          <w:szCs w:val="20"/>
-          <w:u w:val="single"/>
-        </w:rPr>
-        <w:t>____</w:t>
+        <w:t>_____</w:t>
       </w:r>
       <w:r>
         <w:rPr>
@@ -928,24 +880,13 @@
               <w:spacing w:before="240"/>
             </w:pPr>
             <w:r>
-              <w:t xml:space="preserve">_______________ </w:t>
-            </w:r>
-            <w:proofErr w:type="gramStart"/>
-            <w:r>
-              <w:t>(</w:t>
+              <w:t>_______________ (</w:t>
             </w:r>
             <w:r>
               <w:rPr>
                 <w:u w:val="single"/>
               </w:rPr>
-              <w:t xml:space="preserve">  </w:t>
-            </w:r>
-            <w:proofErr w:type="gramEnd"/>
-            <w:r>
-              <w:rPr>
-                <w:u w:val="single"/>
-              </w:rPr>
-              <w:t xml:space="preserve">     М.К. Карельский</w:t>
+              <w:t xml:space="preserve">       М.К. Карельский</w:t>
             </w:r>
             <w:r>
               <w:rPr>
@@ -973,28 +914,13 @@
                 <w:sz w:val="18"/>
                 <w:szCs w:val="18"/>
               </w:rPr>
-              <w:t xml:space="preserve">     (</w:t>
-            </w:r>
-            <w:proofErr w:type="gramStart"/>
-            <w:r>
-              <w:rPr>
-                <w:sz w:val="18"/>
-                <w:szCs w:val="18"/>
-              </w:rPr>
-              <w:t>Под</w:t>
+              <w:t xml:space="preserve">     (Под</w:t>
             </w:r>
             <w:r>
               <w:rPr>
                 <w:sz w:val="18"/>
               </w:rPr>
-              <w:t xml:space="preserve">пись)   </w:t>
-            </w:r>
-            <w:proofErr w:type="gramEnd"/>
-            <w:r>
-              <w:rPr>
-                <w:sz w:val="18"/>
-              </w:rPr>
-              <w:t xml:space="preserve">                                 (Ф.И.О.)</w:t>
+              <w:t>пись)                                    (Ф.И.О.)</w:t>
             </w:r>
           </w:p>
           <w:p>
@@ -1118,24 +1044,13 @@
               <w:spacing w:before="240"/>
             </w:pPr>
             <w:r>
-              <w:t xml:space="preserve">_______________ </w:t>
-            </w:r>
-            <w:proofErr w:type="gramStart"/>
-            <w:r>
-              <w:t>(</w:t>
+              <w:t>_______________ (</w:t>
             </w:r>
             <w:r>
               <w:rPr>
                 <w:u w:val="single"/>
               </w:rPr>
-              <w:t xml:space="preserve">  </w:t>
-            </w:r>
-            <w:proofErr w:type="gramEnd"/>
-            <w:r>
-              <w:rPr>
-                <w:u w:val="single"/>
-              </w:rPr>
-              <w:t xml:space="preserve">  </w:t>
+              <w:t xml:space="preserve">    </w:t>
             </w:r>
             <w:r>
               <w:rPr>
@@ -1217,28 +1132,13 @@
                 <w:sz w:val="18"/>
                 <w:szCs w:val="18"/>
               </w:rPr>
-              <w:t xml:space="preserve">  (</w:t>
-            </w:r>
-            <w:proofErr w:type="gramStart"/>
-            <w:r>
-              <w:rPr>
-                <w:sz w:val="18"/>
-                <w:szCs w:val="18"/>
-              </w:rPr>
-              <w:t>Под</w:t>
+              <w:t xml:space="preserve">  (Под</w:t>
             </w:r>
             <w:r>
               <w:rPr>
                 <w:sz w:val="18"/>
               </w:rPr>
-              <w:t xml:space="preserve">пись)   </w:t>
-            </w:r>
-            <w:proofErr w:type="gramEnd"/>
-            <w:r>
-              <w:rPr>
-                <w:sz w:val="18"/>
-              </w:rPr>
-              <w:t xml:space="preserve">                                 (Ф.И.О.)</w:t>
+              <w:t>пись)                                    (Ф.И.О.)</w:t>
             </w:r>
           </w:p>
           <w:p>
@@ -1535,7 +1435,6 @@
                 <w:szCs w:val="28"/>
               </w:rPr>
             </w:pPr>
-            <w:proofErr w:type="gramStart"/>
             <w:r>
               <w:rPr>
                 <w:sz w:val="28"/>
@@ -1555,15 +1454,7 @@
                 <w:sz w:val="28"/>
                 <w:szCs w:val="28"/>
               </w:rPr>
-              <w:t xml:space="preserve"> . . .</w:t>
-            </w:r>
-            <w:proofErr w:type="gramEnd"/>
-            <w:r>
-              <w:rPr>
-                <w:sz w:val="28"/>
-                <w:szCs w:val="28"/>
-              </w:rPr>
-              <w:t xml:space="preserve"> . . . . . . . . . . . . . . . . . . . . . . . . . . . . . . . . . . . . . . . . . . </w:t>
+              <w:t xml:space="preserve"> . . . . . . . . . . . . . . . . . . . . . . . . . . . . . . . . . . . . . . . . . . . . . </w:t>
             </w:r>
             <w:r>
               <w:rPr>
@@ -1641,23 +1532,7 @@
                 <w:sz w:val="28"/>
                 <w:szCs w:val="28"/>
               </w:rPr>
-              <w:t xml:space="preserve"> . . . . . . . . . . . . . . . . . . . . . . . . . . . . . . . . . </w:t>
-            </w:r>
-            <w:proofErr w:type="gramStart"/>
-            <w:r>
-              <w:rPr>
-                <w:sz w:val="28"/>
-                <w:szCs w:val="28"/>
-              </w:rPr>
-              <w:t>. . . .</w:t>
-            </w:r>
-            <w:proofErr w:type="gramEnd"/>
-            <w:r>
-              <w:rPr>
-                <w:sz w:val="28"/>
-                <w:szCs w:val="28"/>
-              </w:rPr>
-              <w:t xml:space="preserve"> </w:t>
+              <w:t xml:space="preserve"> . . . . . . . . . . . . . . . . . . . . . . . . . . . . . . . . . . . . . </w:t>
             </w:r>
           </w:p>
         </w:tc>
@@ -1712,15 +1587,7 @@
                 <w:sz w:val="28"/>
                 <w:szCs w:val="28"/>
               </w:rPr>
-              <w:t xml:space="preserve">Философия </w:t>
-            </w:r>
-            <w:proofErr w:type="gramStart"/>
-            <w:r>
-              <w:rPr>
-                <w:sz w:val="28"/>
-                <w:szCs w:val="28"/>
-              </w:rPr>
-              <w:t>Канта</w:t>
+              <w:t>Философия Канта</w:t>
             </w:r>
             <w:r>
               <w:rPr>
@@ -1741,15 +1608,7 @@
                 <w:sz w:val="28"/>
                 <w:szCs w:val="28"/>
               </w:rPr>
-              <w:t>. . .</w:t>
-            </w:r>
-            <w:proofErr w:type="gramEnd"/>
-            <w:r>
-              <w:rPr>
-                <w:sz w:val="28"/>
-                <w:szCs w:val="28"/>
-              </w:rPr>
-              <w:t xml:space="preserve"> . . . . . . . . . . . . . . </w:t>
+              <w:t xml:space="preserve">. . . . . . . . . . . . . . . . . </w:t>
             </w:r>
             <w:r>
               <w:rPr>
@@ -1834,23 +1693,7 @@
                 <w:sz w:val="28"/>
                 <w:szCs w:val="28"/>
               </w:rPr>
-              <w:t xml:space="preserve">. . . . . . . . . . . . . . . . . . . . . . . . </w:t>
-            </w:r>
-            <w:proofErr w:type="gramStart"/>
-            <w:r>
-              <w:rPr>
-                <w:sz w:val="28"/>
-                <w:szCs w:val="28"/>
-              </w:rPr>
-              <w:t>. . . .</w:t>
-            </w:r>
-            <w:proofErr w:type="gramEnd"/>
-            <w:r>
-              <w:rPr>
-                <w:sz w:val="28"/>
-                <w:szCs w:val="28"/>
-              </w:rPr>
-              <w:t xml:space="preserve"> </w:t>
+              <w:t xml:space="preserve">. . . . . . . . . . . . . . . . . . . . . . . . . . . . </w:t>
             </w:r>
           </w:p>
         </w:tc>
@@ -1947,17 +1790,8 @@
                 <w:sz w:val="28"/>
                 <w:szCs w:val="28"/>
               </w:rPr>
-              <w:t xml:space="preserve"> . . . . . . . </w:t>
+              <w:t xml:space="preserve"> . . . . . . . . . . .</w:t>
             </w:r>
-            <w:proofErr w:type="gramStart"/>
-            <w:r>
-              <w:rPr>
-                <w:sz w:val="28"/>
-                <w:szCs w:val="28"/>
-              </w:rPr>
-              <w:t>. . . .</w:t>
-            </w:r>
-            <w:proofErr w:type="gramEnd"/>
           </w:p>
         </w:tc>
         <w:tc>
@@ -2081,23 +1915,7 @@
                 <w:sz w:val="28"/>
                 <w:szCs w:val="28"/>
               </w:rPr>
-              <w:t xml:space="preserve"> . . . . . . . . . . . . . . . . . . . . . . . . . . . . . . . . . . . . . . . </w:t>
-            </w:r>
-            <w:proofErr w:type="gramStart"/>
-            <w:r>
-              <w:rPr>
-                <w:sz w:val="28"/>
-                <w:szCs w:val="28"/>
-              </w:rPr>
-              <w:t>. . . .</w:t>
-            </w:r>
-            <w:proofErr w:type="gramEnd"/>
-            <w:r>
-              <w:rPr>
-                <w:sz w:val="28"/>
-                <w:szCs w:val="28"/>
-              </w:rPr>
-              <w:t xml:space="preserve"> </w:t>
+              <w:t xml:space="preserve"> . . . . . . . . . . . . . . . . . . . . . . . . . . . . . . . . . . . . . . . . . . . </w:t>
             </w:r>
           </w:p>
         </w:tc>
@@ -2158,23 +1976,7 @@
                 <w:sz w:val="28"/>
                 <w:szCs w:val="28"/>
               </w:rPr>
-              <w:t xml:space="preserve">. . . . . . . . . . . . . . . . </w:t>
-            </w:r>
-            <w:proofErr w:type="gramStart"/>
-            <w:r>
-              <w:rPr>
-                <w:sz w:val="28"/>
-                <w:szCs w:val="28"/>
-              </w:rPr>
-              <w:t>. . . .</w:t>
-            </w:r>
-            <w:proofErr w:type="gramEnd"/>
-            <w:r>
-              <w:rPr>
-                <w:sz w:val="28"/>
-                <w:szCs w:val="28"/>
-              </w:rPr>
-              <w:t xml:space="preserve"> .</w:t>
+              <w:t>. . . . . . . . . . . . . . . . . . . . .</w:t>
             </w:r>
           </w:p>
         </w:tc>
@@ -2458,31 +2260,10 @@
           <w:sz w:val="28"/>
           <w:szCs w:val="28"/>
         </w:rPr>
-        <w:t>исследовать</w:t>
-      </w:r>
-      <w:r>
-        <w:rPr>
-          <w:sz w:val="28"/>
-          <w:szCs w:val="28"/>
-        </w:rPr>
-        <w:t xml:space="preserve"> ответы</w:t>
-      </w:r>
-      <w:r>
-        <w:rPr>
-          <w:sz w:val="28"/>
-          <w:szCs w:val="28"/>
-        </w:rPr>
-        <w:t>, которые давали различные философы на этот вопрос</w:t>
+        <w:t>исследовать этот вопрос с позиций различных философов.</w:t>
       </w:r>
       <w:bookmarkStart w:id="0" w:name="_GoBack"/>
       <w:bookmarkEnd w:id="0"/>
-      <w:r>
-        <w:rPr>
-          <w:sz w:val="28"/>
-          <w:szCs w:val="28"/>
-        </w:rPr>
-        <w:t>.</w:t>
-      </w:r>
     </w:p>
     <w:p>
       <w:pPr>
@@ -6064,42 +5845,50 @@
           <w:sz w:val="28"/>
           <w:szCs w:val="28"/>
         </w:rPr>
+        <w:t xml:space="preserve">Феноменология началась с тезиса </w:t>
+      </w:r>
+      <w:proofErr w:type="spellStart"/>
+      <w:r>
+        <w:rPr>
+          <w:rFonts w:eastAsia="Arial Unicode MS"/>
+          <w:sz w:val="28"/>
+          <w:szCs w:val="28"/>
+        </w:rPr>
+        <w:t>Гуссерля</w:t>
+      </w:r>
+      <w:proofErr w:type="spellEnd"/>
+      <w:r>
+        <w:rPr>
+          <w:rFonts w:eastAsia="Arial Unicode MS"/>
+          <w:sz w:val="28"/>
+          <w:szCs w:val="28"/>
+        </w:rPr>
+        <w:t xml:space="preserve"> «Назад, к самим вещам!», </w:t>
+      </w:r>
+      <w:r>
+        <w:rPr>
+          <w:rFonts w:eastAsia="Arial Unicode MS"/>
+          <w:sz w:val="28"/>
+          <w:szCs w:val="28"/>
+        </w:rPr>
+        <w:t>противопоставляемый</w:t>
+      </w:r>
+      <w:r>
+        <w:rPr>
+          <w:rFonts w:eastAsia="Arial Unicode MS"/>
+          <w:sz w:val="28"/>
+          <w:szCs w:val="28"/>
+        </w:rPr>
+        <w:t xml:space="preserve"> распространенным в то время призывам </w:t>
+      </w:r>
+      <w:r>
+        <w:rPr>
+          <w:rFonts w:eastAsia="Arial Unicode MS"/>
+          <w:sz w:val="28"/>
+          <w:szCs w:val="28"/>
+        </w:rPr>
         <w:lastRenderedPageBreak/>
-        <w:t xml:space="preserve">Феноменология началась с тезиса </w:t>
-      </w:r>
-      <w:proofErr w:type="spellStart"/>
-      <w:r>
-        <w:rPr>
-          <w:rFonts w:eastAsia="Arial Unicode MS"/>
-          <w:sz w:val="28"/>
-          <w:szCs w:val="28"/>
-        </w:rPr>
-        <w:t>Гуссерля</w:t>
-      </w:r>
-      <w:proofErr w:type="spellEnd"/>
-      <w:r>
-        <w:rPr>
-          <w:rFonts w:eastAsia="Arial Unicode MS"/>
-          <w:sz w:val="28"/>
-          <w:szCs w:val="28"/>
-        </w:rPr>
-        <w:t xml:space="preserve"> «Назад, к самим вещам!», </w:t>
-      </w:r>
-      <w:r>
-        <w:rPr>
-          <w:rFonts w:eastAsia="Arial Unicode MS"/>
-          <w:sz w:val="28"/>
-          <w:szCs w:val="28"/>
-        </w:rPr>
-        <w:t>противопоставляемый</w:t>
-      </w:r>
-      <w:r>
-        <w:rPr>
-          <w:rFonts w:eastAsia="Arial Unicode MS"/>
-          <w:sz w:val="28"/>
-          <w:szCs w:val="28"/>
-        </w:rPr>
-        <w:t xml:space="preserve"> распространенным в то время призывам «Назад, к Канту!», «Назад, к Гегелю!» и означает необходимость отказаться от построения дедуктивных систем философии, подобных гегелевской, а также от редукции </w:t>
+        <w:t xml:space="preserve">«Назад, к Канту!», «Назад, к Гегелю!» и означает необходимость отказаться от построения дедуктивных систем философии, подобных гегелевской, а также от редукции </w:t>
       </w:r>
       <w:r>
         <w:rPr>
@@ -6401,7 +6190,24 @@
           <w:sz w:val="28"/>
           <w:szCs w:val="28"/>
         </w:rPr>
-        <w:t xml:space="preserve">. </w:t>
+        <w:t>.</w:t>
+      </w:r>
+      <w:r>
+        <w:rPr>
+          <w:rStyle w:val="af5"/>
+          <w:rFonts w:eastAsia="Arial Unicode MS"/>
+          <w:sz w:val="28"/>
+          <w:szCs w:val="28"/>
+        </w:rPr>
+        <w:footnoteReference w:id="1"/>
+      </w:r>
+      <w:r>
+        <w:rPr>
+          <w:rFonts w:eastAsia="Arial Unicode MS"/>
+          <w:sz w:val="28"/>
+          <w:szCs w:val="28"/>
+        </w:rPr>
+        <w:t xml:space="preserve"> </w:t>
       </w:r>
       <w:r>
         <w:rPr>
@@ -6479,7 +6285,24 @@
           <w:sz w:val="28"/>
           <w:szCs w:val="28"/>
         </w:rPr>
-        <w:t xml:space="preserve"> понятия наукам. Задача феноменологии – </w:t>
+        <w:t xml:space="preserve"> понятия наукам.</w:t>
+      </w:r>
+      <w:r>
+        <w:rPr>
+          <w:rStyle w:val="af5"/>
+          <w:rFonts w:eastAsia="Arial Unicode MS"/>
+          <w:sz w:val="28"/>
+          <w:szCs w:val="28"/>
+        </w:rPr>
+        <w:footnoteReference w:id="2"/>
+      </w:r>
+      <w:r>
+        <w:rPr>
+          <w:rFonts w:eastAsia="Arial Unicode MS"/>
+          <w:sz w:val="28"/>
+          <w:szCs w:val="28"/>
+        </w:rPr>
+        <w:t xml:space="preserve"> Задача феноменологии – </w:t>
       </w:r>
       <w:r>
         <w:rPr>
@@ -6504,6 +6327,15 @@
           <w:szCs w:val="28"/>
         </w:rPr>
         <w:t>.</w:t>
+      </w:r>
+      <w:r>
+        <w:rPr>
+          <w:rStyle w:val="af5"/>
+          <w:rFonts w:eastAsia="Arial Unicode MS"/>
+          <w:sz w:val="28"/>
+          <w:szCs w:val="28"/>
+        </w:rPr>
+        <w:footnoteReference w:id="3"/>
       </w:r>
     </w:p>
     <w:p>
@@ -7071,7 +6903,24 @@
           <w:sz w:val="28"/>
           <w:szCs w:val="28"/>
         </w:rPr>
-        <w:t>тая немыслимость их небытия».</w:t>
+        <w:t>тая немыслимость их небытия»</w:t>
+      </w:r>
+      <w:r>
+        <w:rPr>
+          <w:rStyle w:val="af5"/>
+          <w:rFonts w:eastAsia="Arial Unicode MS"/>
+          <w:sz w:val="28"/>
+          <w:szCs w:val="28"/>
+        </w:rPr>
+        <w:footnoteReference w:id="4"/>
+      </w:r>
+      <w:r>
+        <w:rPr>
+          <w:rFonts w:eastAsia="Arial Unicode MS"/>
+          <w:sz w:val="28"/>
+          <w:szCs w:val="28"/>
+        </w:rPr>
+        <w:t>.</w:t>
       </w:r>
     </w:p>
     <w:p>
@@ -7169,7 +7018,16 @@
           <w:sz w:val="28"/>
           <w:szCs w:val="28"/>
         </w:rPr>
-        <w:t xml:space="preserve">ваний, взятых </w:t>
+        <w:t xml:space="preserve">ваний, </w:t>
+      </w:r>
+      <w:r>
+        <w:rPr>
+          <w:rFonts w:eastAsia="Arial Unicode MS"/>
+          <w:sz w:val="28"/>
+          <w:szCs w:val="28"/>
+        </w:rPr>
+        <w:lastRenderedPageBreak/>
+        <w:t xml:space="preserve">взятых </w:t>
       </w:r>
       <w:r>
         <w:rPr>
@@ -7201,16 +7059,7 @@
           <w:sz w:val="28"/>
           <w:szCs w:val="28"/>
         </w:rPr>
-        <w:t xml:space="preserve"> </w:t>
-      </w:r>
-      <w:r>
-        <w:rPr>
-          <w:rFonts w:eastAsia="Arial Unicode MS"/>
-          <w:sz w:val="28"/>
-          <w:szCs w:val="28"/>
-        </w:rPr>
-        <w:lastRenderedPageBreak/>
-        <w:t>очевидность</w:t>
+        <w:t xml:space="preserve"> очевидность</w:t>
       </w:r>
       <w:r>
         <w:rPr>
@@ -7226,7 +7075,24 @@
           <w:sz w:val="28"/>
           <w:szCs w:val="28"/>
         </w:rPr>
-        <w:t>. Затем</w:t>
+        <w:t>.</w:t>
+      </w:r>
+      <w:r>
+        <w:rPr>
+          <w:rStyle w:val="af5"/>
+          <w:rFonts w:eastAsia="Arial Unicode MS"/>
+          <w:sz w:val="28"/>
+          <w:szCs w:val="28"/>
+        </w:rPr>
+        <w:footnoteReference w:id="5"/>
+      </w:r>
+      <w:r>
+        <w:rPr>
+          <w:rFonts w:eastAsia="Arial Unicode MS"/>
+          <w:sz w:val="28"/>
+          <w:szCs w:val="28"/>
+        </w:rPr>
+        <w:t xml:space="preserve"> Затем</w:t>
       </w:r>
       <w:r>
         <w:rPr>
@@ -7258,25 +7124,7 @@
           <w:sz w:val="28"/>
           <w:szCs w:val="28"/>
         </w:rPr>
-        <w:t xml:space="preserve">одиктическую структуру опыта </w:t>
-      </w:r>
-      <w:proofErr w:type="gramStart"/>
-      <w:r>
-        <w:rPr>
-          <w:rFonts w:eastAsia="Arial Unicode MS"/>
-          <w:sz w:val="28"/>
-          <w:szCs w:val="28"/>
-        </w:rPr>
-        <w:t>Я</w:t>
-      </w:r>
-      <w:proofErr w:type="gramEnd"/>
-      <w:r>
-        <w:rPr>
-          <w:rFonts w:eastAsia="Arial Unicode MS"/>
-          <w:sz w:val="28"/>
-          <w:szCs w:val="28"/>
-        </w:rPr>
-        <w:t xml:space="preserve"> (</w:t>
+        <w:t>одиктическую структуру опыта Я (</w:t>
       </w:r>
       <w:r>
         <w:rPr>
@@ -7301,6 +7149,15 @@
           <w:szCs w:val="28"/>
         </w:rPr>
         <w:t>»</w:t>
+      </w:r>
+      <w:r>
+        <w:rPr>
+          <w:rStyle w:val="af5"/>
+          <w:rFonts w:eastAsia="Arial Unicode MS"/>
+          <w:sz w:val="28"/>
+          <w:szCs w:val="28"/>
+        </w:rPr>
+        <w:footnoteReference w:id="6"/>
       </w:r>
       <w:r>
         <w:rPr>
@@ -7794,7 +7651,16 @@
           <w:sz w:val="28"/>
           <w:szCs w:val="28"/>
         </w:rPr>
-        <w:t xml:space="preserve"> максимально полная фиксация и описание феноменов, которые уже не объекты, но единицы смысла, с</w:t>
+        <w:t xml:space="preserve"> максимально полная </w:t>
+      </w:r>
+      <w:r>
+        <w:rPr>
+          <w:rFonts w:eastAsia="Arial Unicode MS"/>
+          <w:sz w:val="28"/>
+          <w:szCs w:val="28"/>
+        </w:rPr>
+        <w:lastRenderedPageBreak/>
+        <w:t>фиксация и описание феноменов, которые уже не объекты, но единицы смысла, с</w:t>
       </w:r>
       <w:r>
         <w:rPr>
@@ -7824,7 +7690,6 @@
           <w:sz w:val="28"/>
           <w:szCs w:val="28"/>
         </w:rPr>
-        <w:lastRenderedPageBreak/>
         <w:t>Эйдетическая редукция –</w:t>
       </w:r>
       <w:r>
@@ -8443,7 +8308,16 @@
           <w:sz w:val="28"/>
           <w:szCs w:val="28"/>
         </w:rPr>
-        <w:t xml:space="preserve">таковое, не имеет природы </w:t>
+        <w:t xml:space="preserve">таковое, </w:t>
+      </w:r>
+      <w:r>
+        <w:rPr>
+          <w:rFonts w:eastAsia="Arial Unicode MS"/>
+          <w:sz w:val="28"/>
+          <w:szCs w:val="28"/>
+        </w:rPr>
+        <w:lastRenderedPageBreak/>
+        <w:t xml:space="preserve">не имеет природы </w:t>
       </w:r>
       <w:r>
         <w:rPr>
@@ -8517,16 +8391,7 @@
           <w:sz w:val="28"/>
           <w:szCs w:val="28"/>
         </w:rPr>
-        <w:t xml:space="preserve">уальному </w:t>
-      </w:r>
-      <w:r>
-        <w:rPr>
-          <w:rFonts w:eastAsia="Arial Unicode MS"/>
-          <w:sz w:val="28"/>
-          <w:szCs w:val="28"/>
-        </w:rPr>
-        <w:lastRenderedPageBreak/>
-        <w:t>(реальному). Сущности</w:t>
+        <w:t>уальному (реальному). Сущности</w:t>
       </w:r>
       <w:r>
         <w:rPr>
@@ -8916,7 +8781,24 @@
           <w:sz w:val="28"/>
           <w:szCs w:val="28"/>
         </w:rPr>
-        <w:t xml:space="preserve">. Идеально всякое суждение </w:t>
+        <w:t>.</w:t>
+      </w:r>
+      <w:r>
+        <w:rPr>
+          <w:rStyle w:val="af5"/>
+          <w:rFonts w:eastAsia="Arial Unicode MS"/>
+          <w:sz w:val="28"/>
+          <w:szCs w:val="28"/>
+        </w:rPr>
+        <w:footnoteReference w:id="7"/>
+      </w:r>
+      <w:r>
+        <w:rPr>
+          <w:rFonts w:eastAsia="Arial Unicode MS"/>
+          <w:sz w:val="28"/>
+          <w:szCs w:val="28"/>
+        </w:rPr>
+        <w:t xml:space="preserve"> Идеально всякое суждение </w:t>
       </w:r>
       <w:r>
         <w:rPr>
@@ -9146,7 +9028,16 @@
           <w:sz w:val="28"/>
           <w:szCs w:val="28"/>
         </w:rPr>
-        <w:t xml:space="preserve"> есть цвет и звук. Оно не поддается дальнейшим определениям, оно есть дескриптивно предельное. Всякий раз, когда мы осуществляем или понимаем выражение, оно означает для нас нечто, мы в действительности осознаём его смысл. </w:t>
+        <w:t xml:space="preserve"> есть цвет и звук. Оно не поддается дальнейшим определениям, оно есть дескриптивно </w:t>
+      </w:r>
+      <w:r>
+        <w:rPr>
+          <w:rFonts w:eastAsia="Arial Unicode MS"/>
+          <w:sz w:val="28"/>
+          <w:szCs w:val="28"/>
+        </w:rPr>
+        <w:lastRenderedPageBreak/>
+        <w:t xml:space="preserve">предельное. Всякий раз, когда мы осуществляем или понимаем выражение, оно означает для нас нечто, мы в действительности осознаём его смысл. </w:t>
       </w:r>
       <w:r>
         <w:rPr>
@@ -9180,16 +9071,16 @@
           <w:sz w:val="28"/>
           <w:szCs w:val="28"/>
         </w:rPr>
-        <w:t xml:space="preserve"> звучания слова или переживания какого-либо одновременно приходящего образа фантазии. И точно так же, как </w:t>
-      </w:r>
-      <w:r>
-        <w:rPr>
-          <w:rFonts w:eastAsia="Arial Unicode MS"/>
-          <w:sz w:val="28"/>
-          <w:szCs w:val="28"/>
-        </w:rPr>
-        <w:lastRenderedPageBreak/>
-        <w:t>нам с очевидностью даны феноменологические различия между являющимися звуками, нам даны и различия между значениями».</w:t>
+        <w:t xml:space="preserve"> звучания слова или переживания какого-либо одновременно приходящего образа фантазии. И точно так же, как нам с очевидностью даны феноменологические различия между являющимися звуками, нам даны и различия между значениями».</w:t>
+      </w:r>
+      <w:r>
+        <w:rPr>
+          <w:rStyle w:val="af5"/>
+          <w:rFonts w:eastAsia="Arial Unicode MS"/>
+          <w:sz w:val="28"/>
+          <w:szCs w:val="28"/>
+        </w:rPr>
+        <w:footnoteReference w:id="8"/>
       </w:r>
     </w:p>
     <w:p>
@@ -9329,6 +9220,15 @@
       </w:r>
       <w:r>
         <w:rPr>
+          <w:rStyle w:val="af5"/>
+          <w:rFonts w:eastAsia="Arial Unicode MS"/>
+          <w:sz w:val="28"/>
+          <w:szCs w:val="28"/>
+        </w:rPr>
+        <w:footnoteReference w:id="9"/>
+      </w:r>
+      <w:r>
+        <w:rPr>
           <w:rFonts w:eastAsia="Arial Unicode MS"/>
           <w:sz w:val="28"/>
           <w:szCs w:val="28"/>
@@ -9488,6 +9388,15 @@
           <w:szCs w:val="28"/>
         </w:rPr>
         <w:t>ические единичности такового»</w:t>
+      </w:r>
+      <w:r>
+        <w:rPr>
+          <w:rStyle w:val="af5"/>
+          <w:rFonts w:eastAsia="Arial Unicode MS"/>
+          <w:sz w:val="28"/>
+          <w:szCs w:val="28"/>
+        </w:rPr>
+        <w:footnoteReference w:id="10"/>
       </w:r>
       <w:r>
         <w:rPr>
@@ -9517,7 +9426,25 @@
           <w:sz w:val="28"/>
           <w:szCs w:val="28"/>
         </w:rPr>
-        <w:t>Идеальность сущностей «не имеет смысла нормативной идеальности, как будто бы речь идет об идеале полноты, об идеальном предельном значении, которое противопоставляется отдельным случаям своей более или менее детальной реализации». Это не недостижимый в действительности «идеал» Канта, а непосредственно созерцаемая идеальность вида.</w:t>
+        <w:t xml:space="preserve">Идеальность сущностей «не имеет смысла нормативной идеальности, как будто бы речь идет об идеале полноты, об идеальном предельном значении, которое противопоставляется отдельным случаям своей более или менее детальной реализации». Это не недостижимый в </w:t>
+      </w:r>
+      <w:r>
+        <w:rPr>
+          <w:rFonts w:eastAsia="Arial Unicode MS"/>
+          <w:sz w:val="28"/>
+          <w:szCs w:val="28"/>
+        </w:rPr>
+        <w:lastRenderedPageBreak/>
+        <w:t>действительности «идеал» Канта, а непосредственно созерцаемая идеальность вида.</w:t>
+      </w:r>
+      <w:r>
+        <w:rPr>
+          <w:rStyle w:val="af5"/>
+          <w:rFonts w:eastAsia="Arial Unicode MS"/>
+          <w:sz w:val="28"/>
+          <w:szCs w:val="28"/>
+        </w:rPr>
+        <w:footnoteReference w:id="11"/>
       </w:r>
     </w:p>
     <w:p>
@@ -9567,6 +9494,15 @@
       </w:r>
       <w:r>
         <w:rPr>
+          <w:rStyle w:val="af5"/>
+          <w:rFonts w:eastAsia="Arial Unicode MS"/>
+          <w:sz w:val="28"/>
+          <w:szCs w:val="28"/>
+        </w:rPr>
+        <w:footnoteReference w:id="12"/>
+      </w:r>
+      <w:r>
+        <w:rPr>
           <w:rFonts w:eastAsia="Arial Unicode MS"/>
           <w:sz w:val="28"/>
           <w:szCs w:val="28"/>
@@ -9617,6 +9553,15 @@
       </w:r>
       <w:r>
         <w:rPr>
+          <w:rStyle w:val="af5"/>
+          <w:rFonts w:eastAsia="Arial Unicode MS"/>
+          <w:sz w:val="28"/>
+          <w:szCs w:val="28"/>
+        </w:rPr>
+        <w:footnoteReference w:id="13"/>
+      </w:r>
+      <w:r>
+        <w:rPr>
           <w:rFonts w:eastAsia="Arial Unicode MS"/>
           <w:sz w:val="28"/>
           <w:szCs w:val="28"/>
@@ -9637,16 +9582,7 @@
           <w:sz w:val="28"/>
           <w:szCs w:val="28"/>
         </w:rPr>
-        <w:t xml:space="preserve"> эйдетические науки независимы от наук о фактах; последние же, напротив, имеют эйдетический фундамент (каждая свой: например, у </w:t>
-      </w:r>
-      <w:r>
-        <w:rPr>
-          <w:rFonts w:eastAsia="Arial Unicode MS"/>
-          <w:sz w:val="28"/>
-          <w:szCs w:val="28"/>
-        </w:rPr>
-        <w:lastRenderedPageBreak/>
-        <w:t xml:space="preserve">естественных наук </w:t>
+        <w:t xml:space="preserve"> эйдетические науки независимы от наук о фактах; последние же, напротив, имеют эйдетический фундамент (каждая свой: например, у естественных наук </w:t>
       </w:r>
       <w:r>
         <w:rPr>
@@ -9719,6 +9655,15 @@
           <w:szCs w:val="28"/>
         </w:rPr>
         <w:t>пространственной формой» вещности)</w:t>
+      </w:r>
+      <w:r>
+        <w:rPr>
+          <w:rStyle w:val="af5"/>
+          <w:rFonts w:eastAsia="Arial Unicode MS"/>
+          <w:sz w:val="28"/>
+          <w:szCs w:val="28"/>
+        </w:rPr>
+        <w:footnoteReference w:id="14"/>
       </w:r>
       <w:r>
         <w:rPr>
@@ -9987,7 +9932,16 @@
           <w:sz w:val="28"/>
           <w:szCs w:val="28"/>
         </w:rPr>
-        <w:t xml:space="preserve"> понимание слова ещё не означает схватывания его значения. Задача состоит в том, чтобы от «просто слов» («которые оживлены только достаточно удаленными, расплывчатыми, несобственными </w:t>
+        <w:t xml:space="preserve"> понимание слова ещё не означает схватывания его значения. </w:t>
+      </w:r>
+      <w:r>
+        <w:rPr>
+          <w:rFonts w:eastAsia="Arial Unicode MS"/>
+          <w:sz w:val="28"/>
+          <w:szCs w:val="28"/>
+        </w:rPr>
+        <w:lastRenderedPageBreak/>
+        <w:t xml:space="preserve">Задача состоит в том, чтобы от «просто слов» («которые оживлены только достаточно удаленными, расплывчатыми, несобственными </w:t>
       </w:r>
       <w:r>
         <w:rPr>
@@ -10126,6 +10080,15 @@
           <w:szCs w:val="28"/>
         </w:rPr>
         <w:t>Можно получить логически элементарные понятия, которые как раз не что иное, как идеальное схватывание первичных различий значений»</w:t>
+      </w:r>
+      <w:r>
+        <w:rPr>
+          <w:rStyle w:val="af5"/>
+          <w:rFonts w:eastAsia="Arial Unicode MS"/>
+          <w:sz w:val="28"/>
+          <w:szCs w:val="28"/>
+        </w:rPr>
+        <w:footnoteReference w:id="15"/>
       </w:r>
       <w:r>
         <w:rPr>
@@ -10155,7 +10118,6 @@
           <w:sz w:val="28"/>
           <w:szCs w:val="28"/>
         </w:rPr>
-        <w:lastRenderedPageBreak/>
         <w:t>Вот при</w:t>
       </w:r>
       <w:r>
@@ -10448,7 +10410,24 @@
           <w:sz w:val="28"/>
           <w:szCs w:val="28"/>
         </w:rPr>
-        <w:t xml:space="preserve"> определений».</w:t>
+        <w:t xml:space="preserve"> определений»</w:t>
+      </w:r>
+      <w:r>
+        <w:rPr>
+          <w:rStyle w:val="af5"/>
+          <w:rFonts w:eastAsia="Arial Unicode MS"/>
+          <w:sz w:val="28"/>
+          <w:szCs w:val="28"/>
+        </w:rPr>
+        <w:footnoteReference w:id="16"/>
+      </w:r>
+      <w:r>
+        <w:rPr>
+          <w:rFonts w:eastAsia="Arial Unicode MS"/>
+          <w:sz w:val="28"/>
+          <w:szCs w:val="28"/>
+        </w:rPr>
+        <w:t>.</w:t>
       </w:r>
     </w:p>
     <w:p>
@@ -10560,7 +10539,16 @@
           <w:sz w:val="28"/>
           <w:szCs w:val="28"/>
         </w:rPr>
-        <w:t xml:space="preserve">совершенно произвольно, но все же так, чтобы удержать восприятие как восприятие некоего </w:t>
+        <w:t xml:space="preserve">совершенно произвольно, но все же так, чтобы удержать восприятие как </w:t>
+      </w:r>
+      <w:r>
+        <w:rPr>
+          <w:rFonts w:eastAsia="Arial Unicode MS"/>
+          <w:sz w:val="28"/>
+          <w:szCs w:val="28"/>
+        </w:rPr>
+        <w:lastRenderedPageBreak/>
+        <w:t xml:space="preserve">восприятие некоего </w:t>
       </w:r>
       <w:r>
         <w:rPr>
@@ -10698,16 +10686,7 @@
           <w:sz w:val="28"/>
           <w:szCs w:val="28"/>
         </w:rPr>
-        <w:t xml:space="preserve"> восприятия, идеальный объём </w:t>
-      </w:r>
-      <w:r>
-        <w:rPr>
-          <w:rFonts w:eastAsia="Arial Unicode MS"/>
-          <w:sz w:val="28"/>
-          <w:szCs w:val="28"/>
-        </w:rPr>
-        <w:lastRenderedPageBreak/>
-        <w:t xml:space="preserve">которого составляют все </w:t>
+        <w:t xml:space="preserve"> восприятия, идеальный объём которого составляют все </w:t>
       </w:r>
       <w:proofErr w:type="spellStart"/>
       <w:r>
@@ -10734,6 +10713,15 @@
           <w:szCs w:val="28"/>
         </w:rPr>
         <w:t>.</w:t>
+      </w:r>
+      <w:r>
+        <w:rPr>
+          <w:rStyle w:val="af5"/>
+          <w:rFonts w:eastAsia="Arial Unicode MS"/>
+          <w:sz w:val="28"/>
+          <w:szCs w:val="28"/>
+        </w:rPr>
+        <w:footnoteReference w:id="17"/>
       </w:r>
     </w:p>
     <w:p>
@@ -11051,7 +11039,24 @@
           <w:sz w:val="28"/>
           <w:szCs w:val="28"/>
         </w:rPr>
-        <w:t xml:space="preserve"> через значение».</w:t>
+        <w:t xml:space="preserve"> через значение»</w:t>
+      </w:r>
+      <w:r>
+        <w:rPr>
+          <w:rStyle w:val="af5"/>
+          <w:rFonts w:eastAsia="Arial Unicode MS"/>
+          <w:sz w:val="28"/>
+          <w:szCs w:val="28"/>
+        </w:rPr>
+        <w:footnoteReference w:id="18"/>
+      </w:r>
+      <w:r>
+        <w:rPr>
+          <w:rFonts w:eastAsia="Arial Unicode MS"/>
+          <w:sz w:val="28"/>
+          <w:szCs w:val="28"/>
+        </w:rPr>
+        <w:t>.</w:t>
       </w:r>
     </w:p>
     <w:p>
@@ -11073,6 +11078,7 @@
           <w:sz w:val="28"/>
           <w:szCs w:val="28"/>
         </w:rPr>
+        <w:lastRenderedPageBreak/>
         <w:t>«</w:t>
       </w:r>
       <w:r>
@@ -11225,7 +11231,24 @@
           <w:sz w:val="28"/>
           <w:szCs w:val="28"/>
         </w:rPr>
-        <w:t>, не растворяется во всеобщности значений, в которых мы её мыслим».</w:t>
+        <w:t>, не растворяется во всеобщности значений, в которых мы её мыслим»</w:t>
+      </w:r>
+      <w:r>
+        <w:rPr>
+          <w:rStyle w:val="af5"/>
+          <w:rFonts w:eastAsia="Arial Unicode MS"/>
+          <w:sz w:val="28"/>
+          <w:szCs w:val="28"/>
+        </w:rPr>
+        <w:footnoteReference w:id="19"/>
+      </w:r>
+      <w:r>
+        <w:rPr>
+          <w:rFonts w:eastAsia="Arial Unicode MS"/>
+          <w:sz w:val="28"/>
+          <w:szCs w:val="28"/>
+        </w:rPr>
+        <w:t>.</w:t>
       </w:r>
     </w:p>
     <w:p>
@@ -11287,16 +11310,7 @@
           <w:sz w:val="28"/>
           <w:szCs w:val="28"/>
         </w:rPr>
-        <w:t xml:space="preserve"> имеется выраженной в человеческих </w:t>
-      </w:r>
-      <w:r>
-        <w:rPr>
-          <w:rFonts w:eastAsia="Arial Unicode MS"/>
-          <w:sz w:val="28"/>
-          <w:szCs w:val="28"/>
-        </w:rPr>
-        <w:lastRenderedPageBreak/>
-        <w:t xml:space="preserve">понятиях или хотя бы доступной для человека </w:t>
+        <w:t xml:space="preserve"> имеется выраженной в человеческих понятиях или хотя бы доступной для человека </w:t>
       </w:r>
       <w:r>
         <w:rPr>
@@ -11320,7 +11334,24 @@
           <w:sz w:val="28"/>
           <w:szCs w:val="28"/>
         </w:rPr>
-        <w:t>еческих познавательных сил».</w:t>
+        <w:t>еческих познавательных сил»</w:t>
+      </w:r>
+      <w:r>
+        <w:rPr>
+          <w:rStyle w:val="af5"/>
+          <w:rFonts w:eastAsia="Arial Unicode MS"/>
+          <w:sz w:val="28"/>
+          <w:szCs w:val="28"/>
+        </w:rPr>
+        <w:footnoteReference w:id="20"/>
+      </w:r>
+      <w:r>
+        <w:rPr>
+          <w:rFonts w:eastAsia="Arial Unicode MS"/>
+          <w:sz w:val="28"/>
+          <w:szCs w:val="28"/>
+        </w:rPr>
+        <w:t>.</w:t>
       </w:r>
     </w:p>
     <w:p>
@@ -11428,7 +11459,24 @@
           <w:sz w:val="28"/>
           <w:szCs w:val="28"/>
         </w:rPr>
-        <w:t>мальные сущности делятся на:</w:t>
+        <w:t>мальные сущности делятся на</w:t>
+      </w:r>
+      <w:r>
+        <w:rPr>
+          <w:rStyle w:val="af5"/>
+          <w:rFonts w:eastAsia="Arial Unicode MS"/>
+          <w:sz w:val="28"/>
+          <w:szCs w:val="28"/>
+        </w:rPr>
+        <w:footnoteReference w:id="21"/>
+      </w:r>
+      <w:r>
+        <w:rPr>
+          <w:rFonts w:eastAsia="Arial Unicode MS"/>
+          <w:sz w:val="28"/>
+          <w:szCs w:val="28"/>
+        </w:rPr>
+        <w:t>:</w:t>
       </w:r>
     </w:p>
     <w:p>
@@ -11477,6 +11525,7 @@
           <w:sz w:val="28"/>
           <w:szCs w:val="28"/>
         </w:rPr>
+        <w:lastRenderedPageBreak/>
         <w:t>которые «группируются вокруг пустой идеи</w:t>
       </w:r>
       <w:r>
@@ -11486,6 +11535,15 @@
           <w:szCs w:val="28"/>
         </w:rPr>
         <w:t xml:space="preserve"> нечто, или предмета вообще»</w:t>
+      </w:r>
+      <w:r>
+        <w:rPr>
+          <w:rStyle w:val="af5"/>
+          <w:rFonts w:eastAsia="Arial Unicode MS"/>
+          <w:sz w:val="28"/>
+          <w:szCs w:val="28"/>
+        </w:rPr>
+        <w:footnoteReference w:id="22"/>
       </w:r>
       <w:r>
         <w:rPr>
@@ -12072,123 +12130,37 @@
           <w:szCs w:val="28"/>
         </w:rPr>
       </w:pPr>
-      <w:r>
-        <w:rPr>
-          <w:sz w:val="28"/>
-          <w:szCs w:val="28"/>
-        </w:rPr>
-        <w:t>Кант И. Пролегомены. – Издательство «Академический Проект»</w:t>
-      </w:r>
-      <w:r>
-        <w:rPr>
-          <w:sz w:val="28"/>
-          <w:szCs w:val="28"/>
-        </w:rPr>
-        <w:t>,</w:t>
-      </w:r>
-      <w:r>
-        <w:rPr>
-          <w:sz w:val="28"/>
-          <w:szCs w:val="28"/>
-        </w:rPr>
-        <w:t xml:space="preserve"> </w:t>
-      </w:r>
-      <w:r>
-        <w:rPr>
-          <w:sz w:val="28"/>
-          <w:szCs w:val="28"/>
-        </w:rPr>
-        <w:t xml:space="preserve">2020, </w:t>
-      </w:r>
-      <w:r>
-        <w:rPr>
-          <w:sz w:val="28"/>
-          <w:szCs w:val="28"/>
-          <w:lang w:val="en-US"/>
-        </w:rPr>
-        <w:t>URL</w:t>
-      </w:r>
-      <w:r>
-        <w:rPr>
-          <w:sz w:val="28"/>
-          <w:szCs w:val="28"/>
-        </w:rPr>
-        <w:t xml:space="preserve">: </w:t>
-      </w:r>
-      <w:r>
-        <w:rPr>
-          <w:sz w:val="28"/>
-          <w:szCs w:val="28"/>
-          <w:lang w:val="en-US"/>
-        </w:rPr>
-        <w:t>https</w:t>
-      </w:r>
-      <w:r>
-        <w:rPr>
-          <w:sz w:val="28"/>
-          <w:szCs w:val="28"/>
-        </w:rPr>
-        <w:t>://</w:t>
-      </w:r>
-      <w:r>
-        <w:rPr>
-          <w:sz w:val="28"/>
-          <w:szCs w:val="28"/>
-          <w:lang w:val="en-US"/>
-        </w:rPr>
-        <w:t>e</w:t>
-      </w:r>
-      <w:r>
-        <w:rPr>
-          <w:sz w:val="28"/>
-          <w:szCs w:val="28"/>
-        </w:rPr>
-        <w:t>.</w:t>
-      </w:r>
-      <w:r>
-        <w:rPr>
-          <w:sz w:val="28"/>
-          <w:szCs w:val="28"/>
-          <w:lang w:val="en-US"/>
-        </w:rPr>
-        <w:t>lanbook</w:t>
-      </w:r>
-      <w:r>
-        <w:rPr>
-          <w:sz w:val="28"/>
-          <w:szCs w:val="28"/>
-        </w:rPr>
-        <w:t>.</w:t>
-      </w:r>
-      <w:r>
-        <w:rPr>
-          <w:sz w:val="28"/>
-          <w:szCs w:val="28"/>
-          <w:lang w:val="en-US"/>
-        </w:rPr>
-        <w:t>com</w:t>
-      </w:r>
-      <w:r>
-        <w:rPr>
-          <w:sz w:val="28"/>
-          <w:szCs w:val="28"/>
-        </w:rPr>
-        <w:t>/</w:t>
-      </w:r>
-      <w:r>
-        <w:rPr>
-          <w:sz w:val="28"/>
-          <w:szCs w:val="28"/>
-          <w:lang w:val="en-US"/>
-        </w:rPr>
-        <w:t>book</w:t>
-      </w:r>
-      <w:r>
-        <w:rPr>
-          <w:sz w:val="28"/>
-          <w:szCs w:val="28"/>
-        </w:rPr>
-        <w:t xml:space="preserve">/133326 </w:t>
+      <w:proofErr w:type="spellStart"/>
+      <w:r>
+        <w:rPr>
+          <w:sz w:val="28"/>
+          <w:szCs w:val="28"/>
+        </w:rPr>
+        <w:t>Асмус</w:t>
+      </w:r>
+      <w:proofErr w:type="spellEnd"/>
+      <w:r>
+        <w:rPr>
+          <w:sz w:val="28"/>
+          <w:szCs w:val="28"/>
+        </w:rPr>
+        <w:t xml:space="preserve"> В. Ф. </w:t>
+      </w:r>
+      <w:proofErr w:type="spellStart"/>
+      <w:r>
+        <w:rPr>
+          <w:sz w:val="28"/>
+          <w:szCs w:val="28"/>
+        </w:rPr>
+        <w:t>Иммануил</w:t>
+      </w:r>
+      <w:proofErr w:type="spellEnd"/>
+      <w:r>
+        <w:rPr>
+          <w:sz w:val="28"/>
+          <w:szCs w:val="28"/>
+        </w:rPr>
+        <w:t xml:space="preserve"> Кант. – М.: Высшая Школа, 2005</w:t>
       </w:r>
     </w:p>
     <w:p>
@@ -12204,40 +12176,21 @@
           <w:szCs w:val="28"/>
         </w:rPr>
       </w:pPr>
-      <w:r>
-        <w:rPr>
-          <w:sz w:val="28"/>
-          <w:szCs w:val="28"/>
-        </w:rPr>
-        <w:t>Кант И. Критика чистого разума. – Издательство «Академический Проект»</w:t>
-      </w:r>
-      <w:r>
-        <w:rPr>
-          <w:sz w:val="28"/>
-          <w:szCs w:val="28"/>
-        </w:rPr>
-        <w:t>,</w:t>
-      </w:r>
-      <w:r>
-        <w:rPr>
-          <w:sz w:val="28"/>
-          <w:szCs w:val="28"/>
-        </w:rPr>
-        <w:t xml:space="preserve"> </w:t>
-      </w:r>
-      <w:r>
-        <w:rPr>
-          <w:sz w:val="28"/>
-          <w:szCs w:val="28"/>
-        </w:rPr>
-        <w:t>2020,</w:t>
-      </w:r>
-      <w:r>
-        <w:rPr>
-          <w:sz w:val="28"/>
-          <w:szCs w:val="28"/>
-        </w:rPr>
-        <w:t xml:space="preserve"> </w:t>
+      <w:proofErr w:type="spellStart"/>
+      <w:r>
+        <w:rPr>
+          <w:sz w:val="28"/>
+          <w:szCs w:val="28"/>
+        </w:rPr>
+        <w:t>Гуссерль</w:t>
+      </w:r>
+      <w:proofErr w:type="spellEnd"/>
+      <w:r>
+        <w:rPr>
+          <w:sz w:val="28"/>
+          <w:szCs w:val="28"/>
+        </w:rPr>
+        <w:t xml:space="preserve"> Э. Идеи </w:t>
       </w:r>
       <w:r>
         <w:rPr>
@@ -12245,89 +12198,14 @@
           <w:szCs w:val="28"/>
           <w:lang w:val="en-US"/>
         </w:rPr>
-        <w:t>URL</w:t>
-      </w:r>
-      <w:r>
-        <w:rPr>
-          <w:sz w:val="28"/>
-          <w:szCs w:val="28"/>
-        </w:rPr>
-        <w:t xml:space="preserve">: </w:t>
-      </w:r>
-      <w:r>
-        <w:rPr>
-          <w:sz w:val="28"/>
-          <w:szCs w:val="28"/>
-          <w:lang w:val="en-US"/>
-        </w:rPr>
-        <w:t>https</w:t>
-      </w:r>
-      <w:r>
-        <w:rPr>
-          <w:sz w:val="28"/>
-          <w:szCs w:val="28"/>
-        </w:rPr>
-        <w:t>://</w:t>
-      </w:r>
-      <w:r>
-        <w:rPr>
-          <w:sz w:val="28"/>
-          <w:szCs w:val="28"/>
-          <w:lang w:val="en-US"/>
-        </w:rPr>
-        <w:t>e</w:t>
-      </w:r>
-      <w:r>
-        <w:rPr>
-          <w:sz w:val="28"/>
-          <w:szCs w:val="28"/>
-        </w:rPr>
-        <w:t>.</w:t>
-      </w:r>
-      <w:r>
-        <w:rPr>
-          <w:sz w:val="28"/>
-          <w:szCs w:val="28"/>
-          <w:lang w:val="en-US"/>
-        </w:rPr>
-        <w:t>lanbook</w:t>
-      </w:r>
-      <w:r>
-        <w:rPr>
-          <w:sz w:val="28"/>
-          <w:szCs w:val="28"/>
-        </w:rPr>
-        <w:t>.</w:t>
-      </w:r>
-      <w:r>
-        <w:rPr>
-          <w:sz w:val="28"/>
-          <w:szCs w:val="28"/>
-          <w:lang w:val="en-US"/>
-        </w:rPr>
-        <w:t>com</w:t>
-      </w:r>
-      <w:r>
-        <w:rPr>
-          <w:sz w:val="28"/>
-          <w:szCs w:val="28"/>
-        </w:rPr>
-        <w:t>/</w:t>
-      </w:r>
-      <w:r>
-        <w:rPr>
-          <w:sz w:val="28"/>
-          <w:szCs w:val="28"/>
-          <w:lang w:val="en-US"/>
-        </w:rPr>
-        <w:t>book</w:t>
-      </w:r>
-      <w:r>
-        <w:rPr>
-          <w:sz w:val="28"/>
-          <w:szCs w:val="28"/>
-        </w:rPr>
-        <w:t>/133325</w:t>
+        <w:t>I</w:t>
+      </w:r>
+      <w:r>
+        <w:rPr>
+          <w:sz w:val="28"/>
+          <w:szCs w:val="28"/>
+        </w:rPr>
+        <w:t>. – М.: Академический Проект, 2009</w:t>
       </w:r>
     </w:p>
     <w:p>
@@ -12357,23 +12235,7 @@
           <w:sz w:val="28"/>
           <w:szCs w:val="28"/>
         </w:rPr>
-        <w:t xml:space="preserve"> Э. Картезианские размышления. – </w:t>
-      </w:r>
-      <w:proofErr w:type="gramStart"/>
-      <w:r>
-        <w:rPr>
-          <w:sz w:val="28"/>
-          <w:szCs w:val="28"/>
-        </w:rPr>
-        <w:t>СПб.:</w:t>
-      </w:r>
-      <w:proofErr w:type="gramEnd"/>
-      <w:r>
-        <w:rPr>
-          <w:sz w:val="28"/>
-          <w:szCs w:val="28"/>
-        </w:rPr>
-        <w:t xml:space="preserve"> Наука, 2001</w:t>
+        <w:t xml:space="preserve"> Э. Картезианские размышления. – СПб.: Наука, 2001</w:t>
       </w:r>
     </w:p>
     <w:p>
@@ -12403,22 +12265,7 @@
           <w:sz w:val="28"/>
           <w:szCs w:val="28"/>
         </w:rPr>
-        <w:t xml:space="preserve"> Э. Идеи </w:t>
-      </w:r>
-      <w:r>
-        <w:rPr>
-          <w:sz w:val="28"/>
-          <w:szCs w:val="28"/>
-          <w:lang w:val="en-US"/>
-        </w:rPr>
-        <w:t>I</w:t>
-      </w:r>
-      <w:r>
-        <w:rPr>
-          <w:sz w:val="28"/>
-          <w:szCs w:val="28"/>
-        </w:rPr>
-        <w:t>. – М.: Академический Проект, 2009</w:t>
+        <w:t xml:space="preserve"> Э. Логические исследования. Том 1. – М.: Академический Проект, 2011</w:t>
       </w:r>
     </w:p>
     <w:p>
@@ -12448,7 +12295,7 @@
           <w:sz w:val="28"/>
           <w:szCs w:val="28"/>
         </w:rPr>
-        <w:t xml:space="preserve"> Э. Логические исследования. Том 1. – М.: Академический Проект, 2011</w:t>
+        <w:t xml:space="preserve"> Э. Логические исследования. Том 2. – М.: ДИК, 2001</w:t>
       </w:r>
     </w:p>
     <w:p>
@@ -12478,14 +12325,317 @@
           <w:sz w:val="28"/>
           <w:szCs w:val="28"/>
         </w:rPr>
-        <w:t xml:space="preserve"> Э. Логические исследования. Том 2. – М.</w:t>
-      </w:r>
-      <w:r>
-        <w:rPr>
-          <w:sz w:val="28"/>
-          <w:szCs w:val="28"/>
-        </w:rPr>
-        <w:t>: ДИК, 2001</w:t>
+        <w:t xml:space="preserve"> Э. Философия как строгая наука. – Новочеркасск: </w:t>
+      </w:r>
+      <w:proofErr w:type="spellStart"/>
+      <w:r>
+        <w:rPr>
+          <w:sz w:val="28"/>
+          <w:szCs w:val="28"/>
+        </w:rPr>
+        <w:t>Сагуна</w:t>
+      </w:r>
+      <w:proofErr w:type="spellEnd"/>
+      <w:r>
+        <w:rPr>
+          <w:sz w:val="28"/>
+          <w:szCs w:val="28"/>
+        </w:rPr>
+        <w:t>, 1994</w:t>
+      </w:r>
+    </w:p>
+    <w:p>
+      <w:pPr>
+        <w:pStyle w:val="ae"/>
+        <w:numPr>
+          <w:ilvl w:val="0"/>
+          <w:numId w:val="3"/>
+        </w:numPr>
+        <w:spacing w:after="160" w:line="360" w:lineRule="auto"/>
+        <w:rPr>
+          <w:sz w:val="28"/>
+          <w:szCs w:val="28"/>
+        </w:rPr>
+      </w:pPr>
+      <w:r>
+        <w:rPr>
+          <w:sz w:val="28"/>
+          <w:szCs w:val="28"/>
+        </w:rPr>
+        <w:t xml:space="preserve">Кант И. Критика чистого разума. – М.: Академический Проект, </w:t>
+      </w:r>
+      <w:r>
+        <w:rPr>
+          <w:sz w:val="28"/>
+          <w:szCs w:val="28"/>
+        </w:rPr>
+        <w:t>2020,</w:t>
+      </w:r>
+      <w:r>
+        <w:rPr>
+          <w:sz w:val="28"/>
+          <w:szCs w:val="28"/>
+        </w:rPr>
+        <w:t xml:space="preserve"> </w:t>
+      </w:r>
+      <w:r>
+        <w:rPr>
+          <w:sz w:val="28"/>
+          <w:szCs w:val="28"/>
+          <w:lang w:val="en-US"/>
+        </w:rPr>
+        <w:t>URL</w:t>
+      </w:r>
+      <w:r>
+        <w:rPr>
+          <w:sz w:val="28"/>
+          <w:szCs w:val="28"/>
+        </w:rPr>
+        <w:t xml:space="preserve">: </w:t>
+      </w:r>
+      <w:r>
+        <w:rPr>
+          <w:sz w:val="28"/>
+          <w:szCs w:val="28"/>
+          <w:lang w:val="en-US"/>
+        </w:rPr>
+        <w:t>https</w:t>
+      </w:r>
+      <w:r>
+        <w:rPr>
+          <w:sz w:val="28"/>
+          <w:szCs w:val="28"/>
+        </w:rPr>
+        <w:t>://</w:t>
+      </w:r>
+      <w:r>
+        <w:rPr>
+          <w:sz w:val="28"/>
+          <w:szCs w:val="28"/>
+          <w:lang w:val="en-US"/>
+        </w:rPr>
+        <w:t>e</w:t>
+      </w:r>
+      <w:r>
+        <w:rPr>
+          <w:sz w:val="28"/>
+          <w:szCs w:val="28"/>
+        </w:rPr>
+        <w:t>.</w:t>
+      </w:r>
+      <w:proofErr w:type="spellStart"/>
+      <w:r>
+        <w:rPr>
+          <w:sz w:val="28"/>
+          <w:szCs w:val="28"/>
+          <w:lang w:val="en-US"/>
+        </w:rPr>
+        <w:t>lanbook</w:t>
+      </w:r>
+      <w:proofErr w:type="spellEnd"/>
+      <w:r>
+        <w:rPr>
+          <w:sz w:val="28"/>
+          <w:szCs w:val="28"/>
+        </w:rPr>
+        <w:t>.</w:t>
+      </w:r>
+      <w:r>
+        <w:rPr>
+          <w:sz w:val="28"/>
+          <w:szCs w:val="28"/>
+          <w:lang w:val="en-US"/>
+        </w:rPr>
+        <w:t>com</w:t>
+      </w:r>
+      <w:r>
+        <w:rPr>
+          <w:sz w:val="28"/>
+          <w:szCs w:val="28"/>
+        </w:rPr>
+        <w:t>/</w:t>
+      </w:r>
+      <w:r>
+        <w:rPr>
+          <w:sz w:val="28"/>
+          <w:szCs w:val="28"/>
+          <w:lang w:val="en-US"/>
+        </w:rPr>
+        <w:t>book</w:t>
+      </w:r>
+      <w:r>
+        <w:rPr>
+          <w:sz w:val="28"/>
+          <w:szCs w:val="28"/>
+        </w:rPr>
+        <w:t>/133325</w:t>
+      </w:r>
+    </w:p>
+    <w:p>
+      <w:pPr>
+        <w:pStyle w:val="ae"/>
+        <w:numPr>
+          <w:ilvl w:val="0"/>
+          <w:numId w:val="3"/>
+        </w:numPr>
+        <w:spacing w:after="160" w:line="360" w:lineRule="auto"/>
+        <w:rPr>
+          <w:sz w:val="28"/>
+          <w:szCs w:val="28"/>
+        </w:rPr>
+      </w:pPr>
+      <w:r>
+        <w:rPr>
+          <w:sz w:val="28"/>
+          <w:szCs w:val="28"/>
+        </w:rPr>
+        <w:t xml:space="preserve">Кант И. Пролегомены. – </w:t>
+      </w:r>
+      <w:r>
+        <w:rPr>
+          <w:sz w:val="28"/>
+          <w:szCs w:val="28"/>
+        </w:rPr>
+        <w:t xml:space="preserve">М.: </w:t>
+      </w:r>
+      <w:r>
+        <w:rPr>
+          <w:sz w:val="28"/>
+          <w:szCs w:val="28"/>
+        </w:rPr>
+        <w:t>Академический Проект</w:t>
+      </w:r>
+      <w:r>
+        <w:rPr>
+          <w:sz w:val="28"/>
+          <w:szCs w:val="28"/>
+        </w:rPr>
+        <w:t>,</w:t>
+      </w:r>
+      <w:r>
+        <w:rPr>
+          <w:sz w:val="28"/>
+          <w:szCs w:val="28"/>
+        </w:rPr>
+        <w:t xml:space="preserve"> </w:t>
+      </w:r>
+      <w:r>
+        <w:rPr>
+          <w:sz w:val="28"/>
+          <w:szCs w:val="28"/>
+        </w:rPr>
+        <w:t xml:space="preserve">2020, </w:t>
+      </w:r>
+      <w:r>
+        <w:rPr>
+          <w:sz w:val="28"/>
+          <w:szCs w:val="28"/>
+          <w:lang w:val="en-US"/>
+        </w:rPr>
+        <w:t>URL</w:t>
+      </w:r>
+      <w:r>
+        <w:rPr>
+          <w:sz w:val="28"/>
+          <w:szCs w:val="28"/>
+        </w:rPr>
+        <w:t xml:space="preserve">: </w:t>
+      </w:r>
+      <w:r>
+        <w:rPr>
+          <w:sz w:val="28"/>
+          <w:szCs w:val="28"/>
+          <w:lang w:val="en-US"/>
+        </w:rPr>
+        <w:t>https</w:t>
+      </w:r>
+      <w:r>
+        <w:rPr>
+          <w:sz w:val="28"/>
+          <w:szCs w:val="28"/>
+        </w:rPr>
+        <w:t>://</w:t>
+      </w:r>
+      <w:r>
+        <w:rPr>
+          <w:sz w:val="28"/>
+          <w:szCs w:val="28"/>
+          <w:lang w:val="en-US"/>
+        </w:rPr>
+        <w:t>e</w:t>
+      </w:r>
+      <w:r>
+        <w:rPr>
+          <w:sz w:val="28"/>
+          <w:szCs w:val="28"/>
+        </w:rPr>
+        <w:t>.</w:t>
+      </w:r>
+      <w:r>
+        <w:rPr>
+          <w:sz w:val="28"/>
+          <w:szCs w:val="28"/>
+          <w:lang w:val="en-US"/>
+        </w:rPr>
+        <w:t>lanbook</w:t>
+      </w:r>
+      <w:r>
+        <w:rPr>
+          <w:sz w:val="28"/>
+          <w:szCs w:val="28"/>
+        </w:rPr>
+        <w:t>.</w:t>
+      </w:r>
+      <w:r>
+        <w:rPr>
+          <w:sz w:val="28"/>
+          <w:szCs w:val="28"/>
+          <w:lang w:val="en-US"/>
+        </w:rPr>
+        <w:t>com</w:t>
+      </w:r>
+      <w:r>
+        <w:rPr>
+          <w:sz w:val="28"/>
+          <w:szCs w:val="28"/>
+        </w:rPr>
+        <w:t>/</w:t>
+      </w:r>
+      <w:r>
+        <w:rPr>
+          <w:sz w:val="28"/>
+          <w:szCs w:val="28"/>
+          <w:lang w:val="en-US"/>
+        </w:rPr>
+        <w:t>book</w:t>
+      </w:r>
+      <w:r>
+        <w:rPr>
+          <w:sz w:val="28"/>
+          <w:szCs w:val="28"/>
+        </w:rPr>
+        <w:t xml:space="preserve">/133326 </w:t>
+      </w:r>
+    </w:p>
+    <w:p>
+      <w:pPr>
+        <w:pStyle w:val="ae"/>
+        <w:numPr>
+          <w:ilvl w:val="0"/>
+          <w:numId w:val="3"/>
+        </w:numPr>
+        <w:spacing w:after="160" w:line="360" w:lineRule="auto"/>
+        <w:rPr>
+          <w:sz w:val="28"/>
+          <w:szCs w:val="28"/>
+        </w:rPr>
+      </w:pPr>
+      <w:r>
+        <w:rPr>
+          <w:sz w:val="28"/>
+          <w:szCs w:val="28"/>
+        </w:rPr>
+        <w:t>Шульц И. Разъясняющее изложение «Критики чистого разума». – М.: ЛИБРОКОМ, 2010</w:t>
       </w:r>
     </w:p>
     <w:sectPr>
@@ -12603,7 +12753,7 @@
           <w:rPr>
             <w:noProof/>
           </w:rPr>
-          <w:t>18</w:t>
+          <w:t>19</w:t>
         </w:r>
         <w:r>
           <w:rPr>
@@ -12737,6 +12887,716 @@
     <w:p>
       <w:r>
         <w:continuationSeparator/>
+      </w:r>
+    </w:p>
+  </w:footnote>
+  <w:footnote w:id="1">
+    <w:p>
+      <w:pPr>
+        <w:pStyle w:val="af3"/>
+      </w:pPr>
+      <w:r>
+        <w:rPr>
+          <w:rStyle w:val="af5"/>
+        </w:rPr>
+        <w:footnoteRef/>
+      </w:r>
+      <w:r>
+        <w:t xml:space="preserve"> </w:t>
+      </w:r>
+      <w:proofErr w:type="spellStart"/>
+      <w:r>
+        <w:t>Гуссерль</w:t>
+      </w:r>
+      <w:proofErr w:type="spellEnd"/>
+      <w:r>
+        <w:t xml:space="preserve"> Э. Картезианские размышления. – СПб.: Наука, 2001</w:t>
+      </w:r>
+      <w:r>
+        <w:t>, С. 50</w:t>
+      </w:r>
+    </w:p>
+  </w:footnote>
+  <w:footnote w:id="2">
+    <w:p>
+      <w:pPr>
+        <w:pStyle w:val="af3"/>
+      </w:pPr>
+      <w:r>
+        <w:rPr>
+          <w:rStyle w:val="af5"/>
+        </w:rPr>
+        <w:footnoteRef/>
+      </w:r>
+      <w:r>
+        <w:t xml:space="preserve"> </w:t>
+      </w:r>
+      <w:proofErr w:type="spellStart"/>
+      <w:r>
+        <w:t>Гуссерль</w:t>
+      </w:r>
+      <w:proofErr w:type="spellEnd"/>
+      <w:r>
+        <w:t xml:space="preserve"> Э. Картезианские размышления. – СПб.: Наука, 2001</w:t>
+      </w:r>
+      <w:r>
+        <w:t>, С. 88</w:t>
+      </w:r>
+    </w:p>
+  </w:footnote>
+  <w:footnote w:id="3">
+    <w:p>
+      <w:pPr>
+        <w:pStyle w:val="af3"/>
+      </w:pPr>
+      <w:r>
+        <w:rPr>
+          <w:rStyle w:val="af5"/>
+        </w:rPr>
+        <w:footnoteRef/>
+      </w:r>
+      <w:r>
+        <w:t xml:space="preserve"> </w:t>
+      </w:r>
+      <w:proofErr w:type="spellStart"/>
+      <w:r>
+        <w:t>Гуссерль</w:t>
+      </w:r>
+      <w:proofErr w:type="spellEnd"/>
+      <w:r>
+        <w:t xml:space="preserve"> Э. Идеи I. – М.: Академический Проект, 2009</w:t>
+      </w:r>
+      <w:r>
+        <w:t xml:space="preserve">, </w:t>
+      </w:r>
+      <w:r>
+        <w:t>§</w:t>
+      </w:r>
+      <w:r>
+        <w:t xml:space="preserve"> 152</w:t>
+      </w:r>
+    </w:p>
+  </w:footnote>
+  <w:footnote w:id="4">
+    <w:p>
+      <w:pPr>
+        <w:pStyle w:val="af3"/>
+      </w:pPr>
+      <w:r>
+        <w:rPr>
+          <w:rStyle w:val="af5"/>
+        </w:rPr>
+        <w:footnoteRef/>
+      </w:r>
+      <w:r>
+        <w:t xml:space="preserve"> </w:t>
+      </w:r>
+      <w:proofErr w:type="spellStart"/>
+      <w:r>
+        <w:t>Гуссерль</w:t>
+      </w:r>
+      <w:proofErr w:type="spellEnd"/>
+      <w:r>
+        <w:t xml:space="preserve"> Э. Картезианские размышления. – СПб.: Наука, 2001</w:t>
+      </w:r>
+      <w:r>
+        <w:t xml:space="preserve">, </w:t>
+      </w:r>
+      <w:r>
+        <w:t>§</w:t>
+      </w:r>
+      <w:r>
+        <w:t xml:space="preserve"> 6</w:t>
+      </w:r>
+    </w:p>
+  </w:footnote>
+  <w:footnote w:id="5">
+    <w:p>
+      <w:pPr>
+        <w:pStyle w:val="af3"/>
+      </w:pPr>
+      <w:r>
+        <w:rPr>
+          <w:rStyle w:val="af5"/>
+        </w:rPr>
+        <w:footnoteRef/>
+      </w:r>
+      <w:r>
+        <w:t xml:space="preserve"> </w:t>
+      </w:r>
+      <w:proofErr w:type="spellStart"/>
+      <w:r>
+        <w:t>Гуссерль</w:t>
+      </w:r>
+      <w:proofErr w:type="spellEnd"/>
+      <w:r>
+        <w:t xml:space="preserve"> Э. Картезианские размышления. – СПб.: Наука, 2001</w:t>
+      </w:r>
+      <w:r>
+        <w:t>, С. 100</w:t>
+      </w:r>
+    </w:p>
+  </w:footnote>
+  <w:footnote w:id="6">
+    <w:p>
+      <w:pPr>
+        <w:pStyle w:val="af3"/>
+      </w:pPr>
+      <w:r>
+        <w:rPr>
+          <w:rStyle w:val="af5"/>
+        </w:rPr>
+        <w:footnoteRef/>
+      </w:r>
+      <w:r>
+        <w:t xml:space="preserve"> </w:t>
+      </w:r>
+      <w:proofErr w:type="spellStart"/>
+      <w:r>
+        <w:t>Гуссерль</w:t>
+      </w:r>
+      <w:proofErr w:type="spellEnd"/>
+      <w:r>
+        <w:t xml:space="preserve"> Э. Картезианские размышления. – СПб.: Наука, 2001</w:t>
+      </w:r>
+      <w:r>
+        <w:t xml:space="preserve">, </w:t>
+      </w:r>
+      <w:r>
+        <w:t>§</w:t>
+      </w:r>
+      <w:r>
+        <w:t xml:space="preserve"> 12</w:t>
+      </w:r>
+    </w:p>
+  </w:footnote>
+  <w:footnote w:id="7">
+    <w:p>
+      <w:pPr>
+        <w:pStyle w:val="af3"/>
+      </w:pPr>
+      <w:r>
+        <w:rPr>
+          <w:rStyle w:val="af5"/>
+        </w:rPr>
+        <w:footnoteRef/>
+      </w:r>
+      <w:r>
+        <w:t xml:space="preserve"> </w:t>
+      </w:r>
+      <w:proofErr w:type="spellStart"/>
+      <w:r>
+        <w:t>Гуссерль</w:t>
+      </w:r>
+      <w:proofErr w:type="spellEnd"/>
+      <w:r>
+        <w:t xml:space="preserve"> Э. Философия как строгая наука. – Новочеркасск: </w:t>
+      </w:r>
+      <w:proofErr w:type="spellStart"/>
+      <w:r>
+        <w:t>Сагуна</w:t>
+      </w:r>
+      <w:proofErr w:type="spellEnd"/>
+      <w:r>
+        <w:t>, 1994</w:t>
+      </w:r>
+      <w:r>
+        <w:t>, С. 294</w:t>
+      </w:r>
+    </w:p>
+  </w:footnote>
+  <w:footnote w:id="8">
+    <w:p>
+      <w:pPr>
+        <w:pStyle w:val="af3"/>
+      </w:pPr>
+      <w:r>
+        <w:rPr>
+          <w:rStyle w:val="af5"/>
+        </w:rPr>
+        <w:footnoteRef/>
+      </w:r>
+      <w:r>
+        <w:t xml:space="preserve"> </w:t>
+      </w:r>
+      <w:proofErr w:type="spellStart"/>
+      <w:r>
+        <w:t>Гуссерль</w:t>
+      </w:r>
+      <w:proofErr w:type="spellEnd"/>
+      <w:r>
+        <w:t xml:space="preserve"> Э. Логические исследования. Том 2. – М.: ДИК, 2001</w:t>
+      </w:r>
+      <w:r>
+        <w:t xml:space="preserve">, </w:t>
+      </w:r>
+      <w:r>
+        <w:t>§</w:t>
+      </w:r>
+      <w:r>
+        <w:t xml:space="preserve"> 31</w:t>
+      </w:r>
+    </w:p>
+  </w:footnote>
+  <w:footnote w:id="9">
+    <w:p>
+      <w:pPr>
+        <w:pStyle w:val="af3"/>
+      </w:pPr>
+      <w:r>
+        <w:rPr>
+          <w:rStyle w:val="af5"/>
+        </w:rPr>
+        <w:footnoteRef/>
+      </w:r>
+      <w:r>
+        <w:t xml:space="preserve"> </w:t>
+      </w:r>
+      <w:proofErr w:type="spellStart"/>
+      <w:r>
+        <w:t>Гуссерль</w:t>
+      </w:r>
+      <w:proofErr w:type="spellEnd"/>
+      <w:r>
+        <w:t xml:space="preserve"> Э. Идеи I. – М.: Академический Проект, 2009</w:t>
+      </w:r>
+      <w:r>
+        <w:t>, С. 156</w:t>
+      </w:r>
+    </w:p>
+  </w:footnote>
+  <w:footnote w:id="10">
+    <w:p>
+      <w:pPr>
+        <w:pStyle w:val="af3"/>
+      </w:pPr>
+      <w:r>
+        <w:rPr>
+          <w:rStyle w:val="af5"/>
+        </w:rPr>
+        <w:footnoteRef/>
+      </w:r>
+      <w:r>
+        <w:t xml:space="preserve"> </w:t>
+      </w:r>
+      <w:proofErr w:type="spellStart"/>
+      <w:r>
+        <w:t>Гуссерль</w:t>
+      </w:r>
+      <w:proofErr w:type="spellEnd"/>
+      <w:r>
+        <w:t xml:space="preserve"> Э. Идеи I. – М.: Академический Проект, 2009</w:t>
+      </w:r>
+      <w:r>
+        <w:t xml:space="preserve">, </w:t>
+      </w:r>
+      <w:r>
+        <w:t>§</w:t>
+      </w:r>
+      <w:r>
+        <w:t xml:space="preserve"> </w:t>
+      </w:r>
+      <w:r>
+        <w:t>12</w:t>
+      </w:r>
+    </w:p>
+  </w:footnote>
+  <w:footnote w:id="11">
+    <w:p>
+      <w:pPr>
+        <w:pStyle w:val="af3"/>
+      </w:pPr>
+      <w:r>
+        <w:rPr>
+          <w:rStyle w:val="af5"/>
+        </w:rPr>
+        <w:footnoteRef/>
+      </w:r>
+      <w:r>
+        <w:t xml:space="preserve"> </w:t>
+      </w:r>
+      <w:proofErr w:type="spellStart"/>
+      <w:r>
+        <w:t>Гуссерль</w:t>
+      </w:r>
+      <w:proofErr w:type="spellEnd"/>
+      <w:r>
+        <w:t xml:space="preserve"> Э. Логические исследования. Том 2. – М.: ДИК, 2001</w:t>
+      </w:r>
+      <w:r>
+        <w:t xml:space="preserve">, </w:t>
+      </w:r>
+      <w:r>
+        <w:t>§</w:t>
+      </w:r>
+      <w:r>
+        <w:t xml:space="preserve"> 32</w:t>
+      </w:r>
+    </w:p>
+  </w:footnote>
+  <w:footnote w:id="12">
+    <w:p>
+      <w:pPr>
+        <w:pStyle w:val="af3"/>
+      </w:pPr>
+      <w:r>
+        <w:rPr>
+          <w:rStyle w:val="af5"/>
+        </w:rPr>
+        <w:footnoteRef/>
+      </w:r>
+      <w:r>
+        <w:t xml:space="preserve"> </w:t>
+      </w:r>
+      <w:proofErr w:type="spellStart"/>
+      <w:r>
+        <w:t>Гуссерль</w:t>
+      </w:r>
+      <w:proofErr w:type="spellEnd"/>
+      <w:r>
+        <w:t xml:space="preserve"> Э. Идеи I. – М.: Академический Проект, 2009</w:t>
+      </w:r>
+      <w:r>
+        <w:t xml:space="preserve">, </w:t>
+      </w:r>
+      <w:r>
+        <w:t>§</w:t>
+      </w:r>
+      <w:r>
+        <w:t xml:space="preserve"> </w:t>
+      </w:r>
+      <w:r>
+        <w:t>7</w:t>
+      </w:r>
+    </w:p>
+  </w:footnote>
+  <w:footnote w:id="13">
+    <w:p>
+      <w:pPr>
+        <w:pStyle w:val="af3"/>
+      </w:pPr>
+      <w:r>
+        <w:rPr>
+          <w:rStyle w:val="af5"/>
+        </w:rPr>
+        <w:footnoteRef/>
+      </w:r>
+      <w:r>
+        <w:t xml:space="preserve"> </w:t>
+      </w:r>
+      <w:proofErr w:type="spellStart"/>
+      <w:r>
+        <w:t>Гуссерль</w:t>
+      </w:r>
+      <w:proofErr w:type="spellEnd"/>
+      <w:r>
+        <w:t xml:space="preserve"> Э. Идеи I. – М.: Академический Проект, 2009</w:t>
+      </w:r>
+      <w:r>
+        <w:t xml:space="preserve">, </w:t>
+      </w:r>
+      <w:r>
+        <w:t>§</w:t>
+      </w:r>
+      <w:r>
+        <w:t xml:space="preserve"> </w:t>
+      </w:r>
+      <w:r>
+        <w:t>25</w:t>
+      </w:r>
+    </w:p>
+  </w:footnote>
+  <w:footnote w:id="14">
+    <w:p>
+      <w:pPr>
+        <w:pStyle w:val="af3"/>
+      </w:pPr>
+      <w:r>
+        <w:rPr>
+          <w:rStyle w:val="af5"/>
+        </w:rPr>
+        <w:footnoteRef/>
+      </w:r>
+      <w:r>
+        <w:t xml:space="preserve"> </w:t>
+      </w:r>
+      <w:proofErr w:type="spellStart"/>
+      <w:r>
+        <w:t>Гуссерль</w:t>
+      </w:r>
+      <w:proofErr w:type="spellEnd"/>
+      <w:r>
+        <w:t xml:space="preserve"> Э. Идеи I. – М.: Академический Проект, 2009</w:t>
+      </w:r>
+      <w:r>
+        <w:t xml:space="preserve">, </w:t>
+      </w:r>
+      <w:r>
+        <w:t>§</w:t>
+      </w:r>
+      <w:r>
+        <w:t xml:space="preserve"> </w:t>
+      </w:r>
+      <w:r>
+        <w:t>8</w:t>
+      </w:r>
+    </w:p>
+  </w:footnote>
+  <w:footnote w:id="15">
+    <w:p>
+      <w:pPr>
+        <w:pStyle w:val="af3"/>
+      </w:pPr>
+      <w:r>
+        <w:rPr>
+          <w:rStyle w:val="af5"/>
+        </w:rPr>
+        <w:footnoteRef/>
+      </w:r>
+      <w:r>
+        <w:t xml:space="preserve"> </w:t>
+      </w:r>
+      <w:proofErr w:type="spellStart"/>
+      <w:r>
+        <w:t>Гуссерль</w:t>
+      </w:r>
+      <w:proofErr w:type="spellEnd"/>
+      <w:r>
+        <w:t xml:space="preserve"> Э. Логические исследования. Том 2. – М.: ДИК, 2001</w:t>
+      </w:r>
+      <w:r>
+        <w:t xml:space="preserve">, </w:t>
+      </w:r>
+      <w:r>
+        <w:t>§</w:t>
+      </w:r>
+      <w:r>
+        <w:t>31</w:t>
+      </w:r>
+    </w:p>
+  </w:footnote>
+  <w:footnote w:id="16">
+    <w:p>
+      <w:pPr>
+        <w:pStyle w:val="af3"/>
+      </w:pPr>
+      <w:r>
+        <w:rPr>
+          <w:rStyle w:val="af5"/>
+        </w:rPr>
+        <w:footnoteRef/>
+      </w:r>
+      <w:r>
+        <w:t xml:space="preserve"> </w:t>
+      </w:r>
+      <w:proofErr w:type="spellStart"/>
+      <w:r>
+        <w:t>Гуссерль</w:t>
+      </w:r>
+      <w:proofErr w:type="spellEnd"/>
+      <w:r>
+        <w:t xml:space="preserve"> Э. Идеи I. – М.: Академический Проект, 2009</w:t>
+      </w:r>
+      <w:r>
+        <w:t xml:space="preserve">, </w:t>
+      </w:r>
+      <w:r>
+        <w:t>§</w:t>
+      </w:r>
+      <w:r>
+        <w:t xml:space="preserve"> 149</w:t>
+      </w:r>
+    </w:p>
+  </w:footnote>
+  <w:footnote w:id="17">
+    <w:p>
+      <w:pPr>
+        <w:pStyle w:val="af3"/>
+      </w:pPr>
+      <w:r>
+        <w:rPr>
+          <w:rStyle w:val="af5"/>
+        </w:rPr>
+        <w:footnoteRef/>
+      </w:r>
+      <w:r>
+        <w:t xml:space="preserve"> </w:t>
+      </w:r>
+      <w:proofErr w:type="spellStart"/>
+      <w:r>
+        <w:t>Гуссерль</w:t>
+      </w:r>
+      <w:proofErr w:type="spellEnd"/>
+      <w:r>
+        <w:t xml:space="preserve"> Э. Картезианские размышления. – СПб.: Наука, 2001</w:t>
+      </w:r>
+      <w:r>
+        <w:t>, С. 153</w:t>
+      </w:r>
+    </w:p>
+  </w:footnote>
+  <w:footnote w:id="18">
+    <w:p>
+      <w:pPr>
+        <w:pStyle w:val="af3"/>
+      </w:pPr>
+      <w:r>
+        <w:rPr>
+          <w:rStyle w:val="af5"/>
+        </w:rPr>
+        <w:footnoteRef/>
+      </w:r>
+      <w:r>
+        <w:t xml:space="preserve"> </w:t>
+      </w:r>
+      <w:proofErr w:type="spellStart"/>
+      <w:r>
+        <w:t>Гуссерль</w:t>
+      </w:r>
+      <w:proofErr w:type="spellEnd"/>
+      <w:r>
+        <w:t xml:space="preserve"> Э. Идеи I. – М.: Академический Проект, 2009</w:t>
+      </w:r>
+      <w:r>
+        <w:t xml:space="preserve">, </w:t>
+      </w:r>
+      <w:r>
+        <w:t>§</w:t>
+      </w:r>
+      <w:r>
+        <w:t xml:space="preserve"> 10</w:t>
+      </w:r>
+    </w:p>
+  </w:footnote>
+  <w:footnote w:id="19">
+    <w:p>
+      <w:pPr>
+        <w:pStyle w:val="af3"/>
+      </w:pPr>
+      <w:r>
+        <w:rPr>
+          <w:rStyle w:val="af5"/>
+        </w:rPr>
+        <w:footnoteRef/>
+      </w:r>
+      <w:r>
+        <w:t xml:space="preserve"> </w:t>
+      </w:r>
+      <w:proofErr w:type="spellStart"/>
+      <w:r>
+        <w:t>Гуссерль</w:t>
+      </w:r>
+      <w:proofErr w:type="spellEnd"/>
+      <w:r>
+        <w:t xml:space="preserve"> Э. Логические исследования. Том 2. – М.: ДИК, 2001</w:t>
+      </w:r>
+      <w:r>
+        <w:t xml:space="preserve">, </w:t>
+      </w:r>
+      <w:r>
+        <w:t>§</w:t>
+      </w:r>
+      <w:r>
+        <w:t xml:space="preserve"> 33</w:t>
+      </w:r>
+    </w:p>
+  </w:footnote>
+  <w:footnote w:id="20">
+    <w:p>
+      <w:pPr>
+        <w:pStyle w:val="af3"/>
+      </w:pPr>
+      <w:r>
+        <w:rPr>
+          <w:rStyle w:val="af5"/>
+        </w:rPr>
+        <w:footnoteRef/>
+      </w:r>
+      <w:r>
+        <w:t xml:space="preserve"> </w:t>
+      </w:r>
+      <w:proofErr w:type="spellStart"/>
+      <w:r>
+        <w:t>Гуссерль</w:t>
+      </w:r>
+      <w:proofErr w:type="spellEnd"/>
+      <w:r>
+        <w:t xml:space="preserve"> Э. Логические исследования. Том 2. – М.: ДИК, 2001</w:t>
+      </w:r>
+      <w:r>
+        <w:t xml:space="preserve">, </w:t>
+      </w:r>
+      <w:r>
+        <w:t>§</w:t>
+      </w:r>
+      <w:r>
+        <w:t xml:space="preserve"> 35</w:t>
+      </w:r>
+    </w:p>
+  </w:footnote>
+  <w:footnote w:id="21">
+    <w:p>
+      <w:pPr>
+        <w:pStyle w:val="af3"/>
+      </w:pPr>
+      <w:r>
+        <w:rPr>
+          <w:rStyle w:val="af5"/>
+        </w:rPr>
+        <w:footnoteRef/>
+      </w:r>
+      <w:r>
+        <w:t xml:space="preserve"> </w:t>
+      </w:r>
+      <w:proofErr w:type="spellStart"/>
+      <w:r>
+        <w:t>Гуссерль</w:t>
+      </w:r>
+      <w:proofErr w:type="spellEnd"/>
+      <w:r>
+        <w:t xml:space="preserve"> Э. Логические исследования. Том 1. – М.: Академический Проект, 2011</w:t>
+      </w:r>
+      <w:r>
+        <w:t xml:space="preserve">, </w:t>
+      </w:r>
+      <w:r>
+        <w:t>§</w:t>
+      </w:r>
+      <w:r>
+        <w:t xml:space="preserve"> 35</w:t>
+      </w:r>
+    </w:p>
+  </w:footnote>
+  <w:footnote w:id="22">
+    <w:p>
+      <w:pPr>
+        <w:pStyle w:val="af3"/>
+      </w:pPr>
+      <w:r>
+        <w:rPr>
+          <w:rStyle w:val="af5"/>
+        </w:rPr>
+        <w:footnoteRef/>
+      </w:r>
+      <w:r>
+        <w:t xml:space="preserve"> </w:t>
+      </w:r>
+      <w:proofErr w:type="spellStart"/>
+      <w:r>
+        <w:t>Гуссерль</w:t>
+      </w:r>
+      <w:proofErr w:type="spellEnd"/>
+      <w:r>
+        <w:t xml:space="preserve"> Э. Логические исследования. Том 2. – М.: ДИК, 2001</w:t>
+      </w:r>
+      <w:r>
+        <w:t xml:space="preserve">, </w:t>
+      </w:r>
+      <w:r>
+        <w:t>§</w:t>
+      </w:r>
+      <w:r>
+        <w:t xml:space="preserve"> 11</w:t>
       </w:r>
     </w:p>
   </w:footnote>
@@ -14158,7 +15018,6 @@
     <w:basedOn w:val="a"/>
     <w:link w:val="ab"/>
     <w:uiPriority w:val="99"/>
-    <w:semiHidden/>
     <w:unhideWhenUsed/>
     <w:rsid w:val="00FE0075"/>
     <w:pPr>
@@ -14173,7 +15032,6 @@
     <w:basedOn w:val="a0"/>
     <w:link w:val="aa"/>
     <w:uiPriority w:val="99"/>
-    <w:semiHidden/>
     <w:rsid w:val="00FE0075"/>
     <w:rPr>
       <w:rFonts w:ascii="Times New Roman" w:eastAsia="Times New Roman" w:hAnsi="Times New Roman" w:cs="Times New Roman"/>
@@ -14353,6 +15211,44 @@
         <w:insideV w:val="single" w:sz="4" w:space="0" w:color="auto"/>
       </w:tblBorders>
     </w:tblPr>
+  </w:style>
+  <w:style w:type="paragraph" w:styleId="af3">
+    <w:name w:val="footnote text"/>
+    <w:basedOn w:val="a"/>
+    <w:link w:val="af4"/>
+    <w:uiPriority w:val="99"/>
+    <w:semiHidden/>
+    <w:unhideWhenUsed/>
+    <w:rsid w:val="00C2378D"/>
+    <w:rPr>
+      <w:sz w:val="20"/>
+      <w:szCs w:val="20"/>
+    </w:rPr>
+  </w:style>
+  <w:style w:type="character" w:customStyle="1" w:styleId="af4">
+    <w:name w:val="Текст сноски Знак"/>
+    <w:basedOn w:val="a0"/>
+    <w:link w:val="af3"/>
+    <w:uiPriority w:val="99"/>
+    <w:semiHidden/>
+    <w:rsid w:val="00C2378D"/>
+    <w:rPr>
+      <w:rFonts w:ascii="Times New Roman" w:eastAsia="Times New Roman" w:hAnsi="Times New Roman" w:cs="Times New Roman"/>
+      <w:sz w:val="20"/>
+      <w:szCs w:val="20"/>
+      <w:lang w:eastAsia="ru-RU"/>
+    </w:rPr>
+  </w:style>
+  <w:style w:type="character" w:styleId="af5">
+    <w:name w:val="footnote reference"/>
+    <w:basedOn w:val="a0"/>
+    <w:uiPriority w:val="99"/>
+    <w:semiHidden/>
+    <w:unhideWhenUsed/>
+    <w:rsid w:val="00C2378D"/>
+    <w:rPr>
+      <w:vertAlign w:val="superscript"/>
+    </w:rPr>
   </w:style>
 </w:styles>
 </file>
@@ -14623,7 +15519,7 @@
 </file>
 
 <file path=customXml/itemProps1.xml><?xml version="1.0" encoding="utf-8"?>
-<ds:datastoreItem xmlns:ds="http://schemas.openxmlformats.org/officeDocument/2006/customXml" ds:itemID="{65A201FE-E80F-41FA-9D3B-24EA8CD9D62F}">
+<ds:datastoreItem xmlns:ds="http://schemas.openxmlformats.org/officeDocument/2006/customXml" ds:itemID="{35774D07-C240-4F4B-A15D-DFE2D5499DFD}">
   <ds:schemaRefs>
     <ds:schemaRef ds:uri="http://schemas.openxmlformats.org/officeDocument/2006/bibliography"/>
   </ds:schemaRefs>

--- a/2 курс/1 семестр/Философия/Реферат.docx
+++ b/2 курс/1 семестр/Философия/Реферат.docx
@@ -336,8 +336,9 @@
           <w:szCs w:val="20"/>
           <w:u w:val="single"/>
         </w:rPr>
-        <w:t>Информатика и управление</w:t>
-      </w:r>
+        <w:t xml:space="preserve">Информатика и </w:t>
+      </w:r>
+      <w:proofErr w:type="gramStart"/>
       <w:r>
         <w:rPr>
           <w:b/>
@@ -347,7 +348,7 @@
           <w:szCs w:val="20"/>
           <w:u w:val="single"/>
         </w:rPr>
-        <w:t>»</w:t>
+        <w:t>управление</w:t>
       </w:r>
       <w:r>
         <w:rPr>
@@ -358,7 +359,30 @@
           <w:szCs w:val="20"/>
           <w:u w:val="single"/>
         </w:rPr>
-        <w:t>_________</w:t>
+        <w:t>»</w:t>
+      </w:r>
+      <w:r>
+        <w:rPr>
+          <w:b/>
+          <w:i/>
+          <w:snapToGrid w:val="0"/>
+          <w:sz w:val="28"/>
+          <w:szCs w:val="20"/>
+          <w:u w:val="single"/>
+        </w:rPr>
+        <w:t>_</w:t>
+      </w:r>
+      <w:proofErr w:type="gramEnd"/>
+      <w:r>
+        <w:rPr>
+          <w:b/>
+          <w:i/>
+          <w:snapToGrid w:val="0"/>
+          <w:sz w:val="28"/>
+          <w:szCs w:val="20"/>
+          <w:u w:val="single"/>
+        </w:rPr>
+        <w:t>________</w:t>
       </w:r>
       <w:r>
         <w:rPr>
@@ -498,8 +522,9 @@
           <w:szCs w:val="20"/>
           <w:u w:val="single"/>
         </w:rPr>
-        <w:t>Общественные науки</w:t>
-      </w:r>
+        <w:t xml:space="preserve">Общественные </w:t>
+      </w:r>
+      <w:proofErr w:type="gramStart"/>
       <w:r>
         <w:rPr>
           <w:b/>
@@ -509,7 +534,7 @@
           <w:szCs w:val="20"/>
           <w:u w:val="single"/>
         </w:rPr>
-        <w:t>»</w:t>
+        <w:t>науки</w:t>
       </w:r>
       <w:r>
         <w:rPr>
@@ -520,7 +545,30 @@
           <w:szCs w:val="20"/>
           <w:u w:val="single"/>
         </w:rPr>
-        <w:t>_____</w:t>
+        <w:t>»</w:t>
+      </w:r>
+      <w:r>
+        <w:rPr>
+          <w:b/>
+          <w:i/>
+          <w:snapToGrid w:val="0"/>
+          <w:sz w:val="28"/>
+          <w:szCs w:val="20"/>
+          <w:u w:val="single"/>
+        </w:rPr>
+        <w:t>_</w:t>
+      </w:r>
+      <w:proofErr w:type="gramEnd"/>
+      <w:r>
+        <w:rPr>
+          <w:b/>
+          <w:i/>
+          <w:snapToGrid w:val="0"/>
+          <w:sz w:val="28"/>
+          <w:szCs w:val="20"/>
+          <w:u w:val="single"/>
+        </w:rPr>
+        <w:t>____</w:t>
       </w:r>
       <w:r>
         <w:rPr>
@@ -880,13 +928,24 @@
               <w:spacing w:before="240"/>
             </w:pPr>
             <w:r>
-              <w:t>_______________ (</w:t>
+              <w:t xml:space="preserve">_______________ </w:t>
+            </w:r>
+            <w:proofErr w:type="gramStart"/>
+            <w:r>
+              <w:t>(</w:t>
             </w:r>
             <w:r>
               <w:rPr>
                 <w:u w:val="single"/>
               </w:rPr>
-              <w:t xml:space="preserve">       М.К. Карельский</w:t>
+              <w:t xml:space="preserve">  </w:t>
+            </w:r>
+            <w:proofErr w:type="gramEnd"/>
+            <w:r>
+              <w:rPr>
+                <w:u w:val="single"/>
+              </w:rPr>
+              <w:t xml:space="preserve">     М.К. Карельский</w:t>
             </w:r>
             <w:r>
               <w:rPr>
@@ -914,13 +973,28 @@
                 <w:sz w:val="18"/>
                 <w:szCs w:val="18"/>
               </w:rPr>
-              <w:t xml:space="preserve">     (Под</w:t>
+              <w:t xml:space="preserve">     (</w:t>
+            </w:r>
+            <w:proofErr w:type="gramStart"/>
+            <w:r>
+              <w:rPr>
+                <w:sz w:val="18"/>
+                <w:szCs w:val="18"/>
+              </w:rPr>
+              <w:t>Под</w:t>
             </w:r>
             <w:r>
               <w:rPr>
                 <w:sz w:val="18"/>
               </w:rPr>
-              <w:t>пись)                                    (Ф.И.О.)</w:t>
+              <w:t xml:space="preserve">пись)   </w:t>
+            </w:r>
+            <w:proofErr w:type="gramEnd"/>
+            <w:r>
+              <w:rPr>
+                <w:sz w:val="18"/>
+              </w:rPr>
+              <w:t xml:space="preserve">                                 (Ф.И.О.)</w:t>
             </w:r>
           </w:p>
           <w:p>
@@ -1044,13 +1118,24 @@
               <w:spacing w:before="240"/>
             </w:pPr>
             <w:r>
-              <w:t>_______________ (</w:t>
+              <w:t xml:space="preserve">_______________ </w:t>
+            </w:r>
+            <w:proofErr w:type="gramStart"/>
+            <w:r>
+              <w:t>(</w:t>
             </w:r>
             <w:r>
               <w:rPr>
                 <w:u w:val="single"/>
               </w:rPr>
-              <w:t xml:space="preserve">    </w:t>
+              <w:t xml:space="preserve">  </w:t>
+            </w:r>
+            <w:proofErr w:type="gramEnd"/>
+            <w:r>
+              <w:rPr>
+                <w:u w:val="single"/>
+              </w:rPr>
+              <w:t xml:space="preserve">  </w:t>
             </w:r>
             <w:r>
               <w:rPr>
@@ -1132,13 +1217,28 @@
                 <w:sz w:val="18"/>
                 <w:szCs w:val="18"/>
               </w:rPr>
-              <w:t xml:space="preserve">  (Под</w:t>
+              <w:t xml:space="preserve">  (</w:t>
+            </w:r>
+            <w:proofErr w:type="gramStart"/>
+            <w:r>
+              <w:rPr>
+                <w:sz w:val="18"/>
+                <w:szCs w:val="18"/>
+              </w:rPr>
+              <w:t>Под</w:t>
             </w:r>
             <w:r>
               <w:rPr>
                 <w:sz w:val="18"/>
               </w:rPr>
-              <w:t>пись)                                    (Ф.И.О.)</w:t>
+              <w:t xml:space="preserve">пись)   </w:t>
+            </w:r>
+            <w:proofErr w:type="gramEnd"/>
+            <w:r>
+              <w:rPr>
+                <w:sz w:val="18"/>
+              </w:rPr>
+              <w:t xml:space="preserve">                                 (Ф.И.О.)</w:t>
             </w:r>
           </w:p>
           <w:p>
@@ -1435,6 +1535,7 @@
                 <w:szCs w:val="28"/>
               </w:rPr>
             </w:pPr>
+            <w:proofErr w:type="gramStart"/>
             <w:r>
               <w:rPr>
                 <w:sz w:val="28"/>
@@ -1454,7 +1555,15 @@
                 <w:sz w:val="28"/>
                 <w:szCs w:val="28"/>
               </w:rPr>
-              <w:t xml:space="preserve"> . . . . . . . . . . . . . . . . . . . . . . . . . . . . . . . . . . . . . . . . . . . . . </w:t>
+              <w:t xml:space="preserve"> . . .</w:t>
+            </w:r>
+            <w:proofErr w:type="gramEnd"/>
+            <w:r>
+              <w:rPr>
+                <w:sz w:val="28"/>
+                <w:szCs w:val="28"/>
+              </w:rPr>
+              <w:t xml:space="preserve"> . . . . . . . . . . . . . . . . . . . . . . . . . . . . . . . . . . . . . . . . . . </w:t>
             </w:r>
             <w:r>
               <w:rPr>
@@ -1532,7 +1641,23 @@
                 <w:sz w:val="28"/>
                 <w:szCs w:val="28"/>
               </w:rPr>
-              <w:t xml:space="preserve"> . . . . . . . . . . . . . . . . . . . . . . . . . . . . . . . . . . . . . </w:t>
+              <w:t xml:space="preserve"> . . . . . . . . . . . . . . . . . . . . . . . . . . . . . . . . . </w:t>
+            </w:r>
+            <w:proofErr w:type="gramStart"/>
+            <w:r>
+              <w:rPr>
+                <w:sz w:val="28"/>
+                <w:szCs w:val="28"/>
+              </w:rPr>
+              <w:t>. . . .</w:t>
+            </w:r>
+            <w:proofErr w:type="gramEnd"/>
+            <w:r>
+              <w:rPr>
+                <w:sz w:val="28"/>
+                <w:szCs w:val="28"/>
+              </w:rPr>
+              <w:t xml:space="preserve"> </w:t>
             </w:r>
           </w:p>
         </w:tc>
@@ -1587,7 +1712,15 @@
                 <w:sz w:val="28"/>
                 <w:szCs w:val="28"/>
               </w:rPr>
-              <w:t>Философия Канта</w:t>
+              <w:t xml:space="preserve">Философия </w:t>
+            </w:r>
+            <w:proofErr w:type="gramStart"/>
+            <w:r>
+              <w:rPr>
+                <w:sz w:val="28"/>
+                <w:szCs w:val="28"/>
+              </w:rPr>
+              <w:t>Канта</w:t>
             </w:r>
             <w:r>
               <w:rPr>
@@ -1608,7 +1741,15 @@
                 <w:sz w:val="28"/>
                 <w:szCs w:val="28"/>
               </w:rPr>
-              <w:t xml:space="preserve">. . . . . . . . . . . . . . . . . </w:t>
+              <w:t>. . .</w:t>
+            </w:r>
+            <w:proofErr w:type="gramEnd"/>
+            <w:r>
+              <w:rPr>
+                <w:sz w:val="28"/>
+                <w:szCs w:val="28"/>
+              </w:rPr>
+              <w:t xml:space="preserve"> . . . . . . . . . . . . . . </w:t>
             </w:r>
             <w:r>
               <w:rPr>
@@ -1693,7 +1834,23 @@
                 <w:sz w:val="28"/>
                 <w:szCs w:val="28"/>
               </w:rPr>
-              <w:t xml:space="preserve">. . . . . . . . . . . . . . . . . . . . . . . . . . . . </w:t>
+              <w:t xml:space="preserve">. . . . . . . . . . . . . . . . . . . . . . . . </w:t>
+            </w:r>
+            <w:proofErr w:type="gramStart"/>
+            <w:r>
+              <w:rPr>
+                <w:sz w:val="28"/>
+                <w:szCs w:val="28"/>
+              </w:rPr>
+              <w:t>. . . .</w:t>
+            </w:r>
+            <w:proofErr w:type="gramEnd"/>
+            <w:r>
+              <w:rPr>
+                <w:sz w:val="28"/>
+                <w:szCs w:val="28"/>
+              </w:rPr>
+              <w:t xml:space="preserve"> </w:t>
             </w:r>
           </w:p>
         </w:tc>
@@ -1790,8 +1947,17 @@
                 <w:sz w:val="28"/>
                 <w:szCs w:val="28"/>
               </w:rPr>
-              <w:t xml:space="preserve"> . . . . . . . . . . .</w:t>
+              <w:t xml:space="preserve"> . . . . . . . </w:t>
             </w:r>
+            <w:proofErr w:type="gramStart"/>
+            <w:r>
+              <w:rPr>
+                <w:sz w:val="28"/>
+                <w:szCs w:val="28"/>
+              </w:rPr>
+              <w:t>. . . .</w:t>
+            </w:r>
+            <w:proofErr w:type="gramEnd"/>
           </w:p>
         </w:tc>
         <w:tc>
@@ -1811,7 +1977,7 @@
                 <w:sz w:val="28"/>
                 <w:szCs w:val="28"/>
               </w:rPr>
-              <w:t>12</w:t>
+              <w:t>13</w:t>
             </w:r>
           </w:p>
         </w:tc>
@@ -1908,14 +2074,31 @@
                 <w:sz w:val="28"/>
                 <w:szCs w:val="28"/>
               </w:rPr>
-              <w:t>ЗАКЛЮЧЕНИЕ</w:t>
+              <w:tab/>
+              <w:t xml:space="preserve">4. </w:t>
             </w:r>
             <w:r>
               <w:rPr>
                 <w:sz w:val="28"/>
                 <w:szCs w:val="28"/>
               </w:rPr>
-              <w:t xml:space="preserve"> . . . . . . . . . . . . . . . . . . . . . . . . . . . . . . . . . . . . . . . . . . . </w:t>
+              <w:t xml:space="preserve">Семиотика Фреге . . . . . . . . . . . . . . . . . . . . . . . . . . . . . . </w:t>
+            </w:r>
+            <w:proofErr w:type="gramStart"/>
+            <w:r>
+              <w:rPr>
+                <w:sz w:val="28"/>
+                <w:szCs w:val="28"/>
+              </w:rPr>
+              <w:t>. . . .</w:t>
+            </w:r>
+            <w:proofErr w:type="gramEnd"/>
+            <w:r>
+              <w:rPr>
+                <w:sz w:val="28"/>
+                <w:szCs w:val="28"/>
+              </w:rPr>
+              <w:t xml:space="preserve"> .</w:t>
             </w:r>
           </w:p>
         </w:tc>
@@ -1962,21 +2145,30 @@
                 <w:sz w:val="28"/>
                 <w:szCs w:val="28"/>
               </w:rPr>
-              <w:t>ЛИТЕРАТУРА</w:t>
+              <w:t>ЗАКЛЮЧЕНИЕ</w:t>
             </w:r>
             <w:r>
               <w:rPr>
                 <w:sz w:val="28"/>
                 <w:szCs w:val="28"/>
               </w:rPr>
-              <w:t xml:space="preserve"> . . . . . . . . . . . . . . . . . . . . . . . </w:t>
+              <w:t xml:space="preserve"> . . . . . . . . . . . . . . . . . . . . . . . . . . . . . . . . . . . . . . . </w:t>
             </w:r>
+            <w:proofErr w:type="gramStart"/>
             <w:r>
               <w:rPr>
                 <w:sz w:val="28"/>
                 <w:szCs w:val="28"/>
               </w:rPr>
-              <w:t>. . . . . . . . . . . . . . . . . . . . .</w:t>
+              <w:t>. . . .</w:t>
+            </w:r>
+            <w:proofErr w:type="gramEnd"/>
+            <w:r>
+              <w:rPr>
+                <w:sz w:val="28"/>
+                <w:szCs w:val="28"/>
+              </w:rPr>
+              <w:t xml:space="preserve"> </w:t>
             </w:r>
           </w:p>
         </w:tc>
@@ -1997,7 +2189,84 @@
                 <w:sz w:val="28"/>
                 <w:szCs w:val="28"/>
               </w:rPr>
-              <w:t>20</w:t>
+              <w:t>23</w:t>
+            </w:r>
+          </w:p>
+        </w:tc>
+      </w:tr>
+      <w:tr>
+        <w:trPr>
+          <w:trHeight w:val="377"/>
+        </w:trPr>
+        <w:tc>
+          <w:tcPr>
+            <w:tcW w:w="8222" w:type="dxa"/>
+          </w:tcPr>
+          <w:p>
+            <w:pPr>
+              <w:spacing w:after="160" w:line="360" w:lineRule="auto"/>
+              <w:rPr>
+                <w:sz w:val="28"/>
+                <w:szCs w:val="28"/>
+              </w:rPr>
+            </w:pPr>
+            <w:r>
+              <w:rPr>
+                <w:sz w:val="28"/>
+                <w:szCs w:val="28"/>
+              </w:rPr>
+              <w:t>ЛИТЕРАТУРА</w:t>
+            </w:r>
+            <w:r>
+              <w:rPr>
+                <w:sz w:val="28"/>
+                <w:szCs w:val="28"/>
+              </w:rPr>
+              <w:t xml:space="preserve"> . . . . . . . . . . . . . . . . . . . . . . . </w:t>
+            </w:r>
+            <w:r>
+              <w:rPr>
+                <w:sz w:val="28"/>
+                <w:szCs w:val="28"/>
+              </w:rPr>
+              <w:t xml:space="preserve">. . . . . . . . . . . . . . . . </w:t>
+            </w:r>
+            <w:proofErr w:type="gramStart"/>
+            <w:r>
+              <w:rPr>
+                <w:sz w:val="28"/>
+                <w:szCs w:val="28"/>
+              </w:rPr>
+              <w:t>. . . .</w:t>
+            </w:r>
+            <w:proofErr w:type="gramEnd"/>
+            <w:r>
+              <w:rPr>
+                <w:sz w:val="28"/>
+                <w:szCs w:val="28"/>
+              </w:rPr>
+              <w:t xml:space="preserve"> .</w:t>
+            </w:r>
+          </w:p>
+        </w:tc>
+        <w:tc>
+          <w:tcPr>
+            <w:tcW w:w="567" w:type="dxa"/>
+          </w:tcPr>
+          <w:p>
+            <w:pPr>
+              <w:spacing w:after="160" w:line="360" w:lineRule="auto"/>
+              <w:rPr>
+                <w:sz w:val="28"/>
+                <w:szCs w:val="28"/>
+              </w:rPr>
+            </w:pPr>
+            <w:r>
+              <w:rPr>
+                <w:sz w:val="28"/>
+                <w:szCs w:val="28"/>
+              </w:rPr>
+              <w:t>24</w:t>
             </w:r>
           </w:p>
         </w:tc>
@@ -2261,128 +2530,6 @@
           <w:szCs w:val="28"/>
         </w:rPr>
         <w:t>исследовать этот вопрос с позиций различных философов.</w:t>
-      </w:r>
-      <w:bookmarkStart w:id="0" w:name="_GoBack"/>
-      <w:bookmarkEnd w:id="0"/>
-    </w:p>
-    <w:p>
-      <w:pPr>
-        <w:spacing w:after="160" w:line="360" w:lineRule="auto"/>
-        <w:ind w:firstLine="708"/>
-        <w:jc w:val="both"/>
-        <w:rPr>
-          <w:sz w:val="28"/>
-          <w:szCs w:val="28"/>
-        </w:rPr>
-      </w:pPr>
-      <w:r>
-        <w:rPr>
-          <w:sz w:val="28"/>
-          <w:szCs w:val="28"/>
-        </w:rPr>
-        <w:t xml:space="preserve">В соответствии с целью выделяются следующие </w:t>
-      </w:r>
-      <w:r>
-        <w:rPr>
-          <w:b/>
-          <w:sz w:val="28"/>
-          <w:szCs w:val="28"/>
-        </w:rPr>
-        <w:t>задачи</w:t>
-      </w:r>
-      <w:r>
-        <w:rPr>
-          <w:sz w:val="28"/>
-          <w:szCs w:val="28"/>
-        </w:rPr>
-        <w:t>:</w:t>
-      </w:r>
-    </w:p>
-    <w:p>
-      <w:pPr>
-        <w:pStyle w:val="ae"/>
-        <w:numPr>
-          <w:ilvl w:val="0"/>
-          <w:numId w:val="1"/>
-        </w:numPr>
-        <w:spacing w:after="160" w:line="360" w:lineRule="auto"/>
-        <w:jc w:val="both"/>
-        <w:rPr>
-          <w:sz w:val="28"/>
-          <w:szCs w:val="28"/>
-        </w:rPr>
-      </w:pPr>
-      <w:r>
-        <w:rPr>
-          <w:sz w:val="28"/>
-          <w:szCs w:val="28"/>
-        </w:rPr>
-        <w:t>Разобраться в предмете вопроса</w:t>
-      </w:r>
-      <w:r>
-        <w:rPr>
-          <w:sz w:val="28"/>
-          <w:szCs w:val="28"/>
-        </w:rPr>
-        <w:t>;</w:t>
-      </w:r>
-    </w:p>
-    <w:p>
-      <w:pPr>
-        <w:pStyle w:val="ae"/>
-        <w:numPr>
-          <w:ilvl w:val="0"/>
-          <w:numId w:val="1"/>
-        </w:numPr>
-        <w:spacing w:after="160" w:line="360" w:lineRule="auto"/>
-        <w:jc w:val="both"/>
-        <w:rPr>
-          <w:sz w:val="28"/>
-          <w:szCs w:val="28"/>
-        </w:rPr>
-      </w:pPr>
-      <w:r>
-        <w:rPr>
-          <w:sz w:val="28"/>
-          <w:szCs w:val="28"/>
-        </w:rPr>
-        <w:t>Изучить основные понятия</w:t>
-      </w:r>
-      <w:r>
-        <w:rPr>
-          <w:sz w:val="28"/>
-          <w:szCs w:val="28"/>
-        </w:rPr>
-        <w:t>;</w:t>
-      </w:r>
-    </w:p>
-    <w:p>
-      <w:pPr>
-        <w:pStyle w:val="ae"/>
-        <w:numPr>
-          <w:ilvl w:val="0"/>
-          <w:numId w:val="1"/>
-        </w:numPr>
-        <w:spacing w:after="160" w:line="360" w:lineRule="auto"/>
-        <w:jc w:val="both"/>
-        <w:rPr>
-          <w:sz w:val="28"/>
-          <w:szCs w:val="28"/>
-        </w:rPr>
-      </w:pPr>
-      <w:r>
-        <w:rPr>
-          <w:sz w:val="28"/>
-          <w:szCs w:val="28"/>
-        </w:rPr>
-        <w:t>Рассмотреть различные позиции</w:t>
-      </w:r>
-      <w:r>
-        <w:rPr>
-          <w:sz w:val="28"/>
-          <w:szCs w:val="28"/>
-        </w:rPr>
-        <w:t>.</w:t>
       </w:r>
     </w:p>
     <w:p>
@@ -5845,6 +5992,7 @@
           <w:sz w:val="28"/>
           <w:szCs w:val="28"/>
         </w:rPr>
+        <w:lastRenderedPageBreak/>
         <w:t xml:space="preserve">Феноменология началась с тезиса </w:t>
       </w:r>
       <w:proofErr w:type="spellStart"/>
@@ -5879,16 +6027,7 @@
           <w:sz w:val="28"/>
           <w:szCs w:val="28"/>
         </w:rPr>
-        <w:t xml:space="preserve"> распространенным в то время призывам </w:t>
-      </w:r>
-      <w:r>
-        <w:rPr>
-          <w:rFonts w:eastAsia="Arial Unicode MS"/>
-          <w:sz w:val="28"/>
-          <w:szCs w:val="28"/>
-        </w:rPr>
-        <w:lastRenderedPageBreak/>
-        <w:t xml:space="preserve">«Назад, к Канту!», «Назад, к Гегелю!» и означает необходимость отказаться от построения дедуктивных систем философии, подобных гегелевской, а также от редукции </w:t>
+        <w:t xml:space="preserve"> распространенным в то время призывам «Назад, к Канту!», «Назад, к Гегелю!» и означает необходимость отказаться от построения дедуктивных систем философии, подобных гегелевской, а также от редукции </w:t>
       </w:r>
       <w:r>
         <w:rPr>
@@ -6441,6 +6580,7 @@
           <w:sz w:val="28"/>
           <w:szCs w:val="28"/>
         </w:rPr>
+        <w:lastRenderedPageBreak/>
         <w:t>Феноменологическ</w:t>
       </w:r>
       <w:r>
@@ -6475,7 +6615,6 @@
           <w:sz w:val="28"/>
           <w:szCs w:val="28"/>
         </w:rPr>
-        <w:lastRenderedPageBreak/>
         <w:t>Ф</w:t>
       </w:r>
       <w:r>
@@ -6974,7 +7113,16 @@
           <w:sz w:val="28"/>
           <w:szCs w:val="28"/>
         </w:rPr>
-        <w:t xml:space="preserve">делая мир лишь опытом, феноменом, обнаруживает, что ему «в качестве самого по себе более первичного бытия предшествует бытие чистого </w:t>
+        <w:t xml:space="preserve">делая мир лишь опытом, феноменом, обнаруживает, что ему </w:t>
+      </w:r>
+      <w:r>
+        <w:rPr>
+          <w:rFonts w:eastAsia="Arial Unicode MS"/>
+          <w:sz w:val="28"/>
+          <w:szCs w:val="28"/>
+        </w:rPr>
+        <w:lastRenderedPageBreak/>
+        <w:t xml:space="preserve">«в качестве самого по себе более первичного бытия предшествует бытие чистого </w:t>
       </w:r>
       <w:proofErr w:type="spellStart"/>
       <w:r>
@@ -7018,16 +7166,7 @@
           <w:sz w:val="28"/>
           <w:szCs w:val="28"/>
         </w:rPr>
-        <w:t xml:space="preserve">ваний, </w:t>
-      </w:r>
-      <w:r>
-        <w:rPr>
-          <w:rFonts w:eastAsia="Arial Unicode MS"/>
-          <w:sz w:val="28"/>
-          <w:szCs w:val="28"/>
-        </w:rPr>
-        <w:lastRenderedPageBreak/>
-        <w:t xml:space="preserve">взятых </w:t>
+        <w:t xml:space="preserve">ваний, взятых </w:t>
       </w:r>
       <w:r>
         <w:rPr>
@@ -7124,7 +7263,25 @@
           <w:sz w:val="28"/>
           <w:szCs w:val="28"/>
         </w:rPr>
-        <w:t>одиктическую структуру опыта Я (</w:t>
+        <w:t xml:space="preserve">одиктическую структуру опыта </w:t>
+      </w:r>
+      <w:proofErr w:type="gramStart"/>
+      <w:r>
+        <w:rPr>
+          <w:rFonts w:eastAsia="Arial Unicode MS"/>
+          <w:sz w:val="28"/>
+          <w:szCs w:val="28"/>
+        </w:rPr>
+        <w:t>Я</w:t>
+      </w:r>
+      <w:proofErr w:type="gramEnd"/>
+      <w:r>
+        <w:rPr>
+          <w:rFonts w:eastAsia="Arial Unicode MS"/>
+          <w:sz w:val="28"/>
+          <w:szCs w:val="28"/>
+        </w:rPr>
+        <w:t xml:space="preserve"> (</w:t>
       </w:r>
       <w:r>
         <w:rPr>
@@ -7593,6 +7750,7 @@
           <w:sz w:val="28"/>
           <w:szCs w:val="28"/>
         </w:rPr>
+        <w:lastRenderedPageBreak/>
         <w:t>Феноменологическая редукция –</w:t>
       </w:r>
       <w:r>
@@ -7651,16 +7809,7 @@
           <w:sz w:val="28"/>
           <w:szCs w:val="28"/>
         </w:rPr>
-        <w:t xml:space="preserve"> максимально полная </w:t>
-      </w:r>
-      <w:r>
-        <w:rPr>
-          <w:rFonts w:eastAsia="Arial Unicode MS"/>
-          <w:sz w:val="28"/>
-          <w:szCs w:val="28"/>
-        </w:rPr>
-        <w:lastRenderedPageBreak/>
-        <w:t>фиксация и описание феноменов, которые уже не объекты, но единицы смысла, с</w:t>
+        <w:t xml:space="preserve"> максимально полная фиксация и описание феноменов, которые уже не объекты, но единицы смысла, с</w:t>
       </w:r>
       <w:r>
         <w:rPr>
@@ -8139,70 +8288,6 @@
     </w:p>
     <w:p>
       <w:pPr>
-        <w:spacing w:after="160" w:line="360" w:lineRule="auto"/>
-        <w:jc w:val="center"/>
-        <w:rPr>
-          <w:b/>
-          <w:sz w:val="28"/>
-          <w:szCs w:val="28"/>
-        </w:rPr>
-      </w:pPr>
-      <w:r>
-        <w:rPr>
-          <w:b/>
-          <w:sz w:val="28"/>
-          <w:szCs w:val="28"/>
-        </w:rPr>
-        <w:t>3</w:t>
-      </w:r>
-      <w:r>
-        <w:rPr>
-          <w:b/>
-          <w:sz w:val="28"/>
-          <w:szCs w:val="28"/>
-        </w:rPr>
-        <w:t>.</w:t>
-      </w:r>
-      <w:r>
-        <w:rPr>
-          <w:b/>
-          <w:sz w:val="28"/>
-          <w:szCs w:val="28"/>
-        </w:rPr>
-        <w:t>1.</w:t>
-      </w:r>
-      <w:r>
-        <w:rPr>
-          <w:b/>
-          <w:sz w:val="28"/>
-          <w:szCs w:val="28"/>
-        </w:rPr>
-        <w:t xml:space="preserve"> </w:t>
-      </w:r>
-      <w:r>
-        <w:rPr>
-          <w:b/>
-          <w:sz w:val="28"/>
-          <w:szCs w:val="28"/>
-        </w:rPr>
-        <w:t>Сущности в феноменологии</w:t>
-      </w:r>
-    </w:p>
-    <w:p>
-      <w:pPr>
-        <w:pStyle w:val="af"/>
-        <w:shd w:val="clear" w:color="auto" w:fill="FFFFFF"/>
-        <w:spacing w:before="0" w:beforeAutospacing="0" w:after="0" w:afterAutospacing="0" w:line="360" w:lineRule="auto"/>
-        <w:jc w:val="both"/>
-        <w:rPr>
-          <w:rFonts w:eastAsia="Arial Unicode MS"/>
-          <w:sz w:val="28"/>
-          <w:szCs w:val="28"/>
-        </w:rPr>
-      </w:pPr>
-    </w:p>
-    <w:p>
-      <w:pPr>
         <w:pStyle w:val="af"/>
         <w:shd w:val="clear" w:color="auto" w:fill="FFFFFF"/>
         <w:spacing w:before="0" w:beforeAutospacing="0" w:after="0" w:afterAutospacing="0" w:line="360" w:lineRule="auto"/>
@@ -8214,6 +8299,127 @@
           <w:szCs w:val="28"/>
         </w:rPr>
       </w:pPr>
+    </w:p>
+    <w:p>
+      <w:pPr>
+        <w:pStyle w:val="af"/>
+        <w:shd w:val="clear" w:color="auto" w:fill="FFFFFF"/>
+        <w:spacing w:before="0" w:beforeAutospacing="0" w:after="0" w:afterAutospacing="0" w:line="360" w:lineRule="auto"/>
+        <w:ind w:firstLine="708"/>
+        <w:jc w:val="both"/>
+        <w:rPr>
+          <w:rFonts w:eastAsia="Arial Unicode MS"/>
+          <w:sz w:val="28"/>
+          <w:szCs w:val="28"/>
+        </w:rPr>
+      </w:pPr>
+    </w:p>
+    <w:p>
+      <w:pPr>
+        <w:pStyle w:val="af"/>
+        <w:shd w:val="clear" w:color="auto" w:fill="FFFFFF"/>
+        <w:spacing w:before="0" w:beforeAutospacing="0" w:after="0" w:afterAutospacing="0" w:line="360" w:lineRule="auto"/>
+        <w:ind w:firstLine="708"/>
+        <w:jc w:val="both"/>
+        <w:rPr>
+          <w:rFonts w:eastAsia="Arial Unicode MS"/>
+          <w:sz w:val="28"/>
+          <w:szCs w:val="28"/>
+        </w:rPr>
+      </w:pPr>
+    </w:p>
+    <w:p>
+      <w:pPr>
+        <w:pStyle w:val="af"/>
+        <w:shd w:val="clear" w:color="auto" w:fill="FFFFFF"/>
+        <w:spacing w:before="0" w:beforeAutospacing="0" w:after="0" w:afterAutospacing="0" w:line="360" w:lineRule="auto"/>
+        <w:ind w:firstLine="708"/>
+        <w:jc w:val="both"/>
+        <w:rPr>
+          <w:rFonts w:eastAsia="Arial Unicode MS"/>
+          <w:sz w:val="28"/>
+          <w:szCs w:val="28"/>
+        </w:rPr>
+      </w:pPr>
+    </w:p>
+    <w:p>
+      <w:pPr>
+        <w:spacing w:after="160" w:line="360" w:lineRule="auto"/>
+        <w:jc w:val="center"/>
+        <w:rPr>
+          <w:b/>
+          <w:sz w:val="28"/>
+          <w:szCs w:val="28"/>
+        </w:rPr>
+      </w:pPr>
+      <w:r>
+        <w:rPr>
+          <w:b/>
+          <w:sz w:val="28"/>
+          <w:szCs w:val="28"/>
+        </w:rPr>
+        <w:lastRenderedPageBreak/>
+        <w:t>3</w:t>
+      </w:r>
+      <w:r>
+        <w:rPr>
+          <w:b/>
+          <w:sz w:val="28"/>
+          <w:szCs w:val="28"/>
+        </w:rPr>
+        <w:t>.</w:t>
+      </w:r>
+      <w:r>
+        <w:rPr>
+          <w:b/>
+          <w:sz w:val="28"/>
+          <w:szCs w:val="28"/>
+        </w:rPr>
+        <w:t>1.</w:t>
+      </w:r>
+      <w:r>
+        <w:rPr>
+          <w:b/>
+          <w:sz w:val="28"/>
+          <w:szCs w:val="28"/>
+        </w:rPr>
+        <w:t xml:space="preserve"> </w:t>
+      </w:r>
+      <w:r>
+        <w:rPr>
+          <w:b/>
+          <w:sz w:val="28"/>
+          <w:szCs w:val="28"/>
+        </w:rPr>
+        <w:t>Сущности в феноменологии</w:t>
+      </w:r>
+    </w:p>
+    <w:p>
+      <w:pPr>
+        <w:pStyle w:val="af"/>
+        <w:shd w:val="clear" w:color="auto" w:fill="FFFFFF"/>
+        <w:spacing w:before="0" w:beforeAutospacing="0" w:after="0" w:afterAutospacing="0" w:line="360" w:lineRule="auto"/>
+        <w:jc w:val="both"/>
+        <w:rPr>
+          <w:rFonts w:eastAsia="Arial Unicode MS"/>
+          <w:sz w:val="28"/>
+          <w:szCs w:val="28"/>
+        </w:rPr>
+      </w:pPr>
+    </w:p>
+    <w:p>
+      <w:pPr>
+        <w:pStyle w:val="af"/>
+        <w:shd w:val="clear" w:color="auto" w:fill="FFFFFF"/>
+        <w:spacing w:before="0" w:beforeAutospacing="0" w:after="0" w:afterAutospacing="0" w:line="360" w:lineRule="auto"/>
+        <w:ind w:firstLine="708"/>
+        <w:jc w:val="both"/>
+        <w:rPr>
+          <w:rFonts w:eastAsia="Arial Unicode MS"/>
+          <w:sz w:val="28"/>
+          <w:szCs w:val="28"/>
+        </w:rPr>
+      </w:pPr>
       <w:r>
         <w:rPr>
           <w:rFonts w:eastAsia="Arial Unicode MS"/>
@@ -8308,16 +8514,7 @@
           <w:sz w:val="28"/>
           <w:szCs w:val="28"/>
         </w:rPr>
-        <w:t xml:space="preserve">таковое, </w:t>
-      </w:r>
-      <w:r>
-        <w:rPr>
-          <w:rFonts w:eastAsia="Arial Unicode MS"/>
-          <w:sz w:val="28"/>
-          <w:szCs w:val="28"/>
-        </w:rPr>
-        <w:lastRenderedPageBreak/>
-        <w:t xml:space="preserve">не имеет природы </w:t>
+        <w:t xml:space="preserve">таковое, не имеет природы </w:t>
       </w:r>
       <w:r>
         <w:rPr>
@@ -8918,6 +9115,7 @@
           <w:sz w:val="28"/>
           <w:szCs w:val="28"/>
         </w:rPr>
+        <w:lastRenderedPageBreak/>
         <w:t xml:space="preserve">– </w:t>
       </w:r>
       <w:r>
@@ -9028,16 +9226,7 @@
           <w:sz w:val="28"/>
           <w:szCs w:val="28"/>
         </w:rPr>
-        <w:t xml:space="preserve"> есть цвет и звук. Оно не поддается дальнейшим определениям, оно есть дескриптивно </w:t>
-      </w:r>
-      <w:r>
-        <w:rPr>
-          <w:rFonts w:eastAsia="Arial Unicode MS"/>
-          <w:sz w:val="28"/>
-          <w:szCs w:val="28"/>
-        </w:rPr>
-        <w:lastRenderedPageBreak/>
-        <w:t xml:space="preserve">предельное. Всякий раз, когда мы осуществляем или понимаем выражение, оно означает для нас нечто, мы в действительности осознаём его смысл. </w:t>
+        <w:t xml:space="preserve"> есть цвет и звук. Оно не поддается дальнейшим определениям, оно есть дескриптивно предельное. Всякий раз, когда мы осуществляем или понимаем выражение, оно означает для нас нечто, мы в действительности осознаём его смысл. </w:t>
       </w:r>
       <w:r>
         <w:rPr>
@@ -9297,7 +9486,16 @@
           <w:sz w:val="28"/>
           <w:szCs w:val="28"/>
         </w:rPr>
-        <w:t xml:space="preserve">ь вообще есть наивысший род. А </w:t>
+        <w:t xml:space="preserve">ь вообще есть </w:t>
+      </w:r>
+      <w:r>
+        <w:rPr>
+          <w:rFonts w:eastAsia="Arial Unicode MS"/>
+          <w:sz w:val="28"/>
+          <w:szCs w:val="28"/>
+        </w:rPr>
+        <w:lastRenderedPageBreak/>
+        <w:t xml:space="preserve">наивысший род. А </w:t>
       </w:r>
       <w:r>
         <w:rPr>
@@ -9426,16 +9624,7 @@
           <w:sz w:val="28"/>
           <w:szCs w:val="28"/>
         </w:rPr>
-        <w:t xml:space="preserve">Идеальность сущностей «не имеет смысла нормативной идеальности, как будто бы речь идет об идеале полноты, об идеальном предельном значении, которое противопоставляется отдельным случаям своей более или менее детальной реализации». Это не недостижимый в </w:t>
-      </w:r>
-      <w:r>
-        <w:rPr>
-          <w:rFonts w:eastAsia="Arial Unicode MS"/>
-          <w:sz w:val="28"/>
-          <w:szCs w:val="28"/>
-        </w:rPr>
-        <w:lastRenderedPageBreak/>
-        <w:t>действительности «идеал» Канта, а непосредственно созерцаемая идеальность вида.</w:t>
+        <w:t>Идеальность сущностей «не имеет смысла нормативной идеальности, как будто бы речь идет об идеале полноты, об идеальном предельном значении, которое противопоставляется отдельным случаям своей более или менее детальной реализации». Это не недостижимый в действительности «идеал» Канта, а непосредственно созерцаемая идеальность вида.</w:t>
       </w:r>
       <w:r>
         <w:rPr>
@@ -9822,7 +10011,16 @@
           <w:sz w:val="28"/>
           <w:szCs w:val="28"/>
         </w:rPr>
-        <w:t xml:space="preserve"> же мы в рефлексии оглядываемся на сам акт (например, восприятие или высказывание) и направляем взор на составляющую его вн</w:t>
+        <w:t xml:space="preserve"> же мы в рефлексии оглядываемся на сам акт (например, </w:t>
+      </w:r>
+      <w:r>
+        <w:rPr>
+          <w:rFonts w:eastAsia="Arial Unicode MS"/>
+          <w:sz w:val="28"/>
+          <w:szCs w:val="28"/>
+        </w:rPr>
+        <w:lastRenderedPageBreak/>
+        <w:t>восприятие или высказывание) и направляем взор на составляющую его вн</w:t>
       </w:r>
       <w:r>
         <w:rPr>
@@ -9852,15 +10050,15 @@
           <w:sz w:val="28"/>
           <w:szCs w:val="28"/>
         </w:rPr>
-        <w:t xml:space="preserve">Это </w:t>
-      </w:r>
-      <w:r>
-        <w:rPr>
-          <w:rFonts w:eastAsia="Arial Unicode MS"/>
-          <w:sz w:val="28"/>
-          <w:szCs w:val="28"/>
-        </w:rPr>
-        <w:t>осмысление</w:t>
+        <w:t>О</w:t>
+      </w:r>
+      <w:r>
+        <w:rPr>
+          <w:rFonts w:eastAsia="Arial Unicode MS"/>
+          <w:sz w:val="28"/>
+          <w:szCs w:val="28"/>
+        </w:rPr>
+        <w:t>смысление</w:t>
       </w:r>
       <w:r>
         <w:rPr>
@@ -9932,16 +10130,7 @@
           <w:sz w:val="28"/>
           <w:szCs w:val="28"/>
         </w:rPr>
-        <w:t xml:space="preserve"> понимание слова ещё не означает схватывания его значения. </w:t>
-      </w:r>
-      <w:r>
-        <w:rPr>
-          <w:rFonts w:eastAsia="Arial Unicode MS"/>
-          <w:sz w:val="28"/>
-          <w:szCs w:val="28"/>
-        </w:rPr>
-        <w:lastRenderedPageBreak/>
-        <w:t xml:space="preserve">Задача состоит в том, чтобы от «просто слов» («которые оживлены только достаточно удаленными, расплывчатыми, несобственными </w:t>
+        <w:t xml:space="preserve"> понимание слова ещё не означает схватывания его значения. Задача состоит в том, чтобы от «просто слов» («которые оживлены только достаточно удаленными, расплывчатыми, несобственными </w:t>
       </w:r>
       <w:r>
         <w:rPr>
@@ -10336,7 +10525,16 @@
           <w:sz w:val="28"/>
           <w:szCs w:val="28"/>
         </w:rPr>
-        <w:t>, мы с интуитивно</w:t>
+        <w:t xml:space="preserve">, мы с </w:t>
+      </w:r>
+      <w:r>
+        <w:rPr>
+          <w:rFonts w:eastAsia="Arial Unicode MS"/>
+          <w:sz w:val="28"/>
+          <w:szCs w:val="28"/>
+        </w:rPr>
+        <w:lastRenderedPageBreak/>
+        <w:t>интуитивно</w:t>
       </w:r>
       <w:r>
         <w:rPr>
@@ -10539,16 +10737,7 @@
           <w:sz w:val="28"/>
           <w:szCs w:val="28"/>
         </w:rPr>
-        <w:t xml:space="preserve">совершенно произвольно, но все же так, чтобы удержать восприятие как </w:t>
-      </w:r>
-      <w:r>
-        <w:rPr>
-          <w:rFonts w:eastAsia="Arial Unicode MS"/>
-          <w:sz w:val="28"/>
-          <w:szCs w:val="28"/>
-        </w:rPr>
-        <w:lastRenderedPageBreak/>
-        <w:t xml:space="preserve">восприятие некоего </w:t>
+        <w:t xml:space="preserve">совершенно произвольно, но все же так, чтобы удержать восприятие как восприятие некоего </w:t>
       </w:r>
       <w:r>
         <w:rPr>
@@ -10887,6 +11076,7 @@
           <w:sz w:val="28"/>
           <w:szCs w:val="28"/>
         </w:rPr>
+        <w:lastRenderedPageBreak/>
         <w:t xml:space="preserve">Следует различать «значение </w:t>
       </w:r>
       <w:r>
@@ -10967,15 +11157,23 @@
           <w:sz w:val="28"/>
           <w:szCs w:val="28"/>
         </w:rPr>
-        <w:t xml:space="preserve">– </w:t>
-      </w:r>
-      <w:r>
-        <w:rPr>
-          <w:rFonts w:eastAsia="Arial Unicode MS"/>
-          <w:sz w:val="28"/>
-          <w:szCs w:val="28"/>
-        </w:rPr>
-        <w:t>это сущность, осуществлённая «в человеческой душевной жизни», воплощённая в понятии, привязанная к знаку</w:t>
+        <w:t>–</w:t>
+      </w:r>
+      <w:r>
+        <w:rPr>
+          <w:rFonts w:eastAsia="Arial Unicode MS"/>
+          <w:sz w:val="28"/>
+          <w:szCs w:val="28"/>
+        </w:rPr>
+        <w:t xml:space="preserve"> </w:t>
+      </w:r>
+      <w:r>
+        <w:rPr>
+          <w:rFonts w:eastAsia="Arial Unicode MS"/>
+          <w:sz w:val="28"/>
+          <w:szCs w:val="28"/>
+        </w:rPr>
+        <w:t>сущность, осуществлённая «в человеческой душевной жизни», воплощённая в понятии, привязанная к знаку</w:t>
       </w:r>
       <w:r>
         <w:rPr>
@@ -11078,7 +11276,6 @@
           <w:sz w:val="28"/>
           <w:szCs w:val="28"/>
         </w:rPr>
-        <w:lastRenderedPageBreak/>
         <w:t>«</w:t>
       </w:r>
       <w:r>
@@ -11413,7 +11610,16 @@
           <w:sz w:val="28"/>
           <w:szCs w:val="28"/>
         </w:rPr>
-        <w:t xml:space="preserve">формы, подходящие ко всем возможным сущностям, предписывающие им законы. Формальные сущности (в том числе такие «модификации пустого нечто», как формулы силлогистики, арифметики, порядковые числа и т. п.) </w:t>
+        <w:t xml:space="preserve">формы, подходящие ко всем возможным сущностям, предписывающие им законы. Формальные сущности (в том числе такие </w:t>
+      </w:r>
+      <w:r>
+        <w:rPr>
+          <w:rFonts w:eastAsia="Arial Unicode MS"/>
+          <w:sz w:val="28"/>
+          <w:szCs w:val="28"/>
+        </w:rPr>
+        <w:lastRenderedPageBreak/>
+        <w:t xml:space="preserve">«модификации пустого нечто», как формулы силлогистики, арифметики, порядковые числа и т. п.) </w:t>
       </w:r>
       <w:r>
         <w:rPr>
@@ -11525,7 +11731,6 @@
           <w:sz w:val="28"/>
           <w:szCs w:val="28"/>
         </w:rPr>
-        <w:lastRenderedPageBreak/>
         <w:t>которые «группируются вокруг пустой идеи</w:t>
       </w:r>
       <w:r>
@@ -11611,6 +11816,7 @@
         <w:ind w:firstLine="708"/>
         <w:jc w:val="both"/>
         <w:rPr>
+          <w:rFonts w:eastAsia="Arial Unicode MS"/>
           <w:sz w:val="28"/>
           <w:szCs w:val="28"/>
         </w:rPr>
@@ -11756,6 +11962,1665 @@
           <w:szCs w:val="28"/>
         </w:rPr>
         <w:t>.</w:t>
+      </w:r>
+    </w:p>
+    <w:p>
+      <w:pPr>
+        <w:pStyle w:val="af"/>
+        <w:shd w:val="clear" w:color="auto" w:fill="FFFFFF"/>
+        <w:spacing w:line="360" w:lineRule="auto"/>
+        <w:jc w:val="both"/>
+        <w:rPr>
+          <w:rFonts w:eastAsia="Arial Unicode MS"/>
+          <w:sz w:val="28"/>
+          <w:szCs w:val="28"/>
+        </w:rPr>
+      </w:pPr>
+    </w:p>
+    <w:p>
+      <w:pPr>
+        <w:spacing w:after="160" w:line="360" w:lineRule="auto"/>
+        <w:jc w:val="center"/>
+        <w:rPr>
+          <w:b/>
+          <w:sz w:val="28"/>
+          <w:szCs w:val="28"/>
+        </w:rPr>
+      </w:pPr>
+      <w:r>
+        <w:rPr>
+          <w:b/>
+          <w:sz w:val="28"/>
+          <w:szCs w:val="28"/>
+        </w:rPr>
+        <w:t>4</w:t>
+      </w:r>
+      <w:r>
+        <w:rPr>
+          <w:b/>
+          <w:sz w:val="28"/>
+          <w:szCs w:val="28"/>
+        </w:rPr>
+        <w:t>.</w:t>
+      </w:r>
+      <w:r>
+        <w:rPr>
+          <w:b/>
+          <w:sz w:val="28"/>
+          <w:szCs w:val="28"/>
+        </w:rPr>
+        <w:t xml:space="preserve"> </w:t>
+      </w:r>
+      <w:r>
+        <w:rPr>
+          <w:b/>
+          <w:sz w:val="28"/>
+          <w:szCs w:val="28"/>
+        </w:rPr>
+        <w:t>Семиотика Фреге</w:t>
+      </w:r>
+    </w:p>
+    <w:p>
+      <w:pPr>
+        <w:pStyle w:val="af"/>
+        <w:shd w:val="clear" w:color="auto" w:fill="FFFFFF"/>
+        <w:spacing w:line="360" w:lineRule="auto"/>
+        <w:jc w:val="both"/>
+        <w:rPr>
+          <w:rFonts w:eastAsia="Arial Unicode MS"/>
+          <w:sz w:val="28"/>
+          <w:szCs w:val="28"/>
+        </w:rPr>
+      </w:pPr>
+    </w:p>
+    <w:p>
+      <w:pPr>
+        <w:pStyle w:val="af"/>
+        <w:shd w:val="clear" w:color="auto" w:fill="FFFFFF"/>
+        <w:spacing w:line="360" w:lineRule="auto"/>
+        <w:ind w:firstLine="708"/>
+        <w:jc w:val="both"/>
+        <w:rPr>
+          <w:rFonts w:eastAsia="Arial Unicode MS"/>
+          <w:sz w:val="28"/>
+          <w:szCs w:val="28"/>
+        </w:rPr>
+      </w:pPr>
+      <w:r>
+        <w:rPr>
+          <w:rFonts w:eastAsia="Arial Unicode MS"/>
+          <w:sz w:val="28"/>
+          <w:szCs w:val="28"/>
+        </w:rPr>
+        <w:t>Фреге является основателем современной логической сема</w:t>
+      </w:r>
+      <w:r>
+        <w:rPr>
+          <w:rFonts w:eastAsia="Arial Unicode MS"/>
+          <w:sz w:val="28"/>
+          <w:szCs w:val="28"/>
+        </w:rPr>
+        <w:t xml:space="preserve">нтики. В работе </w:t>
+      </w:r>
+      <w:r>
+        <w:rPr>
+          <w:rFonts w:eastAsia="Arial Unicode MS"/>
+          <w:sz w:val="28"/>
+          <w:szCs w:val="28"/>
+        </w:rPr>
+        <w:t>«</w:t>
+      </w:r>
+      <w:r>
+        <w:rPr>
+          <w:rFonts w:eastAsia="Arial Unicode MS"/>
+          <w:sz w:val="28"/>
+          <w:szCs w:val="28"/>
+        </w:rPr>
+        <w:t>Смысл и денотат</w:t>
+      </w:r>
+      <w:r>
+        <w:rPr>
+          <w:rFonts w:eastAsia="Arial Unicode MS"/>
+          <w:sz w:val="28"/>
+          <w:szCs w:val="28"/>
+        </w:rPr>
+        <w:t>»</w:t>
+      </w:r>
+      <w:r>
+        <w:rPr>
+          <w:rFonts w:eastAsia="Arial Unicode MS"/>
+          <w:sz w:val="28"/>
+          <w:szCs w:val="28"/>
+        </w:rPr>
+        <w:t xml:space="preserve"> </w:t>
+      </w:r>
+      <w:r>
+        <w:rPr>
+          <w:rFonts w:eastAsia="Arial Unicode MS"/>
+          <w:sz w:val="28"/>
+          <w:szCs w:val="28"/>
+        </w:rPr>
+        <w:t xml:space="preserve">изложена теория имени, включающая </w:t>
+      </w:r>
+      <w:r>
+        <w:rPr>
+          <w:rFonts w:eastAsia="Arial Unicode MS"/>
+          <w:sz w:val="28"/>
+          <w:szCs w:val="28"/>
+        </w:rPr>
+        <w:lastRenderedPageBreak/>
+        <w:t xml:space="preserve">номинативную теорию предложения. Именно </w:t>
+      </w:r>
+      <w:r>
+        <w:rPr>
+          <w:rFonts w:eastAsia="Arial Unicode MS"/>
+          <w:sz w:val="28"/>
+          <w:szCs w:val="28"/>
+        </w:rPr>
+        <w:t>она</w:t>
+      </w:r>
+      <w:r>
+        <w:rPr>
+          <w:rFonts w:eastAsia="Arial Unicode MS"/>
+          <w:sz w:val="28"/>
+          <w:szCs w:val="28"/>
+        </w:rPr>
+        <w:t xml:space="preserve"> легла в основу </w:t>
+      </w:r>
+      <w:r>
+        <w:rPr>
+          <w:rFonts w:eastAsia="Arial Unicode MS"/>
+          <w:sz w:val="28"/>
+          <w:szCs w:val="28"/>
+        </w:rPr>
+        <w:t>«семантического треугольника</w:t>
+      </w:r>
+      <w:r>
+        <w:rPr>
+          <w:rFonts w:eastAsia="Arial Unicode MS"/>
+          <w:sz w:val="28"/>
+          <w:szCs w:val="28"/>
+        </w:rPr>
+        <w:t>» (или «треугольника</w:t>
+      </w:r>
+      <w:r>
+        <w:rPr>
+          <w:rFonts w:eastAsia="Arial Unicode MS"/>
+          <w:sz w:val="28"/>
+          <w:szCs w:val="28"/>
+        </w:rPr>
+        <w:t xml:space="preserve"> Фреге»). Фреге исходил из того, что два разных знака могут указывать на </w:t>
+      </w:r>
+      <w:r>
+        <w:rPr>
+          <w:rFonts w:eastAsia="Arial Unicode MS"/>
+          <w:sz w:val="28"/>
+          <w:szCs w:val="28"/>
+        </w:rPr>
+        <w:t>одинаковый</w:t>
+      </w:r>
+      <w:r>
+        <w:rPr>
+          <w:rFonts w:eastAsia="Arial Unicode MS"/>
+          <w:sz w:val="28"/>
+          <w:szCs w:val="28"/>
+        </w:rPr>
+        <w:t xml:space="preserve"> </w:t>
+      </w:r>
+      <w:r>
+        <w:rPr>
+          <w:rFonts w:eastAsia="Arial Unicode MS"/>
+          <w:sz w:val="28"/>
+          <w:szCs w:val="28"/>
+        </w:rPr>
+        <w:t>экземпляр</w:t>
+      </w:r>
+      <w:r>
+        <w:rPr>
+          <w:rFonts w:eastAsia="Arial Unicode MS"/>
+          <w:sz w:val="28"/>
+          <w:szCs w:val="28"/>
+        </w:rPr>
+        <w:t xml:space="preserve">: два выражения </w:t>
+      </w:r>
+      <w:r>
+        <w:rPr>
+          <w:rFonts w:eastAsia="Arial Unicode MS"/>
+          <w:sz w:val="28"/>
+          <w:szCs w:val="28"/>
+        </w:rPr>
+        <w:t>«</w:t>
+      </w:r>
+      <w:r>
+        <w:rPr>
+          <w:rFonts w:eastAsia="Arial Unicode MS"/>
+          <w:sz w:val="28"/>
+          <w:szCs w:val="28"/>
+        </w:rPr>
+        <w:t>у</w:t>
+      </w:r>
+      <w:r>
+        <w:rPr>
+          <w:rFonts w:eastAsia="Arial Unicode MS"/>
+          <w:sz w:val="28"/>
+          <w:szCs w:val="28"/>
+        </w:rPr>
+        <w:t>тренняя звезда</w:t>
+      </w:r>
+      <w:r>
+        <w:rPr>
+          <w:rFonts w:eastAsia="Arial Unicode MS"/>
+          <w:sz w:val="28"/>
+          <w:szCs w:val="28"/>
+        </w:rPr>
+        <w:t>»</w:t>
+      </w:r>
+      <w:r>
+        <w:rPr>
+          <w:rFonts w:eastAsia="Arial Unicode MS"/>
+          <w:sz w:val="28"/>
+          <w:szCs w:val="28"/>
+        </w:rPr>
+        <w:t xml:space="preserve"> и </w:t>
+      </w:r>
+      <w:r>
+        <w:rPr>
+          <w:rFonts w:eastAsia="Arial Unicode MS"/>
+          <w:sz w:val="28"/>
+          <w:szCs w:val="28"/>
+        </w:rPr>
+        <w:t>«</w:t>
+      </w:r>
+      <w:r>
+        <w:rPr>
+          <w:rFonts w:eastAsia="Arial Unicode MS"/>
+          <w:sz w:val="28"/>
+          <w:szCs w:val="28"/>
+        </w:rPr>
+        <w:t>в</w:t>
+      </w:r>
+      <w:r>
+        <w:rPr>
+          <w:rFonts w:eastAsia="Arial Unicode MS"/>
+          <w:sz w:val="28"/>
+          <w:szCs w:val="28"/>
+        </w:rPr>
+        <w:t>ечерняя звезда</w:t>
+      </w:r>
+      <w:r>
+        <w:rPr>
+          <w:rFonts w:eastAsia="Arial Unicode MS"/>
+          <w:sz w:val="28"/>
+          <w:szCs w:val="28"/>
+        </w:rPr>
+        <w:t>»</w:t>
+      </w:r>
+      <w:r>
+        <w:rPr>
+          <w:rFonts w:eastAsia="Arial Unicode MS"/>
+          <w:sz w:val="28"/>
+          <w:szCs w:val="28"/>
+        </w:rPr>
+        <w:t xml:space="preserve"> указ</w:t>
+      </w:r>
+      <w:r>
+        <w:rPr>
+          <w:rFonts w:eastAsia="Arial Unicode MS"/>
+          <w:sz w:val="28"/>
+          <w:szCs w:val="28"/>
+        </w:rPr>
+        <w:t xml:space="preserve">ывают на </w:t>
+      </w:r>
+      <w:r>
+        <w:rPr>
+          <w:rFonts w:eastAsia="Arial Unicode MS"/>
+          <w:sz w:val="28"/>
+          <w:szCs w:val="28"/>
+        </w:rPr>
+        <w:t xml:space="preserve">одну и ту же вещь – планету Венеру, но имеют разный смысл. </w:t>
+      </w:r>
+      <w:r>
+        <w:rPr>
+          <w:rFonts w:eastAsia="Arial Unicode MS"/>
+          <w:sz w:val="28"/>
+          <w:szCs w:val="28"/>
+        </w:rPr>
+        <w:t>З</w:t>
+      </w:r>
+      <w:r>
+        <w:rPr>
+          <w:rFonts w:eastAsia="Arial Unicode MS"/>
+          <w:sz w:val="28"/>
+          <w:szCs w:val="28"/>
+        </w:rPr>
+        <w:t>нак (слово, словосочетание или графический символ) может мыслиться не только в связи с обозначаемым, но и с</w:t>
+      </w:r>
+      <w:r>
+        <w:rPr>
+          <w:rFonts w:eastAsia="Arial Unicode MS"/>
+          <w:sz w:val="28"/>
+          <w:szCs w:val="28"/>
+        </w:rPr>
+        <w:t>о</w:t>
+      </w:r>
+      <w:r>
+        <w:rPr>
+          <w:rFonts w:eastAsia="Arial Unicode MS"/>
+          <w:sz w:val="28"/>
+          <w:szCs w:val="28"/>
+        </w:rPr>
+        <w:t xml:space="preserve"> смыслом знака, призванным отображать способ </w:t>
+      </w:r>
+      <w:proofErr w:type="gramStart"/>
+      <w:r>
+        <w:rPr>
+          <w:rFonts w:eastAsia="Arial Unicode MS"/>
+          <w:sz w:val="28"/>
+          <w:szCs w:val="28"/>
+        </w:rPr>
+        <w:t>представления</w:t>
+      </w:r>
+      <w:proofErr w:type="gramEnd"/>
+      <w:r>
+        <w:rPr>
+          <w:rFonts w:eastAsia="Arial Unicode MS"/>
+          <w:sz w:val="28"/>
+          <w:szCs w:val="28"/>
+        </w:rPr>
+        <w:t xml:space="preserve"> об</w:t>
+      </w:r>
+      <w:r>
+        <w:rPr>
+          <w:rFonts w:eastAsia="Arial Unicode MS"/>
+          <w:sz w:val="28"/>
+          <w:szCs w:val="28"/>
+        </w:rPr>
+        <w:t xml:space="preserve">означаемого данным знаком. </w:t>
+      </w:r>
+      <w:r>
+        <w:rPr>
+          <w:rFonts w:eastAsia="Arial Unicode MS"/>
+          <w:sz w:val="28"/>
+          <w:szCs w:val="28"/>
+        </w:rPr>
+        <w:t>Например,</w:t>
+      </w:r>
+      <w:r>
+        <w:rPr>
+          <w:rFonts w:eastAsia="Arial Unicode MS"/>
+          <w:sz w:val="28"/>
+          <w:szCs w:val="28"/>
+        </w:rPr>
+        <w:t xml:space="preserve"> «</w:t>
+      </w:r>
+      <w:r>
+        <w:rPr>
+          <w:rFonts w:eastAsia="Arial Unicode MS"/>
+          <w:sz w:val="28"/>
+          <w:szCs w:val="28"/>
+        </w:rPr>
+        <w:t>у</w:t>
+      </w:r>
+      <w:r>
+        <w:rPr>
+          <w:rFonts w:eastAsia="Arial Unicode MS"/>
+          <w:sz w:val="28"/>
+          <w:szCs w:val="28"/>
+        </w:rPr>
+        <w:t>тр</w:t>
+      </w:r>
+      <w:r>
+        <w:rPr>
+          <w:rFonts w:eastAsia="Arial Unicode MS"/>
+          <w:sz w:val="28"/>
+          <w:szCs w:val="28"/>
+        </w:rPr>
+        <w:t>енняя звезда» и «</w:t>
+      </w:r>
+      <w:r>
+        <w:rPr>
+          <w:rFonts w:eastAsia="Arial Unicode MS"/>
+          <w:sz w:val="28"/>
+          <w:szCs w:val="28"/>
+        </w:rPr>
+        <w:t>в</w:t>
+      </w:r>
+      <w:r>
+        <w:rPr>
+          <w:rFonts w:eastAsia="Arial Unicode MS"/>
+          <w:sz w:val="28"/>
+          <w:szCs w:val="28"/>
+        </w:rPr>
+        <w:t>ечерняя звезда»</w:t>
+      </w:r>
+      <w:r>
+        <w:rPr>
+          <w:rFonts w:eastAsia="Arial Unicode MS"/>
+          <w:sz w:val="28"/>
+          <w:szCs w:val="28"/>
+        </w:rPr>
+        <w:t xml:space="preserve"> –</w:t>
+      </w:r>
+      <w:r>
+        <w:rPr>
+          <w:rFonts w:eastAsia="Arial Unicode MS"/>
+          <w:sz w:val="28"/>
+          <w:szCs w:val="28"/>
+        </w:rPr>
+        <w:t xml:space="preserve"> </w:t>
+      </w:r>
+      <w:r>
+        <w:rPr>
+          <w:rFonts w:eastAsia="Arial Unicode MS"/>
+          <w:sz w:val="28"/>
+          <w:szCs w:val="28"/>
+        </w:rPr>
+        <w:t xml:space="preserve">два разных способа представления для планеты Венеры. Выражения, обозначающие </w:t>
+      </w:r>
+      <w:r>
+        <w:rPr>
+          <w:rFonts w:eastAsia="Arial Unicode MS"/>
+          <w:sz w:val="28"/>
+          <w:szCs w:val="28"/>
+        </w:rPr>
+        <w:t>предмет</w:t>
+      </w:r>
+      <w:r>
+        <w:rPr>
+          <w:rFonts w:eastAsia="Arial Unicode MS"/>
+          <w:sz w:val="28"/>
+          <w:szCs w:val="28"/>
+        </w:rPr>
+        <w:t xml:space="preserve"> в широком смысле слова (но не понятия или отношения), Фреге называл именами собственными, выражающими </w:t>
+      </w:r>
+      <w:r>
+        <w:rPr>
+          <w:rFonts w:eastAsia="Arial Unicode MS"/>
+          <w:sz w:val="28"/>
+          <w:szCs w:val="28"/>
+        </w:rPr>
+        <w:t>некий</w:t>
+      </w:r>
+      <w:r>
+        <w:rPr>
+          <w:rFonts w:eastAsia="Arial Unicode MS"/>
+          <w:sz w:val="28"/>
+          <w:szCs w:val="28"/>
+        </w:rPr>
+        <w:t xml:space="preserve"> смысл и обозначающими (называющими) </w:t>
+      </w:r>
+      <w:r>
+        <w:rPr>
+          <w:rFonts w:eastAsia="Arial Unicode MS"/>
+          <w:sz w:val="28"/>
+          <w:szCs w:val="28"/>
+        </w:rPr>
+        <w:t>какой-то</w:t>
+      </w:r>
+      <w:r>
+        <w:rPr>
+          <w:rFonts w:eastAsia="Arial Unicode MS"/>
+          <w:sz w:val="28"/>
+          <w:szCs w:val="28"/>
+        </w:rPr>
+        <w:t xml:space="preserve"> денотат. </w:t>
+      </w:r>
+      <w:r>
+        <w:rPr>
+          <w:rFonts w:eastAsia="Arial Unicode MS"/>
+          <w:sz w:val="28"/>
+          <w:szCs w:val="28"/>
+        </w:rPr>
+        <w:t xml:space="preserve">У повествовательных предложений </w:t>
+      </w:r>
+      <w:r>
+        <w:rPr>
+          <w:rFonts w:eastAsia="Arial Unicode MS"/>
+          <w:sz w:val="28"/>
+          <w:szCs w:val="28"/>
+        </w:rPr>
+        <w:t>тоже</w:t>
+      </w:r>
+      <w:r>
+        <w:rPr>
+          <w:rFonts w:eastAsia="Arial Unicode MS"/>
+          <w:sz w:val="28"/>
+          <w:szCs w:val="28"/>
+        </w:rPr>
+        <w:t xml:space="preserve"> есть смысл – суждение (мысль), которую они выражают, и денотат – одно </w:t>
+      </w:r>
+      <w:r>
+        <w:rPr>
+          <w:rFonts w:eastAsia="Arial Unicode MS"/>
+          <w:sz w:val="28"/>
+          <w:szCs w:val="28"/>
+        </w:rPr>
+        <w:t>из двух истинностных значений (истина или л</w:t>
+      </w:r>
+      <w:r>
+        <w:rPr>
+          <w:rFonts w:eastAsia="Arial Unicode MS"/>
+          <w:sz w:val="28"/>
+          <w:szCs w:val="28"/>
+        </w:rPr>
+        <w:t xml:space="preserve">ожь). </w:t>
+      </w:r>
+      <w:r>
+        <w:rPr>
+          <w:rFonts w:eastAsia="Arial Unicode MS"/>
+          <w:sz w:val="28"/>
+          <w:szCs w:val="28"/>
+        </w:rPr>
+        <w:t>Если заменить в повествовательном предложении одно имя собственное на другое с тем же денотатом, но другим смыслом, то смысл предложения изменится, но его денотат, т.е. его истинностное зн</w:t>
+      </w:r>
+      <w:r>
+        <w:rPr>
+          <w:rFonts w:eastAsia="Arial Unicode MS"/>
+          <w:sz w:val="28"/>
+          <w:szCs w:val="28"/>
+        </w:rPr>
+        <w:t>ачение, останется прежним. П</w:t>
+      </w:r>
+      <w:r>
+        <w:rPr>
+          <w:rFonts w:eastAsia="Arial Unicode MS"/>
+          <w:sz w:val="28"/>
+          <w:szCs w:val="28"/>
+        </w:rPr>
+        <w:t xml:space="preserve">редложения </w:t>
+      </w:r>
+      <w:r>
+        <w:rPr>
+          <w:rFonts w:eastAsia="Arial Unicode MS"/>
+          <w:sz w:val="28"/>
+          <w:szCs w:val="28"/>
+        </w:rPr>
+        <w:t>«у</w:t>
+      </w:r>
+      <w:r>
+        <w:rPr>
+          <w:rFonts w:eastAsia="Arial Unicode MS"/>
+          <w:sz w:val="28"/>
+          <w:szCs w:val="28"/>
+        </w:rPr>
+        <w:t>тренняя звезда –</w:t>
+      </w:r>
+      <w:r>
+        <w:rPr>
+          <w:rFonts w:eastAsia="Arial Unicode MS"/>
+          <w:sz w:val="28"/>
+          <w:szCs w:val="28"/>
+        </w:rPr>
+        <w:t xml:space="preserve"> </w:t>
+      </w:r>
+      <w:r>
+        <w:rPr>
+          <w:rFonts w:eastAsia="Arial Unicode MS"/>
+          <w:sz w:val="28"/>
+          <w:szCs w:val="28"/>
+        </w:rPr>
+        <w:t>небесное тело, освещаемое солнцем</w:t>
+      </w:r>
+      <w:r>
+        <w:rPr>
+          <w:rFonts w:eastAsia="Arial Unicode MS"/>
+          <w:sz w:val="28"/>
+          <w:szCs w:val="28"/>
+        </w:rPr>
+        <w:t>»</w:t>
+      </w:r>
+      <w:r>
+        <w:rPr>
+          <w:rFonts w:eastAsia="Arial Unicode MS"/>
+          <w:sz w:val="28"/>
+          <w:szCs w:val="28"/>
+        </w:rPr>
+        <w:t xml:space="preserve"> и </w:t>
+      </w:r>
+      <w:r>
+        <w:rPr>
+          <w:rFonts w:eastAsia="Arial Unicode MS"/>
+          <w:sz w:val="28"/>
+          <w:szCs w:val="28"/>
+        </w:rPr>
+        <w:t>«в</w:t>
+      </w:r>
+      <w:r>
+        <w:rPr>
+          <w:rFonts w:eastAsia="Arial Unicode MS"/>
+          <w:sz w:val="28"/>
+          <w:szCs w:val="28"/>
+        </w:rPr>
+        <w:t>ечерняя звезда –</w:t>
+      </w:r>
+      <w:r>
+        <w:rPr>
+          <w:rFonts w:eastAsia="Arial Unicode MS"/>
+          <w:sz w:val="28"/>
+          <w:szCs w:val="28"/>
+        </w:rPr>
+        <w:t xml:space="preserve"> </w:t>
+      </w:r>
+      <w:r>
+        <w:rPr>
+          <w:rFonts w:eastAsia="Arial Unicode MS"/>
+          <w:sz w:val="28"/>
+          <w:szCs w:val="28"/>
+        </w:rPr>
+        <w:t>небесное тело, освещаемое солнцем</w:t>
+      </w:r>
+      <w:r>
+        <w:rPr>
+          <w:rFonts w:eastAsia="Arial Unicode MS"/>
+          <w:sz w:val="28"/>
+          <w:szCs w:val="28"/>
+        </w:rPr>
+        <w:t>»</w:t>
+      </w:r>
+      <w:r>
+        <w:rPr>
+          <w:rFonts w:eastAsia="Arial Unicode MS"/>
+          <w:sz w:val="28"/>
+          <w:szCs w:val="28"/>
+        </w:rPr>
+        <w:t xml:space="preserve"> выражают разные суждения (имеют различный смысл), но один и тот же денотат, истинностное значение. </w:t>
+      </w:r>
+      <w:r>
+        <w:rPr>
+          <w:rFonts w:eastAsia="Arial Unicode MS"/>
+          <w:sz w:val="28"/>
+          <w:szCs w:val="28"/>
+        </w:rPr>
+        <w:t>Все</w:t>
+      </w:r>
+      <w:r>
+        <w:rPr>
+          <w:rFonts w:eastAsia="Arial Unicode MS"/>
+          <w:sz w:val="28"/>
+          <w:szCs w:val="28"/>
+        </w:rPr>
+        <w:t xml:space="preserve"> истинные</w:t>
+      </w:r>
+      <w:r>
+        <w:rPr>
+          <w:rFonts w:eastAsia="Arial Unicode MS"/>
+          <w:sz w:val="28"/>
+          <w:szCs w:val="28"/>
+        </w:rPr>
+        <w:t xml:space="preserve"> и ложные</w:t>
+      </w:r>
+      <w:r>
+        <w:rPr>
+          <w:rFonts w:eastAsia="Arial Unicode MS"/>
+          <w:sz w:val="28"/>
+          <w:szCs w:val="28"/>
+        </w:rPr>
+        <w:t xml:space="preserve"> предложения в концепции </w:t>
+      </w:r>
+      <w:r>
+        <w:rPr>
+          <w:rFonts w:eastAsia="Arial Unicode MS"/>
+          <w:sz w:val="28"/>
+          <w:szCs w:val="28"/>
+        </w:rPr>
+        <w:t>Фреге имеют одинаковый денотат</w:t>
+      </w:r>
+      <w:r>
+        <w:rPr>
+          <w:rFonts w:eastAsia="Arial Unicode MS"/>
+          <w:sz w:val="28"/>
+          <w:szCs w:val="28"/>
+        </w:rPr>
+        <w:t>, имена собственные</w:t>
+      </w:r>
+      <w:r>
+        <w:rPr>
+          <w:rFonts w:eastAsia="Arial Unicode MS"/>
+          <w:sz w:val="28"/>
+          <w:szCs w:val="28"/>
+        </w:rPr>
+        <w:t xml:space="preserve"> же</w:t>
+      </w:r>
+      <w:r>
+        <w:rPr>
+          <w:rFonts w:eastAsia="Arial Unicode MS"/>
+          <w:sz w:val="28"/>
+          <w:szCs w:val="28"/>
+        </w:rPr>
+        <w:t xml:space="preserve"> называют бесконечное множ</w:t>
+      </w:r>
+      <w:r>
+        <w:rPr>
+          <w:rFonts w:eastAsia="Arial Unicode MS"/>
+          <w:sz w:val="28"/>
+          <w:szCs w:val="28"/>
+        </w:rPr>
+        <w:t xml:space="preserve">ество различных </w:t>
+      </w:r>
+      <w:r>
+        <w:rPr>
+          <w:rFonts w:eastAsia="Arial Unicode MS"/>
+          <w:sz w:val="28"/>
+          <w:szCs w:val="28"/>
+        </w:rPr>
+        <w:t>объектов</w:t>
+      </w:r>
+      <w:r>
+        <w:rPr>
+          <w:rFonts w:eastAsia="Arial Unicode MS"/>
+          <w:sz w:val="28"/>
+          <w:szCs w:val="28"/>
+        </w:rPr>
+        <w:t xml:space="preserve">. Суждение </w:t>
+      </w:r>
+      <w:r>
+        <w:rPr>
+          <w:rFonts w:eastAsia="Arial Unicode MS"/>
+          <w:sz w:val="28"/>
+          <w:szCs w:val="28"/>
+        </w:rPr>
+        <w:t xml:space="preserve">отличается от утверждения: </w:t>
+      </w:r>
+      <w:r>
+        <w:rPr>
+          <w:rFonts w:eastAsia="Arial Unicode MS"/>
+          <w:sz w:val="28"/>
+          <w:szCs w:val="28"/>
+        </w:rPr>
+        <w:t xml:space="preserve">во втором </w:t>
+      </w:r>
+      <w:r>
+        <w:rPr>
+          <w:rFonts w:eastAsia="Arial Unicode MS"/>
+          <w:sz w:val="28"/>
+          <w:szCs w:val="28"/>
+        </w:rPr>
+        <w:t>сделан шаг от мысли к денотату, а именно к истин</w:t>
+      </w:r>
+      <w:r>
+        <w:rPr>
+          <w:rFonts w:eastAsia="Arial Unicode MS"/>
+          <w:sz w:val="28"/>
+          <w:szCs w:val="28"/>
+        </w:rPr>
+        <w:t>ностному значению высказывания.</w:t>
+      </w:r>
+    </w:p>
+    <w:p>
+      <w:pPr>
+        <w:pStyle w:val="af"/>
+        <w:shd w:val="clear" w:color="auto" w:fill="FFFFFF"/>
+        <w:spacing w:line="360" w:lineRule="auto"/>
+        <w:ind w:firstLine="708"/>
+        <w:jc w:val="both"/>
+        <w:rPr>
+          <w:rFonts w:eastAsia="Arial Unicode MS"/>
+          <w:sz w:val="28"/>
+          <w:szCs w:val="28"/>
+        </w:rPr>
+      </w:pPr>
+      <w:r>
+        <w:rPr>
+          <w:rFonts w:eastAsia="Arial Unicode MS"/>
+          <w:sz w:val="28"/>
+          <w:szCs w:val="28"/>
+        </w:rPr>
+        <w:lastRenderedPageBreak/>
+        <w:t xml:space="preserve">Понятия и отношения </w:t>
+      </w:r>
+      <w:r>
+        <w:rPr>
+          <w:rFonts w:eastAsia="Arial Unicode MS"/>
+          <w:sz w:val="28"/>
+          <w:szCs w:val="28"/>
+        </w:rPr>
+        <w:t>тоже</w:t>
+      </w:r>
+      <w:r>
+        <w:rPr>
+          <w:rFonts w:eastAsia="Arial Unicode MS"/>
+          <w:sz w:val="28"/>
+          <w:szCs w:val="28"/>
+        </w:rPr>
+        <w:t xml:space="preserve"> имеют имена (слова, выражения или графические символы), которым соответствует</w:t>
+      </w:r>
+      <w:r>
+        <w:rPr>
+          <w:rFonts w:eastAsia="Arial Unicode MS"/>
+          <w:sz w:val="28"/>
+          <w:szCs w:val="28"/>
+        </w:rPr>
+        <w:t xml:space="preserve"> определенный смысл и денотат, </w:t>
+      </w:r>
+      <w:r>
+        <w:rPr>
+          <w:rFonts w:eastAsia="Arial Unicode MS"/>
+          <w:sz w:val="28"/>
+          <w:szCs w:val="28"/>
+        </w:rPr>
+        <w:t>а именно</w:t>
+      </w:r>
+      <w:r>
+        <w:rPr>
+          <w:rFonts w:eastAsia="Arial Unicode MS"/>
+          <w:sz w:val="28"/>
+          <w:szCs w:val="28"/>
+        </w:rPr>
+        <w:t xml:space="preserve"> обозначаемое ими понятие или отношение. Денотат имени понятия отличается от денотата имени собственного или повествовательного предложения тем, что он вещью не я</w:t>
+      </w:r>
+      <w:r>
+        <w:rPr>
+          <w:rFonts w:eastAsia="Arial Unicode MS"/>
+          <w:sz w:val="28"/>
+          <w:szCs w:val="28"/>
+        </w:rPr>
+        <w:t>вляется и</w:t>
+      </w:r>
+      <w:r>
+        <w:rPr>
+          <w:rFonts w:eastAsia="Arial Unicode MS"/>
+          <w:sz w:val="28"/>
+          <w:szCs w:val="28"/>
+        </w:rPr>
+        <w:t xml:space="preserve"> </w:t>
+      </w:r>
+      <w:proofErr w:type="spellStart"/>
+      <w:r>
+        <w:rPr>
+          <w:rFonts w:eastAsia="Arial Unicode MS"/>
+          <w:sz w:val="28"/>
+          <w:szCs w:val="28"/>
+        </w:rPr>
+        <w:t>ненасыщен</w:t>
+      </w:r>
+      <w:proofErr w:type="spellEnd"/>
+      <w:r>
+        <w:rPr>
+          <w:rFonts w:eastAsia="Arial Unicode MS"/>
+          <w:sz w:val="28"/>
+          <w:szCs w:val="28"/>
+        </w:rPr>
+        <w:t xml:space="preserve">. </w:t>
+      </w:r>
+      <w:r>
+        <w:rPr>
+          <w:rFonts w:eastAsia="Arial Unicode MS"/>
+          <w:sz w:val="28"/>
+          <w:szCs w:val="28"/>
+        </w:rPr>
+        <w:t>Все части предложения</w:t>
+      </w:r>
+      <w:r>
+        <w:rPr>
+          <w:rFonts w:eastAsia="Arial Unicode MS"/>
+          <w:sz w:val="28"/>
+          <w:szCs w:val="28"/>
+        </w:rPr>
+        <w:t xml:space="preserve"> </w:t>
+      </w:r>
+      <w:r>
+        <w:rPr>
+          <w:rFonts w:eastAsia="Arial Unicode MS"/>
+          <w:sz w:val="28"/>
+          <w:szCs w:val="28"/>
+        </w:rPr>
+        <w:t>не могут быть замкнуты, должна найтись ненасыщенная, или предикативная</w:t>
+      </w:r>
+      <w:r>
+        <w:rPr>
+          <w:rFonts w:eastAsia="Arial Unicode MS"/>
+          <w:sz w:val="28"/>
+          <w:szCs w:val="28"/>
+        </w:rPr>
+        <w:t xml:space="preserve"> </w:t>
+      </w:r>
+      <w:r>
+        <w:rPr>
+          <w:rFonts w:eastAsia="Arial Unicode MS"/>
+          <w:sz w:val="28"/>
+          <w:szCs w:val="28"/>
+        </w:rPr>
+        <w:t xml:space="preserve">– в противном случае </w:t>
+      </w:r>
+      <w:r>
+        <w:rPr>
+          <w:rFonts w:eastAsia="Arial Unicode MS"/>
+          <w:sz w:val="28"/>
+          <w:szCs w:val="28"/>
+        </w:rPr>
+        <w:t xml:space="preserve">их </w:t>
+      </w:r>
+      <w:r>
+        <w:rPr>
+          <w:rFonts w:eastAsia="Arial Unicode MS"/>
+          <w:sz w:val="28"/>
+          <w:szCs w:val="28"/>
+        </w:rPr>
+        <w:t>соединение в единое целое оказывается н</w:t>
+      </w:r>
+      <w:r>
+        <w:rPr>
+          <w:rFonts w:eastAsia="Arial Unicode MS"/>
+          <w:sz w:val="28"/>
+          <w:szCs w:val="28"/>
+        </w:rPr>
+        <w:t>евозможным</w:t>
+      </w:r>
+      <w:r>
+        <w:rPr>
+          <w:rFonts w:eastAsia="Arial Unicode MS"/>
+          <w:sz w:val="28"/>
+          <w:szCs w:val="28"/>
+        </w:rPr>
+        <w:t xml:space="preserve">. </w:t>
+      </w:r>
+      <w:r>
+        <w:rPr>
+          <w:rFonts w:eastAsia="Arial Unicode MS"/>
+          <w:sz w:val="28"/>
+          <w:szCs w:val="28"/>
+        </w:rPr>
+        <w:t>Предметы</w:t>
+      </w:r>
+      <w:r>
+        <w:rPr>
+          <w:rFonts w:eastAsia="Arial Unicode MS"/>
+          <w:sz w:val="28"/>
+          <w:szCs w:val="28"/>
+        </w:rPr>
+        <w:t xml:space="preserve"> могут подпадать или не подпадать</w:t>
+      </w:r>
+      <w:r>
+        <w:rPr>
+          <w:rFonts w:eastAsia="Arial Unicode MS"/>
+          <w:sz w:val="28"/>
+          <w:szCs w:val="28"/>
+        </w:rPr>
+        <w:t xml:space="preserve"> под понятия: предложение «у</w:t>
+      </w:r>
+      <w:r>
+        <w:rPr>
+          <w:rFonts w:eastAsia="Arial Unicode MS"/>
+          <w:sz w:val="28"/>
+          <w:szCs w:val="28"/>
+        </w:rPr>
+        <w:t>тренняя звезда есть</w:t>
+      </w:r>
+      <w:r>
+        <w:rPr>
+          <w:rFonts w:eastAsia="Arial Unicode MS"/>
+          <w:sz w:val="28"/>
+          <w:szCs w:val="28"/>
+        </w:rPr>
+        <w:t xml:space="preserve"> планета</w:t>
+      </w:r>
+      <w:r>
+        <w:rPr>
+          <w:rFonts w:eastAsia="Arial Unicode MS"/>
+          <w:sz w:val="28"/>
+          <w:szCs w:val="28"/>
+        </w:rPr>
+        <w:t>»</w:t>
+      </w:r>
+      <w:r>
+        <w:rPr>
+          <w:rFonts w:eastAsia="Arial Unicode MS"/>
+          <w:sz w:val="28"/>
+          <w:szCs w:val="28"/>
+        </w:rPr>
+        <w:t>, где «у</w:t>
+      </w:r>
+      <w:r>
+        <w:rPr>
+          <w:rFonts w:eastAsia="Arial Unicode MS"/>
+          <w:sz w:val="28"/>
+          <w:szCs w:val="28"/>
+        </w:rPr>
+        <w:t>тренняя звезда</w:t>
+      </w:r>
+      <w:r>
+        <w:rPr>
+          <w:rFonts w:eastAsia="Arial Unicode MS"/>
+          <w:sz w:val="28"/>
+          <w:szCs w:val="28"/>
+        </w:rPr>
+        <w:t>»</w:t>
+      </w:r>
+      <w:r>
+        <w:rPr>
+          <w:rFonts w:eastAsia="Arial Unicode MS"/>
+          <w:sz w:val="28"/>
+          <w:szCs w:val="28"/>
+        </w:rPr>
+        <w:t xml:space="preserve"> </w:t>
+      </w:r>
+      <w:r>
+        <w:rPr>
+          <w:rFonts w:eastAsia="Arial Unicode MS"/>
+          <w:sz w:val="28"/>
+          <w:szCs w:val="28"/>
+        </w:rPr>
+        <w:t>– имя собственное</w:t>
+      </w:r>
+      <w:r>
+        <w:rPr>
+          <w:rFonts w:eastAsia="Arial Unicode MS"/>
+          <w:sz w:val="28"/>
+          <w:szCs w:val="28"/>
+        </w:rPr>
+        <w:t xml:space="preserve">, а </w:t>
+      </w:r>
+      <w:r>
+        <w:rPr>
+          <w:rFonts w:eastAsia="Arial Unicode MS"/>
+          <w:sz w:val="28"/>
+          <w:szCs w:val="28"/>
+        </w:rPr>
+        <w:t>«</w:t>
+      </w:r>
+      <w:r>
+        <w:rPr>
+          <w:rFonts w:eastAsia="Arial Unicode MS"/>
+          <w:sz w:val="28"/>
+          <w:szCs w:val="28"/>
+        </w:rPr>
+        <w:t>планета</w:t>
+      </w:r>
+      <w:r>
+        <w:rPr>
+          <w:rFonts w:eastAsia="Arial Unicode MS"/>
+          <w:sz w:val="28"/>
+          <w:szCs w:val="28"/>
+        </w:rPr>
+        <w:t>»</w:t>
+      </w:r>
+      <w:r>
+        <w:rPr>
+          <w:rFonts w:eastAsia="Arial Unicode MS"/>
+          <w:sz w:val="28"/>
+          <w:szCs w:val="28"/>
+        </w:rPr>
+        <w:t xml:space="preserve"> – имя</w:t>
+      </w:r>
+      <w:r>
+        <w:rPr>
+          <w:rFonts w:eastAsia="Arial Unicode MS"/>
+          <w:sz w:val="28"/>
+          <w:szCs w:val="28"/>
+        </w:rPr>
+        <w:t xml:space="preserve"> поняти</w:t>
+      </w:r>
+      <w:r>
+        <w:rPr>
+          <w:rFonts w:eastAsia="Arial Unicode MS"/>
+          <w:sz w:val="28"/>
+          <w:szCs w:val="28"/>
+        </w:rPr>
+        <w:t>я, указывает на подпадание</w:t>
+      </w:r>
+      <w:r>
+        <w:rPr>
+          <w:rFonts w:eastAsia="Arial Unicode MS"/>
+          <w:sz w:val="28"/>
+          <w:szCs w:val="28"/>
+        </w:rPr>
+        <w:t xml:space="preserve"> объект</w:t>
+      </w:r>
+      <w:r>
+        <w:rPr>
+          <w:rFonts w:eastAsia="Arial Unicode MS"/>
+          <w:sz w:val="28"/>
+          <w:szCs w:val="28"/>
+        </w:rPr>
+        <w:t>а</w:t>
+      </w:r>
+      <w:r>
+        <w:rPr>
+          <w:rFonts w:eastAsia="Arial Unicode MS"/>
+          <w:sz w:val="28"/>
+          <w:szCs w:val="28"/>
+        </w:rPr>
+        <w:t xml:space="preserve"> «у</w:t>
+      </w:r>
+      <w:r>
+        <w:rPr>
+          <w:rFonts w:eastAsia="Arial Unicode MS"/>
+          <w:sz w:val="28"/>
+          <w:szCs w:val="28"/>
+        </w:rPr>
+        <w:t>тренняя звезда</w:t>
+      </w:r>
+      <w:r>
+        <w:rPr>
+          <w:rFonts w:eastAsia="Arial Unicode MS"/>
+          <w:sz w:val="28"/>
+          <w:szCs w:val="28"/>
+        </w:rPr>
+        <w:t>»</w:t>
+      </w:r>
+      <w:r>
+        <w:rPr>
+          <w:rFonts w:eastAsia="Arial Unicode MS"/>
+          <w:sz w:val="28"/>
+          <w:szCs w:val="28"/>
+        </w:rPr>
+        <w:t xml:space="preserve"> </w:t>
+      </w:r>
+      <w:r>
+        <w:rPr>
+          <w:rFonts w:eastAsia="Arial Unicode MS"/>
+          <w:sz w:val="28"/>
+          <w:szCs w:val="28"/>
+        </w:rPr>
+        <w:t xml:space="preserve">под понятие </w:t>
+      </w:r>
+      <w:r>
+        <w:rPr>
+          <w:rFonts w:eastAsia="Arial Unicode MS"/>
+          <w:sz w:val="28"/>
+          <w:szCs w:val="28"/>
+        </w:rPr>
+        <w:t>«</w:t>
+      </w:r>
+      <w:r>
+        <w:rPr>
+          <w:rFonts w:eastAsia="Arial Unicode MS"/>
+          <w:sz w:val="28"/>
+          <w:szCs w:val="28"/>
+        </w:rPr>
+        <w:t>планета</w:t>
+      </w:r>
+      <w:r>
+        <w:rPr>
+          <w:rFonts w:eastAsia="Arial Unicode MS"/>
+          <w:sz w:val="28"/>
+          <w:szCs w:val="28"/>
+        </w:rPr>
+        <w:t>»</w:t>
+      </w:r>
+      <w:r>
+        <w:rPr>
+          <w:rFonts w:eastAsia="Arial Unicode MS"/>
+          <w:sz w:val="28"/>
+          <w:szCs w:val="28"/>
+        </w:rPr>
+        <w:t xml:space="preserve">, а грамматический предикат обозначает </w:t>
+      </w:r>
+      <w:r>
+        <w:rPr>
+          <w:rFonts w:eastAsia="Arial Unicode MS"/>
+          <w:sz w:val="28"/>
+          <w:szCs w:val="28"/>
+        </w:rPr>
+        <w:t>данное</w:t>
+      </w:r>
+      <w:r>
+        <w:rPr>
+          <w:rFonts w:eastAsia="Arial Unicode MS"/>
+          <w:sz w:val="28"/>
+          <w:szCs w:val="28"/>
+        </w:rPr>
+        <w:t xml:space="preserve"> понятие. Понятие </w:t>
+      </w:r>
+      <w:r>
+        <w:rPr>
+          <w:rFonts w:eastAsia="Arial Unicode MS"/>
+          <w:sz w:val="28"/>
+          <w:szCs w:val="28"/>
+        </w:rPr>
+        <w:t>– частный случай</w:t>
+      </w:r>
+      <w:r>
+        <w:rPr>
+          <w:rFonts w:eastAsia="Arial Unicode MS"/>
+          <w:sz w:val="28"/>
+          <w:szCs w:val="28"/>
+        </w:rPr>
+        <w:t xml:space="preserve"> функции, также об</w:t>
+      </w:r>
+      <w:r>
+        <w:rPr>
+          <w:rFonts w:eastAsia="Arial Unicode MS"/>
+          <w:sz w:val="28"/>
+          <w:szCs w:val="28"/>
+        </w:rPr>
+        <w:t>ладающей</w:t>
+      </w:r>
+      <w:r>
+        <w:rPr>
+          <w:rFonts w:eastAsia="Arial Unicode MS"/>
+          <w:sz w:val="28"/>
+          <w:szCs w:val="28"/>
+        </w:rPr>
+        <w:t xml:space="preserve"> свойством ненасыщенности.</w:t>
+      </w:r>
+    </w:p>
+    <w:p>
+      <w:pPr>
+        <w:pStyle w:val="af"/>
+        <w:shd w:val="clear" w:color="auto" w:fill="FFFFFF"/>
+        <w:spacing w:line="360" w:lineRule="auto"/>
+        <w:ind w:firstLine="708"/>
+        <w:jc w:val="both"/>
+        <w:rPr>
+          <w:rFonts w:eastAsia="Arial Unicode MS"/>
+          <w:sz w:val="28"/>
+          <w:szCs w:val="28"/>
+        </w:rPr>
+      </w:pPr>
+      <w:r>
+        <w:rPr>
+          <w:rFonts w:eastAsia="Arial Unicode MS"/>
+          <w:sz w:val="28"/>
+          <w:szCs w:val="28"/>
+        </w:rPr>
+        <w:t>Фреге обнаружил множество факторов, делающих невозможным применение его концепции к целому ряду выражений естественного языка. Сюда относятся:</w:t>
+      </w:r>
+    </w:p>
+    <w:p>
+      <w:pPr>
+        <w:pStyle w:val="af"/>
+        <w:numPr>
+          <w:ilvl w:val="0"/>
+          <w:numId w:val="10"/>
+        </w:numPr>
+        <w:shd w:val="clear" w:color="auto" w:fill="FFFFFF"/>
+        <w:spacing w:line="360" w:lineRule="auto"/>
+        <w:jc w:val="both"/>
+        <w:rPr>
+          <w:rFonts w:eastAsia="Arial Unicode MS"/>
+          <w:sz w:val="28"/>
+          <w:szCs w:val="28"/>
+        </w:rPr>
+      </w:pPr>
+      <w:r>
+        <w:rPr>
+          <w:rFonts w:eastAsia="Arial Unicode MS"/>
+          <w:sz w:val="28"/>
+          <w:szCs w:val="28"/>
+        </w:rPr>
+        <w:t>слова и выражения, имеющие смысл, но не имеющие денотата;</w:t>
+      </w:r>
+    </w:p>
+    <w:p>
+      <w:pPr>
+        <w:pStyle w:val="af"/>
+        <w:numPr>
+          <w:ilvl w:val="0"/>
+          <w:numId w:val="10"/>
+        </w:numPr>
+        <w:shd w:val="clear" w:color="auto" w:fill="FFFFFF"/>
+        <w:spacing w:line="360" w:lineRule="auto"/>
+        <w:jc w:val="both"/>
+        <w:rPr>
+          <w:rFonts w:eastAsia="Arial Unicode MS"/>
+          <w:sz w:val="28"/>
+          <w:szCs w:val="28"/>
+        </w:rPr>
+      </w:pPr>
+      <w:r>
+        <w:rPr>
+          <w:rFonts w:eastAsia="Arial Unicode MS"/>
+          <w:sz w:val="28"/>
+          <w:szCs w:val="28"/>
+        </w:rPr>
+        <w:t>прямая и косвенная речь;</w:t>
+      </w:r>
+    </w:p>
+    <w:p>
+      <w:pPr>
+        <w:pStyle w:val="af"/>
+        <w:numPr>
+          <w:ilvl w:val="0"/>
+          <w:numId w:val="10"/>
+        </w:numPr>
+        <w:shd w:val="clear" w:color="auto" w:fill="FFFFFF"/>
+        <w:spacing w:line="360" w:lineRule="auto"/>
+        <w:jc w:val="both"/>
+        <w:rPr>
+          <w:rFonts w:eastAsia="Arial Unicode MS"/>
+          <w:sz w:val="28"/>
+          <w:szCs w:val="28"/>
+        </w:rPr>
+      </w:pPr>
+      <w:r>
+        <w:rPr>
+          <w:rFonts w:eastAsia="Arial Unicode MS"/>
+          <w:sz w:val="28"/>
+          <w:szCs w:val="28"/>
+        </w:rPr>
+        <w:t xml:space="preserve">придаточные предложения, </w:t>
+      </w:r>
+      <w:r>
+        <w:rPr>
+          <w:rFonts w:eastAsia="Arial Unicode MS"/>
+          <w:sz w:val="28"/>
+          <w:szCs w:val="28"/>
+        </w:rPr>
+        <w:t xml:space="preserve">чей </w:t>
+      </w:r>
+      <w:r>
+        <w:rPr>
+          <w:rFonts w:eastAsia="Arial Unicode MS"/>
+          <w:sz w:val="28"/>
+          <w:szCs w:val="28"/>
+        </w:rPr>
+        <w:t xml:space="preserve">денотат не </w:t>
+      </w:r>
+      <w:r>
+        <w:rPr>
+          <w:rFonts w:eastAsia="Arial Unicode MS"/>
+          <w:sz w:val="28"/>
+          <w:szCs w:val="28"/>
+        </w:rPr>
+        <w:t>истинностное значение</w:t>
+      </w:r>
+      <w:r>
+        <w:rPr>
+          <w:rFonts w:eastAsia="Arial Unicode MS"/>
+          <w:sz w:val="28"/>
+          <w:szCs w:val="28"/>
+        </w:rPr>
+        <w:t xml:space="preserve">, поскольку они выражают не самостоятельное суждение, а только </w:t>
+      </w:r>
+      <w:r>
+        <w:rPr>
+          <w:rFonts w:eastAsia="Arial Unicode MS"/>
+          <w:sz w:val="28"/>
+          <w:szCs w:val="28"/>
+        </w:rPr>
+        <w:t xml:space="preserve">его </w:t>
+      </w:r>
+      <w:r>
+        <w:rPr>
+          <w:rFonts w:eastAsia="Arial Unicode MS"/>
+          <w:sz w:val="28"/>
+          <w:szCs w:val="28"/>
+        </w:rPr>
+        <w:t>часть</w:t>
+      </w:r>
+      <w:r>
+        <w:rPr>
+          <w:rFonts w:eastAsia="Arial Unicode MS"/>
+          <w:sz w:val="28"/>
+          <w:szCs w:val="28"/>
+        </w:rPr>
+        <w:t xml:space="preserve">: это касается </w:t>
+      </w:r>
+      <w:r>
+        <w:rPr>
+          <w:rFonts w:eastAsia="Arial Unicode MS"/>
+          <w:sz w:val="28"/>
+          <w:szCs w:val="28"/>
+        </w:rPr>
+        <w:t>случаев, когда слова употребляют</w:t>
+      </w:r>
+      <w:r>
+        <w:rPr>
+          <w:rFonts w:eastAsia="Arial Unicode MS"/>
+          <w:sz w:val="28"/>
+          <w:szCs w:val="28"/>
+        </w:rPr>
+        <w:t xml:space="preserve">ся с косвенным денотатом </w:t>
+      </w:r>
+      <w:proofErr w:type="gramStart"/>
+      <w:r>
+        <w:rPr>
+          <w:rFonts w:eastAsia="Arial Unicode MS"/>
+          <w:sz w:val="28"/>
+          <w:szCs w:val="28"/>
+        </w:rPr>
+        <w:t>или</w:t>
+      </w:r>
+      <w:proofErr w:type="gramEnd"/>
+      <w:r>
+        <w:rPr>
+          <w:rFonts w:eastAsia="Arial Unicode MS"/>
+          <w:sz w:val="28"/>
+          <w:szCs w:val="28"/>
+        </w:rPr>
+        <w:t xml:space="preserve"> когда в предложении вместо имени собственного употреблен неопределенно-указательный элемент;</w:t>
+      </w:r>
+    </w:p>
+    <w:p>
+      <w:pPr>
+        <w:pStyle w:val="af"/>
+        <w:numPr>
+          <w:ilvl w:val="0"/>
+          <w:numId w:val="10"/>
+        </w:numPr>
+        <w:shd w:val="clear" w:color="auto" w:fill="FFFFFF"/>
+        <w:spacing w:line="360" w:lineRule="auto"/>
+        <w:jc w:val="both"/>
+        <w:rPr>
+          <w:rFonts w:eastAsia="Arial Unicode MS"/>
+          <w:sz w:val="28"/>
+          <w:szCs w:val="28"/>
+        </w:rPr>
+      </w:pPr>
+      <w:r>
+        <w:rPr>
+          <w:rFonts w:eastAsia="Arial Unicode MS"/>
+          <w:sz w:val="28"/>
+          <w:szCs w:val="28"/>
+        </w:rPr>
+        <w:t>придаточные предложения, фигурирующие дважды – один раз с обычным денотатом, другой раз – с косвенным;</w:t>
+      </w:r>
+    </w:p>
+    <w:p>
+      <w:pPr>
+        <w:pStyle w:val="af"/>
+        <w:numPr>
+          <w:ilvl w:val="0"/>
+          <w:numId w:val="10"/>
+        </w:numPr>
+        <w:shd w:val="clear" w:color="auto" w:fill="FFFFFF"/>
+        <w:spacing w:line="360" w:lineRule="auto"/>
+        <w:jc w:val="both"/>
+        <w:rPr>
+          <w:rFonts w:eastAsia="Arial Unicode MS"/>
+          <w:sz w:val="28"/>
+          <w:szCs w:val="28"/>
+        </w:rPr>
+      </w:pPr>
+      <w:r>
+        <w:rPr>
+          <w:rFonts w:eastAsia="Arial Unicode MS"/>
+          <w:sz w:val="28"/>
+          <w:szCs w:val="28"/>
+        </w:rPr>
+        <w:lastRenderedPageBreak/>
+        <w:t>наличие сопутствующих суждений, формально не отраженных в тексте;</w:t>
+      </w:r>
+    </w:p>
+    <w:p>
+      <w:pPr>
+        <w:pStyle w:val="af"/>
+        <w:shd w:val="clear" w:color="auto" w:fill="FFFFFF"/>
+        <w:spacing w:line="360" w:lineRule="auto"/>
+        <w:ind w:firstLine="708"/>
+        <w:jc w:val="both"/>
+        <w:rPr>
+          <w:rFonts w:eastAsia="Arial Unicode MS"/>
+          <w:sz w:val="28"/>
+          <w:szCs w:val="28"/>
+        </w:rPr>
+      </w:pPr>
+      <w:r>
+        <w:rPr>
+          <w:rFonts w:eastAsia="Arial Unicode MS"/>
+          <w:sz w:val="28"/>
+          <w:szCs w:val="28"/>
+        </w:rPr>
+        <w:t>а также многие другие факторы, например,</w:t>
+      </w:r>
+      <w:r>
+        <w:rPr>
+          <w:rFonts w:eastAsia="Arial Unicode MS"/>
+          <w:sz w:val="28"/>
+          <w:szCs w:val="28"/>
+        </w:rPr>
+        <w:t xml:space="preserve"> факт, что выражение понятия</w:t>
+      </w:r>
+      <w:r>
+        <w:rPr>
+          <w:rFonts w:eastAsia="Arial Unicode MS"/>
+          <w:sz w:val="28"/>
+          <w:szCs w:val="28"/>
+        </w:rPr>
+        <w:t xml:space="preserve"> «лошадь» </w:t>
+      </w:r>
+      <w:r>
+        <w:rPr>
+          <w:rFonts w:eastAsia="Arial Unicode MS"/>
+          <w:sz w:val="28"/>
+          <w:szCs w:val="28"/>
+        </w:rPr>
+        <w:t>– имя собственное</w:t>
+      </w:r>
+      <w:r>
+        <w:rPr>
+          <w:rFonts w:eastAsia="Arial Unicode MS"/>
+          <w:sz w:val="28"/>
+          <w:szCs w:val="28"/>
+        </w:rPr>
+        <w:t>, т.е. его денотатом является некоторая</w:t>
+      </w:r>
+      <w:r>
+        <w:rPr>
+          <w:rFonts w:eastAsia="Arial Unicode MS"/>
+          <w:sz w:val="28"/>
+          <w:szCs w:val="28"/>
+        </w:rPr>
+        <w:t xml:space="preserve"> абстрактная вещь, а не понятие. </w:t>
+      </w:r>
+      <w:r>
+        <w:rPr>
+          <w:rFonts w:eastAsia="Arial Unicode MS"/>
+          <w:sz w:val="28"/>
+          <w:szCs w:val="28"/>
+        </w:rPr>
+        <w:t xml:space="preserve">Здесь </w:t>
+      </w:r>
+      <w:r>
+        <w:rPr>
+          <w:rFonts w:eastAsia="Arial Unicode MS"/>
+          <w:sz w:val="28"/>
+          <w:szCs w:val="28"/>
+        </w:rPr>
+        <w:t xml:space="preserve">Фреге применяет характерный принцип абстракции, вводит в рассмотрение абстрактные </w:t>
+      </w:r>
+      <w:r>
+        <w:rPr>
+          <w:rFonts w:eastAsia="Arial Unicode MS"/>
+          <w:sz w:val="28"/>
+          <w:szCs w:val="28"/>
+        </w:rPr>
+        <w:t>элементы</w:t>
+      </w:r>
+      <w:r>
+        <w:rPr>
+          <w:rFonts w:eastAsia="Arial Unicode MS"/>
+          <w:sz w:val="28"/>
+          <w:szCs w:val="28"/>
+        </w:rPr>
+        <w:t>, приравниваемые им к объектам реального мира (тот же с</w:t>
+      </w:r>
+      <w:r>
+        <w:rPr>
+          <w:rFonts w:eastAsia="Arial Unicode MS"/>
+          <w:sz w:val="28"/>
+          <w:szCs w:val="28"/>
+        </w:rPr>
+        <w:t xml:space="preserve">амый </w:t>
+      </w:r>
+      <w:r>
+        <w:rPr>
+          <w:rFonts w:eastAsia="Arial Unicode MS"/>
+          <w:sz w:val="28"/>
+          <w:szCs w:val="28"/>
+        </w:rPr>
+        <w:t>прием он использует, в частности, о</w:t>
+      </w:r>
+      <w:r>
+        <w:rPr>
+          <w:rFonts w:eastAsia="Arial Unicode MS"/>
+          <w:sz w:val="28"/>
+          <w:szCs w:val="28"/>
+        </w:rPr>
+        <w:t xml:space="preserve">пределяя истинностные значения </w:t>
+      </w:r>
+      <w:r>
+        <w:rPr>
+          <w:rFonts w:eastAsia="Arial Unicode MS"/>
+          <w:sz w:val="28"/>
+          <w:szCs w:val="28"/>
+        </w:rPr>
+        <w:t>«</w:t>
+      </w:r>
+      <w:r>
+        <w:rPr>
+          <w:rFonts w:eastAsia="Arial Unicode MS"/>
+          <w:sz w:val="28"/>
+          <w:szCs w:val="28"/>
+        </w:rPr>
+        <w:t>и</w:t>
+      </w:r>
+      <w:r>
+        <w:rPr>
+          <w:rFonts w:eastAsia="Arial Unicode MS"/>
+          <w:sz w:val="28"/>
+          <w:szCs w:val="28"/>
+        </w:rPr>
+        <w:t>стина</w:t>
+      </w:r>
+      <w:r>
+        <w:rPr>
+          <w:rFonts w:eastAsia="Arial Unicode MS"/>
+          <w:sz w:val="28"/>
+          <w:szCs w:val="28"/>
+        </w:rPr>
+        <w:t>» и «л</w:t>
+      </w:r>
+      <w:r>
+        <w:rPr>
+          <w:rFonts w:eastAsia="Arial Unicode MS"/>
+          <w:sz w:val="28"/>
+          <w:szCs w:val="28"/>
+        </w:rPr>
+        <w:t>ожь</w:t>
+      </w:r>
+      <w:r>
+        <w:rPr>
+          <w:rFonts w:eastAsia="Arial Unicode MS"/>
+          <w:sz w:val="28"/>
+          <w:szCs w:val="28"/>
+        </w:rPr>
+        <w:t>»</w:t>
+      </w:r>
+      <w:r>
+        <w:rPr>
+          <w:rFonts w:eastAsia="Arial Unicode MS"/>
+          <w:sz w:val="28"/>
+          <w:szCs w:val="28"/>
+        </w:rPr>
+        <w:t xml:space="preserve"> как абстрактные </w:t>
+      </w:r>
+      <w:r>
+        <w:rPr>
+          <w:rFonts w:eastAsia="Arial Unicode MS"/>
+          <w:sz w:val="28"/>
+          <w:szCs w:val="28"/>
+        </w:rPr>
+        <w:t>предметы</w:t>
+      </w:r>
+      <w:r>
+        <w:rPr>
+          <w:rFonts w:eastAsia="Arial Unicode MS"/>
+          <w:sz w:val="28"/>
+          <w:szCs w:val="28"/>
+        </w:rPr>
+        <w:t>).</w:t>
       </w:r>
     </w:p>
     <w:p>
@@ -11968,7 +13833,23 @@
           <w:szCs w:val="28"/>
           <w:shd w:val="clear" w:color="auto" w:fill="FFFFFF"/>
         </w:rPr>
-        <w:t xml:space="preserve">в вопросы такого рода. </w:t>
+        <w:t xml:space="preserve">в </w:t>
+      </w:r>
+      <w:r>
+        <w:rPr>
+          <w:sz w:val="28"/>
+          <w:szCs w:val="28"/>
+          <w:shd w:val="clear" w:color="auto" w:fill="FFFFFF"/>
+        </w:rPr>
+        <w:t>проблемы</w:t>
+      </w:r>
+      <w:r>
+        <w:rPr>
+          <w:sz w:val="28"/>
+          <w:szCs w:val="28"/>
+          <w:shd w:val="clear" w:color="auto" w:fill="FFFFFF"/>
+        </w:rPr>
+        <w:t xml:space="preserve"> такого рода. </w:t>
       </w:r>
       <w:r>
         <w:rPr>
@@ -12081,6 +13962,7 @@
           <w:numId w:val="3"/>
         </w:numPr>
         <w:spacing w:after="160" w:line="360" w:lineRule="auto"/>
+        <w:ind w:left="851" w:hanging="436"/>
         <w:rPr>
           <w:sz w:val="28"/>
           <w:szCs w:val="28"/>
@@ -12092,7 +13974,7 @@
           <w:sz w:val="28"/>
           <w:szCs w:val="28"/>
         </w:rPr>
-        <w:t>Асмус</w:t>
+        <w:t>Гуссерль</w:t>
       </w:r>
       <w:proofErr w:type="spellEnd"/>
       <w:r>
@@ -12100,21 +13982,22 @@
           <w:sz w:val="28"/>
           <w:szCs w:val="28"/>
         </w:rPr>
-        <w:t xml:space="preserve"> В. Ф. Античная философия</w:t>
-      </w:r>
-      <w:r>
-        <w:rPr>
-          <w:sz w:val="28"/>
-          <w:szCs w:val="28"/>
-        </w:rPr>
-        <w:t>.</w:t>
-      </w:r>
-      <w:r>
-        <w:rPr>
-          <w:sz w:val="28"/>
-          <w:szCs w:val="28"/>
-        </w:rPr>
-        <w:t xml:space="preserve"> – М.: 1988</w:t>
+        <w:t xml:space="preserve"> Э. Идеи </w:t>
+      </w:r>
+      <w:r>
+        <w:rPr>
+          <w:sz w:val="28"/>
+          <w:szCs w:val="28"/>
+          <w:lang w:val="en-US"/>
+        </w:rPr>
+        <w:t>I</w:t>
+      </w:r>
+      <w:r>
+        <w:rPr>
+          <w:sz w:val="28"/>
+          <w:szCs w:val="28"/>
+        </w:rPr>
+        <w:t>. – М.: Академический Проект, 2009</w:t>
       </w:r>
     </w:p>
     <w:p>
@@ -12125,6 +14008,7 @@
           <w:numId w:val="3"/>
         </w:numPr>
         <w:spacing w:after="160" w:line="360" w:lineRule="auto"/>
+        <w:ind w:left="851" w:hanging="436"/>
         <w:rPr>
           <w:sz w:val="28"/>
           <w:szCs w:val="28"/>
@@ -12136,7 +14020,7 @@
           <w:sz w:val="28"/>
           <w:szCs w:val="28"/>
         </w:rPr>
-        <w:t>Асмус</w:t>
+        <w:t>Гуссерль</w:t>
       </w:r>
       <w:proofErr w:type="spellEnd"/>
       <w:r>
@@ -12144,23 +14028,23 @@
           <w:sz w:val="28"/>
           <w:szCs w:val="28"/>
         </w:rPr>
-        <w:t xml:space="preserve"> В. Ф. </w:t>
-      </w:r>
-      <w:proofErr w:type="spellStart"/>
-      <w:r>
-        <w:rPr>
-          <w:sz w:val="28"/>
-          <w:szCs w:val="28"/>
-        </w:rPr>
-        <w:t>Иммануил</w:t>
-      </w:r>
-      <w:proofErr w:type="spellEnd"/>
-      <w:r>
-        <w:rPr>
-          <w:sz w:val="28"/>
-          <w:szCs w:val="28"/>
-        </w:rPr>
-        <w:t xml:space="preserve"> Кант. – М.: Высшая Школа, 2005</w:t>
+        <w:t xml:space="preserve"> Э. Картезианские размышления. – </w:t>
+      </w:r>
+      <w:proofErr w:type="gramStart"/>
+      <w:r>
+        <w:rPr>
+          <w:sz w:val="28"/>
+          <w:szCs w:val="28"/>
+        </w:rPr>
+        <w:t>СПб.:</w:t>
+      </w:r>
+      <w:proofErr w:type="gramEnd"/>
+      <w:r>
+        <w:rPr>
+          <w:sz w:val="28"/>
+          <w:szCs w:val="28"/>
+        </w:rPr>
+        <w:t xml:space="preserve"> Наука, 2001</w:t>
       </w:r>
     </w:p>
     <w:p>
@@ -12171,6 +14055,7 @@
           <w:numId w:val="3"/>
         </w:numPr>
         <w:spacing w:after="160" w:line="360" w:lineRule="auto"/>
+        <w:ind w:left="851" w:hanging="436"/>
         <w:rPr>
           <w:sz w:val="28"/>
           <w:szCs w:val="28"/>
@@ -12190,22 +14075,7 @@
           <w:sz w:val="28"/>
           <w:szCs w:val="28"/>
         </w:rPr>
-        <w:t xml:space="preserve"> Э. Идеи </w:t>
-      </w:r>
-      <w:r>
-        <w:rPr>
-          <w:sz w:val="28"/>
-          <w:szCs w:val="28"/>
-          <w:lang w:val="en-US"/>
-        </w:rPr>
-        <w:t>I</w:t>
-      </w:r>
-      <w:r>
-        <w:rPr>
-          <w:sz w:val="28"/>
-          <w:szCs w:val="28"/>
-        </w:rPr>
-        <w:t>. – М.: Академический Проект, 2009</w:t>
+        <w:t xml:space="preserve"> Э. Логические исследования. Том 1. – М.: Академический Проект, 2011</w:t>
       </w:r>
     </w:p>
     <w:p>
@@ -12216,6 +14086,7 @@
           <w:numId w:val="3"/>
         </w:numPr>
         <w:spacing w:after="160" w:line="360" w:lineRule="auto"/>
+        <w:ind w:left="851" w:hanging="436"/>
         <w:rPr>
           <w:sz w:val="28"/>
           <w:szCs w:val="28"/>
@@ -12235,7 +14106,7 @@
           <w:sz w:val="28"/>
           <w:szCs w:val="28"/>
         </w:rPr>
-        <w:t xml:space="preserve"> Э. Картезианские размышления. – СПб.: Наука, 2001</w:t>
+        <w:t xml:space="preserve"> Э. Логические исследования. Том 2. – М.: ДИК, 2001</w:t>
       </w:r>
     </w:p>
     <w:p>
@@ -12246,6 +14117,7 @@
           <w:numId w:val="3"/>
         </w:numPr>
         <w:spacing w:after="160" w:line="360" w:lineRule="auto"/>
+        <w:ind w:left="851" w:hanging="436"/>
         <w:rPr>
           <w:sz w:val="28"/>
           <w:szCs w:val="28"/>
@@ -12265,7 +14137,23 @@
           <w:sz w:val="28"/>
           <w:szCs w:val="28"/>
         </w:rPr>
-        <w:t xml:space="preserve"> Э. Логические исследования. Том 1. – М.: Академический Проект, 2011</w:t>
+        <w:t xml:space="preserve"> Э. Философия как строгая наука. – Новочеркасск: </w:t>
+      </w:r>
+      <w:proofErr w:type="spellStart"/>
+      <w:r>
+        <w:rPr>
+          <w:sz w:val="28"/>
+          <w:szCs w:val="28"/>
+        </w:rPr>
+        <w:t>Сагуна</w:t>
+      </w:r>
+      <w:proofErr w:type="spellEnd"/>
+      <w:r>
+        <w:rPr>
+          <w:sz w:val="28"/>
+          <w:szCs w:val="28"/>
+        </w:rPr>
+        <w:t>, 1994</w:t>
       </w:r>
     </w:p>
     <w:p>
@@ -12276,18 +14164,86 @@
           <w:numId w:val="3"/>
         </w:numPr>
         <w:spacing w:after="160" w:line="360" w:lineRule="auto"/>
-        <w:rPr>
-          <w:sz w:val="28"/>
-          <w:szCs w:val="28"/>
-        </w:rPr>
-      </w:pPr>
+        <w:ind w:left="851" w:hanging="436"/>
+        <w:rPr>
+          <w:sz w:val="28"/>
+          <w:szCs w:val="28"/>
+        </w:rPr>
+      </w:pPr>
+      <w:r>
+        <w:rPr>
+          <w:sz w:val="28"/>
+          <w:szCs w:val="28"/>
+        </w:rPr>
+        <w:t xml:space="preserve">Кант И. Критика чистого разума. – М.: Академический Проект, </w:t>
+      </w:r>
+      <w:r>
+        <w:rPr>
+          <w:sz w:val="28"/>
+          <w:szCs w:val="28"/>
+        </w:rPr>
+        <w:t>2020,</w:t>
+      </w:r>
+      <w:r>
+        <w:rPr>
+          <w:sz w:val="28"/>
+          <w:szCs w:val="28"/>
+        </w:rPr>
+        <w:t xml:space="preserve"> </w:t>
+      </w:r>
+      <w:r>
+        <w:rPr>
+          <w:sz w:val="28"/>
+          <w:szCs w:val="28"/>
+          <w:lang w:val="en-US"/>
+        </w:rPr>
+        <w:t>URL</w:t>
+      </w:r>
+      <w:r>
+        <w:rPr>
+          <w:sz w:val="28"/>
+          <w:szCs w:val="28"/>
+        </w:rPr>
+        <w:t xml:space="preserve">: </w:t>
+      </w:r>
+      <w:r>
+        <w:rPr>
+          <w:sz w:val="28"/>
+          <w:szCs w:val="28"/>
+          <w:lang w:val="en-US"/>
+        </w:rPr>
+        <w:t>https</w:t>
+      </w:r>
+      <w:r>
+        <w:rPr>
+          <w:sz w:val="28"/>
+          <w:szCs w:val="28"/>
+        </w:rPr>
+        <w:t>://</w:t>
+      </w:r>
+      <w:r>
+        <w:rPr>
+          <w:sz w:val="28"/>
+          <w:szCs w:val="28"/>
+          <w:lang w:val="en-US"/>
+        </w:rPr>
+        <w:t>e</w:t>
+      </w:r>
+      <w:r>
+        <w:rPr>
+          <w:sz w:val="28"/>
+          <w:szCs w:val="28"/>
+        </w:rPr>
+        <w:t>.</w:t>
+      </w:r>
       <w:proofErr w:type="spellStart"/>
       <w:r>
         <w:rPr>
           <w:sz w:val="28"/>
           <w:szCs w:val="28"/>
-        </w:rPr>
-        <w:t>Гуссерль</w:t>
+          <w:lang w:val="en-US"/>
+        </w:rPr>
+        <w:t>lanbook</w:t>
       </w:r>
       <w:proofErr w:type="spellEnd"/>
       <w:r>
@@ -12295,7 +14251,37 @@
           <w:sz w:val="28"/>
           <w:szCs w:val="28"/>
         </w:rPr>
-        <w:t xml:space="preserve"> Э. Логические исследования. Том 2. – М.: ДИК, 2001</w:t>
+        <w:t>.</w:t>
+      </w:r>
+      <w:r>
+        <w:rPr>
+          <w:sz w:val="28"/>
+          <w:szCs w:val="28"/>
+          <w:lang w:val="en-US"/>
+        </w:rPr>
+        <w:t>com</w:t>
+      </w:r>
+      <w:r>
+        <w:rPr>
+          <w:sz w:val="28"/>
+          <w:szCs w:val="28"/>
+        </w:rPr>
+        <w:t>/</w:t>
+      </w:r>
+      <w:r>
+        <w:rPr>
+          <w:sz w:val="28"/>
+          <w:szCs w:val="28"/>
+          <w:lang w:val="en-US"/>
+        </w:rPr>
+        <w:t>book</w:t>
+      </w:r>
+      <w:r>
+        <w:rPr>
+          <w:sz w:val="28"/>
+          <w:szCs w:val="28"/>
+        </w:rPr>
+        <w:t>/133325</w:t>
       </w:r>
     </w:p>
     <w:p>
@@ -12306,42 +14292,136 @@
           <w:numId w:val="3"/>
         </w:numPr>
         <w:spacing w:after="160" w:line="360" w:lineRule="auto"/>
-        <w:rPr>
-          <w:sz w:val="28"/>
-          <w:szCs w:val="28"/>
-        </w:rPr>
-      </w:pPr>
-      <w:proofErr w:type="spellStart"/>
-      <w:r>
-        <w:rPr>
-          <w:sz w:val="28"/>
-          <w:szCs w:val="28"/>
-        </w:rPr>
-        <w:t>Гуссерль</w:t>
-      </w:r>
-      <w:proofErr w:type="spellEnd"/>
-      <w:r>
-        <w:rPr>
-          <w:sz w:val="28"/>
-          <w:szCs w:val="28"/>
-        </w:rPr>
-        <w:t xml:space="preserve"> Э. Философия как строгая наука. – Новочеркасск: </w:t>
-      </w:r>
-      <w:proofErr w:type="spellStart"/>
-      <w:r>
-        <w:rPr>
-          <w:sz w:val="28"/>
-          <w:szCs w:val="28"/>
-        </w:rPr>
-        <w:t>Сагуна</w:t>
-      </w:r>
-      <w:proofErr w:type="spellEnd"/>
-      <w:r>
-        <w:rPr>
-          <w:sz w:val="28"/>
-          <w:szCs w:val="28"/>
-        </w:rPr>
-        <w:t>, 1994</w:t>
+        <w:ind w:left="851" w:hanging="436"/>
+        <w:rPr>
+          <w:sz w:val="28"/>
+          <w:szCs w:val="28"/>
+        </w:rPr>
+      </w:pPr>
+      <w:r>
+        <w:rPr>
+          <w:sz w:val="28"/>
+          <w:szCs w:val="28"/>
+        </w:rPr>
+        <w:t xml:space="preserve">Кант И. Пролегомены. – </w:t>
+      </w:r>
+      <w:r>
+        <w:rPr>
+          <w:sz w:val="28"/>
+          <w:szCs w:val="28"/>
+        </w:rPr>
+        <w:t>М.: Академический Проект</w:t>
+      </w:r>
+      <w:r>
+        <w:rPr>
+          <w:sz w:val="28"/>
+          <w:szCs w:val="28"/>
+        </w:rPr>
+        <w:t>,</w:t>
+      </w:r>
+      <w:r>
+        <w:rPr>
+          <w:sz w:val="28"/>
+          <w:szCs w:val="28"/>
+        </w:rPr>
+        <w:t xml:space="preserve"> </w:t>
+      </w:r>
+      <w:r>
+        <w:rPr>
+          <w:sz w:val="28"/>
+          <w:szCs w:val="28"/>
+        </w:rPr>
+        <w:t xml:space="preserve">2020, </w:t>
+      </w:r>
+      <w:r>
+        <w:rPr>
+          <w:sz w:val="28"/>
+          <w:szCs w:val="28"/>
+          <w:lang w:val="en-US"/>
+        </w:rPr>
+        <w:t>URL</w:t>
+      </w:r>
+      <w:r>
+        <w:rPr>
+          <w:sz w:val="28"/>
+          <w:szCs w:val="28"/>
+        </w:rPr>
+        <w:t xml:space="preserve">: </w:t>
+      </w:r>
+      <w:r>
+        <w:rPr>
+          <w:sz w:val="28"/>
+          <w:szCs w:val="28"/>
+          <w:lang w:val="en-US"/>
+        </w:rPr>
+        <w:t>https</w:t>
+      </w:r>
+      <w:r>
+        <w:rPr>
+          <w:sz w:val="28"/>
+          <w:szCs w:val="28"/>
+        </w:rPr>
+        <w:t>://</w:t>
+      </w:r>
+      <w:r>
+        <w:rPr>
+          <w:sz w:val="28"/>
+          <w:szCs w:val="28"/>
+          <w:lang w:val="en-US"/>
+        </w:rPr>
+        <w:t>e</w:t>
+      </w:r>
+      <w:r>
+        <w:rPr>
+          <w:sz w:val="28"/>
+          <w:szCs w:val="28"/>
+        </w:rPr>
+        <w:t>.</w:t>
+      </w:r>
+      <w:r>
+        <w:rPr>
+          <w:sz w:val="28"/>
+          <w:szCs w:val="28"/>
+          <w:lang w:val="en-US"/>
+        </w:rPr>
+        <w:t>lanbook</w:t>
+      </w:r>
+      <w:r>
+        <w:rPr>
+          <w:sz w:val="28"/>
+          <w:szCs w:val="28"/>
+        </w:rPr>
+        <w:t>.</w:t>
+      </w:r>
+      <w:r>
+        <w:rPr>
+          <w:sz w:val="28"/>
+          <w:szCs w:val="28"/>
+          <w:lang w:val="en-US"/>
+        </w:rPr>
+        <w:t>com</w:t>
+      </w:r>
+      <w:r>
+        <w:rPr>
+          <w:sz w:val="28"/>
+          <w:szCs w:val="28"/>
+        </w:rPr>
+        <w:t>/</w:t>
+      </w:r>
+      <w:r>
+        <w:rPr>
+          <w:sz w:val="28"/>
+          <w:szCs w:val="28"/>
+          <w:lang w:val="en-US"/>
+        </w:rPr>
+        <w:t>book</w:t>
+      </w:r>
+      <w:r>
+        <w:rPr>
+          <w:sz w:val="28"/>
+          <w:szCs w:val="28"/>
+        </w:rPr>
+        <w:t xml:space="preserve">/133326 </w:t>
       </w:r>
     </w:p>
     <w:p>
@@ -12352,124 +14432,21 @@
           <w:numId w:val="3"/>
         </w:numPr>
         <w:spacing w:after="160" w:line="360" w:lineRule="auto"/>
-        <w:rPr>
-          <w:sz w:val="28"/>
-          <w:szCs w:val="28"/>
-        </w:rPr>
-      </w:pPr>
-      <w:r>
-        <w:rPr>
-          <w:sz w:val="28"/>
-          <w:szCs w:val="28"/>
-        </w:rPr>
-        <w:t xml:space="preserve">Кант И. Критика чистого разума. – М.: Академический Проект, </w:t>
-      </w:r>
-      <w:r>
-        <w:rPr>
-          <w:sz w:val="28"/>
-          <w:szCs w:val="28"/>
-        </w:rPr>
-        <w:t>2020,</w:t>
-      </w:r>
-      <w:r>
-        <w:rPr>
-          <w:sz w:val="28"/>
-          <w:szCs w:val="28"/>
-        </w:rPr>
-        <w:t xml:space="preserve"> </w:t>
-      </w:r>
-      <w:r>
-        <w:rPr>
-          <w:sz w:val="28"/>
-          <w:szCs w:val="28"/>
-          <w:lang w:val="en-US"/>
-        </w:rPr>
-        <w:t>URL</w:t>
-      </w:r>
-      <w:r>
-        <w:rPr>
-          <w:sz w:val="28"/>
-          <w:szCs w:val="28"/>
-        </w:rPr>
-        <w:t xml:space="preserve">: </w:t>
-      </w:r>
-      <w:r>
-        <w:rPr>
-          <w:sz w:val="28"/>
-          <w:szCs w:val="28"/>
-          <w:lang w:val="en-US"/>
-        </w:rPr>
-        <w:t>https</w:t>
-      </w:r>
-      <w:r>
-        <w:rPr>
-          <w:sz w:val="28"/>
-          <w:szCs w:val="28"/>
-        </w:rPr>
-        <w:t>://</w:t>
-      </w:r>
-      <w:r>
-        <w:rPr>
-          <w:sz w:val="28"/>
-          <w:szCs w:val="28"/>
-          <w:lang w:val="en-US"/>
-        </w:rPr>
-        <w:t>e</w:t>
-      </w:r>
-      <w:r>
-        <w:rPr>
-          <w:sz w:val="28"/>
-          <w:szCs w:val="28"/>
-        </w:rPr>
-        <w:t>.</w:t>
-      </w:r>
-      <w:proofErr w:type="spellStart"/>
-      <w:r>
-        <w:rPr>
-          <w:sz w:val="28"/>
-          <w:szCs w:val="28"/>
-          <w:lang w:val="en-US"/>
-        </w:rPr>
-        <w:t>lanbook</w:t>
-      </w:r>
-      <w:proofErr w:type="spellEnd"/>
-      <w:r>
-        <w:rPr>
-          <w:sz w:val="28"/>
-          <w:szCs w:val="28"/>
-        </w:rPr>
-        <w:t>.</w:t>
-      </w:r>
-      <w:r>
-        <w:rPr>
-          <w:sz w:val="28"/>
-          <w:szCs w:val="28"/>
-          <w:lang w:val="en-US"/>
-        </w:rPr>
-        <w:t>com</w:t>
-      </w:r>
-      <w:r>
-        <w:rPr>
-          <w:sz w:val="28"/>
-          <w:szCs w:val="28"/>
-        </w:rPr>
-        <w:t>/</w:t>
-      </w:r>
-      <w:r>
-        <w:rPr>
-          <w:sz w:val="28"/>
-          <w:szCs w:val="28"/>
-          <w:lang w:val="en-US"/>
-        </w:rPr>
-        <w:t>book</w:t>
-      </w:r>
-      <w:r>
-        <w:rPr>
-          <w:sz w:val="28"/>
-          <w:szCs w:val="28"/>
-        </w:rPr>
-        <w:t>/133325</w:t>
-      </w:r>
+        <w:ind w:left="851" w:hanging="436"/>
+        <w:rPr>
+          <w:sz w:val="28"/>
+          <w:szCs w:val="28"/>
+        </w:rPr>
+      </w:pPr>
+      <w:r>
+        <w:rPr>
+          <w:sz w:val="28"/>
+          <w:szCs w:val="28"/>
+        </w:rPr>
+        <w:t>Лосев А. Ф. Очерки античного символизма и мифологии. – М.: Мысль, 1993</w:t>
+      </w:r>
+      <w:bookmarkStart w:id="0" w:name="_GoBack"/>
+      <w:bookmarkEnd w:id="0"/>
     </w:p>
     <w:p>
       <w:pPr>
@@ -12479,142 +14456,34 @@
           <w:numId w:val="3"/>
         </w:numPr>
         <w:spacing w:after="160" w:line="360" w:lineRule="auto"/>
-        <w:rPr>
-          <w:sz w:val="28"/>
-          <w:szCs w:val="28"/>
-        </w:rPr>
-      </w:pPr>
-      <w:r>
-        <w:rPr>
-          <w:sz w:val="28"/>
-          <w:szCs w:val="28"/>
-        </w:rPr>
-        <w:t xml:space="preserve">Кант И. Пролегомены. – </w:t>
-      </w:r>
-      <w:r>
-        <w:rPr>
-          <w:sz w:val="28"/>
-          <w:szCs w:val="28"/>
-        </w:rPr>
-        <w:t xml:space="preserve">М.: </w:t>
-      </w:r>
-      <w:r>
-        <w:rPr>
-          <w:sz w:val="28"/>
-          <w:szCs w:val="28"/>
-        </w:rPr>
-        <w:t>Академический Проект</w:t>
-      </w:r>
-      <w:r>
-        <w:rPr>
-          <w:sz w:val="28"/>
-          <w:szCs w:val="28"/>
-        </w:rPr>
-        <w:t>,</w:t>
-      </w:r>
-      <w:r>
-        <w:rPr>
-          <w:sz w:val="28"/>
-          <w:szCs w:val="28"/>
-        </w:rPr>
-        <w:t xml:space="preserve"> </w:t>
-      </w:r>
-      <w:r>
-        <w:rPr>
-          <w:sz w:val="28"/>
-          <w:szCs w:val="28"/>
-        </w:rPr>
-        <w:t xml:space="preserve">2020, </w:t>
-      </w:r>
-      <w:r>
-        <w:rPr>
-          <w:sz w:val="28"/>
-          <w:szCs w:val="28"/>
-          <w:lang w:val="en-US"/>
-        </w:rPr>
-        <w:t>URL</w:t>
-      </w:r>
-      <w:r>
-        <w:rPr>
-          <w:sz w:val="28"/>
-          <w:szCs w:val="28"/>
-        </w:rPr>
-        <w:t xml:space="preserve">: </w:t>
-      </w:r>
-      <w:r>
-        <w:rPr>
-          <w:sz w:val="28"/>
-          <w:szCs w:val="28"/>
-          <w:lang w:val="en-US"/>
-        </w:rPr>
-        <w:t>https</w:t>
-      </w:r>
-      <w:r>
-        <w:rPr>
-          <w:sz w:val="28"/>
-          <w:szCs w:val="28"/>
-        </w:rPr>
-        <w:t>://</w:t>
-      </w:r>
-      <w:r>
-        <w:rPr>
-          <w:sz w:val="28"/>
-          <w:szCs w:val="28"/>
-          <w:lang w:val="en-US"/>
-        </w:rPr>
-        <w:t>e</w:t>
-      </w:r>
-      <w:r>
-        <w:rPr>
-          <w:sz w:val="28"/>
-          <w:szCs w:val="28"/>
-        </w:rPr>
-        <w:t>.</w:t>
-      </w:r>
-      <w:r>
-        <w:rPr>
-          <w:sz w:val="28"/>
-          <w:szCs w:val="28"/>
-          <w:lang w:val="en-US"/>
-        </w:rPr>
-        <w:t>lanbook</w:t>
-      </w:r>
-      <w:r>
-        <w:rPr>
-          <w:sz w:val="28"/>
-          <w:szCs w:val="28"/>
-        </w:rPr>
-        <w:t>.</w:t>
-      </w:r>
-      <w:r>
-        <w:rPr>
-          <w:sz w:val="28"/>
-          <w:szCs w:val="28"/>
-          <w:lang w:val="en-US"/>
-        </w:rPr>
-        <w:t>com</w:t>
-      </w:r>
-      <w:r>
-        <w:rPr>
-          <w:sz w:val="28"/>
-          <w:szCs w:val="28"/>
-        </w:rPr>
-        <w:t>/</w:t>
-      </w:r>
-      <w:r>
-        <w:rPr>
-          <w:sz w:val="28"/>
-          <w:szCs w:val="28"/>
-          <w:lang w:val="en-US"/>
-        </w:rPr>
-        <w:t>book</w:t>
-      </w:r>
-      <w:r>
-        <w:rPr>
-          <w:sz w:val="28"/>
-          <w:szCs w:val="28"/>
-        </w:rPr>
-        <w:t xml:space="preserve">/133326 </w:t>
+        <w:ind w:left="851" w:hanging="436"/>
+        <w:rPr>
+          <w:sz w:val="28"/>
+          <w:szCs w:val="28"/>
+        </w:rPr>
+      </w:pPr>
+      <w:r>
+        <w:rPr>
+          <w:sz w:val="28"/>
+          <w:szCs w:val="28"/>
+        </w:rPr>
+        <w:t xml:space="preserve">Фреге Г. Понятие и вещь. – М.: Семиотика и информатика, </w:t>
+      </w:r>
+      <w:proofErr w:type="spellStart"/>
+      <w:r>
+        <w:rPr>
+          <w:sz w:val="28"/>
+          <w:szCs w:val="28"/>
+        </w:rPr>
+        <w:t>вып</w:t>
+      </w:r>
+      <w:proofErr w:type="spellEnd"/>
+      <w:r>
+        <w:rPr>
+          <w:sz w:val="28"/>
+          <w:szCs w:val="28"/>
+        </w:rPr>
+        <w:t>. 10, 1978</w:t>
       </w:r>
     </w:p>
     <w:p>
@@ -12625,6 +14494,90 @@
           <w:numId w:val="3"/>
         </w:numPr>
         <w:spacing w:after="160" w:line="360" w:lineRule="auto"/>
+        <w:ind w:left="851" w:hanging="436"/>
+        <w:rPr>
+          <w:sz w:val="28"/>
+          <w:szCs w:val="28"/>
+        </w:rPr>
+      </w:pPr>
+      <w:r>
+        <w:rPr>
+          <w:sz w:val="28"/>
+          <w:szCs w:val="28"/>
+        </w:rPr>
+        <w:t xml:space="preserve">Фреге Г. Смысл и денотат. – М.: Семиотика и информатика, </w:t>
+      </w:r>
+      <w:proofErr w:type="spellStart"/>
+      <w:r>
+        <w:rPr>
+          <w:sz w:val="28"/>
+          <w:szCs w:val="28"/>
+        </w:rPr>
+        <w:t>вып</w:t>
+      </w:r>
+      <w:proofErr w:type="spellEnd"/>
+      <w:r>
+        <w:rPr>
+          <w:sz w:val="28"/>
+          <w:szCs w:val="28"/>
+        </w:rPr>
+        <w:t>. 8, 1977</w:t>
+      </w:r>
+    </w:p>
+    <w:p>
+      <w:pPr>
+        <w:pStyle w:val="ae"/>
+        <w:numPr>
+          <w:ilvl w:val="0"/>
+          <w:numId w:val="3"/>
+        </w:numPr>
+        <w:spacing w:after="160" w:line="360" w:lineRule="auto"/>
+        <w:ind w:left="851" w:hanging="436"/>
+        <w:rPr>
+          <w:sz w:val="28"/>
+          <w:szCs w:val="28"/>
+        </w:rPr>
+      </w:pPr>
+      <w:r>
+        <w:rPr>
+          <w:sz w:val="28"/>
+          <w:szCs w:val="28"/>
+        </w:rPr>
+        <w:t>Фреге</w:t>
+      </w:r>
+      <w:r>
+        <w:rPr>
+          <w:sz w:val="28"/>
+          <w:szCs w:val="28"/>
+        </w:rPr>
+        <w:t xml:space="preserve"> Г. Функция и понятие. – М.: Семиотика и информатика, </w:t>
+      </w:r>
+      <w:proofErr w:type="spellStart"/>
+      <w:r>
+        <w:rPr>
+          <w:sz w:val="28"/>
+          <w:szCs w:val="28"/>
+        </w:rPr>
+        <w:t>вып</w:t>
+      </w:r>
+      <w:proofErr w:type="spellEnd"/>
+      <w:r>
+        <w:rPr>
+          <w:sz w:val="28"/>
+          <w:szCs w:val="28"/>
+        </w:rPr>
+        <w:t>. 14, 1979</w:t>
+      </w:r>
+    </w:p>
+    <w:p>
+      <w:pPr>
+        <w:pStyle w:val="ae"/>
+        <w:numPr>
+          <w:ilvl w:val="0"/>
+          <w:numId w:val="3"/>
+        </w:numPr>
+        <w:spacing w:after="160" w:line="360" w:lineRule="auto"/>
+        <w:ind w:left="851" w:hanging="436"/>
         <w:rPr>
           <w:sz w:val="28"/>
           <w:szCs w:val="28"/>
@@ -12753,7 +14706,7 @@
           <w:rPr>
             <w:noProof/>
           </w:rPr>
-          <w:t>19</w:t>
+          <w:t>22</w:t>
         </w:r>
         <w:r>
           <w:rPr>
@@ -12910,7 +14863,15 @@
       </w:r>
       <w:proofErr w:type="spellEnd"/>
       <w:r>
-        <w:t xml:space="preserve"> Э. Картезианские размышления. – СПб.: Наука, 2001</w:t>
+        <w:t xml:space="preserve"> Э. Картезианские размышления. – </w:t>
+      </w:r>
+      <w:proofErr w:type="gramStart"/>
+      <w:r>
+        <w:t>СПб.:</w:t>
+      </w:r>
+      <w:proofErr w:type="gramEnd"/>
+      <w:r>
+        <w:t xml:space="preserve"> Наука, 2001</w:t>
       </w:r>
       <w:r>
         <w:t>, С. 50</w:t>
@@ -12937,7 +14898,15 @@
       </w:r>
       <w:proofErr w:type="spellEnd"/>
       <w:r>
-        <w:t xml:space="preserve"> Э. Картезианские размышления. – СПб.: Наука, 2001</w:t>
+        <w:t xml:space="preserve"> Э. Картезианские размышления. – </w:t>
+      </w:r>
+      <w:proofErr w:type="gramStart"/>
+      <w:r>
+        <w:t>СПб.:</w:t>
+      </w:r>
+      <w:proofErr w:type="gramEnd"/>
+      <w:r>
+        <w:t xml:space="preserve"> Наука, 2001</w:t>
       </w:r>
       <w:r>
         <w:t>, С. 88</w:t>
@@ -12997,7 +14966,15 @@
       </w:r>
       <w:proofErr w:type="spellEnd"/>
       <w:r>
-        <w:t xml:space="preserve"> Э. Картезианские размышления. – СПб.: Наука, 2001</w:t>
+        <w:t xml:space="preserve"> Э. Картезианские размышления. – </w:t>
+      </w:r>
+      <w:proofErr w:type="gramStart"/>
+      <w:r>
+        <w:t>СПб.:</w:t>
+      </w:r>
+      <w:proofErr w:type="gramEnd"/>
+      <w:r>
+        <w:t xml:space="preserve"> Наука, 2001</w:t>
       </w:r>
       <w:r>
         <w:t xml:space="preserve">, </w:t>
@@ -13030,7 +15007,15 @@
       </w:r>
       <w:proofErr w:type="spellEnd"/>
       <w:r>
-        <w:t xml:space="preserve"> Э. Картезианские размышления. – СПб.: Наука, 2001</w:t>
+        <w:t xml:space="preserve"> Э. Картезианские размышления. – </w:t>
+      </w:r>
+      <w:proofErr w:type="gramStart"/>
+      <w:r>
+        <w:t>СПб.:</w:t>
+      </w:r>
+      <w:proofErr w:type="gramEnd"/>
+      <w:r>
+        <w:t xml:space="preserve"> Наука, 2001</w:t>
       </w:r>
       <w:r>
         <w:t>, С. 100</w:t>
@@ -13057,7 +15042,15 @@
       </w:r>
       <w:proofErr w:type="spellEnd"/>
       <w:r>
-        <w:t xml:space="preserve"> Э. Картезианские размышления. – СПб.: Наука, 2001</w:t>
+        <w:t xml:space="preserve"> Э. Картезианские размышления. – </w:t>
+      </w:r>
+      <w:proofErr w:type="gramStart"/>
+      <w:r>
+        <w:t>СПб.:</w:t>
+      </w:r>
+      <w:proofErr w:type="gramEnd"/>
+      <w:r>
+        <w:t xml:space="preserve"> Наука, 2001</w:t>
       </w:r>
       <w:r>
         <w:t xml:space="preserve">, </w:t>
@@ -13194,10 +15187,7 @@
         <w:t>§</w:t>
       </w:r>
       <w:r>
-        <w:t xml:space="preserve"> </w:t>
-      </w:r>
-      <w:r>
-        <w:t>12</w:t>
+        <w:t xml:space="preserve"> 12</w:t>
       </w:r>
     </w:p>
   </w:footnote>
@@ -13299,10 +15289,7 @@
         <w:t>§</w:t>
       </w:r>
       <w:r>
-        <w:t xml:space="preserve"> </w:t>
-      </w:r>
-      <w:r>
-        <w:t>25</w:t>
+        <w:t xml:space="preserve"> 25</w:t>
       </w:r>
     </w:p>
   </w:footnote>
@@ -13335,10 +15322,7 @@
         <w:t>§</w:t>
       </w:r>
       <w:r>
-        <w:t xml:space="preserve"> </w:t>
-      </w:r>
-      <w:r>
-        <w:t>8</w:t>
+        <w:t xml:space="preserve"> 8</w:t>
       </w:r>
     </w:p>
   </w:footnote>
@@ -13428,7 +15412,15 @@
       </w:r>
       <w:proofErr w:type="spellEnd"/>
       <w:r>
-        <w:t xml:space="preserve"> Э. Картезианские размышления. – СПб.: Наука, 2001</w:t>
+        <w:t xml:space="preserve"> Э. Картезианские размышления. – </w:t>
+      </w:r>
+      <w:proofErr w:type="gramStart"/>
+      <w:r>
+        <w:t>СПб.:</w:t>
+      </w:r>
+      <w:proofErr w:type="gramEnd"/>
+      <w:r>
+        <w:t xml:space="preserve"> Наука, 2001</w:t>
       </w:r>
       <w:r>
         <w:t>, С. 153</w:t>
@@ -13891,95 +15883,9 @@
     </w:lvl>
   </w:abstractNum>
   <w:abstractNum w:abstractNumId="3" w15:restartNumberingAfterBreak="0">
-    <w:nsid w:val="302C424F"/>
+    <w:nsid w:val="28272916"/>
     <w:multiLevelType w:val="hybridMultilevel"/>
-    <w:tmpl w:val="22A46530"/>
-    <w:lvl w:ilvl="0" w:tplc="0419000F">
-      <w:start w:val="1"/>
-      <w:numFmt w:val="decimal"/>
-      <w:lvlText w:val="%1."/>
-      <w:lvlJc w:val="left"/>
-      <w:pPr>
-        <w:ind w:left="720" w:hanging="360"/>
-      </w:pPr>
-    </w:lvl>
-    <w:lvl w:ilvl="1" w:tplc="04190019" w:tentative="1">
-      <w:start w:val="1"/>
-      <w:numFmt w:val="lowerLetter"/>
-      <w:lvlText w:val="%2."/>
-      <w:lvlJc w:val="left"/>
-      <w:pPr>
-        <w:ind w:left="1440" w:hanging="360"/>
-      </w:pPr>
-    </w:lvl>
-    <w:lvl w:ilvl="2" w:tplc="0419001B" w:tentative="1">
-      <w:start w:val="1"/>
-      <w:numFmt w:val="lowerRoman"/>
-      <w:lvlText w:val="%3."/>
-      <w:lvlJc w:val="right"/>
-      <w:pPr>
-        <w:ind w:left="2160" w:hanging="180"/>
-      </w:pPr>
-    </w:lvl>
-    <w:lvl w:ilvl="3" w:tplc="0419000F" w:tentative="1">
-      <w:start w:val="1"/>
-      <w:numFmt w:val="decimal"/>
-      <w:lvlText w:val="%4."/>
-      <w:lvlJc w:val="left"/>
-      <w:pPr>
-        <w:ind w:left="2880" w:hanging="360"/>
-      </w:pPr>
-    </w:lvl>
-    <w:lvl w:ilvl="4" w:tplc="04190019" w:tentative="1">
-      <w:start w:val="1"/>
-      <w:numFmt w:val="lowerLetter"/>
-      <w:lvlText w:val="%5."/>
-      <w:lvlJc w:val="left"/>
-      <w:pPr>
-        <w:ind w:left="3600" w:hanging="360"/>
-      </w:pPr>
-    </w:lvl>
-    <w:lvl w:ilvl="5" w:tplc="0419001B" w:tentative="1">
-      <w:start w:val="1"/>
-      <w:numFmt w:val="lowerRoman"/>
-      <w:lvlText w:val="%6."/>
-      <w:lvlJc w:val="right"/>
-      <w:pPr>
-        <w:ind w:left="4320" w:hanging="180"/>
-      </w:pPr>
-    </w:lvl>
-    <w:lvl w:ilvl="6" w:tplc="0419000F" w:tentative="1">
-      <w:start w:val="1"/>
-      <w:numFmt w:val="decimal"/>
-      <w:lvlText w:val="%7."/>
-      <w:lvlJc w:val="left"/>
-      <w:pPr>
-        <w:ind w:left="5040" w:hanging="360"/>
-      </w:pPr>
-    </w:lvl>
-    <w:lvl w:ilvl="7" w:tplc="04190019" w:tentative="1">
-      <w:start w:val="1"/>
-      <w:numFmt w:val="lowerLetter"/>
-      <w:lvlText w:val="%8."/>
-      <w:lvlJc w:val="left"/>
-      <w:pPr>
-        <w:ind w:left="5760" w:hanging="360"/>
-      </w:pPr>
-    </w:lvl>
-    <w:lvl w:ilvl="8" w:tplc="0419001B" w:tentative="1">
-      <w:start w:val="1"/>
-      <w:numFmt w:val="lowerRoman"/>
-      <w:lvlText w:val="%9."/>
-      <w:lvlJc w:val="right"/>
-      <w:pPr>
-        <w:ind w:left="6480" w:hanging="180"/>
-      </w:pPr>
-    </w:lvl>
-  </w:abstractNum>
-  <w:abstractNum w:abstractNumId="4" w15:restartNumberingAfterBreak="0">
-    <w:nsid w:val="3E8372BB"/>
-    <w:multiLevelType w:val="hybridMultilevel"/>
-    <w:tmpl w:val="5CE65FC4"/>
+    <w:tmpl w:val="C0C246C8"/>
     <w:lvl w:ilvl="0" w:tplc="04190001">
       <w:start w:val="1"/>
       <w:numFmt w:val="bullet"/>
@@ -14089,7 +15995,319 @@
       </w:rPr>
     </w:lvl>
   </w:abstractNum>
+  <w:abstractNum w:abstractNumId="4" w15:restartNumberingAfterBreak="0">
+    <w:nsid w:val="2C6C6BE6"/>
+    <w:multiLevelType w:val="hybridMultilevel"/>
+    <w:tmpl w:val="4A9249FC"/>
+    <w:lvl w:ilvl="0" w:tplc="04190001">
+      <w:start w:val="1"/>
+      <w:numFmt w:val="bullet"/>
+      <w:lvlText w:val=""/>
+      <w:lvlJc w:val="left"/>
+      <w:pPr>
+        <w:ind w:left="720" w:hanging="360"/>
+      </w:pPr>
+      <w:rPr>
+        <w:rFonts w:ascii="Symbol" w:hAnsi="Symbol" w:hint="default"/>
+      </w:rPr>
+    </w:lvl>
+    <w:lvl w:ilvl="1" w:tplc="04190003" w:tentative="1">
+      <w:start w:val="1"/>
+      <w:numFmt w:val="bullet"/>
+      <w:lvlText w:val="o"/>
+      <w:lvlJc w:val="left"/>
+      <w:pPr>
+        <w:ind w:left="1440" w:hanging="360"/>
+      </w:pPr>
+      <w:rPr>
+        <w:rFonts w:ascii="Courier New" w:hAnsi="Courier New" w:cs="Courier New" w:hint="default"/>
+      </w:rPr>
+    </w:lvl>
+    <w:lvl w:ilvl="2" w:tplc="04190005" w:tentative="1">
+      <w:start w:val="1"/>
+      <w:numFmt w:val="bullet"/>
+      <w:lvlText w:val=""/>
+      <w:lvlJc w:val="left"/>
+      <w:pPr>
+        <w:ind w:left="2160" w:hanging="360"/>
+      </w:pPr>
+      <w:rPr>
+        <w:rFonts w:ascii="Wingdings" w:hAnsi="Wingdings" w:hint="default"/>
+      </w:rPr>
+    </w:lvl>
+    <w:lvl w:ilvl="3" w:tplc="04190001" w:tentative="1">
+      <w:start w:val="1"/>
+      <w:numFmt w:val="bullet"/>
+      <w:lvlText w:val=""/>
+      <w:lvlJc w:val="left"/>
+      <w:pPr>
+        <w:ind w:left="2880" w:hanging="360"/>
+      </w:pPr>
+      <w:rPr>
+        <w:rFonts w:ascii="Symbol" w:hAnsi="Symbol" w:hint="default"/>
+      </w:rPr>
+    </w:lvl>
+    <w:lvl w:ilvl="4" w:tplc="04190003" w:tentative="1">
+      <w:start w:val="1"/>
+      <w:numFmt w:val="bullet"/>
+      <w:lvlText w:val="o"/>
+      <w:lvlJc w:val="left"/>
+      <w:pPr>
+        <w:ind w:left="3600" w:hanging="360"/>
+      </w:pPr>
+      <w:rPr>
+        <w:rFonts w:ascii="Courier New" w:hAnsi="Courier New" w:cs="Courier New" w:hint="default"/>
+      </w:rPr>
+    </w:lvl>
+    <w:lvl w:ilvl="5" w:tplc="04190005" w:tentative="1">
+      <w:start w:val="1"/>
+      <w:numFmt w:val="bullet"/>
+      <w:lvlText w:val=""/>
+      <w:lvlJc w:val="left"/>
+      <w:pPr>
+        <w:ind w:left="4320" w:hanging="360"/>
+      </w:pPr>
+      <w:rPr>
+        <w:rFonts w:ascii="Wingdings" w:hAnsi="Wingdings" w:hint="default"/>
+      </w:rPr>
+    </w:lvl>
+    <w:lvl w:ilvl="6" w:tplc="04190001" w:tentative="1">
+      <w:start w:val="1"/>
+      <w:numFmt w:val="bullet"/>
+      <w:lvlText w:val=""/>
+      <w:lvlJc w:val="left"/>
+      <w:pPr>
+        <w:ind w:left="5040" w:hanging="360"/>
+      </w:pPr>
+      <w:rPr>
+        <w:rFonts w:ascii="Symbol" w:hAnsi="Symbol" w:hint="default"/>
+      </w:rPr>
+    </w:lvl>
+    <w:lvl w:ilvl="7" w:tplc="04190003" w:tentative="1">
+      <w:start w:val="1"/>
+      <w:numFmt w:val="bullet"/>
+      <w:lvlText w:val="o"/>
+      <w:lvlJc w:val="left"/>
+      <w:pPr>
+        <w:ind w:left="5760" w:hanging="360"/>
+      </w:pPr>
+      <w:rPr>
+        <w:rFonts w:ascii="Courier New" w:hAnsi="Courier New" w:cs="Courier New" w:hint="default"/>
+      </w:rPr>
+    </w:lvl>
+    <w:lvl w:ilvl="8" w:tplc="04190005" w:tentative="1">
+      <w:start w:val="1"/>
+      <w:numFmt w:val="bullet"/>
+      <w:lvlText w:val=""/>
+      <w:lvlJc w:val="left"/>
+      <w:pPr>
+        <w:ind w:left="6480" w:hanging="360"/>
+      </w:pPr>
+      <w:rPr>
+        <w:rFonts w:ascii="Wingdings" w:hAnsi="Wingdings" w:hint="default"/>
+      </w:rPr>
+    </w:lvl>
+  </w:abstractNum>
   <w:abstractNum w:abstractNumId="5" w15:restartNumberingAfterBreak="0">
+    <w:nsid w:val="302C424F"/>
+    <w:multiLevelType w:val="hybridMultilevel"/>
+    <w:tmpl w:val="22A46530"/>
+    <w:lvl w:ilvl="0" w:tplc="0419000F">
+      <w:start w:val="1"/>
+      <w:numFmt w:val="decimal"/>
+      <w:lvlText w:val="%1."/>
+      <w:lvlJc w:val="left"/>
+      <w:pPr>
+        <w:ind w:left="720" w:hanging="360"/>
+      </w:pPr>
+    </w:lvl>
+    <w:lvl w:ilvl="1" w:tplc="04190019" w:tentative="1">
+      <w:start w:val="1"/>
+      <w:numFmt w:val="lowerLetter"/>
+      <w:lvlText w:val="%2."/>
+      <w:lvlJc w:val="left"/>
+      <w:pPr>
+        <w:ind w:left="1440" w:hanging="360"/>
+      </w:pPr>
+    </w:lvl>
+    <w:lvl w:ilvl="2" w:tplc="0419001B" w:tentative="1">
+      <w:start w:val="1"/>
+      <w:numFmt w:val="lowerRoman"/>
+      <w:lvlText w:val="%3."/>
+      <w:lvlJc w:val="right"/>
+      <w:pPr>
+        <w:ind w:left="2160" w:hanging="180"/>
+      </w:pPr>
+    </w:lvl>
+    <w:lvl w:ilvl="3" w:tplc="0419000F" w:tentative="1">
+      <w:start w:val="1"/>
+      <w:numFmt w:val="decimal"/>
+      <w:lvlText w:val="%4."/>
+      <w:lvlJc w:val="left"/>
+      <w:pPr>
+        <w:ind w:left="2880" w:hanging="360"/>
+      </w:pPr>
+    </w:lvl>
+    <w:lvl w:ilvl="4" w:tplc="04190019" w:tentative="1">
+      <w:start w:val="1"/>
+      <w:numFmt w:val="lowerLetter"/>
+      <w:lvlText w:val="%5."/>
+      <w:lvlJc w:val="left"/>
+      <w:pPr>
+        <w:ind w:left="3600" w:hanging="360"/>
+      </w:pPr>
+    </w:lvl>
+    <w:lvl w:ilvl="5" w:tplc="0419001B" w:tentative="1">
+      <w:start w:val="1"/>
+      <w:numFmt w:val="lowerRoman"/>
+      <w:lvlText w:val="%6."/>
+      <w:lvlJc w:val="right"/>
+      <w:pPr>
+        <w:ind w:left="4320" w:hanging="180"/>
+      </w:pPr>
+    </w:lvl>
+    <w:lvl w:ilvl="6" w:tplc="0419000F" w:tentative="1">
+      <w:start w:val="1"/>
+      <w:numFmt w:val="decimal"/>
+      <w:lvlText w:val="%7."/>
+      <w:lvlJc w:val="left"/>
+      <w:pPr>
+        <w:ind w:left="5040" w:hanging="360"/>
+      </w:pPr>
+    </w:lvl>
+    <w:lvl w:ilvl="7" w:tplc="04190019" w:tentative="1">
+      <w:start w:val="1"/>
+      <w:numFmt w:val="lowerLetter"/>
+      <w:lvlText w:val="%8."/>
+      <w:lvlJc w:val="left"/>
+      <w:pPr>
+        <w:ind w:left="5760" w:hanging="360"/>
+      </w:pPr>
+    </w:lvl>
+    <w:lvl w:ilvl="8" w:tplc="0419001B" w:tentative="1">
+      <w:start w:val="1"/>
+      <w:numFmt w:val="lowerRoman"/>
+      <w:lvlText w:val="%9."/>
+      <w:lvlJc w:val="right"/>
+      <w:pPr>
+        <w:ind w:left="6480" w:hanging="180"/>
+      </w:pPr>
+    </w:lvl>
+  </w:abstractNum>
+  <w:abstractNum w:abstractNumId="6" w15:restartNumberingAfterBreak="0">
+    <w:nsid w:val="3E8372BB"/>
+    <w:multiLevelType w:val="hybridMultilevel"/>
+    <w:tmpl w:val="5CE65FC4"/>
+    <w:lvl w:ilvl="0" w:tplc="04190001">
+      <w:start w:val="1"/>
+      <w:numFmt w:val="bullet"/>
+      <w:lvlText w:val=""/>
+      <w:lvlJc w:val="left"/>
+      <w:pPr>
+        <w:ind w:left="720" w:hanging="360"/>
+      </w:pPr>
+      <w:rPr>
+        <w:rFonts w:ascii="Symbol" w:hAnsi="Symbol" w:hint="default"/>
+      </w:rPr>
+    </w:lvl>
+    <w:lvl w:ilvl="1" w:tplc="04190003" w:tentative="1">
+      <w:start w:val="1"/>
+      <w:numFmt w:val="bullet"/>
+      <w:lvlText w:val="o"/>
+      <w:lvlJc w:val="left"/>
+      <w:pPr>
+        <w:ind w:left="1440" w:hanging="360"/>
+      </w:pPr>
+      <w:rPr>
+        <w:rFonts w:ascii="Courier New" w:hAnsi="Courier New" w:cs="Courier New" w:hint="default"/>
+      </w:rPr>
+    </w:lvl>
+    <w:lvl w:ilvl="2" w:tplc="04190005" w:tentative="1">
+      <w:start w:val="1"/>
+      <w:numFmt w:val="bullet"/>
+      <w:lvlText w:val=""/>
+      <w:lvlJc w:val="left"/>
+      <w:pPr>
+        <w:ind w:left="2160" w:hanging="360"/>
+      </w:pPr>
+      <w:rPr>
+        <w:rFonts w:ascii="Wingdings" w:hAnsi="Wingdings" w:hint="default"/>
+      </w:rPr>
+    </w:lvl>
+    <w:lvl w:ilvl="3" w:tplc="04190001" w:tentative="1">
+      <w:start w:val="1"/>
+      <w:numFmt w:val="bullet"/>
+      <w:lvlText w:val=""/>
+      <w:lvlJc w:val="left"/>
+      <w:pPr>
+        <w:ind w:left="2880" w:hanging="360"/>
+      </w:pPr>
+      <w:rPr>
+        <w:rFonts w:ascii="Symbol" w:hAnsi="Symbol" w:hint="default"/>
+      </w:rPr>
+    </w:lvl>
+    <w:lvl w:ilvl="4" w:tplc="04190003" w:tentative="1">
+      <w:start w:val="1"/>
+      <w:numFmt w:val="bullet"/>
+      <w:lvlText w:val="o"/>
+      <w:lvlJc w:val="left"/>
+      <w:pPr>
+        <w:ind w:left="3600" w:hanging="360"/>
+      </w:pPr>
+      <w:rPr>
+        <w:rFonts w:ascii="Courier New" w:hAnsi="Courier New" w:cs="Courier New" w:hint="default"/>
+      </w:rPr>
+    </w:lvl>
+    <w:lvl w:ilvl="5" w:tplc="04190005" w:tentative="1">
+      <w:start w:val="1"/>
+      <w:numFmt w:val="bullet"/>
+      <w:lvlText w:val=""/>
+      <w:lvlJc w:val="left"/>
+      <w:pPr>
+        <w:ind w:left="4320" w:hanging="360"/>
+      </w:pPr>
+      <w:rPr>
+        <w:rFonts w:ascii="Wingdings" w:hAnsi="Wingdings" w:hint="default"/>
+      </w:rPr>
+    </w:lvl>
+    <w:lvl w:ilvl="6" w:tplc="04190001" w:tentative="1">
+      <w:start w:val="1"/>
+      <w:numFmt w:val="bullet"/>
+      <w:lvlText w:val=""/>
+      <w:lvlJc w:val="left"/>
+      <w:pPr>
+        <w:ind w:left="5040" w:hanging="360"/>
+      </w:pPr>
+      <w:rPr>
+        <w:rFonts w:ascii="Symbol" w:hAnsi="Symbol" w:hint="default"/>
+      </w:rPr>
+    </w:lvl>
+    <w:lvl w:ilvl="7" w:tplc="04190003" w:tentative="1">
+      <w:start w:val="1"/>
+      <w:numFmt w:val="bullet"/>
+      <w:lvlText w:val="o"/>
+      <w:lvlJc w:val="left"/>
+      <w:pPr>
+        <w:ind w:left="5760" w:hanging="360"/>
+      </w:pPr>
+      <w:rPr>
+        <w:rFonts w:ascii="Courier New" w:hAnsi="Courier New" w:cs="Courier New" w:hint="default"/>
+      </w:rPr>
+    </w:lvl>
+    <w:lvl w:ilvl="8" w:tplc="04190005" w:tentative="1">
+      <w:start w:val="1"/>
+      <w:numFmt w:val="bullet"/>
+      <w:lvlText w:val=""/>
+      <w:lvlJc w:val="left"/>
+      <w:pPr>
+        <w:ind w:left="6480" w:hanging="360"/>
+      </w:pPr>
+      <w:rPr>
+        <w:rFonts w:ascii="Wingdings" w:hAnsi="Wingdings" w:hint="default"/>
+      </w:rPr>
+    </w:lvl>
+  </w:abstractNum>
+  <w:abstractNum w:abstractNumId="7" w15:restartNumberingAfterBreak="0">
     <w:nsid w:val="41A472C2"/>
     <w:multiLevelType w:val="multilevel"/>
     <w:tmpl w:val="8E5AAC72"/>
@@ -14140,7 +16358,7 @@
       <w:lvlJc w:val="left"/>
     </w:lvl>
   </w:abstractNum>
-  <w:abstractNum w:abstractNumId="6" w15:restartNumberingAfterBreak="0">
+  <w:abstractNum w:abstractNumId="8" w15:restartNumberingAfterBreak="0">
     <w:nsid w:val="4D8B0B51"/>
     <w:multiLevelType w:val="hybridMultilevel"/>
     <w:tmpl w:val="8E4EB388"/>
@@ -14226,7 +16444,7 @@
       </w:pPr>
     </w:lvl>
   </w:abstractNum>
-  <w:abstractNum w:abstractNumId="7" w15:restartNumberingAfterBreak="0">
+  <w:abstractNum w:abstractNumId="9" w15:restartNumberingAfterBreak="0">
     <w:nsid w:val="50C5575C"/>
     <w:multiLevelType w:val="hybridMultilevel"/>
     <w:tmpl w:val="401E3FD0"/>
@@ -14312,7 +16530,7 @@
       </w:pPr>
     </w:lvl>
   </w:abstractNum>
-  <w:abstractNum w:abstractNumId="8" w15:restartNumberingAfterBreak="0">
+  <w:abstractNum w:abstractNumId="10" w15:restartNumberingAfterBreak="0">
     <w:nsid w:val="7D614E4E"/>
     <w:multiLevelType w:val="hybridMultilevel"/>
     <w:tmpl w:val="902A16E0"/>
@@ -14399,19 +16617,19 @@
     </w:lvl>
   </w:abstractNum>
   <w:num w:numId="1">
-    <w:abstractNumId w:val="4"/>
+    <w:abstractNumId w:val="6"/>
   </w:num>
   <w:num w:numId="2">
-    <w:abstractNumId w:val="5"/>
+    <w:abstractNumId w:val="7"/>
   </w:num>
   <w:num w:numId="3">
-    <w:abstractNumId w:val="3"/>
+    <w:abstractNumId w:val="5"/>
   </w:num>
   <w:num w:numId="4">
     <w:abstractNumId w:val="0"/>
   </w:num>
   <w:num w:numId="5">
-    <w:abstractNumId w:val="8"/>
+    <w:abstractNumId w:val="10"/>
   </w:num>
   <w:num w:numId="6">
     <w:abstractNumId w:val="1"/>
@@ -14420,10 +16638,16 @@
     <w:abstractNumId w:val="2"/>
   </w:num>
   <w:num w:numId="8">
-    <w:abstractNumId w:val="7"/>
+    <w:abstractNumId w:val="9"/>
   </w:num>
   <w:num w:numId="9">
-    <w:abstractNumId w:val="6"/>
+    <w:abstractNumId w:val="8"/>
+  </w:num>
+  <w:num w:numId="10">
+    <w:abstractNumId w:val="3"/>
+  </w:num>
+  <w:num w:numId="11">
+    <w:abstractNumId w:val="4"/>
   </w:num>
 </w:numbering>
 </file>
@@ -15519,7 +17743,7 @@
 </file>
 
 <file path=customXml/itemProps1.xml><?xml version="1.0" encoding="utf-8"?>
-<ds:datastoreItem xmlns:ds="http://schemas.openxmlformats.org/officeDocument/2006/customXml" ds:itemID="{35774D07-C240-4F4B-A15D-DFE2D5499DFD}">
+<ds:datastoreItem xmlns:ds="http://schemas.openxmlformats.org/officeDocument/2006/customXml" ds:itemID="{DEF9A1C0-7FCC-4996-88B7-AC616D6E27A8}">
   <ds:schemaRefs>
     <ds:schemaRef ds:uri="http://schemas.openxmlformats.org/officeDocument/2006/bibliography"/>
   </ds:schemaRefs>

--- a/2 курс/1 семестр/Философия/Реферат.docx
+++ b/2 курс/1 семестр/Философия/Реферат.docx
@@ -1991,8 +1991,6 @@
               </w:rPr>
               <w:t>19</w:t>
             </w:r>
-            <w:bookmarkStart w:id="0" w:name="_GoBack"/>
-            <w:bookmarkEnd w:id="0"/>
           </w:p>
         </w:tc>
       </w:tr>
@@ -7533,8 +7531,17 @@
           <w:sz w:val="28"/>
           <w:szCs w:val="28"/>
         </w:rPr>
-        <w:t xml:space="preserve">. Для полноты картины к ним следует добавить так </w:t>
-      </w:r>
+        <w:t>. Для полноты картины к ним следует добавить</w:t>
+      </w:r>
+      <w:r>
+        <w:rPr>
+          <w:rFonts w:eastAsia="Arial Unicode MS"/>
+          <w:sz w:val="28"/>
+          <w:szCs w:val="28"/>
+        </w:rPr>
+        <w:t xml:space="preserve"> </w:t>
+      </w:r>
+      <w:proofErr w:type="spellStart"/>
       <w:r>
         <w:rPr>
           <w:rFonts w:eastAsia="Arial Unicode MS"/>
@@ -7542,15 +7549,6 @@
           <w:szCs w:val="28"/>
         </w:rPr>
         <w:lastRenderedPageBreak/>
-        <w:t xml:space="preserve">называемый </w:t>
-      </w:r>
-      <w:proofErr w:type="spellStart"/>
-      <w:r>
-        <w:rPr>
-          <w:rFonts w:eastAsia="Arial Unicode MS"/>
-          <w:sz w:val="28"/>
-          <w:szCs w:val="28"/>
-        </w:rPr>
         <w:t>платонистский</w:t>
       </w:r>
       <w:proofErr w:type="spellEnd"/>
@@ -7634,15 +7632,31 @@
           <w:sz w:val="28"/>
           <w:szCs w:val="28"/>
         </w:rPr>
-        <w:t>не образующих</w:t>
-      </w:r>
-      <w:r>
-        <w:rPr>
-          <w:rFonts w:eastAsia="Arial Unicode MS"/>
-          <w:sz w:val="28"/>
-          <w:szCs w:val="28"/>
-        </w:rPr>
-        <w:t xml:space="preserve"> самостоятельного направления и могут принадлежать к разным школам обоснования математики, математика имеет дело с объектами особого рода, реальность существования которых совершенно не зависит от природной действительности или по крайней мере не ниже уровня реальности природных объектов. По мнению </w:t>
+        <w:t>способных</w:t>
+      </w:r>
+      <w:r>
+        <w:rPr>
+          <w:rFonts w:eastAsia="Arial Unicode MS"/>
+          <w:sz w:val="28"/>
+          <w:szCs w:val="28"/>
+        </w:rPr>
+        <w:t xml:space="preserve"> принадлежать к разным школам обоснования математики, </w:t>
+      </w:r>
+      <w:r>
+        <w:rPr>
+          <w:rFonts w:eastAsia="Arial Unicode MS"/>
+          <w:sz w:val="28"/>
+          <w:szCs w:val="28"/>
+        </w:rPr>
+        <w:t>последняя</w:t>
+      </w:r>
+      <w:r>
+        <w:rPr>
+          <w:rFonts w:eastAsia="Arial Unicode MS"/>
+          <w:sz w:val="28"/>
+          <w:szCs w:val="28"/>
+        </w:rPr>
+        <w:t xml:space="preserve"> имеет дело с объектами особого рода, реальность существования которых совершенно не зависит от природной действительности или по крайней мере не ниже уровня реальности природных объектов. По мнению </w:t>
       </w:r>
       <w:proofErr w:type="spellStart"/>
       <w:r>
@@ -7944,16 +7958,7 @@
           <w:sz w:val="28"/>
           <w:szCs w:val="28"/>
         </w:rPr>
-        <w:t xml:space="preserve"> Платонизм </w:t>
-      </w:r>
-      <w:r>
-        <w:rPr>
-          <w:rFonts w:eastAsia="Arial Unicode MS"/>
-          <w:sz w:val="28"/>
-          <w:szCs w:val="28"/>
-        </w:rPr>
-        <w:lastRenderedPageBreak/>
-        <w:t>Кантора был прямым следствием принятия допу</w:t>
+        <w:t xml:space="preserve"> Платонизм Кантора был прямым следствием принятия допу</w:t>
       </w:r>
       <w:r>
         <w:rPr>
@@ -7983,6 +7988,7 @@
           <w:sz w:val="28"/>
           <w:szCs w:val="28"/>
         </w:rPr>
+        <w:lastRenderedPageBreak/>
         <w:t xml:space="preserve">В новейшее время </w:t>
       </w:r>
       <w:proofErr w:type="spellStart"/>
@@ -8175,7 +8181,39 @@
           <w:sz w:val="28"/>
           <w:szCs w:val="28"/>
         </w:rPr>
-        <w:t xml:space="preserve">Неудовлетворительность </w:t>
+        <w:t>Другое направление</w:t>
+      </w:r>
+      <w:r>
+        <w:rPr>
+          <w:rFonts w:eastAsia="Arial Unicode MS"/>
+          <w:sz w:val="28"/>
+          <w:szCs w:val="28"/>
+        </w:rPr>
+        <w:t xml:space="preserve"> – номинализм –</w:t>
+      </w:r>
+      <w:r>
+        <w:rPr>
+          <w:rFonts w:eastAsia="Arial Unicode MS"/>
+          <w:sz w:val="28"/>
+          <w:szCs w:val="28"/>
+        </w:rPr>
+        <w:t xml:space="preserve"> придерживается той установки, что в мире не существует ни классов, ни множеств и чисел как таковых в качестве реальных объектов, ибо существует только </w:t>
+      </w:r>
+      <w:r>
+        <w:rPr>
+          <w:rFonts w:eastAsia="Arial Unicode MS"/>
+          <w:sz w:val="28"/>
+          <w:szCs w:val="28"/>
+        </w:rPr>
+        <w:t>имеющее</w:t>
+      </w:r>
+      <w:r>
+        <w:rPr>
+          <w:rFonts w:eastAsia="Arial Unicode MS"/>
+          <w:sz w:val="28"/>
+          <w:szCs w:val="28"/>
+        </w:rPr>
+        <w:t xml:space="preserve"> пространственно-временную координату. Поэтому реальны лишь отдельные вещи и их имена. Существовать, в понимании, например, </w:t>
       </w:r>
       <w:proofErr w:type="spellStart"/>
       <w:r>
@@ -8184,7 +8222,7 @@
           <w:sz w:val="28"/>
           <w:szCs w:val="28"/>
         </w:rPr>
-        <w:t>платонистской</w:t>
+        <w:t>Квайна</w:t>
       </w:r>
       <w:proofErr w:type="spellEnd"/>
       <w:r>
@@ -8193,87 +8231,15 @@
           <w:sz w:val="28"/>
           <w:szCs w:val="28"/>
         </w:rPr>
-        <w:t xml:space="preserve"> точки зрения на обоснование математики состоит в </w:t>
-      </w:r>
-      <w:r>
-        <w:rPr>
-          <w:rFonts w:eastAsia="Arial Unicode MS"/>
-          <w:sz w:val="28"/>
-          <w:szCs w:val="28"/>
-        </w:rPr>
-        <w:t xml:space="preserve">следующем: </w:t>
-      </w:r>
-      <w:r>
-        <w:rPr>
-          <w:rFonts w:eastAsia="Arial Unicode MS"/>
-          <w:sz w:val="28"/>
-          <w:szCs w:val="28"/>
-        </w:rPr>
-        <w:t xml:space="preserve">она не объясняет, а постулирует необходимость существования определенных объектов. На самом деле любая математическая теория зависит от множества допущений, </w:t>
-      </w:r>
-      <w:r>
-        <w:rPr>
-          <w:rFonts w:eastAsia="Arial Unicode MS"/>
-          <w:sz w:val="28"/>
-          <w:szCs w:val="28"/>
-        </w:rPr>
-        <w:t>это</w:t>
-      </w:r>
-      <w:r>
-        <w:rPr>
-          <w:rFonts w:eastAsia="Arial Unicode MS"/>
-          <w:sz w:val="28"/>
-          <w:szCs w:val="28"/>
-        </w:rPr>
-        <w:t xml:space="preserve"> делает объекты, существование которых она утверждает, не абсолютно, а только условно необходимыми. Кроме того</w:t>
-      </w:r>
-      <w:r>
-        <w:rPr>
-          <w:rFonts w:eastAsia="Arial Unicode MS"/>
-          <w:sz w:val="28"/>
-          <w:szCs w:val="28"/>
-        </w:rPr>
-        <w:t xml:space="preserve">, она вступает в противоречие со </w:t>
-      </w:r>
-      <w:r>
-        <w:rPr>
-          <w:rFonts w:eastAsia="Arial Unicode MS"/>
-          <w:sz w:val="28"/>
-          <w:szCs w:val="28"/>
-        </w:rPr>
-        <w:t xml:space="preserve">способом, </w:t>
-      </w:r>
-      <w:r>
-        <w:rPr>
-          <w:rFonts w:eastAsia="Arial Unicode MS"/>
-          <w:sz w:val="28"/>
-          <w:szCs w:val="28"/>
-        </w:rPr>
-        <w:t>каким</w:t>
-      </w:r>
-      <w:r>
-        <w:rPr>
-          <w:rFonts w:eastAsia="Arial Unicode MS"/>
-          <w:sz w:val="28"/>
-          <w:szCs w:val="28"/>
-        </w:rPr>
-        <w:t xml:space="preserve"> в действительности интеллект овладевает в процессе своего развития математическими операциями. Развитие математического мышления ни в коем случае не является м</w:t>
-      </w:r>
-      <w:r>
-        <w:rPr>
-          <w:rFonts w:eastAsia="Arial Unicode MS"/>
-          <w:sz w:val="28"/>
-          <w:szCs w:val="28"/>
-        </w:rPr>
-        <w:t>гновенным единовременным актом (</w:t>
-      </w:r>
-      <w:r>
-        <w:rPr>
-          <w:rFonts w:eastAsia="Arial Unicode MS"/>
-          <w:sz w:val="28"/>
-          <w:szCs w:val="28"/>
-        </w:rPr>
-        <w:t xml:space="preserve">если бы </w:t>
+        <w:t>, значит быть значением</w:t>
+      </w:r>
+      <w:r>
+        <w:rPr>
+          <w:rFonts w:eastAsia="Arial Unicode MS"/>
+          <w:sz w:val="28"/>
+          <w:szCs w:val="28"/>
+        </w:rPr>
+        <w:t xml:space="preserve"> </w:t>
       </w:r>
       <w:proofErr w:type="spellStart"/>
       <w:r>
@@ -8282,7 +8248,7 @@
           <w:sz w:val="28"/>
           <w:szCs w:val="28"/>
         </w:rPr>
-        <w:t>платонисты</w:t>
+        <w:t>квантифицированной</w:t>
       </w:r>
       <w:proofErr w:type="spellEnd"/>
       <w:r>
@@ -8291,39 +8257,17 @@
           <w:sz w:val="28"/>
           <w:szCs w:val="28"/>
         </w:rPr>
-        <w:t xml:space="preserve"> были правы</w:t>
-      </w:r>
-      <w:r>
-        <w:rPr>
-          <w:rFonts w:eastAsia="Arial Unicode MS"/>
-          <w:sz w:val="28"/>
-          <w:szCs w:val="28"/>
-        </w:rPr>
-        <w:t>)</w:t>
-      </w:r>
-      <w:r>
-        <w:rPr>
-          <w:rFonts w:eastAsia="Arial Unicode MS"/>
-          <w:sz w:val="28"/>
-          <w:szCs w:val="28"/>
-        </w:rPr>
-        <w:t xml:space="preserve">, а представляет последовательно прогрессивный, продолжающийся в течение многих лет процесс. Интеллект способен выполнить математическую операцию, абстрагировать свойство </w:t>
-      </w:r>
-      <w:r>
-        <w:rPr>
-          <w:rFonts w:eastAsia="Arial Unicode MS"/>
-          <w:sz w:val="28"/>
-          <w:szCs w:val="28"/>
-        </w:rPr>
-        <w:t>лишь</w:t>
-      </w:r>
-      <w:r>
-        <w:rPr>
-          <w:rFonts w:eastAsia="Arial Unicode MS"/>
-          <w:sz w:val="28"/>
-          <w:szCs w:val="28"/>
-        </w:rPr>
-        <w:t xml:space="preserve"> тогда, когда он имеет в своем распоряжении готовую </w:t>
+        <w:t xml:space="preserve"> переменной – </w:t>
+      </w:r>
+      <w:bookmarkStart w:id="0" w:name="_GoBack"/>
+      <w:bookmarkEnd w:id="0"/>
+      <w:r>
+        <w:rPr>
+          <w:rFonts w:eastAsia="Arial Unicode MS"/>
+          <w:sz w:val="28"/>
+          <w:szCs w:val="28"/>
+        </w:rPr>
+        <w:t xml:space="preserve">принимать одно из значений, которые пробегает </w:t>
       </w:r>
       <w:proofErr w:type="spellStart"/>
       <w:r>
@@ -8332,7 +8276,7 @@
           <w:sz w:val="28"/>
           <w:szCs w:val="28"/>
         </w:rPr>
-        <w:t>операциональную</w:t>
+        <w:t>подкванторный</w:t>
       </w:r>
       <w:proofErr w:type="spellEnd"/>
       <w:r>
@@ -8341,56 +8285,7 @@
           <w:sz w:val="28"/>
           <w:szCs w:val="28"/>
         </w:rPr>
-        <w:t xml:space="preserve"> </w:t>
-      </w:r>
-      <w:r>
-        <w:rPr>
-          <w:rFonts w:eastAsia="Arial Unicode MS"/>
-          <w:sz w:val="28"/>
-          <w:szCs w:val="28"/>
-        </w:rPr>
-        <w:lastRenderedPageBreak/>
-        <w:t xml:space="preserve">структуру. И пока </w:t>
-      </w:r>
-      <w:r>
-        <w:rPr>
-          <w:rFonts w:eastAsia="Arial Unicode MS"/>
-          <w:sz w:val="28"/>
-          <w:szCs w:val="28"/>
-        </w:rPr>
-        <w:t>подобные</w:t>
-      </w:r>
-      <w:r>
-        <w:rPr>
-          <w:rFonts w:eastAsia="Arial Unicode MS"/>
-          <w:sz w:val="28"/>
-          <w:szCs w:val="28"/>
-        </w:rPr>
-        <w:t xml:space="preserve"> структуры не созданы, математика с ее утверждениями не более необходима, чем сновидение. Математические объекты </w:t>
-      </w:r>
-      <w:r>
-        <w:rPr>
-          <w:rFonts w:eastAsia="Arial Unicode MS"/>
-          <w:sz w:val="28"/>
-          <w:szCs w:val="28"/>
-        </w:rPr>
-        <w:t xml:space="preserve">– </w:t>
-      </w:r>
-      <w:r>
-        <w:rPr>
-          <w:rFonts w:eastAsia="Arial Unicode MS"/>
-          <w:sz w:val="28"/>
-          <w:szCs w:val="28"/>
-        </w:rPr>
-        <w:t>конструируемые в самом прямом смысле, а не открыва</w:t>
-      </w:r>
-      <w:r>
-        <w:rPr>
-          <w:rFonts w:eastAsia="Arial Unicode MS"/>
-          <w:sz w:val="28"/>
-          <w:szCs w:val="28"/>
-        </w:rPr>
-        <w:t>емые нашим интеллектом объекты.</w:t>
+        <w:t xml:space="preserve"> знак при подстановке вместо последнего имени конкретного объекта.</w:t>
       </w:r>
     </w:p>
     <w:p>
@@ -8412,259 +8307,222 @@
           <w:sz w:val="28"/>
           <w:szCs w:val="28"/>
         </w:rPr>
-        <w:t>Аксиоматический характер многих математических теорий</w:t>
-      </w:r>
-      <w:r>
-        <w:rPr>
-          <w:rFonts w:eastAsia="Arial Unicode MS"/>
-          <w:sz w:val="28"/>
-          <w:szCs w:val="28"/>
-        </w:rPr>
-        <w:t xml:space="preserve"> и </w:t>
-      </w:r>
-      <w:r>
-        <w:rPr>
-          <w:rFonts w:eastAsia="Arial Unicode MS"/>
-          <w:sz w:val="28"/>
-          <w:szCs w:val="28"/>
-        </w:rPr>
-        <w:t xml:space="preserve">особый статус аксиом в дедуктивной системе, их независимость от опыта наталкивают </w:t>
-      </w:r>
-      <w:r>
-        <w:rPr>
-          <w:rFonts w:eastAsia="Arial Unicode MS"/>
-          <w:sz w:val="28"/>
-          <w:szCs w:val="28"/>
-        </w:rPr>
-        <w:t>часть</w:t>
-      </w:r>
-      <w:r>
-        <w:rPr>
-          <w:rFonts w:eastAsia="Arial Unicode MS"/>
-          <w:sz w:val="28"/>
-          <w:szCs w:val="28"/>
-        </w:rPr>
-        <w:t xml:space="preserve"> математиков на предположение</w:t>
-      </w:r>
-      <w:r>
-        <w:rPr>
-          <w:rFonts w:eastAsia="Arial Unicode MS"/>
-          <w:sz w:val="28"/>
-          <w:szCs w:val="28"/>
-        </w:rPr>
-        <w:t xml:space="preserve"> о следствии необходимости математических суждений из </w:t>
-      </w:r>
-      <w:r>
-        <w:rPr>
-          <w:rFonts w:eastAsia="Arial Unicode MS"/>
-          <w:sz w:val="28"/>
-          <w:szCs w:val="28"/>
-        </w:rPr>
-        <w:t xml:space="preserve">их самоочевидности. Данный критерий восходит, по крайней мере, к Декарту, </w:t>
-      </w:r>
-      <w:r>
-        <w:rPr>
-          <w:rFonts w:eastAsia="Arial Unicode MS"/>
-          <w:sz w:val="28"/>
-          <w:szCs w:val="28"/>
-        </w:rPr>
-        <w:t>утверждавшего</w:t>
-      </w:r>
-      <w:r>
-        <w:rPr>
-          <w:rFonts w:eastAsia="Arial Unicode MS"/>
-          <w:sz w:val="28"/>
-          <w:szCs w:val="28"/>
-        </w:rPr>
-        <w:t xml:space="preserve">, отвечая своим оппонентам: </w:t>
-      </w:r>
-      <w:r>
-        <w:rPr>
-          <w:rFonts w:eastAsia="Arial Unicode MS"/>
-          <w:i/>
-          <w:sz w:val="28"/>
-          <w:szCs w:val="28"/>
-        </w:rPr>
-        <w:t>«Все, что я воспринимаю ясно и отчетли</w:t>
-      </w:r>
-      <w:r>
-        <w:rPr>
-          <w:rFonts w:eastAsia="Arial Unicode MS"/>
-          <w:i/>
-          <w:sz w:val="28"/>
-          <w:szCs w:val="28"/>
-        </w:rPr>
-        <w:t>во, по необходимости истинно»</w:t>
-      </w:r>
-      <w:r>
-        <w:rPr>
-          <w:rFonts w:eastAsia="Arial Unicode MS"/>
-          <w:sz w:val="28"/>
-          <w:szCs w:val="28"/>
-        </w:rPr>
-        <w:t>.</w:t>
-      </w:r>
-      <w:r>
-        <w:rPr>
-          <w:rStyle w:val="af5"/>
-          <w:rFonts w:eastAsia="Arial Unicode MS"/>
-          <w:sz w:val="28"/>
-          <w:szCs w:val="28"/>
-        </w:rPr>
-        <w:footnoteReference w:id="4"/>
-      </w:r>
-      <w:r>
-        <w:rPr>
-          <w:rFonts w:eastAsia="Arial Unicode MS"/>
-          <w:sz w:val="28"/>
-          <w:szCs w:val="28"/>
-        </w:rPr>
-        <w:t xml:space="preserve"> Развернутую защиту концепции самоочевидности математических истин дал Лейбниц. По его мнению,</w:t>
-      </w:r>
-      <w:r>
-        <w:rPr>
-          <w:rFonts w:eastAsia="Arial Unicode MS"/>
-          <w:sz w:val="28"/>
-          <w:szCs w:val="28"/>
-        </w:rPr>
-        <w:t xml:space="preserve"> в основе самоочевидности лежит </w:t>
-      </w:r>
-      <w:r>
-        <w:rPr>
-          <w:rFonts w:eastAsia="Arial Unicode MS"/>
-          <w:sz w:val="28"/>
-          <w:szCs w:val="28"/>
-        </w:rPr>
-        <w:t xml:space="preserve">следующее </w:t>
-      </w:r>
-      <w:r>
-        <w:rPr>
-          <w:rFonts w:eastAsia="Arial Unicode MS"/>
-          <w:sz w:val="28"/>
-          <w:szCs w:val="28"/>
-        </w:rPr>
-        <w:t>обстоятельство</w:t>
-      </w:r>
-      <w:r>
-        <w:rPr>
-          <w:rFonts w:eastAsia="Arial Unicode MS"/>
-          <w:sz w:val="28"/>
-          <w:szCs w:val="28"/>
-        </w:rPr>
-        <w:t>:</w:t>
-      </w:r>
-      <w:r>
-        <w:rPr>
-          <w:rFonts w:eastAsia="Arial Unicode MS"/>
-          <w:sz w:val="28"/>
-          <w:szCs w:val="28"/>
-        </w:rPr>
-        <w:t xml:space="preserve"> все математические истины тождественные, т. е. необходимо истинны</w:t>
-      </w:r>
-      <w:r>
-        <w:rPr>
-          <w:rFonts w:eastAsia="Arial Unicode MS"/>
-          <w:sz w:val="28"/>
-          <w:szCs w:val="28"/>
-        </w:rPr>
-        <w:t xml:space="preserve">е </w:t>
-      </w:r>
-      <w:r>
-        <w:rPr>
-          <w:rFonts w:eastAsia="Arial Unicode MS"/>
-          <w:sz w:val="28"/>
-          <w:szCs w:val="28"/>
-        </w:rPr>
-        <w:t xml:space="preserve">утверждения. Их отрицание, следовательно, всегда ложно. </w:t>
-      </w:r>
-      <w:r>
-        <w:rPr>
-          <w:rFonts w:eastAsia="Arial Unicode MS"/>
-          <w:i/>
-          <w:sz w:val="28"/>
-          <w:szCs w:val="28"/>
-        </w:rPr>
-        <w:t>«Бесспорно, что тождественные предложения являются первыми из всех и не допускают никакого доказательства, будучи тем</w:t>
-      </w:r>
-      <w:r>
-        <w:rPr>
-          <w:rFonts w:eastAsia="Arial Unicode MS"/>
-          <w:i/>
-          <w:sz w:val="28"/>
-          <w:szCs w:val="28"/>
-        </w:rPr>
-        <w:t xml:space="preserve"> самым истинными сами по себе.</w:t>
-      </w:r>
-      <w:r>
-        <w:rPr>
-          <w:rFonts w:eastAsia="Arial Unicode MS"/>
-          <w:i/>
-          <w:sz w:val="28"/>
-          <w:szCs w:val="28"/>
-        </w:rPr>
-        <w:t xml:space="preserve"> И очевидно, что все необходимые, или вечно истинные, предложения явля</w:t>
-      </w:r>
-      <w:r>
-        <w:rPr>
-          <w:rFonts w:eastAsia="Arial Unicode MS"/>
-          <w:i/>
-          <w:sz w:val="28"/>
-          <w:szCs w:val="28"/>
-        </w:rPr>
-        <w:t xml:space="preserve">ются виртуально тождественными, – </w:t>
-      </w:r>
-      <w:r>
-        <w:rPr>
-          <w:rFonts w:eastAsia="Arial Unicode MS"/>
-          <w:i/>
-          <w:sz w:val="28"/>
-          <w:szCs w:val="28"/>
-        </w:rPr>
-        <w:t>те, конечно, которые могут быть доказаны из одн</w:t>
-      </w:r>
-      <w:r>
-        <w:rPr>
-          <w:rFonts w:eastAsia="Arial Unicode MS"/>
-          <w:i/>
-          <w:sz w:val="28"/>
-          <w:szCs w:val="28"/>
-        </w:rPr>
-        <w:t>их только идей или определений,</w:t>
-      </w:r>
-      <w:r>
-        <w:rPr>
-          <w:rFonts w:eastAsia="Arial Unicode MS"/>
-          <w:i/>
-          <w:sz w:val="28"/>
-          <w:szCs w:val="28"/>
-        </w:rPr>
-        <w:t xml:space="preserve"> т. е. могут быть сведены к первым истинам, так что окажется, что противоположное содержит в себе противоречие и приходит в столкновение с каким-либо то</w:t>
-      </w:r>
-      <w:r>
-        <w:rPr>
-          <w:rFonts w:eastAsia="Arial Unicode MS"/>
-          <w:i/>
-          <w:sz w:val="28"/>
-          <w:szCs w:val="28"/>
-        </w:rPr>
-        <w:t>ждеством, или первой истиной»</w:t>
-      </w:r>
-      <w:r>
-        <w:rPr>
-          <w:rFonts w:eastAsia="Arial Unicode MS"/>
-          <w:sz w:val="28"/>
-          <w:szCs w:val="28"/>
-        </w:rPr>
-        <w:t>.</w:t>
-      </w:r>
-      <w:r>
-        <w:rPr>
-          <w:rStyle w:val="af5"/>
-          <w:rFonts w:eastAsia="Arial Unicode MS"/>
-          <w:sz w:val="28"/>
-          <w:szCs w:val="28"/>
-        </w:rPr>
-        <w:footnoteReference w:id="5"/>
+        <w:t xml:space="preserve">Неудовлетворительность </w:t>
+      </w:r>
+      <w:proofErr w:type="spellStart"/>
+      <w:r>
+        <w:rPr>
+          <w:rFonts w:eastAsia="Arial Unicode MS"/>
+          <w:sz w:val="28"/>
+          <w:szCs w:val="28"/>
+        </w:rPr>
+        <w:t>платонистской</w:t>
+      </w:r>
+      <w:proofErr w:type="spellEnd"/>
+      <w:r>
+        <w:rPr>
+          <w:rFonts w:eastAsia="Arial Unicode MS"/>
+          <w:sz w:val="28"/>
+          <w:szCs w:val="28"/>
+        </w:rPr>
+        <w:t xml:space="preserve"> точки зрения на обоснование математики состоит в </w:t>
+      </w:r>
+      <w:r>
+        <w:rPr>
+          <w:rFonts w:eastAsia="Arial Unicode MS"/>
+          <w:sz w:val="28"/>
+          <w:szCs w:val="28"/>
+        </w:rPr>
+        <w:t xml:space="preserve">следующем: </w:t>
+      </w:r>
+      <w:r>
+        <w:rPr>
+          <w:rFonts w:eastAsia="Arial Unicode MS"/>
+          <w:sz w:val="28"/>
+          <w:szCs w:val="28"/>
+        </w:rPr>
+        <w:t xml:space="preserve">она не объясняет, а постулирует необходимость существования определенных объектов. На самом деле любая математическая теория зависит от множества допущений, </w:t>
+      </w:r>
+      <w:r>
+        <w:rPr>
+          <w:rFonts w:eastAsia="Arial Unicode MS"/>
+          <w:sz w:val="28"/>
+          <w:szCs w:val="28"/>
+        </w:rPr>
+        <w:t>это</w:t>
+      </w:r>
+      <w:r>
+        <w:rPr>
+          <w:rFonts w:eastAsia="Arial Unicode MS"/>
+          <w:sz w:val="28"/>
+          <w:szCs w:val="28"/>
+        </w:rPr>
+        <w:t xml:space="preserve"> делает объекты, существование которых она утверждает, не абсолютно, а только условно необходимыми. Кроме того</w:t>
+      </w:r>
+      <w:r>
+        <w:rPr>
+          <w:rFonts w:eastAsia="Arial Unicode MS"/>
+          <w:sz w:val="28"/>
+          <w:szCs w:val="28"/>
+        </w:rPr>
+        <w:t xml:space="preserve">, она вступает в противоречие со </w:t>
+      </w:r>
+      <w:r>
+        <w:rPr>
+          <w:rFonts w:eastAsia="Arial Unicode MS"/>
+          <w:sz w:val="28"/>
+          <w:szCs w:val="28"/>
+        </w:rPr>
+        <w:t xml:space="preserve">способом, </w:t>
+      </w:r>
+      <w:r>
+        <w:rPr>
+          <w:rFonts w:eastAsia="Arial Unicode MS"/>
+          <w:sz w:val="28"/>
+          <w:szCs w:val="28"/>
+        </w:rPr>
+        <w:t>каким</w:t>
+      </w:r>
+      <w:r>
+        <w:rPr>
+          <w:rFonts w:eastAsia="Arial Unicode MS"/>
+          <w:sz w:val="28"/>
+          <w:szCs w:val="28"/>
+        </w:rPr>
+        <w:t xml:space="preserve"> в действительности </w:t>
+      </w:r>
+      <w:r>
+        <w:rPr>
+          <w:rFonts w:eastAsia="Arial Unicode MS"/>
+          <w:sz w:val="28"/>
+          <w:szCs w:val="28"/>
+        </w:rPr>
+        <w:lastRenderedPageBreak/>
+        <w:t>интеллект овладевает в процессе своего развития математическими операциями. Развитие математического мышления ни в коем случае не является м</w:t>
+      </w:r>
+      <w:r>
+        <w:rPr>
+          <w:rFonts w:eastAsia="Arial Unicode MS"/>
+          <w:sz w:val="28"/>
+          <w:szCs w:val="28"/>
+        </w:rPr>
+        <w:t>гновенным единовременным актом (</w:t>
+      </w:r>
+      <w:r>
+        <w:rPr>
+          <w:rFonts w:eastAsia="Arial Unicode MS"/>
+          <w:sz w:val="28"/>
+          <w:szCs w:val="28"/>
+        </w:rPr>
+        <w:t xml:space="preserve">если бы </w:t>
+      </w:r>
+      <w:proofErr w:type="spellStart"/>
+      <w:r>
+        <w:rPr>
+          <w:rFonts w:eastAsia="Arial Unicode MS"/>
+          <w:sz w:val="28"/>
+          <w:szCs w:val="28"/>
+        </w:rPr>
+        <w:t>платонисты</w:t>
+      </w:r>
+      <w:proofErr w:type="spellEnd"/>
+      <w:r>
+        <w:rPr>
+          <w:rFonts w:eastAsia="Arial Unicode MS"/>
+          <w:sz w:val="28"/>
+          <w:szCs w:val="28"/>
+        </w:rPr>
+        <w:t xml:space="preserve"> были правы</w:t>
+      </w:r>
+      <w:r>
+        <w:rPr>
+          <w:rFonts w:eastAsia="Arial Unicode MS"/>
+          <w:sz w:val="28"/>
+          <w:szCs w:val="28"/>
+        </w:rPr>
+        <w:t>)</w:t>
+      </w:r>
+      <w:r>
+        <w:rPr>
+          <w:rFonts w:eastAsia="Arial Unicode MS"/>
+          <w:sz w:val="28"/>
+          <w:szCs w:val="28"/>
+        </w:rPr>
+        <w:t xml:space="preserve">, а представляет последовательно прогрессивный, продолжающийся в течение многих лет процесс. Интеллект способен выполнить математическую операцию, абстрагировать свойство </w:t>
+      </w:r>
+      <w:r>
+        <w:rPr>
+          <w:rFonts w:eastAsia="Arial Unicode MS"/>
+          <w:sz w:val="28"/>
+          <w:szCs w:val="28"/>
+        </w:rPr>
+        <w:t>лишь</w:t>
+      </w:r>
+      <w:r>
+        <w:rPr>
+          <w:rFonts w:eastAsia="Arial Unicode MS"/>
+          <w:sz w:val="28"/>
+          <w:szCs w:val="28"/>
+        </w:rPr>
+        <w:t xml:space="preserve"> тогда, когда он имеет в своем распоряжении готовую </w:t>
+      </w:r>
+      <w:proofErr w:type="spellStart"/>
+      <w:r>
+        <w:rPr>
+          <w:rFonts w:eastAsia="Arial Unicode MS"/>
+          <w:sz w:val="28"/>
+          <w:szCs w:val="28"/>
+        </w:rPr>
+        <w:t>операциональную</w:t>
+      </w:r>
+      <w:proofErr w:type="spellEnd"/>
+      <w:r>
+        <w:rPr>
+          <w:rFonts w:eastAsia="Arial Unicode MS"/>
+          <w:sz w:val="28"/>
+          <w:szCs w:val="28"/>
+        </w:rPr>
+        <w:t xml:space="preserve"> структуру. И пока </w:t>
+      </w:r>
+      <w:r>
+        <w:rPr>
+          <w:rFonts w:eastAsia="Arial Unicode MS"/>
+          <w:sz w:val="28"/>
+          <w:szCs w:val="28"/>
+        </w:rPr>
+        <w:t>подобные</w:t>
+      </w:r>
+      <w:r>
+        <w:rPr>
+          <w:rFonts w:eastAsia="Arial Unicode MS"/>
+          <w:sz w:val="28"/>
+          <w:szCs w:val="28"/>
+        </w:rPr>
+        <w:t xml:space="preserve"> структуры не созданы, математика с ее утверждениями не более необходима, чем сновидение. Математические объекты </w:t>
+      </w:r>
+      <w:r>
+        <w:rPr>
+          <w:rFonts w:eastAsia="Arial Unicode MS"/>
+          <w:sz w:val="28"/>
+          <w:szCs w:val="28"/>
+        </w:rPr>
+        <w:t xml:space="preserve">– </w:t>
+      </w:r>
+      <w:r>
+        <w:rPr>
+          <w:rFonts w:eastAsia="Arial Unicode MS"/>
+          <w:sz w:val="28"/>
+          <w:szCs w:val="28"/>
+        </w:rPr>
+        <w:t>конструируемые в самом прямом смысле, а не открыва</w:t>
+      </w:r>
+      <w:r>
+        <w:rPr>
+          <w:rFonts w:eastAsia="Arial Unicode MS"/>
+          <w:sz w:val="28"/>
+          <w:szCs w:val="28"/>
+        </w:rPr>
+        <w:t>емые нашим интеллектом объекты.</w:t>
       </w:r>
     </w:p>
     <w:p>
@@ -8686,112 +8544,269 @@
           <w:sz w:val="28"/>
           <w:szCs w:val="28"/>
         </w:rPr>
-        <w:t xml:space="preserve">К сожалению, несмотря на все усилия рационалистов, критерий самоочевидности не </w:t>
-      </w:r>
-      <w:r>
-        <w:rPr>
-          <w:rFonts w:eastAsia="Arial Unicode MS"/>
-          <w:sz w:val="28"/>
-          <w:szCs w:val="28"/>
-        </w:rPr>
-        <w:t>самоочевиден</w:t>
-      </w:r>
-      <w:r>
-        <w:rPr>
-          <w:rFonts w:eastAsia="Arial Unicode MS"/>
-          <w:sz w:val="28"/>
-          <w:szCs w:val="28"/>
-        </w:rPr>
-        <w:t xml:space="preserve">. </w:t>
-      </w:r>
-      <w:r>
-        <w:rPr>
-          <w:rFonts w:eastAsia="Arial Unicode MS"/>
-          <w:sz w:val="28"/>
-          <w:szCs w:val="28"/>
-        </w:rPr>
-        <w:t>Н</w:t>
-      </w:r>
-      <w:r>
-        <w:rPr>
-          <w:rFonts w:eastAsia="Arial Unicode MS"/>
-          <w:sz w:val="28"/>
-          <w:szCs w:val="28"/>
-        </w:rPr>
-        <w:t>е все математические истины самоочевидны. Совсем не очевидно, поче</w:t>
-      </w:r>
-      <w:r>
-        <w:rPr>
-          <w:rFonts w:eastAsia="Arial Unicode MS"/>
-          <w:sz w:val="28"/>
-          <w:szCs w:val="28"/>
-        </w:rPr>
-        <w:t xml:space="preserve">му квадратный корень из двух </w:t>
-      </w:r>
-      <w:r>
-        <w:rPr>
-          <w:rFonts w:eastAsia="Arial Unicode MS"/>
+        <w:t>Аксиоматический характер многих математических теорий</w:t>
+      </w:r>
+      <w:r>
+        <w:rPr>
+          <w:rFonts w:eastAsia="Arial Unicode MS"/>
+          <w:sz w:val="28"/>
+          <w:szCs w:val="28"/>
+        </w:rPr>
+        <w:t xml:space="preserve"> и </w:t>
+      </w:r>
+      <w:r>
+        <w:rPr>
+          <w:rFonts w:eastAsia="Arial Unicode MS"/>
+          <w:sz w:val="28"/>
+          <w:szCs w:val="28"/>
+        </w:rPr>
+        <w:t xml:space="preserve">особый статус аксиом в дедуктивной системе, их независимость от опыта наталкивают </w:t>
+      </w:r>
+      <w:r>
+        <w:rPr>
+          <w:rFonts w:eastAsia="Arial Unicode MS"/>
+          <w:sz w:val="28"/>
+          <w:szCs w:val="28"/>
+        </w:rPr>
+        <w:t>часть</w:t>
+      </w:r>
+      <w:r>
+        <w:rPr>
+          <w:rFonts w:eastAsia="Arial Unicode MS"/>
+          <w:sz w:val="28"/>
+          <w:szCs w:val="28"/>
+        </w:rPr>
+        <w:t xml:space="preserve"> математиков на предположение</w:t>
+      </w:r>
+      <w:r>
+        <w:rPr>
+          <w:rFonts w:eastAsia="Arial Unicode MS"/>
+          <w:sz w:val="28"/>
+          <w:szCs w:val="28"/>
+        </w:rPr>
+        <w:t xml:space="preserve"> о следствии необходимости математических суждений из </w:t>
+      </w:r>
+      <w:r>
+        <w:rPr>
+          <w:rFonts w:eastAsia="Arial Unicode MS"/>
+          <w:sz w:val="28"/>
+          <w:szCs w:val="28"/>
+        </w:rPr>
+        <w:t xml:space="preserve">их самоочевидности. Данный критерий восходит, по крайней мере, к Декарту, </w:t>
+      </w:r>
+      <w:r>
+        <w:rPr>
+          <w:rFonts w:eastAsia="Arial Unicode MS"/>
+          <w:sz w:val="28"/>
+          <w:szCs w:val="28"/>
+        </w:rPr>
+        <w:t>утверждавшего</w:t>
+      </w:r>
+      <w:r>
+        <w:rPr>
+          <w:rFonts w:eastAsia="Arial Unicode MS"/>
+          <w:sz w:val="28"/>
+          <w:szCs w:val="28"/>
+        </w:rPr>
+        <w:t xml:space="preserve">, отвечая своим оппонентам: </w:t>
+      </w:r>
+      <w:r>
+        <w:rPr>
+          <w:rFonts w:eastAsia="Arial Unicode MS"/>
+          <w:i/>
+          <w:sz w:val="28"/>
+          <w:szCs w:val="28"/>
+        </w:rPr>
+        <w:t>«Все, что я воспринимаю ясно и отчетли</w:t>
+      </w:r>
+      <w:r>
+        <w:rPr>
+          <w:rFonts w:eastAsia="Arial Unicode MS"/>
+          <w:i/>
+          <w:sz w:val="28"/>
+          <w:szCs w:val="28"/>
+        </w:rPr>
+        <w:t>во, по необходимости истинно»</w:t>
+      </w:r>
+      <w:r>
+        <w:rPr>
+          <w:rFonts w:eastAsia="Arial Unicode MS"/>
+          <w:sz w:val="28"/>
+          <w:szCs w:val="28"/>
+        </w:rPr>
+        <w:t>.</w:t>
+      </w:r>
+      <w:r>
+        <w:rPr>
+          <w:rStyle w:val="af5"/>
+          <w:rFonts w:eastAsia="Arial Unicode MS"/>
+          <w:sz w:val="28"/>
+          <w:szCs w:val="28"/>
+        </w:rPr>
+        <w:footnoteReference w:id="4"/>
+      </w:r>
+      <w:r>
+        <w:rPr>
+          <w:rFonts w:eastAsia="Arial Unicode MS"/>
+          <w:sz w:val="28"/>
+          <w:szCs w:val="28"/>
+        </w:rPr>
+        <w:t xml:space="preserve"> Развернутую защиту концепции самоочевидности математических истин дал Лейбниц. По его мнению,</w:t>
+      </w:r>
+      <w:r>
+        <w:rPr>
+          <w:rFonts w:eastAsia="Arial Unicode MS"/>
+          <w:sz w:val="28"/>
+          <w:szCs w:val="28"/>
+        </w:rPr>
+        <w:t xml:space="preserve"> в основе самоочевидности лежит </w:t>
+      </w:r>
+      <w:r>
+        <w:rPr>
+          <w:rFonts w:eastAsia="Arial Unicode MS"/>
+          <w:sz w:val="28"/>
+          <w:szCs w:val="28"/>
+        </w:rPr>
+        <w:t xml:space="preserve">следующее </w:t>
+      </w:r>
+      <w:r>
+        <w:rPr>
+          <w:rFonts w:eastAsia="Arial Unicode MS"/>
+          <w:sz w:val="28"/>
+          <w:szCs w:val="28"/>
+        </w:rPr>
+        <w:t>обстоятельство</w:t>
+      </w:r>
+      <w:r>
+        <w:rPr>
+          <w:rFonts w:eastAsia="Arial Unicode MS"/>
+          <w:sz w:val="28"/>
+          <w:szCs w:val="28"/>
+        </w:rPr>
+        <w:t>:</w:t>
+      </w:r>
+      <w:r>
+        <w:rPr>
+          <w:rFonts w:eastAsia="Arial Unicode MS"/>
+          <w:sz w:val="28"/>
+          <w:szCs w:val="28"/>
+        </w:rPr>
+        <w:t xml:space="preserve"> все математические истины тождественные, т. е. необходимо истинны</w:t>
+      </w:r>
+      <w:r>
+        <w:rPr>
+          <w:rFonts w:eastAsia="Arial Unicode MS"/>
+          <w:sz w:val="28"/>
+          <w:szCs w:val="28"/>
+        </w:rPr>
+        <w:t xml:space="preserve">е </w:t>
+      </w:r>
+      <w:r>
+        <w:rPr>
+          <w:rFonts w:eastAsia="Arial Unicode MS"/>
+          <w:sz w:val="28"/>
+          <w:szCs w:val="28"/>
+        </w:rPr>
+        <w:t xml:space="preserve">утверждения. Их отрицание, следовательно, всегда ложно. </w:t>
+      </w:r>
+      <w:r>
+        <w:rPr>
+          <w:rFonts w:eastAsia="Arial Unicode MS"/>
+          <w:i/>
+          <w:sz w:val="28"/>
+          <w:szCs w:val="28"/>
+        </w:rPr>
+        <w:t>«Бесспорно, что тождественные предложения являются первыми из всех и не допускают никакого доказательства, будучи тем</w:t>
+      </w:r>
+      <w:r>
+        <w:rPr>
+          <w:rFonts w:eastAsia="Arial Unicode MS"/>
+          <w:i/>
+          <w:sz w:val="28"/>
+          <w:szCs w:val="28"/>
+        </w:rPr>
+        <w:t xml:space="preserve"> самым истинными сами по себе.</w:t>
+      </w:r>
+      <w:r>
+        <w:rPr>
+          <w:rFonts w:eastAsia="Arial Unicode MS"/>
+          <w:i/>
+          <w:sz w:val="28"/>
+          <w:szCs w:val="28"/>
+        </w:rPr>
+        <w:t xml:space="preserve"> И очевидно, что все необходимые, или вечно истинные, предложения явля</w:t>
+      </w:r>
+      <w:r>
+        <w:rPr>
+          <w:rFonts w:eastAsia="Arial Unicode MS"/>
+          <w:i/>
+          <w:sz w:val="28"/>
+          <w:szCs w:val="28"/>
+        </w:rPr>
+        <w:t xml:space="preserve">ются виртуально тождественными, – </w:t>
+      </w:r>
+      <w:r>
+        <w:rPr>
+          <w:rFonts w:eastAsia="Arial Unicode MS"/>
+          <w:i/>
+          <w:sz w:val="28"/>
+          <w:szCs w:val="28"/>
+        </w:rPr>
+        <w:t>те, конечно, которые могут быть доказаны из одн</w:t>
+      </w:r>
+      <w:r>
+        <w:rPr>
+          <w:rFonts w:eastAsia="Arial Unicode MS"/>
+          <w:i/>
+          <w:sz w:val="28"/>
+          <w:szCs w:val="28"/>
+        </w:rPr>
+        <w:t>их только идей или определений,</w:t>
+      </w:r>
+      <w:r>
+        <w:rPr>
+          <w:rFonts w:eastAsia="Arial Unicode MS"/>
+          <w:i/>
+          <w:sz w:val="28"/>
+          <w:szCs w:val="28"/>
+        </w:rPr>
+        <w:t xml:space="preserve"> </w:t>
+      </w:r>
+      <w:r>
+        <w:rPr>
+          <w:rFonts w:eastAsia="Arial Unicode MS"/>
+          <w:i/>
           <w:sz w:val="28"/>
           <w:szCs w:val="28"/>
         </w:rPr>
         <w:lastRenderedPageBreak/>
-        <w:t>не рациональное число</w:t>
-      </w:r>
-      <w:r>
-        <w:rPr>
-          <w:rFonts w:eastAsia="Arial Unicode MS"/>
-          <w:sz w:val="28"/>
-          <w:szCs w:val="28"/>
-        </w:rPr>
-        <w:t>. Кроме того, некоторые истины, особенно относящиеся к теории бесконечных множеств, не только не самоочевидны, но и вступают в явное противоречие с нашей интуицией конечного. Бесконечный опыт поколений убеждает</w:t>
-      </w:r>
-      <w:r>
-        <w:rPr>
-          <w:rFonts w:eastAsia="Arial Unicode MS"/>
-          <w:sz w:val="28"/>
-          <w:szCs w:val="28"/>
-        </w:rPr>
-        <w:t>:</w:t>
-      </w:r>
-      <w:r>
-        <w:rPr>
-          <w:rFonts w:eastAsia="Arial Unicode MS"/>
-          <w:sz w:val="28"/>
-          <w:szCs w:val="28"/>
-        </w:rPr>
-        <w:t xml:space="preserve"> часть всегда меньше целого</w:t>
-      </w:r>
-      <w:r>
-        <w:rPr>
-          <w:rFonts w:eastAsia="Arial Unicode MS"/>
-          <w:sz w:val="28"/>
-          <w:szCs w:val="28"/>
-        </w:rPr>
-        <w:t xml:space="preserve">. Тем не менее определение бесконечности требует принятия прямо противоположного допущения: множество бесконечно, если и только если существует собственное подмножество (не равное всему множеству), </w:t>
-      </w:r>
-      <w:r>
-        <w:rPr>
-          <w:rFonts w:eastAsia="Arial Unicode MS"/>
-          <w:sz w:val="28"/>
-          <w:szCs w:val="28"/>
-        </w:rPr>
-        <w:t>находящееся</w:t>
-      </w:r>
-      <w:r>
-        <w:rPr>
-          <w:rFonts w:eastAsia="Arial Unicode MS"/>
-          <w:sz w:val="28"/>
-          <w:szCs w:val="28"/>
-        </w:rPr>
-        <w:t xml:space="preserve"> во взаимно однозначном с</w:t>
-      </w:r>
-      <w:r>
-        <w:rPr>
-          <w:rFonts w:eastAsia="Arial Unicode MS"/>
-          <w:sz w:val="28"/>
-          <w:szCs w:val="28"/>
-        </w:rPr>
-        <w:t>оответствии со всем множеством.</w:t>
+        <w:t>т. е. могут быть сведены к первым истинам, так что окажется, что противоположное содержит в себе противоречие и приходит в столкновение с каким-либо то</w:t>
+      </w:r>
+      <w:r>
+        <w:rPr>
+          <w:rFonts w:eastAsia="Arial Unicode MS"/>
+          <w:i/>
+          <w:sz w:val="28"/>
+          <w:szCs w:val="28"/>
+        </w:rPr>
+        <w:t>ждеством, или первой истиной»</w:t>
+      </w:r>
+      <w:r>
+        <w:rPr>
+          <w:rFonts w:eastAsia="Arial Unicode MS"/>
+          <w:sz w:val="28"/>
+          <w:szCs w:val="28"/>
+        </w:rPr>
+        <w:t>.</w:t>
+      </w:r>
+      <w:r>
+        <w:rPr>
+          <w:rStyle w:val="af5"/>
+          <w:rFonts w:eastAsia="Arial Unicode MS"/>
+          <w:sz w:val="28"/>
+          <w:szCs w:val="28"/>
+        </w:rPr>
+        <w:footnoteReference w:id="5"/>
       </w:r>
     </w:p>
     <w:p>
@@ -8813,50 +8828,16 @@
           <w:sz w:val="28"/>
           <w:szCs w:val="28"/>
         </w:rPr>
-        <w:t>Всем указанным взглядам на причину математической необходимости противостоит точка зрения, согласно которой математика, если не по происхождению своих аб</w:t>
-      </w:r>
-      <w:r>
-        <w:rPr>
-          <w:rFonts w:eastAsia="Arial Unicode MS"/>
-          <w:sz w:val="28"/>
-          <w:szCs w:val="28"/>
-        </w:rPr>
-        <w:t xml:space="preserve">стракций, то по своему методу, </w:t>
-      </w:r>
-      <w:r>
-        <w:rPr>
-          <w:rFonts w:eastAsia="Arial Unicode MS"/>
-          <w:sz w:val="28"/>
-          <w:szCs w:val="28"/>
-        </w:rPr>
-        <w:t>–</w:t>
-      </w:r>
-      <w:r>
-        <w:rPr>
-          <w:rFonts w:eastAsia="Arial Unicode MS"/>
-          <w:sz w:val="28"/>
-          <w:szCs w:val="28"/>
-        </w:rPr>
-        <w:t xml:space="preserve"> эм</w:t>
-      </w:r>
-      <w:r>
-        <w:rPr>
-          <w:rFonts w:eastAsia="Arial Unicode MS"/>
-          <w:sz w:val="28"/>
-          <w:szCs w:val="28"/>
-        </w:rPr>
-        <w:t xml:space="preserve">пирическая наука. Д. С. Милль в XIX в., Л. Кальмар и </w:t>
-      </w:r>
-      <w:proofErr w:type="spellStart"/>
-      <w:r>
-        <w:rPr>
-          <w:rFonts w:eastAsia="Arial Unicode MS"/>
-          <w:sz w:val="28"/>
-          <w:szCs w:val="28"/>
-        </w:rPr>
-        <w:t>И</w:t>
-      </w:r>
-      <w:proofErr w:type="spellEnd"/>
+        <w:t xml:space="preserve">К сожалению, несмотря на все усилия рационалистов, критерий самоочевидности не </w:t>
+      </w:r>
+      <w:r>
+        <w:rPr>
+          <w:rFonts w:eastAsia="Arial Unicode MS"/>
+          <w:sz w:val="28"/>
+          <w:szCs w:val="28"/>
+        </w:rPr>
+        <w:t>самоочевиден</w:t>
+      </w:r>
       <w:r>
         <w:rPr>
           <w:rFonts w:eastAsia="Arial Unicode MS"/>
@@ -8865,95 +8846,85 @@
         </w:rPr>
         <w:t xml:space="preserve">. </w:t>
       </w:r>
-      <w:proofErr w:type="spellStart"/>
-      <w:r>
-        <w:rPr>
-          <w:rFonts w:eastAsia="Arial Unicode MS"/>
-          <w:sz w:val="28"/>
-          <w:szCs w:val="28"/>
-        </w:rPr>
-        <w:t>Лакатос</w:t>
-      </w:r>
-      <w:proofErr w:type="spellEnd"/>
-      <w:r>
-        <w:rPr>
-          <w:rFonts w:eastAsia="Arial Unicode MS"/>
-          <w:sz w:val="28"/>
-          <w:szCs w:val="28"/>
-        </w:rPr>
-        <w:t xml:space="preserve"> в XX в. наиболее последовательно, хотя и с отличиями друг от друга, отстаивали </w:t>
-      </w:r>
-      <w:r>
-        <w:rPr>
-          <w:rFonts w:eastAsia="Arial Unicode MS"/>
-          <w:sz w:val="28"/>
-          <w:szCs w:val="28"/>
-        </w:rPr>
-        <w:t>данную позицию</w:t>
-      </w:r>
-      <w:r>
-        <w:rPr>
-          <w:rFonts w:eastAsia="Arial Unicode MS"/>
-          <w:sz w:val="28"/>
-          <w:szCs w:val="28"/>
-        </w:rPr>
-        <w:t>. Основные аргументы ее защитник</w:t>
-      </w:r>
-      <w:r>
-        <w:rPr>
-          <w:rFonts w:eastAsia="Arial Unicode MS"/>
-          <w:sz w:val="28"/>
-          <w:szCs w:val="28"/>
-        </w:rPr>
-        <w:t>ов таковы: е</w:t>
-      </w:r>
-      <w:r>
-        <w:rPr>
-          <w:rFonts w:eastAsia="Arial Unicode MS"/>
-          <w:sz w:val="28"/>
-          <w:szCs w:val="28"/>
-        </w:rPr>
-        <w:t xml:space="preserve">сли математика </w:t>
-      </w:r>
-      <w:r>
-        <w:rPr>
-          <w:rFonts w:eastAsia="Arial Unicode MS"/>
-          <w:sz w:val="28"/>
-          <w:szCs w:val="28"/>
-        </w:rPr>
-        <w:t>–</w:t>
-      </w:r>
-      <w:r>
-        <w:rPr>
-          <w:rFonts w:eastAsia="Arial Unicode MS"/>
-          <w:sz w:val="28"/>
-          <w:szCs w:val="28"/>
-        </w:rPr>
-        <w:t xml:space="preserve"> </w:t>
-      </w:r>
-      <w:r>
-        <w:rPr>
-          <w:rFonts w:eastAsia="Arial Unicode MS"/>
-          <w:sz w:val="28"/>
-          <w:szCs w:val="28"/>
-        </w:rPr>
-        <w:t>наука, то она вслед за остальными</w:t>
-      </w:r>
-      <w:r>
-        <w:rPr>
-          <w:rFonts w:eastAsia="Arial Unicode MS"/>
-          <w:sz w:val="28"/>
-          <w:szCs w:val="28"/>
-        </w:rPr>
-        <w:t xml:space="preserve"> должна быть опытной по происхождению, ее метод должен быть подобен общенаучному и степень необходимости ее положений не может превосходить степень необходимости естественнонаучных теорий. Математическая необходимость есть не более чем необходимость следования теорем из посылок, называемых аксиомами. Но это уже не онтологическая, а логическая необходимость. К математике в собственном смысле </w:t>
-      </w:r>
-      <w:r>
-        <w:rPr>
-          <w:rFonts w:eastAsia="Arial Unicode MS"/>
-          <w:sz w:val="28"/>
-          <w:szCs w:val="28"/>
-        </w:rPr>
-        <w:t>она не имеет прямого отношения.</w:t>
+      <w:r>
+        <w:rPr>
+          <w:rFonts w:eastAsia="Arial Unicode MS"/>
+          <w:sz w:val="28"/>
+          <w:szCs w:val="28"/>
+        </w:rPr>
+        <w:t>Н</w:t>
+      </w:r>
+      <w:r>
+        <w:rPr>
+          <w:rFonts w:eastAsia="Arial Unicode MS"/>
+          <w:sz w:val="28"/>
+          <w:szCs w:val="28"/>
+        </w:rPr>
+        <w:t>е все математические истины самоочевидны. Совсем не очевидно, поче</w:t>
+      </w:r>
+      <w:r>
+        <w:rPr>
+          <w:rFonts w:eastAsia="Arial Unicode MS"/>
+          <w:sz w:val="28"/>
+          <w:szCs w:val="28"/>
+        </w:rPr>
+        <w:t>му квадратный корень из двух не рациональное число</w:t>
+      </w:r>
+      <w:r>
+        <w:rPr>
+          <w:rFonts w:eastAsia="Arial Unicode MS"/>
+          <w:sz w:val="28"/>
+          <w:szCs w:val="28"/>
+        </w:rPr>
+        <w:t>. Кроме того, некоторые истины, особенно относящиеся к теории бесконечных множеств, не только не самоочевидны, но и вступают в явное противоречие с нашей интуицией конечного. Бесконечный опыт поколений убеждает</w:t>
+      </w:r>
+      <w:r>
+        <w:rPr>
+          <w:rFonts w:eastAsia="Arial Unicode MS"/>
+          <w:sz w:val="28"/>
+          <w:szCs w:val="28"/>
+        </w:rPr>
+        <w:t>:</w:t>
+      </w:r>
+      <w:r>
+        <w:rPr>
+          <w:rFonts w:eastAsia="Arial Unicode MS"/>
+          <w:sz w:val="28"/>
+          <w:szCs w:val="28"/>
+        </w:rPr>
+        <w:t xml:space="preserve"> часть всегда меньше целого</w:t>
+      </w:r>
+      <w:r>
+        <w:rPr>
+          <w:rFonts w:eastAsia="Arial Unicode MS"/>
+          <w:sz w:val="28"/>
+          <w:szCs w:val="28"/>
+        </w:rPr>
+        <w:t xml:space="preserve">. Тем не менее определение бесконечности требует принятия прямо противоположного допущения: множество бесконечно, если и только если существует собственное подмножество (не равное всему множеству), </w:t>
+      </w:r>
+      <w:r>
+        <w:rPr>
+          <w:rFonts w:eastAsia="Arial Unicode MS"/>
+          <w:sz w:val="28"/>
+          <w:szCs w:val="28"/>
+        </w:rPr>
+        <w:t>находящееся</w:t>
+      </w:r>
+      <w:r>
+        <w:rPr>
+          <w:rFonts w:eastAsia="Arial Unicode MS"/>
+          <w:sz w:val="28"/>
+          <w:szCs w:val="28"/>
+        </w:rPr>
+        <w:t xml:space="preserve"> во взаимно однозначном с</w:t>
+      </w:r>
+      <w:r>
+        <w:rPr>
+          <w:rFonts w:eastAsia="Arial Unicode MS"/>
+          <w:sz w:val="28"/>
+          <w:szCs w:val="28"/>
+        </w:rPr>
+        <w:t>оответствии со всем множеством.</w:t>
       </w:r>
     </w:p>
     <w:p>
@@ -8975,23 +8946,123 @@
           <w:sz w:val="28"/>
           <w:szCs w:val="28"/>
         </w:rPr>
-        <w:t xml:space="preserve">Неудовлетворительность эмпирического обоснования математики следует из того, что математические суждения не просто истинны, а истинны с необходимостью. Необходимость же может быть следствием </w:t>
-      </w:r>
-      <w:r>
-        <w:rPr>
-          <w:rFonts w:eastAsia="Arial Unicode MS"/>
-          <w:sz w:val="28"/>
-          <w:szCs w:val="28"/>
-        </w:rPr>
-        <w:t>лишь</w:t>
-      </w:r>
-      <w:r>
-        <w:rPr>
-          <w:rFonts w:eastAsia="Arial Unicode MS"/>
-          <w:sz w:val="28"/>
-          <w:szCs w:val="28"/>
-        </w:rPr>
-        <w:t xml:space="preserve"> необходимости. Но опытные суждения не являются необходимо истинными и не могут служить формальным основанием истинности </w:t>
+        <w:t>Всем указанным взглядам на причину математической необходимости противостоит точка зрения, согласно которой математика, если не по происхождению своих аб</w:t>
+      </w:r>
+      <w:r>
+        <w:rPr>
+          <w:rFonts w:eastAsia="Arial Unicode MS"/>
+          <w:sz w:val="28"/>
+          <w:szCs w:val="28"/>
+        </w:rPr>
+        <w:t>стракций, то по своему методу, –</w:t>
+      </w:r>
+      <w:r>
+        <w:rPr>
+          <w:rFonts w:eastAsia="Arial Unicode MS"/>
+          <w:sz w:val="28"/>
+          <w:szCs w:val="28"/>
+        </w:rPr>
+        <w:t xml:space="preserve"> эм</w:t>
+      </w:r>
+      <w:r>
+        <w:rPr>
+          <w:rFonts w:eastAsia="Arial Unicode MS"/>
+          <w:sz w:val="28"/>
+          <w:szCs w:val="28"/>
+        </w:rPr>
+        <w:t xml:space="preserve">пирическая наука. Д. С. Милль в XIX в., Л. Кальмар и </w:t>
+      </w:r>
+      <w:proofErr w:type="spellStart"/>
+      <w:r>
+        <w:rPr>
+          <w:rFonts w:eastAsia="Arial Unicode MS"/>
+          <w:sz w:val="28"/>
+          <w:szCs w:val="28"/>
+        </w:rPr>
+        <w:t>И</w:t>
+      </w:r>
+      <w:proofErr w:type="spellEnd"/>
+      <w:r>
+        <w:rPr>
+          <w:rFonts w:eastAsia="Arial Unicode MS"/>
+          <w:sz w:val="28"/>
+          <w:szCs w:val="28"/>
+        </w:rPr>
+        <w:t xml:space="preserve">. </w:t>
+      </w:r>
+      <w:proofErr w:type="spellStart"/>
+      <w:r>
+        <w:rPr>
+          <w:rFonts w:eastAsia="Arial Unicode MS"/>
+          <w:sz w:val="28"/>
+          <w:szCs w:val="28"/>
+        </w:rPr>
+        <w:t>Лакатос</w:t>
+      </w:r>
+      <w:proofErr w:type="spellEnd"/>
+      <w:r>
+        <w:rPr>
+          <w:rFonts w:eastAsia="Arial Unicode MS"/>
+          <w:sz w:val="28"/>
+          <w:szCs w:val="28"/>
+        </w:rPr>
+        <w:t xml:space="preserve"> в XX в. наиболее последовательно, хотя и с отличиями друг от друга, отстаивали </w:t>
+      </w:r>
+      <w:r>
+        <w:rPr>
+          <w:rFonts w:eastAsia="Arial Unicode MS"/>
+          <w:sz w:val="28"/>
+          <w:szCs w:val="28"/>
+        </w:rPr>
+        <w:t>данную позицию</w:t>
+      </w:r>
+      <w:r>
+        <w:rPr>
+          <w:rFonts w:eastAsia="Arial Unicode MS"/>
+          <w:sz w:val="28"/>
+          <w:szCs w:val="28"/>
+        </w:rPr>
+        <w:t>. Основные аргументы ее защитник</w:t>
+      </w:r>
+      <w:r>
+        <w:rPr>
+          <w:rFonts w:eastAsia="Arial Unicode MS"/>
+          <w:sz w:val="28"/>
+          <w:szCs w:val="28"/>
+        </w:rPr>
+        <w:t>ов таковы: е</w:t>
+      </w:r>
+      <w:r>
+        <w:rPr>
+          <w:rFonts w:eastAsia="Arial Unicode MS"/>
+          <w:sz w:val="28"/>
+          <w:szCs w:val="28"/>
+        </w:rPr>
+        <w:t xml:space="preserve">сли математика </w:t>
+      </w:r>
+      <w:r>
+        <w:rPr>
+          <w:rFonts w:eastAsia="Arial Unicode MS"/>
+          <w:sz w:val="28"/>
+          <w:szCs w:val="28"/>
+        </w:rPr>
+        <w:t xml:space="preserve">– </w:t>
+      </w:r>
+      <w:r>
+        <w:rPr>
+          <w:rFonts w:eastAsia="Arial Unicode MS"/>
+          <w:sz w:val="28"/>
+          <w:szCs w:val="28"/>
+        </w:rPr>
+        <w:t>наука, то она вслед за остальными</w:t>
+      </w:r>
+      <w:r>
+        <w:rPr>
+          <w:rFonts w:eastAsia="Arial Unicode MS"/>
+          <w:sz w:val="28"/>
+          <w:szCs w:val="28"/>
+        </w:rPr>
+        <w:t xml:space="preserve"> должна быть опытной по происхождению, ее метод должен быть подобен общенаучному и степень необходимости ее положений не может превосходить степень необходимости естественнонаучных теорий. Математическая необходимость есть не более чем необходимость следования теорем из посылок, называемых аксиомами. Но это уже не </w:t>
       </w:r>
       <w:r>
         <w:rPr>
@@ -9000,132 +9071,15 @@
           <w:szCs w:val="28"/>
         </w:rPr>
         <w:lastRenderedPageBreak/>
-        <w:t xml:space="preserve">математического знания. Никакое число объединений двух различных объектов с тремя различными объектами не может доказать </w:t>
-      </w:r>
-      <w:proofErr w:type="spellStart"/>
-      <w:r>
-        <w:rPr>
-          <w:rFonts w:eastAsia="Arial Unicode MS"/>
-          <w:sz w:val="28"/>
-          <w:szCs w:val="28"/>
-        </w:rPr>
-        <w:t>аподиктичность</w:t>
-      </w:r>
-      <w:proofErr w:type="spellEnd"/>
-      <w:r>
-        <w:rPr>
-          <w:rFonts w:eastAsia="Arial Unicode MS"/>
-          <w:sz w:val="28"/>
-          <w:szCs w:val="28"/>
-        </w:rPr>
-        <w:t xml:space="preserve"> элементарного суждения арифметики «2 + 3 = 5». Парадоксальность математической необходимости состоит в </w:t>
-      </w:r>
-      <w:r>
-        <w:rPr>
-          <w:rFonts w:eastAsia="Arial Unicode MS"/>
-          <w:sz w:val="28"/>
-          <w:szCs w:val="28"/>
-        </w:rPr>
-        <w:t>следующем:</w:t>
-      </w:r>
-      <w:r>
-        <w:rPr>
-          <w:rFonts w:eastAsia="Arial Unicode MS"/>
-          <w:sz w:val="28"/>
-          <w:szCs w:val="28"/>
-        </w:rPr>
-        <w:t xml:space="preserve"> ее доказательство вообще не требует обращения к внешнему опыту. Другим аргументом против эмпирического обоснования математики служит пример</w:t>
-      </w:r>
-      <w:r>
-        <w:rPr>
-          <w:rFonts w:eastAsia="Arial Unicode MS"/>
-          <w:sz w:val="28"/>
-          <w:szCs w:val="28"/>
-        </w:rPr>
-        <w:t>, который любил приводить Фреге: н</w:t>
-      </w:r>
-      <w:r>
-        <w:rPr>
-          <w:rFonts w:eastAsia="Arial Unicode MS"/>
-          <w:sz w:val="28"/>
-          <w:szCs w:val="28"/>
-        </w:rPr>
-        <w:t xml:space="preserve">и один эмпирик не может удовлетворительно объяснить, </w:t>
-      </w:r>
-      <w:r>
-        <w:rPr>
-          <w:rFonts w:eastAsia="Arial Unicode MS"/>
-          <w:sz w:val="28"/>
-          <w:szCs w:val="28"/>
-        </w:rPr>
-        <w:t>чему</w:t>
-      </w:r>
-      <w:r>
-        <w:rPr>
-          <w:rFonts w:eastAsia="Arial Unicode MS"/>
-          <w:sz w:val="28"/>
-          <w:szCs w:val="28"/>
-        </w:rPr>
-        <w:t xml:space="preserve"> внешнему, наблюдаемому в опыте соответствует число 0. Ему трудно объяснить происхождение и операции с бесконечностью и тем более </w:t>
-      </w:r>
-      <w:r>
-        <w:rPr>
-          <w:rFonts w:eastAsia="Arial Unicode MS"/>
-          <w:sz w:val="28"/>
-          <w:szCs w:val="28"/>
-        </w:rPr>
-        <w:t>–</w:t>
-      </w:r>
-      <w:r>
-        <w:rPr>
-          <w:rFonts w:eastAsia="Arial Unicode MS"/>
-          <w:sz w:val="28"/>
-          <w:szCs w:val="28"/>
-        </w:rPr>
-        <w:t xml:space="preserve"> </w:t>
-      </w:r>
-      <w:r>
-        <w:rPr>
-          <w:rFonts w:eastAsia="Arial Unicode MS"/>
-          <w:sz w:val="28"/>
-          <w:szCs w:val="28"/>
-        </w:rPr>
-        <w:t xml:space="preserve">с разными видами бесконечности. </w:t>
-      </w:r>
-      <w:r>
-        <w:rPr>
-          <w:rFonts w:eastAsia="Arial Unicode MS"/>
-          <w:i/>
-          <w:sz w:val="28"/>
-          <w:szCs w:val="28"/>
-        </w:rPr>
-        <w:t>«Из опыта, т. е. посредством эксперимента, никогда нельзя прийти к заключению о возможности или существовании сколь угодно большого числа, ибо число предметов, являющихся объектом нашего опыта, даже если оно велико, все же не превосходит н</w:t>
-      </w:r>
-      <w:r>
-        <w:rPr>
-          <w:rFonts w:eastAsia="Arial Unicode MS"/>
-          <w:i/>
-          <w:sz w:val="28"/>
-          <w:szCs w:val="28"/>
-        </w:rPr>
-        <w:t>екоторого конечного предела»</w:t>
-      </w:r>
-      <w:r>
-        <w:rPr>
-          <w:rFonts w:eastAsia="Arial Unicode MS"/>
-          <w:sz w:val="28"/>
-          <w:szCs w:val="28"/>
-        </w:rPr>
-        <w:t>.</w:t>
-      </w:r>
-      <w:r>
-        <w:rPr>
-          <w:rStyle w:val="af5"/>
-          <w:rFonts w:eastAsia="Arial Unicode MS"/>
-          <w:sz w:val="28"/>
-          <w:szCs w:val="28"/>
-        </w:rPr>
-        <w:footnoteReference w:id="6"/>
+        <w:t xml:space="preserve">онтологическая, а логическая необходимость. К математике в собственном смысле </w:t>
+      </w:r>
+      <w:r>
+        <w:rPr>
+          <w:rFonts w:eastAsia="Arial Unicode MS"/>
+          <w:sz w:val="28"/>
+          <w:szCs w:val="28"/>
+        </w:rPr>
+        <w:t>она не имеет прямого отношения.</w:t>
       </w:r>
     </w:p>
     <w:p>
@@ -9147,31 +9101,105 @@
           <w:sz w:val="28"/>
           <w:szCs w:val="28"/>
         </w:rPr>
-        <w:t>Оттого м</w:t>
-      </w:r>
-      <w:r>
-        <w:rPr>
-          <w:rFonts w:eastAsia="Arial Unicode MS"/>
-          <w:sz w:val="28"/>
-          <w:szCs w:val="28"/>
-        </w:rPr>
-        <w:t>ожно согласиться со следующей оценкой перспективности эмпир</w:t>
-      </w:r>
-      <w:r>
-        <w:rPr>
-          <w:rFonts w:eastAsia="Arial Unicode MS"/>
-          <w:sz w:val="28"/>
-          <w:szCs w:val="28"/>
-        </w:rPr>
-        <w:t>ического обоснования математики:</w:t>
-      </w:r>
-      <w:r>
-        <w:rPr>
-          <w:rFonts w:eastAsia="Arial Unicode MS"/>
-          <w:sz w:val="28"/>
-          <w:szCs w:val="28"/>
-        </w:rPr>
-        <w:t xml:space="preserve"> </w:t>
+        <w:t xml:space="preserve">Неудовлетворительность эмпирического обоснования математики следует из того, что математические суждения не просто истинны, а истинны с необходимостью. Необходимость же может быть следствием </w:t>
+      </w:r>
+      <w:r>
+        <w:rPr>
+          <w:rFonts w:eastAsia="Arial Unicode MS"/>
+          <w:sz w:val="28"/>
+          <w:szCs w:val="28"/>
+        </w:rPr>
+        <w:t>лишь</w:t>
+      </w:r>
+      <w:r>
+        <w:rPr>
+          <w:rFonts w:eastAsia="Arial Unicode MS"/>
+          <w:sz w:val="28"/>
+          <w:szCs w:val="28"/>
+        </w:rPr>
+        <w:t xml:space="preserve"> необходимости. Но опытные суждения не являются необходимо истинными и не могут служить формальным основанием истинности математического знания. Никакое число объединений двух различных объектов с тремя различными объектами не может доказать </w:t>
+      </w:r>
+      <w:proofErr w:type="spellStart"/>
+      <w:r>
+        <w:rPr>
+          <w:rFonts w:eastAsia="Arial Unicode MS"/>
+          <w:sz w:val="28"/>
+          <w:szCs w:val="28"/>
+        </w:rPr>
+        <w:t>аподиктичность</w:t>
+      </w:r>
+      <w:proofErr w:type="spellEnd"/>
+      <w:r>
+        <w:rPr>
+          <w:rFonts w:eastAsia="Arial Unicode MS"/>
+          <w:sz w:val="28"/>
+          <w:szCs w:val="28"/>
+        </w:rPr>
+        <w:t xml:space="preserve"> элементарного суждения арифметики «2 + 3 = 5». Парадоксальность математической необходимости состоит в </w:t>
+      </w:r>
+      <w:r>
+        <w:rPr>
+          <w:rFonts w:eastAsia="Arial Unicode MS"/>
+          <w:sz w:val="28"/>
+          <w:szCs w:val="28"/>
+        </w:rPr>
+        <w:t>следующем:</w:t>
+      </w:r>
+      <w:r>
+        <w:rPr>
+          <w:rFonts w:eastAsia="Arial Unicode MS"/>
+          <w:sz w:val="28"/>
+          <w:szCs w:val="28"/>
+        </w:rPr>
+        <w:t xml:space="preserve"> ее доказательство вообще не требует обращения к внешнему опыту. Другим аргументом против эмпирического обоснования математики служит пример</w:t>
+      </w:r>
+      <w:r>
+        <w:rPr>
+          <w:rFonts w:eastAsia="Arial Unicode MS"/>
+          <w:sz w:val="28"/>
+          <w:szCs w:val="28"/>
+        </w:rPr>
+        <w:t>, который любил приводить Фреге: н</w:t>
+      </w:r>
+      <w:r>
+        <w:rPr>
+          <w:rFonts w:eastAsia="Arial Unicode MS"/>
+          <w:sz w:val="28"/>
+          <w:szCs w:val="28"/>
+        </w:rPr>
+        <w:t xml:space="preserve">и один эмпирик не может удовлетворительно объяснить, </w:t>
+      </w:r>
+      <w:r>
+        <w:rPr>
+          <w:rFonts w:eastAsia="Arial Unicode MS"/>
+          <w:sz w:val="28"/>
+          <w:szCs w:val="28"/>
+        </w:rPr>
+        <w:t>чему</w:t>
+      </w:r>
+      <w:r>
+        <w:rPr>
+          <w:rFonts w:eastAsia="Arial Unicode MS"/>
+          <w:sz w:val="28"/>
+          <w:szCs w:val="28"/>
+        </w:rPr>
+        <w:t xml:space="preserve"> внешнему, наблюдаемому в опыте соответствует число 0. Ему трудно объяснить происхождение и операции с бесконечностью и тем более </w:t>
+      </w:r>
+      <w:r>
+        <w:rPr>
+          <w:rFonts w:eastAsia="Arial Unicode MS"/>
+          <w:sz w:val="28"/>
+          <w:szCs w:val="28"/>
+        </w:rPr>
+        <w:t xml:space="preserve">– </w:t>
+      </w:r>
+      <w:r>
+        <w:rPr>
+          <w:rFonts w:eastAsia="Arial Unicode MS"/>
+          <w:sz w:val="28"/>
+          <w:szCs w:val="28"/>
+        </w:rPr>
+        <w:t xml:space="preserve">с разными видами бесконечности. </w:t>
       </w:r>
       <w:r>
         <w:rPr>
@@ -9180,7 +9208,7 @@
           <w:sz w:val="28"/>
           <w:szCs w:val="28"/>
         </w:rPr>
-        <w:t>«в</w:t>
+        <w:t>«Из опыта, т. е. посредством эксперимента, никогда нельзя прийти к заключению о возможности или существовании сколь угодно большого числа, ибо число предметов, являющихся объектом нашего опыта, даже если оно велико, все же не превосходит н</w:t>
       </w:r>
       <w:r>
         <w:rPr>
@@ -9189,26 +9217,7 @@
           <w:sz w:val="28"/>
           <w:szCs w:val="28"/>
         </w:rPr>
-        <w:t xml:space="preserve">ерно, что математика в конечном счете отражает объективный мир, но она (как наука) имеет свою специфику по сравнению с эмпирическими науками, и поэтому нельзя отождествлять методы развития и обоснования математики с методами развития и обоснования эмпирических наук. Методы математики и естествознания в определенной степени сходны, но не идентичны, что связано прежде всего с тем обстоятельством, что идеальные модели пространственных форм и количественных отношений </w:t>
-      </w:r>
-      <w:r>
-        <w:rPr>
-          <w:rFonts w:eastAsia="Arial Unicode MS"/>
-          <w:i/>
-          <w:sz w:val="28"/>
-          <w:szCs w:val="28"/>
-        </w:rPr>
-        <w:lastRenderedPageBreak/>
-        <w:t xml:space="preserve">действительности, являющиеся в конечном счете предметом математики, не даны нам </w:t>
-      </w:r>
-      <w:r>
-        <w:rPr>
-          <w:rFonts w:eastAsia="Arial Unicode MS"/>
-          <w:i/>
-          <w:sz w:val="28"/>
-          <w:szCs w:val="28"/>
-        </w:rPr>
-        <w:t>непосредственно эмпирически»</w:t>
+        <w:t>екоторого конечного предела»</w:t>
       </w:r>
       <w:r>
         <w:rPr>
@@ -9225,7 +9234,7 @@
           <w:sz w:val="28"/>
           <w:szCs w:val="28"/>
         </w:rPr>
-        <w:footnoteReference w:id="7"/>
+        <w:footnoteReference w:id="6"/>
       </w:r>
     </w:p>
     <w:p>
@@ -9247,15 +9256,23 @@
           <w:sz w:val="28"/>
           <w:szCs w:val="28"/>
         </w:rPr>
-        <w:t>Кроме необходимости</w:t>
-      </w:r>
-      <w:r>
-        <w:rPr>
-          <w:rFonts w:eastAsia="Arial Unicode MS"/>
-          <w:sz w:val="28"/>
-          <w:szCs w:val="28"/>
-        </w:rPr>
-        <w:t xml:space="preserve"> математическое знание обладает и другими особенностями, также влияющими на построение программы обоснования.</w:t>
+        <w:t>Оттого м</w:t>
+      </w:r>
+      <w:r>
+        <w:rPr>
+          <w:rFonts w:eastAsia="Arial Unicode MS"/>
+          <w:sz w:val="28"/>
+          <w:szCs w:val="28"/>
+        </w:rPr>
+        <w:t>ожно согласиться со следующей оценкой перспективности эмпир</w:t>
+      </w:r>
+      <w:r>
+        <w:rPr>
+          <w:rFonts w:eastAsia="Arial Unicode MS"/>
+          <w:sz w:val="28"/>
+          <w:szCs w:val="28"/>
+        </w:rPr>
+        <w:t>ического обоснования математики:</w:t>
       </w:r>
       <w:r>
         <w:rPr>
@@ -9268,114 +9285,56 @@
       <w:r>
         <w:rPr>
           <w:rFonts w:eastAsia="Arial Unicode MS"/>
-          <w:sz w:val="28"/>
-          <w:szCs w:val="28"/>
-        </w:rPr>
-        <w:t xml:space="preserve">Математическая теория </w:t>
-      </w:r>
-      <w:r>
-        <w:rPr>
-          <w:rFonts w:eastAsia="Arial Unicode MS"/>
-          <w:sz w:val="28"/>
-          <w:szCs w:val="28"/>
-        </w:rPr>
-        <w:t>–</w:t>
-      </w:r>
-      <w:r>
-        <w:rPr>
-          <w:rFonts w:eastAsia="Arial Unicode MS"/>
-          <w:sz w:val="28"/>
-          <w:szCs w:val="28"/>
-        </w:rPr>
-        <w:t xml:space="preserve"> </w:t>
-      </w:r>
-      <w:r>
-        <w:rPr>
-          <w:rFonts w:eastAsia="Arial Unicode MS"/>
-          <w:sz w:val="28"/>
-          <w:szCs w:val="28"/>
-        </w:rPr>
-        <w:t xml:space="preserve">содержательная или формальная дедуктивная система, управляемая небольшим числом аксиом. Каждая математическая аксиома </w:t>
-      </w:r>
-      <w:r>
-        <w:rPr>
-          <w:rFonts w:eastAsia="Arial Unicode MS"/>
-          <w:sz w:val="28"/>
-          <w:szCs w:val="28"/>
-        </w:rPr>
-        <w:t>–</w:t>
-      </w:r>
-      <w:r>
-        <w:rPr>
-          <w:rFonts w:eastAsia="Arial Unicode MS"/>
-          <w:sz w:val="28"/>
-          <w:szCs w:val="28"/>
-        </w:rPr>
-        <w:t xml:space="preserve"> </w:t>
-      </w:r>
-      <w:r>
-        <w:rPr>
-          <w:rFonts w:eastAsia="Arial Unicode MS"/>
-          <w:sz w:val="28"/>
-          <w:szCs w:val="28"/>
-        </w:rPr>
-        <w:t>абстракция отношений между природными или социальными объектами. Природа идеализаций такова, что никакой опыт не соответствует им с абсолютной точностью. Всякая попытка провести идеально прямую линию</w:t>
-      </w:r>
-      <w:r>
-        <w:rPr>
-          <w:rFonts w:eastAsia="Arial Unicode MS"/>
-          <w:sz w:val="28"/>
-          <w:szCs w:val="28"/>
-        </w:rPr>
-        <w:t xml:space="preserve"> на бумаге</w:t>
-      </w:r>
-      <w:r>
-        <w:rPr>
-          <w:rFonts w:eastAsia="Arial Unicode MS"/>
-          <w:sz w:val="28"/>
-          <w:szCs w:val="28"/>
-        </w:rPr>
-        <w:t xml:space="preserve"> обречена на неудачу. С одной стороны, идеализации </w:t>
-      </w:r>
-      <w:r>
-        <w:rPr>
-          <w:rFonts w:eastAsia="Arial Unicode MS"/>
-          <w:sz w:val="28"/>
-          <w:szCs w:val="28"/>
-        </w:rPr>
-        <w:t>–</w:t>
-      </w:r>
-      <w:r>
-        <w:rPr>
-          <w:rFonts w:eastAsia="Arial Unicode MS"/>
-          <w:sz w:val="28"/>
-          <w:szCs w:val="28"/>
-        </w:rPr>
-        <w:t xml:space="preserve"> </w:t>
-      </w:r>
-      <w:r>
-        <w:rPr>
-          <w:rFonts w:eastAsia="Arial Unicode MS"/>
-          <w:sz w:val="28"/>
-          <w:szCs w:val="28"/>
-        </w:rPr>
-        <w:t>проду</w:t>
-      </w:r>
-      <w:r>
-        <w:rPr>
-          <w:rFonts w:eastAsia="Arial Unicode MS"/>
-          <w:sz w:val="28"/>
-          <w:szCs w:val="28"/>
-        </w:rPr>
-        <w:t xml:space="preserve">кты творческого воображения, но </w:t>
-      </w:r>
-      <w:r>
-        <w:rPr>
-          <w:rFonts w:eastAsia="Arial Unicode MS"/>
-          <w:sz w:val="28"/>
-          <w:szCs w:val="28"/>
-        </w:rPr>
-        <w:t>не результаты наблюдения, обобщения и систематизации данных опыта. С другой стороны, только благодаря идеализациям математическое доказательство становится необходимым и универсально применимым.</w:t>
+          <w:i/>
+          <w:sz w:val="28"/>
+          <w:szCs w:val="28"/>
+        </w:rPr>
+        <w:t>«в</w:t>
+      </w:r>
+      <w:r>
+        <w:rPr>
+          <w:rFonts w:eastAsia="Arial Unicode MS"/>
+          <w:i/>
+          <w:sz w:val="28"/>
+          <w:szCs w:val="28"/>
+        </w:rPr>
+        <w:t xml:space="preserve">ерно, что математика в конечном счете отражает объективный мир, но она (как наука) имеет свою специфику по сравнению с эмпирическими науками, и поэтому нельзя отождествлять методы развития и </w:t>
+      </w:r>
+      <w:r>
+        <w:rPr>
+          <w:rFonts w:eastAsia="Arial Unicode MS"/>
+          <w:i/>
+          <w:sz w:val="28"/>
+          <w:szCs w:val="28"/>
+        </w:rPr>
+        <w:lastRenderedPageBreak/>
+        <w:t xml:space="preserve">обоснования математики с методами развития и обоснования эмпирических наук. Методы математики и естествознания в определенной степени сходны, но не идентичны, что связано прежде всего с тем обстоятельством, что идеальные модели пространственных форм и количественных отношений действительности, являющиеся в конечном счете предметом математики, не даны нам </w:t>
+      </w:r>
+      <w:r>
+        <w:rPr>
+          <w:rFonts w:eastAsia="Arial Unicode MS"/>
+          <w:i/>
+          <w:sz w:val="28"/>
+          <w:szCs w:val="28"/>
+        </w:rPr>
+        <w:t>непосредственно эмпирически»</w:t>
+      </w:r>
+      <w:r>
+        <w:rPr>
+          <w:rFonts w:eastAsia="Arial Unicode MS"/>
+          <w:sz w:val="28"/>
+          <w:szCs w:val="28"/>
+        </w:rPr>
+        <w:t>.</w:t>
+      </w:r>
+      <w:r>
+        <w:rPr>
+          <w:rStyle w:val="af5"/>
+          <w:rFonts w:eastAsia="Arial Unicode MS"/>
+          <w:sz w:val="28"/>
+          <w:szCs w:val="28"/>
+        </w:rPr>
+        <w:footnoteReference w:id="7"/>
       </w:r>
     </w:p>
     <w:p>
@@ -9397,31 +9356,15 @@
           <w:sz w:val="28"/>
           <w:szCs w:val="28"/>
         </w:rPr>
-        <w:t xml:space="preserve">В дедуктивных системах аксиомы выполняют функцию посылок, из которых с помощью специальных правил выводятся следствия (теоремы). В отличие от естественнонаучных теорий, </w:t>
-      </w:r>
-      <w:r>
-        <w:rPr>
-          <w:rFonts w:eastAsia="Arial Unicode MS"/>
-          <w:sz w:val="28"/>
-          <w:szCs w:val="28"/>
-        </w:rPr>
-        <w:t>где</w:t>
-      </w:r>
-      <w:r>
-        <w:rPr>
-          <w:rFonts w:eastAsia="Arial Unicode MS"/>
-          <w:sz w:val="28"/>
-          <w:szCs w:val="28"/>
-        </w:rPr>
-        <w:t xml:space="preserve"> истинность посылок зависит от истинности их следствий, в математических теориях все наоборот </w:t>
-      </w:r>
-      <w:r>
-        <w:rPr>
-          <w:rFonts w:eastAsia="Arial Unicode MS"/>
-          <w:sz w:val="28"/>
-          <w:szCs w:val="28"/>
-        </w:rPr>
-        <w:t>–</w:t>
+        <w:t>Кроме необходимости</w:t>
+      </w:r>
+      <w:r>
+        <w:rPr>
+          <w:rFonts w:eastAsia="Arial Unicode MS"/>
+          <w:sz w:val="28"/>
+          <w:szCs w:val="28"/>
+        </w:rPr>
+        <w:t xml:space="preserve"> математическое знание обладает и другими особенностями, также влияющими на построение программы обоснования.</w:t>
       </w:r>
       <w:r>
         <w:rPr>
@@ -9437,15 +9380,87 @@
           <w:sz w:val="28"/>
           <w:szCs w:val="28"/>
         </w:rPr>
-        <w:t>истинность теорем полностью обусловлена истинностью аксиом, из которых они следуют. Значит, истинность математических утверждений зависит не от опыта, а от истинности аксиом. Последние обосновываются либо посредством интуиции, либо признаю</w:t>
-      </w:r>
-      <w:r>
-        <w:rPr>
-          <w:rFonts w:eastAsia="Arial Unicode MS"/>
-          <w:sz w:val="28"/>
-          <w:szCs w:val="28"/>
-        </w:rPr>
-        <w:t>тся априорными конструкциями.</w:t>
+        <w:t xml:space="preserve">Математическая теория </w:t>
+      </w:r>
+      <w:r>
+        <w:rPr>
+          <w:rFonts w:eastAsia="Arial Unicode MS"/>
+          <w:sz w:val="28"/>
+          <w:szCs w:val="28"/>
+        </w:rPr>
+        <w:t xml:space="preserve">– </w:t>
+      </w:r>
+      <w:r>
+        <w:rPr>
+          <w:rFonts w:eastAsia="Arial Unicode MS"/>
+          <w:sz w:val="28"/>
+          <w:szCs w:val="28"/>
+        </w:rPr>
+        <w:t xml:space="preserve">содержательная или формальная дедуктивная система, управляемая небольшим числом аксиом. Каждая математическая аксиома </w:t>
+      </w:r>
+      <w:r>
+        <w:rPr>
+          <w:rFonts w:eastAsia="Arial Unicode MS"/>
+          <w:sz w:val="28"/>
+          <w:szCs w:val="28"/>
+        </w:rPr>
+        <w:t xml:space="preserve">– </w:t>
+      </w:r>
+      <w:r>
+        <w:rPr>
+          <w:rFonts w:eastAsia="Arial Unicode MS"/>
+          <w:sz w:val="28"/>
+          <w:szCs w:val="28"/>
+        </w:rPr>
+        <w:t>абстракция отношений между природными или социальными объектами. Природа идеализаций такова, что никакой опыт не соответствует им с абсолютной точностью. Всякая попытка провести идеально прямую линию</w:t>
+      </w:r>
+      <w:r>
+        <w:rPr>
+          <w:rFonts w:eastAsia="Arial Unicode MS"/>
+          <w:sz w:val="28"/>
+          <w:szCs w:val="28"/>
+        </w:rPr>
+        <w:t xml:space="preserve"> на бумаге</w:t>
+      </w:r>
+      <w:r>
+        <w:rPr>
+          <w:rFonts w:eastAsia="Arial Unicode MS"/>
+          <w:sz w:val="28"/>
+          <w:szCs w:val="28"/>
+        </w:rPr>
+        <w:t xml:space="preserve"> обречена на неудачу. С одной стороны, идеализации </w:t>
+      </w:r>
+      <w:r>
+        <w:rPr>
+          <w:rFonts w:eastAsia="Arial Unicode MS"/>
+          <w:sz w:val="28"/>
+          <w:szCs w:val="28"/>
+        </w:rPr>
+        <w:t xml:space="preserve">– </w:t>
+      </w:r>
+      <w:r>
+        <w:rPr>
+          <w:rFonts w:eastAsia="Arial Unicode MS"/>
+          <w:sz w:val="28"/>
+          <w:szCs w:val="28"/>
+        </w:rPr>
+        <w:t>проду</w:t>
+      </w:r>
+      <w:r>
+        <w:rPr>
+          <w:rFonts w:eastAsia="Arial Unicode MS"/>
+          <w:sz w:val="28"/>
+          <w:szCs w:val="28"/>
+        </w:rPr>
+        <w:t xml:space="preserve">кты творческого воображения, но </w:t>
+      </w:r>
+      <w:r>
+        <w:rPr>
+          <w:rFonts w:eastAsia="Arial Unicode MS"/>
+          <w:sz w:val="28"/>
+          <w:szCs w:val="28"/>
+        </w:rPr>
+        <w:t>не результаты наблюдения, обобщения и систематизации данных опыта. С другой стороны, только благодаря идеализациям математическое доказательство становится необходимым и универсально применимым.</w:t>
       </w:r>
     </w:p>
     <w:p>
@@ -9467,6 +9482,77 @@
           <w:sz w:val="28"/>
           <w:szCs w:val="28"/>
         </w:rPr>
+        <w:t xml:space="preserve">В дедуктивных системах аксиомы выполняют функцию посылок, из которых с помощью специальных правил выводятся следствия (теоремы). В отличие от естественнонаучных теорий, </w:t>
+      </w:r>
+      <w:r>
+        <w:rPr>
+          <w:rFonts w:eastAsia="Arial Unicode MS"/>
+          <w:sz w:val="28"/>
+          <w:szCs w:val="28"/>
+        </w:rPr>
+        <w:t>где</w:t>
+      </w:r>
+      <w:r>
+        <w:rPr>
+          <w:rFonts w:eastAsia="Arial Unicode MS"/>
+          <w:sz w:val="28"/>
+          <w:szCs w:val="28"/>
+        </w:rPr>
+        <w:t xml:space="preserve"> истинность посылок зависит от истинности их следствий, в математических теориях все наоборот </w:t>
+      </w:r>
+      <w:r>
+        <w:rPr>
+          <w:rFonts w:eastAsia="Arial Unicode MS"/>
+          <w:sz w:val="28"/>
+          <w:szCs w:val="28"/>
+        </w:rPr>
+        <w:t xml:space="preserve">– </w:t>
+      </w:r>
+      <w:r>
+        <w:rPr>
+          <w:rFonts w:eastAsia="Arial Unicode MS"/>
+          <w:sz w:val="28"/>
+          <w:szCs w:val="28"/>
+        </w:rPr>
+        <w:t xml:space="preserve">истинность теорем полностью обусловлена истинностью аксиом, из которых они следуют. Значит, истинность математических утверждений зависит не от опыта, а от истинности аксиом. Последние </w:t>
+      </w:r>
+      <w:r>
+        <w:rPr>
+          <w:rFonts w:eastAsia="Arial Unicode MS"/>
+          <w:sz w:val="28"/>
+          <w:szCs w:val="28"/>
+        </w:rPr>
+        <w:lastRenderedPageBreak/>
+        <w:t>обосновываются либо посредством интуиции, либо признаю</w:t>
+      </w:r>
+      <w:r>
+        <w:rPr>
+          <w:rFonts w:eastAsia="Arial Unicode MS"/>
+          <w:sz w:val="28"/>
+          <w:szCs w:val="28"/>
+        </w:rPr>
+        <w:t>тся априорными конструкциями.</w:t>
+      </w:r>
+    </w:p>
+    <w:p>
+      <w:pPr>
+        <w:pStyle w:val="af"/>
+        <w:shd w:val="clear" w:color="auto" w:fill="FFFFFF"/>
+        <w:spacing w:line="360" w:lineRule="auto"/>
+        <w:ind w:firstLine="708"/>
+        <w:jc w:val="both"/>
+        <w:rPr>
+          <w:rFonts w:eastAsia="Arial Unicode MS"/>
+          <w:sz w:val="28"/>
+          <w:szCs w:val="28"/>
+        </w:rPr>
+      </w:pPr>
+      <w:r>
+        <w:rPr>
+          <w:rFonts w:eastAsia="Arial Unicode MS"/>
+          <w:sz w:val="28"/>
+          <w:szCs w:val="28"/>
+        </w:rPr>
         <w:t>В</w:t>
       </w:r>
       <w:r>
@@ -9475,16 +9561,7 @@
           <w:sz w:val="28"/>
           <w:szCs w:val="28"/>
         </w:rPr>
-        <w:t xml:space="preserve"> подавляющем числе случаев специфику математики принято видеть в необходимости и независимости ее утверждений от опыта, интуитивном или априорном происхождении ее аксиом. В зависимости </w:t>
-      </w:r>
-      <w:r>
-        <w:rPr>
-          <w:rFonts w:eastAsia="Arial Unicode MS"/>
-          <w:sz w:val="28"/>
-          <w:szCs w:val="28"/>
-        </w:rPr>
-        <w:lastRenderedPageBreak/>
-        <w:t xml:space="preserve">от </w:t>
+        <w:t xml:space="preserve"> подавляющем числе случаев специфику математики принято видеть в необходимости и независимости ее утверждений от опыта, интуитивном или априорном происхождении ее аксиом. В зависимости от </w:t>
       </w:r>
       <w:r>
         <w:rPr>
@@ -9500,15 +9577,7 @@
           <w:sz w:val="28"/>
           <w:szCs w:val="28"/>
         </w:rPr>
-        <w:t>математических знаний</w:t>
-      </w:r>
-      <w:r>
-        <w:rPr>
-          <w:rFonts w:eastAsia="Arial Unicode MS"/>
-          <w:sz w:val="28"/>
-          <w:szCs w:val="28"/>
-        </w:rPr>
-        <w:t xml:space="preserve">, </w:t>
+        <w:t xml:space="preserve">математических знаний, </w:t>
       </w:r>
       <w:r>
         <w:rPr>
@@ -12623,6 +12692,7 @@
   <w:style w:type="character" w:default="1" w:styleId="a0">
     <w:name w:val="Default Paragraph Font"/>
     <w:uiPriority w:val="1"/>
+    <w:semiHidden/>
     <w:unhideWhenUsed/>
   </w:style>
   <w:style w:type="table" w:default="1" w:styleId="a1">
@@ -13283,7 +13353,7 @@
 </file>
 
 <file path=customXml/itemProps1.xml><?xml version="1.0" encoding="utf-8"?>
-<ds:datastoreItem xmlns:ds="http://schemas.openxmlformats.org/officeDocument/2006/customXml" ds:itemID="{65485126-85AB-4B3D-B12C-083515D4E061}">
+<ds:datastoreItem xmlns:ds="http://schemas.openxmlformats.org/officeDocument/2006/customXml" ds:itemID="{032AB2FF-F4C8-4BCF-A378-0E0D3206434A}">
   <ds:schemaRefs>
     <ds:schemaRef ds:uri="http://schemas.openxmlformats.org/officeDocument/2006/bibliography"/>
   </ds:schemaRefs>
